--- a/2/деревня Недаль/именная база/Семашки/Семашко Бенедыкт Юрьев.docx
+++ b/2/деревня Недаль/именная база/Семашки/Семашко Бенедыкт Юрьев.docx
@@ -21,12 +21,51 @@
         </w:rPr>
         <w:t xml:space="preserve">Семашко </w:t>
       </w:r>
+      <w:r>
+        <w:rPr>
+          <w:b/>
+          <w:lang w:val="ru-RU"/>
+        </w:rPr>
+        <w:t xml:space="preserve">(Тарасёнок, </w:t>
+      </w:r>
       <w:proofErr w:type="spellStart"/>
       <w:r>
         <w:rPr>
           <w:b/>
           <w:lang w:val="ru-RU"/>
         </w:rPr>
+        <w:t>Кушнеревич</w:t>
+      </w:r>
+      <w:proofErr w:type="spellEnd"/>
+      <w:r>
+        <w:rPr>
+          <w:b/>
+          <w:lang w:val="ru-RU"/>
+        </w:rPr>
+        <w:t xml:space="preserve">, </w:t>
+      </w:r>
+      <w:proofErr w:type="spellStart"/>
+      <w:r>
+        <w:rPr>
+          <w:b/>
+          <w:lang w:val="ru-RU"/>
+        </w:rPr>
+        <w:t>Авсяник</w:t>
+      </w:r>
+      <w:proofErr w:type="spellEnd"/>
+      <w:r>
+        <w:rPr>
+          <w:b/>
+          <w:lang w:val="ru-RU"/>
+        </w:rPr>
+        <w:t xml:space="preserve">) </w:t>
+      </w:r>
+      <w:proofErr w:type="spellStart"/>
+      <w:r>
+        <w:rPr>
+          <w:b/>
+          <w:lang w:val="ru-RU"/>
+        </w:rPr>
         <w:t>Бенедыкт</w:t>
       </w:r>
       <w:proofErr w:type="spellEnd"/>
@@ -51,18 +90,330 @@
         </w:rPr>
         <w:t>Юрьев</w:t>
       </w:r>
-    </w:p>
-    <w:p>
-      <w:pPr>
-        <w:spacing w:after="0"/>
-        <w:rPr>
-          <w:b/>
-          <w:lang w:val="ru-RU"/>
-        </w:rPr>
-      </w:pPr>
-    </w:p>
-    <w:p>
-      <w:pPr>
+      <w:r>
+        <w:rPr>
+          <w:b/>
+          <w:lang w:val="ru-RU"/>
+        </w:rPr>
+        <w:t xml:space="preserve"> </w:t>
+      </w:r>
+      <w:r>
+        <w:rPr>
+          <w:b/>
+          <w:lang w:val="ru-RU"/>
+        </w:rPr>
+        <w:t>(</w:t>
+      </w:r>
+      <w:r>
+        <w:rPr>
+          <w:b/>
+          <w:lang w:val="pl-PL"/>
+        </w:rPr>
+        <w:t>Tarasionek</w:t>
+      </w:r>
+      <w:r>
+        <w:rPr>
+          <w:b/>
+          <w:lang w:val="pl-PL"/>
+        </w:rPr>
+        <w:t>, Kusznierewicz</w:t>
+      </w:r>
+      <w:r>
+        <w:rPr>
+          <w:b/>
+          <w:lang w:val="pl-PL"/>
+        </w:rPr>
+        <w:t>, Awsianik</w:t>
+      </w:r>
+      <w:r>
+        <w:rPr>
+          <w:b/>
+          <w:lang w:val="pl-PL"/>
+        </w:rPr>
+        <w:t xml:space="preserve"> Benedykt)</w:t>
+      </w:r>
+    </w:p>
+    <w:p>
+      <w:pPr>
+        <w:spacing w:after="0"/>
+        <w:rPr>
+          <w:b/>
+          <w:lang w:val="ru-RU"/>
+        </w:rPr>
+      </w:pPr>
+    </w:p>
+    <w:p>
+      <w:pPr>
+        <w:spacing w:after="0"/>
+        <w:rPr>
+          <w:bCs/>
+          <w:noProof/>
+          <w:lang w:val="ru-RU" w:eastAsia="ru-RU"/>
+        </w:rPr>
+      </w:pPr>
+      <w:bookmarkStart w:id="3" w:name="_Hlk126510701"/>
+      <w:r>
+        <w:rPr>
+          <w:bCs/>
+          <w:lang w:val="ru-RU"/>
+        </w:rPr>
+        <w:t xml:space="preserve">9.04.1794 – крещение дочери Марьяны (РГИА 823-2-18, л.249об, </w:t>
+      </w:r>
+      <w:r>
+        <w:rPr>
+          <w:bCs/>
+          <w:noProof/>
+          <w:lang w:val="ru-RU" w:eastAsia="ru-RU"/>
+        </w:rPr>
+        <w:t>№12/1794-р (коп)</w:t>
+      </w:r>
+      <w:r>
+        <w:rPr>
+          <w:bCs/>
+          <w:noProof/>
+          <w:lang w:val="ru-RU" w:eastAsia="ru-RU"/>
+        </w:rPr>
+        <w:t>)</w:t>
+      </w:r>
+      <w:r>
+        <w:rPr>
+          <w:bCs/>
+          <w:noProof/>
+          <w:lang w:val="ru-RU" w:eastAsia="ru-RU"/>
+        </w:rPr>
+        <w:t>.</w:t>
+      </w:r>
+    </w:p>
+    <w:p>
+      <w:pPr>
+        <w:spacing w:after="0"/>
+        <w:rPr>
+          <w:bCs/>
+          <w:noProof/>
+          <w:lang w:val="ru-RU" w:eastAsia="ru-RU"/>
+        </w:rPr>
+      </w:pPr>
+      <w:bookmarkStart w:id="4" w:name="_Hlk126511942"/>
+      <w:r>
+        <w:rPr>
+          <w:bCs/>
+          <w:lang w:val="ru-RU"/>
+        </w:rPr>
+        <w:t xml:space="preserve">17.02.1796 – крещение сына </w:t>
+      </w:r>
+      <w:proofErr w:type="spellStart"/>
+      <w:r>
+        <w:rPr>
+          <w:bCs/>
+          <w:lang w:val="ru-RU"/>
+        </w:rPr>
+        <w:t>Сымона</w:t>
+      </w:r>
+      <w:proofErr w:type="spellEnd"/>
+      <w:r>
+        <w:rPr>
+          <w:bCs/>
+          <w:lang w:val="ru-RU"/>
+        </w:rPr>
+        <w:t xml:space="preserve"> (РГИА 823-2-18, л.255, </w:t>
+      </w:r>
+      <w:r>
+        <w:rPr>
+          <w:bCs/>
+          <w:noProof/>
+          <w:lang w:val="ru-RU" w:eastAsia="ru-RU"/>
+        </w:rPr>
+        <w:t>№</w:t>
+      </w:r>
+      <w:r>
+        <w:rPr>
+          <w:bCs/>
+          <w:noProof/>
+          <w:lang w:val="ru-RU" w:eastAsia="ru-RU"/>
+        </w:rPr>
+        <w:t>7</w:t>
+      </w:r>
+      <w:r>
+        <w:rPr>
+          <w:bCs/>
+          <w:noProof/>
+          <w:lang w:val="ru-RU" w:eastAsia="ru-RU"/>
+        </w:rPr>
+        <w:t>/179</w:t>
+      </w:r>
+      <w:r>
+        <w:rPr>
+          <w:bCs/>
+          <w:noProof/>
+          <w:lang w:val="ru-RU" w:eastAsia="ru-RU"/>
+        </w:rPr>
+        <w:t>6</w:t>
+      </w:r>
+      <w:r>
+        <w:rPr>
+          <w:bCs/>
+          <w:noProof/>
+          <w:lang w:val="ru-RU" w:eastAsia="ru-RU"/>
+        </w:rPr>
+        <w:t>-р (коп)</w:t>
+      </w:r>
+      <w:r>
+        <w:rPr>
+          <w:bCs/>
+          <w:noProof/>
+          <w:lang w:val="ru-RU" w:eastAsia="ru-RU"/>
+        </w:rPr>
+        <w:t>)</w:t>
+      </w:r>
+      <w:r>
+        <w:rPr>
+          <w:bCs/>
+          <w:noProof/>
+          <w:lang w:val="ru-RU" w:eastAsia="ru-RU"/>
+        </w:rPr>
+        <w:t>.</w:t>
+      </w:r>
+    </w:p>
+    <w:p>
+      <w:pPr>
+        <w:spacing w:after="0"/>
+        <w:rPr>
+          <w:bCs/>
+          <w:lang w:val="ru-RU"/>
+        </w:rPr>
+      </w:pPr>
+      <w:r>
+        <w:rPr>
+          <w:bCs/>
+          <w:lang w:val="ru-RU"/>
+        </w:rPr>
+        <w:t>2</w:t>
+      </w:r>
+      <w:r>
+        <w:rPr>
+          <w:bCs/>
+          <w:lang w:val="ru-RU"/>
+        </w:rPr>
+        <w:t>7.0</w:t>
+      </w:r>
+      <w:r>
+        <w:rPr>
+          <w:bCs/>
+          <w:lang w:val="ru-RU"/>
+        </w:rPr>
+        <w:t>5</w:t>
+      </w:r>
+      <w:r>
+        <w:rPr>
+          <w:bCs/>
+          <w:lang w:val="ru-RU"/>
+        </w:rPr>
+        <w:t>.179</w:t>
+      </w:r>
+      <w:r>
+        <w:rPr>
+          <w:bCs/>
+          <w:lang w:val="ru-RU"/>
+        </w:rPr>
+        <w:t>8</w:t>
+      </w:r>
+      <w:r>
+        <w:rPr>
+          <w:bCs/>
+          <w:lang w:val="ru-RU"/>
+        </w:rPr>
+        <w:t xml:space="preserve"> – крещение сына </w:t>
+      </w:r>
+      <w:r>
+        <w:rPr>
+          <w:bCs/>
+          <w:lang w:val="ru-RU"/>
+        </w:rPr>
+        <w:t>Яна</w:t>
+      </w:r>
+      <w:r>
+        <w:rPr>
+          <w:bCs/>
+          <w:lang w:val="ru-RU"/>
+        </w:rPr>
+        <w:t xml:space="preserve"> (РГИА 823-2-18, л.2</w:t>
+      </w:r>
+      <w:r>
+        <w:rPr>
+          <w:bCs/>
+          <w:lang w:val="ru-RU"/>
+        </w:rPr>
+        <w:t>64</w:t>
+      </w:r>
+      <w:r>
+        <w:rPr>
+          <w:bCs/>
+          <w:lang w:val="ru-RU"/>
+        </w:rPr>
+        <w:t xml:space="preserve">, </w:t>
+      </w:r>
+      <w:r>
+        <w:rPr>
+          <w:bCs/>
+          <w:noProof/>
+          <w:lang w:val="ru-RU" w:eastAsia="ru-RU"/>
+        </w:rPr>
+        <w:t>№</w:t>
+      </w:r>
+      <w:r>
+        <w:rPr>
+          <w:bCs/>
+          <w:noProof/>
+          <w:lang w:val="ru-RU" w:eastAsia="ru-RU"/>
+        </w:rPr>
+        <w:t>21</w:t>
+      </w:r>
+      <w:r>
+        <w:rPr>
+          <w:bCs/>
+          <w:noProof/>
+          <w:lang w:val="ru-RU" w:eastAsia="ru-RU"/>
+        </w:rPr>
+        <w:t>/179</w:t>
+      </w:r>
+      <w:r>
+        <w:rPr>
+          <w:bCs/>
+          <w:noProof/>
+          <w:lang w:val="ru-RU" w:eastAsia="ru-RU"/>
+        </w:rPr>
+        <w:t>8</w:t>
+      </w:r>
+      <w:r>
+        <w:rPr>
+          <w:bCs/>
+          <w:noProof/>
+          <w:lang w:val="ru-RU" w:eastAsia="ru-RU"/>
+        </w:rPr>
+        <w:t>-р (коп)</w:t>
+      </w:r>
+      <w:r>
+        <w:rPr>
+          <w:bCs/>
+          <w:noProof/>
+          <w:lang w:val="ru-RU" w:eastAsia="ru-RU"/>
+        </w:rPr>
+        <w:t>)</w:t>
+      </w:r>
+      <w:r>
+        <w:rPr>
+          <w:bCs/>
+          <w:noProof/>
+          <w:lang w:val="ru-RU" w:eastAsia="ru-RU"/>
+        </w:rPr>
+        <w:t>.</w:t>
+      </w:r>
+    </w:p>
+    <w:bookmarkEnd w:id="3"/>
+    <w:bookmarkEnd w:id="4"/>
+    <w:p>
+      <w:pPr>
+        <w:spacing w:after="0"/>
         <w:rPr>
           <w:lang w:val="be-BY"/>
         </w:rPr>
@@ -149,6 +500,7 @@
     </w:p>
     <w:p>
       <w:pPr>
+        <w:spacing w:after="0"/>
         <w:rPr>
           <w:lang w:val="be-BY"/>
         </w:rPr>
@@ -251,12 +603,1701 @@
     <w:p>
       <w:pPr>
         <w:spacing w:after="0"/>
-        <w:rPr>
-          <w:b/>
-          <w:lang w:val="ru-RU"/>
-        </w:rPr>
-      </w:pPr>
-    </w:p>
+        <w:jc w:val="both"/>
+        <w:rPr>
+          <w:bCs/>
+          <w:lang w:val="ru-RU"/>
+        </w:rPr>
+      </w:pPr>
+      <w:bookmarkStart w:id="5" w:name="_Hlk126510685"/>
+      <w:r>
+        <w:rPr>
+          <w:b/>
+          <w:bCs/>
+          <w:noProof/>
+          <w:lang w:val="ru-RU" w:eastAsia="ru-RU"/>
+        </w:rPr>
+        <w:t>РГИА</w:t>
+      </w:r>
+      <w:r>
+        <w:rPr>
+          <w:b/>
+          <w:bCs/>
+          <w:noProof/>
+          <w:lang w:val="ru-RU" w:eastAsia="ru-RU"/>
+        </w:rPr>
+        <w:t xml:space="preserve"> 823-2-18</w:t>
+      </w:r>
+      <w:r>
+        <w:rPr>
+          <w:b/>
+          <w:bCs/>
+          <w:noProof/>
+          <w:lang w:val="ru-RU" w:eastAsia="ru-RU"/>
+        </w:rPr>
+        <w:tab/>
+      </w:r>
+      <w:r>
+        <w:rPr>
+          <w:noProof/>
+          <w:lang w:val="ru-RU" w:eastAsia="ru-RU"/>
+        </w:rPr>
+        <w:t>Лист</w:t>
+      </w:r>
+      <w:r>
+        <w:rPr>
+          <w:noProof/>
+          <w:lang w:val="ru-RU" w:eastAsia="ru-RU"/>
+        </w:rPr>
+        <w:t xml:space="preserve"> 249</w:t>
+      </w:r>
+      <w:r>
+        <w:rPr>
+          <w:noProof/>
+          <w:lang w:val="ru-RU" w:eastAsia="ru-RU"/>
+        </w:rPr>
+        <w:t>об</w:t>
+      </w:r>
+      <w:r>
+        <w:rPr>
+          <w:noProof/>
+          <w:lang w:val="ru-RU" w:eastAsia="ru-RU"/>
+        </w:rPr>
+        <w:t>.</w:t>
+      </w:r>
+      <w:r>
+        <w:rPr>
+          <w:b/>
+          <w:noProof/>
+          <w:lang w:val="ru-RU" w:eastAsia="ru-RU"/>
+        </w:rPr>
+        <w:t xml:space="preserve"> </w:t>
+      </w:r>
+      <w:r>
+        <w:rPr>
+          <w:b/>
+          <w:noProof/>
+          <w:lang w:val="ru-RU" w:eastAsia="ru-RU"/>
+        </w:rPr>
+        <w:t>Метрическая запись №12/1794-р (коп).</w:t>
+      </w:r>
+      <w:r>
+        <w:rPr>
+          <w:b/>
+          <w:noProof/>
+          <w:lang w:val="ru-RU" w:eastAsia="ru-RU"/>
+        </w:rPr>
+        <w:tab/>
+      </w:r>
+    </w:p>
+    <w:p>
+      <w:pPr>
+        <w:spacing w:after="0"/>
+        <w:rPr>
+          <w:noProof/>
+          <w:lang w:val="ru-RU" w:eastAsia="ru-RU"/>
+        </w:rPr>
+      </w:pPr>
+    </w:p>
+    <w:p>
+      <w:pPr>
+        <w:spacing w:after="0"/>
+        <w:rPr>
+          <w:bCs/>
+          <w:noProof/>
+          <w:lang w:val="ru-RU" w:eastAsia="ru-RU"/>
+        </w:rPr>
+      </w:pPr>
+      <w:r>
+        <w:rPr>
+          <w:noProof/>
+          <w:lang w:val="ru-RU" w:eastAsia="ru-RU"/>
+        </w:rPr>
+        <w:t xml:space="preserve">(См. тж.: </w:t>
+      </w:r>
+      <w:r>
+        <w:rPr>
+          <w:noProof/>
+          <w:lang w:val="ru-RU" w:eastAsia="ru-RU"/>
+        </w:rPr>
+        <w:t>НИАБ 136-13-894,</w:t>
+      </w:r>
+      <w:r>
+        <w:rPr>
+          <w:noProof/>
+          <w:lang w:val="ru-RU" w:eastAsia="ru-RU"/>
+        </w:rPr>
+        <w:t xml:space="preserve"> л</w:t>
+      </w:r>
+      <w:r>
+        <w:rPr>
+          <w:noProof/>
+          <w:lang w:val="ru-RU" w:eastAsia="ru-RU"/>
+        </w:rPr>
+        <w:t xml:space="preserve">ист </w:t>
+      </w:r>
+      <w:r>
+        <w:rPr>
+          <w:noProof/>
+          <w:lang w:val="ru-RU" w:eastAsia="ru-RU"/>
+        </w:rPr>
+        <w:t>2</w:t>
+      </w:r>
+      <w:r>
+        <w:rPr>
+          <w:noProof/>
+          <w:lang w:val="ru-RU" w:eastAsia="ru-RU"/>
+        </w:rPr>
+        <w:t>1об</w:t>
+      </w:r>
+      <w:r>
+        <w:rPr>
+          <w:noProof/>
+          <w:lang w:val="ru-RU" w:eastAsia="ru-RU"/>
+        </w:rPr>
+        <w:t>,</w:t>
+      </w:r>
+      <w:r>
+        <w:rPr>
+          <w:b/>
+          <w:noProof/>
+          <w:lang w:val="ru-RU" w:eastAsia="ru-RU"/>
+        </w:rPr>
+        <w:t xml:space="preserve"> </w:t>
+      </w:r>
+      <w:r>
+        <w:rPr>
+          <w:bCs/>
+          <w:noProof/>
+          <w:lang w:val="ru-RU" w:eastAsia="ru-RU"/>
+        </w:rPr>
+        <w:t>№</w:t>
+      </w:r>
+      <w:r>
+        <w:rPr>
+          <w:bCs/>
+          <w:noProof/>
+          <w:lang w:val="ru-RU" w:eastAsia="ru-RU"/>
+        </w:rPr>
+        <w:t>19</w:t>
+      </w:r>
+      <w:r>
+        <w:rPr>
+          <w:bCs/>
+          <w:noProof/>
+          <w:lang w:val="ru-RU" w:eastAsia="ru-RU"/>
+        </w:rPr>
+        <w:t>/17</w:t>
+      </w:r>
+      <w:r>
+        <w:rPr>
+          <w:bCs/>
+          <w:noProof/>
+          <w:lang w:val="ru-RU" w:eastAsia="ru-RU"/>
+        </w:rPr>
+        <w:t>94</w:t>
+      </w:r>
+      <w:r>
+        <w:rPr>
+          <w:bCs/>
+          <w:noProof/>
+          <w:lang w:val="ru-RU" w:eastAsia="ru-RU"/>
+        </w:rPr>
+        <w:t>-р (</w:t>
+      </w:r>
+      <w:r>
+        <w:rPr>
+          <w:bCs/>
+          <w:noProof/>
+          <w:lang w:val="ru-RU" w:eastAsia="ru-RU"/>
+        </w:rPr>
+        <w:t>ориг</w:t>
+      </w:r>
+      <w:r>
+        <w:rPr>
+          <w:bCs/>
+          <w:noProof/>
+          <w:lang w:val="ru-RU" w:eastAsia="ru-RU"/>
+        </w:rPr>
+        <w:t>)</w:t>
+      </w:r>
+      <w:r>
+        <w:rPr>
+          <w:bCs/>
+          <w:noProof/>
+          <w:lang w:val="ru-RU" w:eastAsia="ru-RU"/>
+        </w:rPr>
+        <w:t>)</w:t>
+      </w:r>
+    </w:p>
+    <w:p>
+      <w:pPr>
+        <w:spacing w:after="0"/>
+        <w:rPr>
+          <w:noProof/>
+          <w:lang w:val="ru-RU" w:eastAsia="ru-RU"/>
+        </w:rPr>
+      </w:pPr>
+    </w:p>
+    <w:p>
+      <w:pPr>
+        <w:spacing w:after="0"/>
+        <w:rPr>
+          <w:noProof/>
+          <w:lang w:val="ru-RU" w:eastAsia="ru-RU"/>
+        </w:rPr>
+      </w:pPr>
+      <w:r>
+        <w:rPr>
+          <w:noProof/>
+          <w:lang w:val="ru-RU" w:eastAsia="ru-RU"/>
+        </w:rPr>
+        <w:drawing>
+          <wp:inline distT="0" distB="0" distL="0" distR="0" wp14:anchorId="7EB6DF10" wp14:editId="489870A8">
+            <wp:extent cx="5940425" cy="1331595"/>
+            <wp:effectExtent l="0" t="0" r="3175" b="1905"/>
+            <wp:docPr id="466" name="Рисунок 466"/>
+            <wp:cNvGraphicFramePr>
+              <a:graphicFrameLocks xmlns:a="http://schemas.openxmlformats.org/drawingml/2006/main" noChangeAspect="1"/>
+            </wp:cNvGraphicFramePr>
+            <a:graphic xmlns:a="http://schemas.openxmlformats.org/drawingml/2006/main">
+              <a:graphicData uri="http://schemas.openxmlformats.org/drawingml/2006/picture">
+                <pic:pic xmlns:pic="http://schemas.openxmlformats.org/drawingml/2006/picture">
+                  <pic:nvPicPr>
+                    <pic:cNvPr id="1" name=""/>
+                    <pic:cNvPicPr/>
+                  </pic:nvPicPr>
+                  <pic:blipFill>
+                    <a:blip r:embed="rId4"/>
+                    <a:stretch>
+                      <a:fillRect/>
+                    </a:stretch>
+                  </pic:blipFill>
+                  <pic:spPr>
+                    <a:xfrm>
+                      <a:off x="0" y="0"/>
+                      <a:ext cx="5940425" cy="1331595"/>
+                    </a:xfrm>
+                    <a:prstGeom prst="rect">
+                      <a:avLst/>
+                    </a:prstGeom>
+                  </pic:spPr>
+                </pic:pic>
+              </a:graphicData>
+            </a:graphic>
+          </wp:inline>
+        </w:drawing>
+      </w:r>
+    </w:p>
+    <w:p>
+      <w:pPr>
+        <w:spacing w:after="0"/>
+        <w:rPr>
+          <w:noProof/>
+          <w:lang w:val="ru-RU" w:eastAsia="ru-RU"/>
+        </w:rPr>
+      </w:pPr>
+    </w:p>
+    <w:p>
+      <w:pPr>
+        <w:spacing w:after="0"/>
+        <w:rPr>
+          <w:noProof/>
+          <w:lang w:val="ru-RU" w:eastAsia="ru-RU"/>
+        </w:rPr>
+      </w:pPr>
+      <w:r>
+        <w:rPr>
+          <w:noProof/>
+          <w:lang w:val="ru-RU" w:eastAsia="ru-RU"/>
+        </w:rPr>
+        <w:t>Дедиловичская Покровская церковь. 9 апреля 1794 года. Метрическая запись о крещении.</w:t>
+      </w:r>
+    </w:p>
+    <w:p>
+      <w:pPr>
+        <w:spacing w:after="0"/>
+        <w:rPr>
+          <w:noProof/>
+          <w:lang w:val="ru-RU" w:eastAsia="ru-RU"/>
+        </w:rPr>
+      </w:pPr>
+    </w:p>
+    <w:p>
+      <w:pPr>
+        <w:spacing w:after="0"/>
+        <w:rPr>
+          <w:noProof/>
+          <w:lang w:val="ru-RU" w:eastAsia="ru-RU"/>
+        </w:rPr>
+      </w:pPr>
+      <w:r>
+        <w:rPr>
+          <w:noProof/>
+          <w:lang w:val="pl-PL" w:eastAsia="ru-RU"/>
+        </w:rPr>
+        <w:t>Tarasionkowna</w:t>
+      </w:r>
+      <w:r>
+        <w:rPr>
+          <w:noProof/>
+          <w:lang w:val="ru-RU" w:eastAsia="ru-RU"/>
+        </w:rPr>
+        <w:t xml:space="preserve"> </w:t>
+      </w:r>
+      <w:r>
+        <w:rPr>
+          <w:noProof/>
+          <w:lang w:val="pl-PL" w:eastAsia="ru-RU"/>
+        </w:rPr>
+        <w:t>Marjanna</w:t>
+      </w:r>
+      <w:r>
+        <w:rPr>
+          <w:noProof/>
+          <w:lang w:val="ru-RU" w:eastAsia="ru-RU"/>
+        </w:rPr>
+        <w:t xml:space="preserve"> – дочь: Семашко Марьяна Бенедыктова, с деревни Недаль.</w:t>
+      </w:r>
+    </w:p>
+    <w:p>
+      <w:pPr>
+        <w:spacing w:after="0"/>
+        <w:rPr>
+          <w:noProof/>
+          <w:lang w:val="ru-RU" w:eastAsia="ru-RU"/>
+        </w:rPr>
+      </w:pPr>
+      <w:r>
+        <w:rPr>
+          <w:noProof/>
+          <w:lang w:val="pl-PL" w:eastAsia="ru-RU"/>
+        </w:rPr>
+        <w:t>Tarasionek</w:t>
+      </w:r>
+      <w:r>
+        <w:rPr>
+          <w:noProof/>
+          <w:lang w:val="ru-RU" w:eastAsia="ru-RU"/>
+        </w:rPr>
+        <w:t xml:space="preserve"> </w:t>
+      </w:r>
+      <w:r>
+        <w:rPr>
+          <w:noProof/>
+          <w:lang w:val="pl-PL" w:eastAsia="ru-RU"/>
+        </w:rPr>
+        <w:t>Benedykt</w:t>
+      </w:r>
+      <w:r>
+        <w:rPr>
+          <w:noProof/>
+          <w:lang w:val="ru-RU" w:eastAsia="ru-RU"/>
+        </w:rPr>
+        <w:t xml:space="preserve"> – </w:t>
+      </w:r>
+      <w:r>
+        <w:rPr>
+          <w:noProof/>
+          <w:lang w:val="ru-RU" w:eastAsia="ru-RU"/>
+        </w:rPr>
+        <w:t>отец: Семашко Бенедыкт Юрьев, с деревни Недаль</w:t>
+      </w:r>
+      <w:r>
+        <w:rPr>
+          <w:noProof/>
+          <w:lang w:val="ru-RU" w:eastAsia="ru-RU"/>
+        </w:rPr>
+        <w:t>.</w:t>
+      </w:r>
+    </w:p>
+    <w:p>
+      <w:pPr>
+        <w:spacing w:after="0"/>
+        <w:rPr>
+          <w:noProof/>
+          <w:lang w:val="ru-RU" w:eastAsia="ru-RU"/>
+        </w:rPr>
+      </w:pPr>
+      <w:r>
+        <w:rPr>
+          <w:noProof/>
+          <w:lang w:val="pl-PL" w:eastAsia="ru-RU"/>
+        </w:rPr>
+        <w:t>Tarasionkowa</w:t>
+      </w:r>
+      <w:r>
+        <w:rPr>
+          <w:noProof/>
+          <w:lang w:val="ru-RU" w:eastAsia="ru-RU"/>
+        </w:rPr>
+        <w:t xml:space="preserve"> </w:t>
+      </w:r>
+      <w:r>
+        <w:rPr>
+          <w:noProof/>
+          <w:lang w:val="pl-PL" w:eastAsia="ru-RU"/>
+        </w:rPr>
+        <w:t>Katarzyna</w:t>
+      </w:r>
+      <w:r>
+        <w:rPr>
+          <w:noProof/>
+          <w:lang w:val="ru-RU" w:eastAsia="ru-RU"/>
+        </w:rPr>
+        <w:t xml:space="preserve"> – </w:t>
+      </w:r>
+      <w:r>
+        <w:rPr>
+          <w:noProof/>
+          <w:lang w:val="ru-RU" w:eastAsia="ru-RU"/>
+        </w:rPr>
+        <w:t>мать: Семашко Катерина, с деревни Недаль</w:t>
+      </w:r>
+      <w:r>
+        <w:rPr>
+          <w:noProof/>
+          <w:lang w:val="ru-RU" w:eastAsia="ru-RU"/>
+        </w:rPr>
+        <w:t>.</w:t>
+      </w:r>
+    </w:p>
+    <w:p>
+      <w:pPr>
+        <w:spacing w:after="0"/>
+        <w:rPr>
+          <w:noProof/>
+          <w:lang w:val="pl-PL" w:eastAsia="ru-RU"/>
+        </w:rPr>
+      </w:pPr>
+      <w:r>
+        <w:rPr>
+          <w:noProof/>
+          <w:lang w:val="pl-PL" w:eastAsia="ru-RU"/>
+        </w:rPr>
+        <w:t xml:space="preserve">Łukaszewicz Kalixt – </w:t>
+      </w:r>
+      <w:r>
+        <w:rPr>
+          <w:noProof/>
+          <w:lang w:val="ru-RU" w:eastAsia="ru-RU"/>
+        </w:rPr>
+        <w:t>кум</w:t>
+      </w:r>
+      <w:r>
+        <w:rPr>
+          <w:noProof/>
+          <w:lang w:val="pl-PL" w:eastAsia="ru-RU"/>
+        </w:rPr>
+        <w:t>.</w:t>
+      </w:r>
+    </w:p>
+    <w:p>
+      <w:pPr>
+        <w:spacing w:after="0"/>
+        <w:rPr>
+          <w:noProof/>
+          <w:lang w:val="pl-PL" w:eastAsia="ru-RU"/>
+        </w:rPr>
+      </w:pPr>
+      <w:r>
+        <w:rPr>
+          <w:noProof/>
+          <w:lang w:val="pl-PL" w:eastAsia="ru-RU"/>
+        </w:rPr>
+        <w:t xml:space="preserve">Suszkowa Tacianna – </w:t>
+      </w:r>
+      <w:r>
+        <w:rPr>
+          <w:noProof/>
+          <w:lang w:val="ru-RU" w:eastAsia="ru-RU"/>
+        </w:rPr>
+        <w:t>кума</w:t>
+      </w:r>
+      <w:r>
+        <w:rPr>
+          <w:noProof/>
+          <w:lang w:val="pl-PL" w:eastAsia="ru-RU"/>
+        </w:rPr>
+        <w:t>.</w:t>
+      </w:r>
+    </w:p>
+    <w:p>
+      <w:pPr>
+        <w:spacing w:after="0"/>
+        <w:rPr>
+          <w:noProof/>
+          <w:lang w:val="pl-PL" w:eastAsia="ru-RU"/>
+        </w:rPr>
+      </w:pPr>
+      <w:r>
+        <w:rPr>
+          <w:noProof/>
+          <w:lang w:val="pl-PL" w:eastAsia="ru-RU"/>
+        </w:rPr>
+        <w:t>Jazgunowicz</w:t>
+      </w:r>
+      <w:r>
+        <w:rPr>
+          <w:noProof/>
+          <w:lang w:val="pl-PL" w:eastAsia="ru-RU"/>
+        </w:rPr>
+        <w:t xml:space="preserve"> </w:t>
+      </w:r>
+      <w:r>
+        <w:rPr>
+          <w:noProof/>
+          <w:lang w:val="pl-PL" w:eastAsia="ru-RU"/>
+        </w:rPr>
+        <w:t>Antoni</w:t>
+      </w:r>
+      <w:r>
+        <w:rPr>
+          <w:noProof/>
+          <w:lang w:val="pl-PL" w:eastAsia="ru-RU"/>
+        </w:rPr>
+        <w:t xml:space="preserve"> – </w:t>
+      </w:r>
+      <w:r>
+        <w:rPr>
+          <w:noProof/>
+          <w:lang w:val="ru-RU" w:eastAsia="ru-RU"/>
+        </w:rPr>
+        <w:t>ксёндз</w:t>
+      </w:r>
+      <w:r>
+        <w:rPr>
+          <w:noProof/>
+          <w:lang w:val="pl-PL" w:eastAsia="ru-RU"/>
+        </w:rPr>
+        <w:t>.</w:t>
+      </w:r>
+    </w:p>
+    <w:p>
+      <w:pPr>
+        <w:spacing w:after="0"/>
+        <w:rPr>
+          <w:b/>
+          <w:lang w:val="pl-PL"/>
+        </w:rPr>
+      </w:pPr>
+    </w:p>
+    <w:p>
+      <w:pPr>
+        <w:spacing w:after="0"/>
+        <w:jc w:val="both"/>
+        <w:rPr>
+          <w:lang w:val="ru-RU"/>
+        </w:rPr>
+      </w:pPr>
+      <w:bookmarkStart w:id="6" w:name="_Hlk126511880"/>
+      <w:r>
+        <w:rPr>
+          <w:b/>
+          <w:bCs/>
+          <w:noProof/>
+          <w:lang w:val="ru-RU" w:eastAsia="ru-RU"/>
+        </w:rPr>
+        <w:t>РГИА</w:t>
+      </w:r>
+      <w:r>
+        <w:rPr>
+          <w:b/>
+          <w:bCs/>
+          <w:noProof/>
+          <w:lang w:val="pl-PL" w:eastAsia="ru-RU"/>
+        </w:rPr>
+        <w:t xml:space="preserve"> 823-2-18</w:t>
+      </w:r>
+      <w:r>
+        <w:rPr>
+          <w:b/>
+          <w:bCs/>
+          <w:noProof/>
+          <w:lang w:val="pl-PL" w:eastAsia="ru-RU"/>
+        </w:rPr>
+        <w:tab/>
+      </w:r>
+      <w:r>
+        <w:rPr>
+          <w:noProof/>
+          <w:lang w:val="ru-RU" w:eastAsia="ru-RU"/>
+        </w:rPr>
+        <w:t>Лист</w:t>
+      </w:r>
+      <w:r>
+        <w:rPr>
+          <w:noProof/>
+          <w:lang w:val="pl-PL" w:eastAsia="ru-RU"/>
+        </w:rPr>
+        <w:t xml:space="preserve"> 255.</w:t>
+      </w:r>
+      <w:r>
+        <w:rPr>
+          <w:b/>
+          <w:noProof/>
+          <w:lang w:val="pl-PL" w:eastAsia="ru-RU"/>
+        </w:rPr>
+        <w:t xml:space="preserve"> </w:t>
+      </w:r>
+      <w:r>
+        <w:rPr>
+          <w:b/>
+          <w:noProof/>
+          <w:lang w:val="ru-RU" w:eastAsia="ru-RU"/>
+        </w:rPr>
+        <w:t>Метрическая запись №7/1796-р (коп).</w:t>
+      </w:r>
+      <w:r>
+        <w:rPr>
+          <w:b/>
+          <w:noProof/>
+          <w:lang w:val="ru-RU" w:eastAsia="ru-RU"/>
+        </w:rPr>
+        <w:tab/>
+      </w:r>
+      <w:r>
+        <w:rPr>
+          <w:b/>
+          <w:noProof/>
+          <w:lang w:val="ru-RU" w:eastAsia="ru-RU"/>
+        </w:rPr>
+        <w:tab/>
+      </w:r>
+    </w:p>
+    <w:p>
+      <w:pPr>
+        <w:spacing w:after="0"/>
+        <w:rPr>
+          <w:noProof/>
+          <w:lang w:val="ru-RU" w:eastAsia="ru-RU"/>
+        </w:rPr>
+      </w:pPr>
+    </w:p>
+    <w:p>
+      <w:pPr>
+        <w:spacing w:after="0"/>
+        <w:rPr>
+          <w:bCs/>
+          <w:noProof/>
+          <w:lang w:val="ru-RU" w:eastAsia="ru-RU"/>
+        </w:rPr>
+      </w:pPr>
+      <w:r>
+        <w:rPr>
+          <w:noProof/>
+          <w:lang w:val="ru-RU" w:eastAsia="ru-RU"/>
+        </w:rPr>
+        <w:t xml:space="preserve">(См. тж.: </w:t>
+      </w:r>
+      <w:r>
+        <w:rPr>
+          <w:noProof/>
+          <w:lang w:val="ru-RU" w:eastAsia="ru-RU"/>
+        </w:rPr>
+        <w:t>НИАБ 136-13-894,</w:t>
+      </w:r>
+      <w:r>
+        <w:rPr>
+          <w:noProof/>
+          <w:lang w:val="ru-RU" w:eastAsia="ru-RU"/>
+        </w:rPr>
+        <w:t xml:space="preserve"> л</w:t>
+      </w:r>
+      <w:r>
+        <w:rPr>
+          <w:noProof/>
+          <w:lang w:val="ru-RU" w:eastAsia="ru-RU"/>
+        </w:rPr>
+        <w:t xml:space="preserve">ист </w:t>
+      </w:r>
+      <w:r>
+        <w:rPr>
+          <w:noProof/>
+          <w:lang w:val="ru-RU" w:eastAsia="ru-RU"/>
+        </w:rPr>
+        <w:t>2</w:t>
+      </w:r>
+      <w:r>
+        <w:rPr>
+          <w:noProof/>
+          <w:lang w:val="ru-RU" w:eastAsia="ru-RU"/>
+        </w:rPr>
+        <w:t>8</w:t>
+      </w:r>
+      <w:r>
+        <w:rPr>
+          <w:noProof/>
+          <w:lang w:val="ru-RU" w:eastAsia="ru-RU"/>
+        </w:rPr>
+        <w:t>,</w:t>
+      </w:r>
+      <w:r>
+        <w:rPr>
+          <w:b/>
+          <w:noProof/>
+          <w:lang w:val="ru-RU" w:eastAsia="ru-RU"/>
+        </w:rPr>
+        <w:t xml:space="preserve"> </w:t>
+      </w:r>
+      <w:r>
+        <w:rPr>
+          <w:bCs/>
+          <w:noProof/>
+          <w:lang w:val="ru-RU" w:eastAsia="ru-RU"/>
+        </w:rPr>
+        <w:t>№</w:t>
+      </w:r>
+      <w:r>
+        <w:rPr>
+          <w:bCs/>
+          <w:noProof/>
+          <w:lang w:val="ru-RU" w:eastAsia="ru-RU"/>
+        </w:rPr>
+        <w:t>20</w:t>
+      </w:r>
+      <w:r>
+        <w:rPr>
+          <w:bCs/>
+          <w:noProof/>
+          <w:lang w:val="ru-RU" w:eastAsia="ru-RU"/>
+        </w:rPr>
+        <w:t>/17</w:t>
+      </w:r>
+      <w:r>
+        <w:rPr>
+          <w:bCs/>
+          <w:noProof/>
+          <w:lang w:val="ru-RU" w:eastAsia="ru-RU"/>
+        </w:rPr>
+        <w:t>96</w:t>
+      </w:r>
+      <w:r>
+        <w:rPr>
+          <w:bCs/>
+          <w:noProof/>
+          <w:lang w:val="ru-RU" w:eastAsia="ru-RU"/>
+        </w:rPr>
+        <w:t>-р (</w:t>
+      </w:r>
+      <w:r>
+        <w:rPr>
+          <w:bCs/>
+          <w:noProof/>
+          <w:lang w:val="ru-RU" w:eastAsia="ru-RU"/>
+        </w:rPr>
+        <w:t>ориг</w:t>
+      </w:r>
+      <w:r>
+        <w:rPr>
+          <w:bCs/>
+          <w:noProof/>
+          <w:lang w:val="ru-RU" w:eastAsia="ru-RU"/>
+        </w:rPr>
+        <w:t>)</w:t>
+      </w:r>
+      <w:r>
+        <w:rPr>
+          <w:bCs/>
+          <w:noProof/>
+          <w:lang w:val="ru-RU" w:eastAsia="ru-RU"/>
+        </w:rPr>
+        <w:t>)</w:t>
+      </w:r>
+    </w:p>
+    <w:p>
+      <w:pPr>
+        <w:spacing w:after="0"/>
+        <w:rPr>
+          <w:noProof/>
+          <w:lang w:val="ru-RU" w:eastAsia="ru-RU"/>
+        </w:rPr>
+      </w:pPr>
+    </w:p>
+    <w:p>
+      <w:pPr>
+        <w:spacing w:after="0"/>
+        <w:rPr>
+          <w:noProof/>
+          <w:lang w:val="ru-RU" w:eastAsia="ru-RU"/>
+        </w:rPr>
+      </w:pPr>
+      <w:r>
+        <w:rPr>
+          <w:noProof/>
+        </w:rPr>
+        <w:drawing>
+          <wp:inline distT="0" distB="0" distL="0" distR="0" wp14:anchorId="0528CEDB" wp14:editId="0994684D">
+            <wp:extent cx="5940425" cy="1289685"/>
+            <wp:effectExtent l="0" t="0" r="3175" b="5715"/>
+            <wp:docPr id="565" name="Рисунок 565"/>
+            <wp:cNvGraphicFramePr>
+              <a:graphicFrameLocks xmlns:a="http://schemas.openxmlformats.org/drawingml/2006/main" noChangeAspect="1"/>
+            </wp:cNvGraphicFramePr>
+            <a:graphic xmlns:a="http://schemas.openxmlformats.org/drawingml/2006/main">
+              <a:graphicData uri="http://schemas.openxmlformats.org/drawingml/2006/picture">
+                <pic:pic xmlns:pic="http://schemas.openxmlformats.org/drawingml/2006/picture">
+                  <pic:nvPicPr>
+                    <pic:cNvPr id="1" name=""/>
+                    <pic:cNvPicPr/>
+                  </pic:nvPicPr>
+                  <pic:blipFill>
+                    <a:blip r:embed="rId5"/>
+                    <a:stretch>
+                      <a:fillRect/>
+                    </a:stretch>
+                  </pic:blipFill>
+                  <pic:spPr>
+                    <a:xfrm>
+                      <a:off x="0" y="0"/>
+                      <a:ext cx="5940425" cy="1289685"/>
+                    </a:xfrm>
+                    <a:prstGeom prst="rect">
+                      <a:avLst/>
+                    </a:prstGeom>
+                  </pic:spPr>
+                </pic:pic>
+              </a:graphicData>
+            </a:graphic>
+          </wp:inline>
+        </w:drawing>
+      </w:r>
+    </w:p>
+    <w:p>
+      <w:pPr>
+        <w:spacing w:after="0"/>
+        <w:rPr>
+          <w:noProof/>
+          <w:lang w:val="ru-RU" w:eastAsia="ru-RU"/>
+        </w:rPr>
+      </w:pPr>
+    </w:p>
+    <w:p>
+      <w:pPr>
+        <w:spacing w:after="0"/>
+        <w:rPr>
+          <w:noProof/>
+          <w:lang w:val="ru-RU" w:eastAsia="ru-RU"/>
+        </w:rPr>
+      </w:pPr>
+      <w:r>
+        <w:rPr>
+          <w:noProof/>
+          <w:lang w:val="ru-RU" w:eastAsia="ru-RU"/>
+        </w:rPr>
+        <w:lastRenderedPageBreak/>
+        <w:t>Дедиловичская Покровская церковь. 17 февраля 1796 года. Метрическая запись о крещении.</w:t>
+      </w:r>
+    </w:p>
+    <w:p>
+      <w:pPr>
+        <w:spacing w:after="0"/>
+        <w:rPr>
+          <w:noProof/>
+          <w:lang w:val="ru-RU" w:eastAsia="ru-RU"/>
+        </w:rPr>
+      </w:pPr>
+    </w:p>
+    <w:p>
+      <w:pPr>
+        <w:spacing w:after="0"/>
+        <w:rPr>
+          <w:noProof/>
+          <w:lang w:val="ru-RU" w:eastAsia="ru-RU"/>
+        </w:rPr>
+      </w:pPr>
+      <w:r>
+        <w:rPr>
+          <w:noProof/>
+          <w:lang w:val="pl-PL" w:eastAsia="ru-RU"/>
+        </w:rPr>
+        <w:t>Kusznierewicz</w:t>
+      </w:r>
+      <w:r>
+        <w:rPr>
+          <w:noProof/>
+          <w:lang w:val="ru-RU" w:eastAsia="ru-RU"/>
+        </w:rPr>
+        <w:t xml:space="preserve"> </w:t>
+      </w:r>
+      <w:r>
+        <w:rPr>
+          <w:noProof/>
+          <w:lang w:val="pl-PL" w:eastAsia="ru-RU"/>
+        </w:rPr>
+        <w:t>Symon</w:t>
+      </w:r>
+      <w:r>
+        <w:rPr>
+          <w:noProof/>
+          <w:lang w:val="ru-RU" w:eastAsia="ru-RU"/>
+        </w:rPr>
+        <w:t xml:space="preserve"> – сын: Семашко Сымон Бенедыктов, с деревни Недаль.</w:t>
+      </w:r>
+    </w:p>
+    <w:p>
+      <w:pPr>
+        <w:spacing w:after="0"/>
+        <w:rPr>
+          <w:noProof/>
+          <w:lang w:val="ru-RU" w:eastAsia="ru-RU"/>
+        </w:rPr>
+      </w:pPr>
+      <w:r>
+        <w:rPr>
+          <w:noProof/>
+          <w:lang w:val="pl-PL" w:eastAsia="ru-RU"/>
+        </w:rPr>
+        <w:t>Kusznierewicz</w:t>
+      </w:r>
+      <w:r>
+        <w:rPr>
+          <w:noProof/>
+          <w:lang w:val="ru-RU" w:eastAsia="ru-RU"/>
+        </w:rPr>
+        <w:t xml:space="preserve"> </w:t>
+      </w:r>
+      <w:r>
+        <w:rPr>
+          <w:noProof/>
+          <w:lang w:val="pl-PL" w:eastAsia="ru-RU"/>
+        </w:rPr>
+        <w:t>Benedykt</w:t>
+      </w:r>
+      <w:r>
+        <w:rPr>
+          <w:noProof/>
+          <w:lang w:val="ru-RU" w:eastAsia="ru-RU"/>
+        </w:rPr>
+        <w:t xml:space="preserve"> – </w:t>
+      </w:r>
+      <w:r>
+        <w:rPr>
+          <w:noProof/>
+          <w:lang w:val="ru-RU" w:eastAsia="ru-RU"/>
+        </w:rPr>
+        <w:t>отец: Семашко Бенедыкт Юрьев, с деревни Недаль</w:t>
+      </w:r>
+      <w:r>
+        <w:rPr>
+          <w:noProof/>
+          <w:lang w:val="ru-RU" w:eastAsia="ru-RU"/>
+        </w:rPr>
+        <w:t>.</w:t>
+      </w:r>
+    </w:p>
+    <w:p>
+      <w:pPr>
+        <w:spacing w:after="0"/>
+        <w:rPr>
+          <w:noProof/>
+          <w:lang w:val="ru-RU" w:eastAsia="ru-RU"/>
+        </w:rPr>
+      </w:pPr>
+      <w:r>
+        <w:rPr>
+          <w:noProof/>
+          <w:lang w:val="pl-PL" w:eastAsia="ru-RU"/>
+        </w:rPr>
+        <w:t>Kusznierewiczowa</w:t>
+      </w:r>
+      <w:r>
+        <w:rPr>
+          <w:noProof/>
+          <w:lang w:val="ru-RU" w:eastAsia="ru-RU"/>
+        </w:rPr>
+        <w:t xml:space="preserve"> </w:t>
+      </w:r>
+      <w:r>
+        <w:rPr>
+          <w:noProof/>
+          <w:lang w:val="pl-PL" w:eastAsia="ru-RU"/>
+        </w:rPr>
+        <w:t>Katarzyna</w:t>
+      </w:r>
+      <w:r>
+        <w:rPr>
+          <w:noProof/>
+          <w:lang w:val="ru-RU" w:eastAsia="ru-RU"/>
+        </w:rPr>
+        <w:t xml:space="preserve"> – </w:t>
+      </w:r>
+      <w:r>
+        <w:rPr>
+          <w:noProof/>
+          <w:lang w:val="ru-RU" w:eastAsia="ru-RU"/>
+        </w:rPr>
+        <w:t>мать: Семашко Катерина, с деревни Недаль</w:t>
+      </w:r>
+      <w:r>
+        <w:rPr>
+          <w:noProof/>
+          <w:lang w:val="ru-RU" w:eastAsia="ru-RU"/>
+        </w:rPr>
+        <w:t>.</w:t>
+      </w:r>
+    </w:p>
+    <w:p>
+      <w:pPr>
+        <w:spacing w:after="0"/>
+        <w:rPr>
+          <w:noProof/>
+          <w:lang w:val="pl-PL" w:eastAsia="ru-RU"/>
+        </w:rPr>
+      </w:pPr>
+      <w:r>
+        <w:rPr>
+          <w:noProof/>
+          <w:lang w:val="pl-PL" w:eastAsia="ru-RU"/>
+        </w:rPr>
+        <w:t xml:space="preserve">Łukaszewicz </w:t>
+      </w:r>
+      <w:r>
+        <w:rPr>
+          <w:noProof/>
+          <w:lang w:val="ru-RU" w:eastAsia="ru-RU"/>
+        </w:rPr>
+        <w:t>К</w:t>
+      </w:r>
+      <w:r>
+        <w:rPr>
+          <w:noProof/>
+          <w:lang w:val="pl-PL" w:eastAsia="ru-RU"/>
+        </w:rPr>
+        <w:t xml:space="preserve">alist – </w:t>
+      </w:r>
+      <w:r>
+        <w:rPr>
+          <w:noProof/>
+          <w:lang w:val="ru-RU" w:eastAsia="ru-RU"/>
+        </w:rPr>
+        <w:t>кум</w:t>
+      </w:r>
+      <w:r>
+        <w:rPr>
+          <w:noProof/>
+          <w:lang w:val="pl-PL" w:eastAsia="ru-RU"/>
+        </w:rPr>
+        <w:t>.</w:t>
+      </w:r>
+    </w:p>
+    <w:p>
+      <w:pPr>
+        <w:spacing w:after="0"/>
+        <w:rPr>
+          <w:noProof/>
+          <w:lang w:val="pl-PL" w:eastAsia="ru-RU"/>
+        </w:rPr>
+      </w:pPr>
+      <w:r>
+        <w:rPr>
+          <w:noProof/>
+          <w:lang w:val="pl-PL" w:eastAsia="ru-RU"/>
+        </w:rPr>
+        <w:t xml:space="preserve">Suszkowa Tacianna – </w:t>
+      </w:r>
+      <w:r>
+        <w:rPr>
+          <w:noProof/>
+          <w:lang w:val="ru-RU" w:eastAsia="ru-RU"/>
+        </w:rPr>
+        <w:t>кума</w:t>
+      </w:r>
+      <w:r>
+        <w:rPr>
+          <w:noProof/>
+          <w:lang w:val="pl-PL" w:eastAsia="ru-RU"/>
+        </w:rPr>
+        <w:t>.</w:t>
+      </w:r>
+    </w:p>
+    <w:p>
+      <w:pPr>
+        <w:spacing w:after="0"/>
+        <w:rPr>
+          <w:noProof/>
+          <w:lang w:val="ru-RU" w:eastAsia="ru-RU"/>
+        </w:rPr>
+      </w:pPr>
+      <w:r>
+        <w:rPr>
+          <w:noProof/>
+          <w:lang w:val="pl-PL" w:eastAsia="ru-RU"/>
+        </w:rPr>
+        <w:t>Jazgunowicz</w:t>
+      </w:r>
+      <w:r>
+        <w:rPr>
+          <w:noProof/>
+          <w:lang w:val="ru-RU" w:eastAsia="ru-RU"/>
+        </w:rPr>
+        <w:t xml:space="preserve"> </w:t>
+      </w:r>
+      <w:r>
+        <w:rPr>
+          <w:noProof/>
+          <w:lang w:val="pl-PL" w:eastAsia="ru-RU"/>
+        </w:rPr>
+        <w:t>Antoni</w:t>
+      </w:r>
+      <w:r>
+        <w:rPr>
+          <w:noProof/>
+          <w:lang w:val="ru-RU" w:eastAsia="ru-RU"/>
+        </w:rPr>
+        <w:t xml:space="preserve"> – ксёндз.</w:t>
+      </w:r>
+    </w:p>
+    <w:p>
+      <w:pPr>
+        <w:spacing w:after="0"/>
+        <w:rPr>
+          <w:b/>
+          <w:lang w:val="ru-RU"/>
+        </w:rPr>
+      </w:pPr>
+    </w:p>
+    <w:p>
+      <w:pPr>
+        <w:spacing w:after="0"/>
+        <w:jc w:val="both"/>
+        <w:rPr>
+          <w:bCs/>
+          <w:lang w:val="ru-RU"/>
+        </w:rPr>
+      </w:pPr>
+      <w:bookmarkStart w:id="7" w:name="_Hlk126516099"/>
+      <w:r>
+        <w:rPr>
+          <w:b/>
+          <w:bCs/>
+          <w:noProof/>
+          <w:lang w:val="ru-RU" w:eastAsia="ru-RU"/>
+        </w:rPr>
+        <w:t>РГИА</w:t>
+      </w:r>
+      <w:r>
+        <w:rPr>
+          <w:b/>
+          <w:bCs/>
+          <w:noProof/>
+          <w:lang w:val="pl-PL" w:eastAsia="ru-RU"/>
+        </w:rPr>
+        <w:t xml:space="preserve"> 823-2-18</w:t>
+      </w:r>
+      <w:r>
+        <w:rPr>
+          <w:b/>
+          <w:bCs/>
+          <w:noProof/>
+          <w:lang w:val="pl-PL" w:eastAsia="ru-RU"/>
+        </w:rPr>
+        <w:tab/>
+      </w:r>
+      <w:r>
+        <w:rPr>
+          <w:noProof/>
+          <w:lang w:val="ru-RU" w:eastAsia="ru-RU"/>
+        </w:rPr>
+        <w:t>Лист 264.</w:t>
+      </w:r>
+      <w:r>
+        <w:rPr>
+          <w:b/>
+          <w:noProof/>
+          <w:lang w:val="ru-RU" w:eastAsia="ru-RU"/>
+        </w:rPr>
+        <w:t xml:space="preserve"> Метрическая запись №21/1798-р (коп).</w:t>
+      </w:r>
+      <w:r>
+        <w:rPr>
+          <w:b/>
+          <w:noProof/>
+          <w:lang w:val="ru-RU" w:eastAsia="ru-RU"/>
+        </w:rPr>
+        <w:tab/>
+      </w:r>
+    </w:p>
+    <w:p>
+      <w:pPr>
+        <w:spacing w:after="0"/>
+        <w:rPr>
+          <w:noProof/>
+          <w:lang w:val="ru-RU" w:eastAsia="ru-RU"/>
+        </w:rPr>
+      </w:pPr>
+    </w:p>
+    <w:p>
+      <w:pPr>
+        <w:spacing w:after="0"/>
+        <w:rPr>
+          <w:bCs/>
+          <w:noProof/>
+          <w:lang w:val="ru-RU" w:eastAsia="ru-RU"/>
+        </w:rPr>
+      </w:pPr>
+      <w:r>
+        <w:rPr>
+          <w:noProof/>
+          <w:lang w:val="ru-RU" w:eastAsia="ru-RU"/>
+        </w:rPr>
+        <w:t xml:space="preserve">(См. тж.: </w:t>
+      </w:r>
+      <w:r>
+        <w:rPr>
+          <w:noProof/>
+          <w:lang w:val="ru-RU" w:eastAsia="ru-RU"/>
+        </w:rPr>
+        <w:t>НИАБ 136-13-894,</w:t>
+      </w:r>
+      <w:r>
+        <w:rPr>
+          <w:noProof/>
+          <w:lang w:val="ru-RU" w:eastAsia="ru-RU"/>
+        </w:rPr>
+        <w:t xml:space="preserve"> л</w:t>
+      </w:r>
+      <w:r>
+        <w:rPr>
+          <w:noProof/>
+          <w:lang w:val="ru-RU" w:eastAsia="ru-RU"/>
+        </w:rPr>
+        <w:t>ист 36</w:t>
+      </w:r>
+      <w:r>
+        <w:rPr>
+          <w:noProof/>
+          <w:lang w:val="ru-RU" w:eastAsia="ru-RU"/>
+        </w:rPr>
+        <w:t>,</w:t>
+      </w:r>
+      <w:r>
+        <w:rPr>
+          <w:b/>
+          <w:noProof/>
+          <w:lang w:val="ru-RU" w:eastAsia="ru-RU"/>
+        </w:rPr>
+        <w:t xml:space="preserve"> </w:t>
+      </w:r>
+      <w:r>
+        <w:rPr>
+          <w:bCs/>
+          <w:noProof/>
+          <w:lang w:val="ru-RU" w:eastAsia="ru-RU"/>
+        </w:rPr>
+        <w:t>№</w:t>
+      </w:r>
+      <w:r>
+        <w:rPr>
+          <w:bCs/>
+          <w:noProof/>
+          <w:lang w:val="ru-RU" w:eastAsia="ru-RU"/>
+        </w:rPr>
+        <w:t>21</w:t>
+      </w:r>
+      <w:r>
+        <w:rPr>
+          <w:bCs/>
+          <w:noProof/>
+          <w:lang w:val="ru-RU" w:eastAsia="ru-RU"/>
+        </w:rPr>
+        <w:t>/17</w:t>
+      </w:r>
+      <w:r>
+        <w:rPr>
+          <w:bCs/>
+          <w:noProof/>
+          <w:lang w:val="ru-RU" w:eastAsia="ru-RU"/>
+        </w:rPr>
+        <w:t>98</w:t>
+      </w:r>
+      <w:r>
+        <w:rPr>
+          <w:bCs/>
+          <w:noProof/>
+          <w:lang w:val="ru-RU" w:eastAsia="ru-RU"/>
+        </w:rPr>
+        <w:t>-р (</w:t>
+      </w:r>
+      <w:r>
+        <w:rPr>
+          <w:bCs/>
+          <w:noProof/>
+          <w:lang w:val="ru-RU" w:eastAsia="ru-RU"/>
+        </w:rPr>
+        <w:t>ориг</w:t>
+      </w:r>
+      <w:r>
+        <w:rPr>
+          <w:bCs/>
+          <w:noProof/>
+          <w:lang w:val="ru-RU" w:eastAsia="ru-RU"/>
+        </w:rPr>
+        <w:t>)</w:t>
+      </w:r>
+      <w:r>
+        <w:rPr>
+          <w:bCs/>
+          <w:noProof/>
+          <w:lang w:val="ru-RU" w:eastAsia="ru-RU"/>
+        </w:rPr>
+        <w:t>)</w:t>
+      </w:r>
+    </w:p>
+    <w:p>
+      <w:pPr>
+        <w:spacing w:after="0"/>
+        <w:rPr>
+          <w:noProof/>
+          <w:lang w:val="ru-RU" w:eastAsia="ru-RU"/>
+        </w:rPr>
+      </w:pPr>
+    </w:p>
+    <w:p>
+      <w:pPr>
+        <w:spacing w:after="0"/>
+        <w:rPr>
+          <w:noProof/>
+          <w:lang w:val="ru-RU" w:eastAsia="ru-RU"/>
+        </w:rPr>
+      </w:pPr>
+      <w:r>
+        <w:rPr>
+          <w:noProof/>
+        </w:rPr>
+        <w:drawing>
+          <wp:inline distT="0" distB="0" distL="0" distR="0" wp14:anchorId="51A13DDA" wp14:editId="31CEA6C4">
+            <wp:extent cx="5940425" cy="1049655"/>
+            <wp:effectExtent l="0" t="0" r="3175" b="0"/>
+            <wp:docPr id="712" name="Рисунок 712"/>
+            <wp:cNvGraphicFramePr>
+              <a:graphicFrameLocks xmlns:a="http://schemas.openxmlformats.org/drawingml/2006/main" noChangeAspect="1"/>
+            </wp:cNvGraphicFramePr>
+            <a:graphic xmlns:a="http://schemas.openxmlformats.org/drawingml/2006/main">
+              <a:graphicData uri="http://schemas.openxmlformats.org/drawingml/2006/picture">
+                <pic:pic xmlns:pic="http://schemas.openxmlformats.org/drawingml/2006/picture">
+                  <pic:nvPicPr>
+                    <pic:cNvPr id="1" name=""/>
+                    <pic:cNvPicPr/>
+                  </pic:nvPicPr>
+                  <pic:blipFill>
+                    <a:blip r:embed="rId6"/>
+                    <a:stretch>
+                      <a:fillRect/>
+                    </a:stretch>
+                  </pic:blipFill>
+                  <pic:spPr>
+                    <a:xfrm>
+                      <a:off x="0" y="0"/>
+                      <a:ext cx="5940425" cy="1049655"/>
+                    </a:xfrm>
+                    <a:prstGeom prst="rect">
+                      <a:avLst/>
+                    </a:prstGeom>
+                  </pic:spPr>
+                </pic:pic>
+              </a:graphicData>
+            </a:graphic>
+          </wp:inline>
+        </w:drawing>
+      </w:r>
+    </w:p>
+    <w:p>
+      <w:pPr>
+        <w:spacing w:after="0"/>
+        <w:rPr>
+          <w:noProof/>
+          <w:lang w:val="ru-RU" w:eastAsia="ru-RU"/>
+        </w:rPr>
+      </w:pPr>
+    </w:p>
+    <w:p>
+      <w:pPr>
+        <w:spacing w:after="0"/>
+        <w:rPr>
+          <w:noProof/>
+          <w:lang w:val="ru-RU" w:eastAsia="ru-RU"/>
+        </w:rPr>
+      </w:pPr>
+      <w:r>
+        <w:rPr>
+          <w:noProof/>
+          <w:lang w:val="ru-RU" w:eastAsia="ru-RU"/>
+        </w:rPr>
+        <w:t>Дедиловичская Покровская церковь. 27 мая 1798 года. Метрическая запись о крещении.</w:t>
+      </w:r>
+    </w:p>
+    <w:p>
+      <w:pPr>
+        <w:spacing w:after="0"/>
+        <w:rPr>
+          <w:noProof/>
+          <w:lang w:val="ru-RU" w:eastAsia="ru-RU"/>
+        </w:rPr>
+      </w:pPr>
+    </w:p>
+    <w:p>
+      <w:pPr>
+        <w:spacing w:after="0"/>
+        <w:rPr>
+          <w:noProof/>
+          <w:lang w:val="ru-RU" w:eastAsia="ru-RU"/>
+        </w:rPr>
+      </w:pPr>
+      <w:r>
+        <w:rPr>
+          <w:noProof/>
+          <w:lang w:val="pl-PL" w:eastAsia="ru-RU"/>
+        </w:rPr>
+        <w:t>Awsianik</w:t>
+      </w:r>
+      <w:r>
+        <w:rPr>
+          <w:noProof/>
+          <w:lang w:val="ru-RU" w:eastAsia="ru-RU"/>
+        </w:rPr>
+        <w:t xml:space="preserve"> </w:t>
+      </w:r>
+      <w:r>
+        <w:rPr>
+          <w:noProof/>
+          <w:lang w:val="pl-PL" w:eastAsia="ru-RU"/>
+        </w:rPr>
+        <w:t>Jan</w:t>
+      </w:r>
+      <w:r>
+        <w:rPr>
+          <w:noProof/>
+          <w:lang w:val="ru-RU" w:eastAsia="ru-RU"/>
+        </w:rPr>
+        <w:t xml:space="preserve"> – сын: Семашко Ян Бенедыктов, с деревни Недаль.</w:t>
+      </w:r>
+    </w:p>
+    <w:p>
+      <w:pPr>
+        <w:spacing w:after="0"/>
+        <w:rPr>
+          <w:noProof/>
+          <w:lang w:val="ru-RU" w:eastAsia="ru-RU"/>
+        </w:rPr>
+      </w:pPr>
+      <w:r>
+        <w:rPr>
+          <w:noProof/>
+          <w:lang w:val="pl-PL" w:eastAsia="ru-RU"/>
+        </w:rPr>
+        <w:t>Awsianik</w:t>
+      </w:r>
+      <w:r>
+        <w:rPr>
+          <w:noProof/>
+          <w:lang w:val="ru-RU" w:eastAsia="ru-RU"/>
+        </w:rPr>
+        <w:t xml:space="preserve"> </w:t>
+      </w:r>
+      <w:r>
+        <w:rPr>
+          <w:noProof/>
+          <w:lang w:val="pl-PL" w:eastAsia="ru-RU"/>
+        </w:rPr>
+        <w:t>Benedykt</w:t>
+      </w:r>
+      <w:r>
+        <w:rPr>
+          <w:noProof/>
+          <w:lang w:val="ru-RU" w:eastAsia="ru-RU"/>
+        </w:rPr>
+        <w:t xml:space="preserve"> – </w:t>
+      </w:r>
+      <w:r>
+        <w:rPr>
+          <w:noProof/>
+          <w:lang w:val="ru-RU" w:eastAsia="ru-RU"/>
+        </w:rPr>
+        <w:t>отец: Семашко Бенедыкт Юрьев, с деревни Недаль</w:t>
+      </w:r>
+      <w:r>
+        <w:rPr>
+          <w:noProof/>
+          <w:lang w:val="ru-RU" w:eastAsia="ru-RU"/>
+        </w:rPr>
+        <w:t>.</w:t>
+      </w:r>
+    </w:p>
+    <w:p>
+      <w:pPr>
+        <w:spacing w:after="0"/>
+        <w:rPr>
+          <w:noProof/>
+          <w:lang w:val="ru-RU" w:eastAsia="ru-RU"/>
+        </w:rPr>
+      </w:pPr>
+      <w:r>
+        <w:rPr>
+          <w:noProof/>
+          <w:lang w:val="pl-PL" w:eastAsia="ru-RU"/>
+        </w:rPr>
+        <w:t>Awsianikowa</w:t>
+      </w:r>
+      <w:r>
+        <w:rPr>
+          <w:noProof/>
+          <w:lang w:val="ru-RU" w:eastAsia="ru-RU"/>
+        </w:rPr>
+        <w:t xml:space="preserve"> </w:t>
+      </w:r>
+      <w:r>
+        <w:rPr>
+          <w:noProof/>
+          <w:lang w:val="pl-PL" w:eastAsia="ru-RU"/>
+        </w:rPr>
+        <w:t>Katerzyna</w:t>
+      </w:r>
+      <w:r>
+        <w:rPr>
+          <w:noProof/>
+          <w:lang w:val="ru-RU" w:eastAsia="ru-RU"/>
+        </w:rPr>
+        <w:t xml:space="preserve"> – </w:t>
+      </w:r>
+      <w:r>
+        <w:rPr>
+          <w:noProof/>
+          <w:lang w:val="ru-RU" w:eastAsia="ru-RU"/>
+        </w:rPr>
+        <w:t>мать: Семашко Катерына, с деревни Недаль</w:t>
+      </w:r>
+      <w:r>
+        <w:rPr>
+          <w:noProof/>
+          <w:lang w:val="ru-RU" w:eastAsia="ru-RU"/>
+        </w:rPr>
+        <w:t>.</w:t>
+      </w:r>
+    </w:p>
+    <w:p>
+      <w:pPr>
+        <w:spacing w:after="0"/>
+        <w:rPr>
+          <w:noProof/>
+          <w:lang w:val="pl-PL" w:eastAsia="ru-RU"/>
+        </w:rPr>
+      </w:pPr>
+      <w:r>
+        <w:rPr>
+          <w:noProof/>
+          <w:lang w:val="pl-PL" w:eastAsia="ru-RU"/>
+        </w:rPr>
+        <w:t xml:space="preserve">Łukaszewicz Kalist – </w:t>
+      </w:r>
+      <w:r>
+        <w:rPr>
+          <w:noProof/>
+          <w:lang w:val="ru-RU" w:eastAsia="ru-RU"/>
+        </w:rPr>
+        <w:t>кум</w:t>
+      </w:r>
+      <w:r>
+        <w:rPr>
+          <w:noProof/>
+          <w:lang w:val="pl-PL" w:eastAsia="ru-RU"/>
+        </w:rPr>
+        <w:t>.</w:t>
+      </w:r>
+    </w:p>
+    <w:p>
+      <w:pPr>
+        <w:spacing w:after="0"/>
+        <w:rPr>
+          <w:noProof/>
+          <w:lang w:val="pl-PL" w:eastAsia="ru-RU"/>
+        </w:rPr>
+      </w:pPr>
+      <w:r>
+        <w:rPr>
+          <w:noProof/>
+          <w:lang w:val="pl-PL" w:eastAsia="ru-RU"/>
+        </w:rPr>
+        <w:t xml:space="preserve">Suszkowa Taciana – </w:t>
+      </w:r>
+      <w:r>
+        <w:rPr>
+          <w:noProof/>
+          <w:lang w:val="ru-RU" w:eastAsia="ru-RU"/>
+        </w:rPr>
+        <w:t>кума</w:t>
+      </w:r>
+      <w:r>
+        <w:rPr>
+          <w:noProof/>
+          <w:lang w:val="pl-PL" w:eastAsia="ru-RU"/>
+        </w:rPr>
+        <w:t>.</w:t>
+      </w:r>
+    </w:p>
+    <w:p>
+      <w:pPr>
+        <w:spacing w:after="0"/>
+        <w:rPr>
+          <w:noProof/>
+          <w:lang w:val="ru-RU" w:eastAsia="ru-RU"/>
+        </w:rPr>
+      </w:pPr>
+      <w:r>
+        <w:rPr>
+          <w:noProof/>
+          <w:lang w:val="pl-PL" w:eastAsia="ru-RU"/>
+        </w:rPr>
+        <w:t>Jazgunowicz</w:t>
+      </w:r>
+      <w:r>
+        <w:rPr>
+          <w:noProof/>
+          <w:lang w:val="ru-RU" w:eastAsia="ru-RU"/>
+        </w:rPr>
+        <w:t xml:space="preserve"> </w:t>
+      </w:r>
+      <w:r>
+        <w:rPr>
+          <w:noProof/>
+          <w:lang w:val="pl-PL" w:eastAsia="ru-RU"/>
+        </w:rPr>
+        <w:t>Antoni</w:t>
+      </w:r>
+      <w:r>
+        <w:rPr>
+          <w:noProof/>
+          <w:lang w:val="ru-RU" w:eastAsia="ru-RU"/>
+        </w:rPr>
+        <w:t xml:space="preserve"> – </w:t>
+      </w:r>
+      <w:r>
+        <w:rPr>
+          <w:noProof/>
+          <w:lang w:val="ru-RU" w:eastAsia="ru-RU"/>
+        </w:rPr>
+        <w:t>ксёндз</w:t>
+      </w:r>
+      <w:r>
+        <w:rPr>
+          <w:noProof/>
+          <w:lang w:val="ru-RU" w:eastAsia="ru-RU"/>
+        </w:rPr>
+        <w:t>.</w:t>
+      </w:r>
+    </w:p>
+    <w:p>
+      <w:pPr>
+        <w:spacing w:after="0"/>
+        <w:rPr>
+          <w:b/>
+          <w:lang w:val="ru-RU"/>
+        </w:rPr>
+      </w:pPr>
+    </w:p>
+    <w:bookmarkEnd w:id="5"/>
+    <w:bookmarkEnd w:id="6"/>
+    <w:bookmarkEnd w:id="7"/>
     <w:p>
       <w:pPr>
         <w:spacing w:after="0"/>
@@ -282,6 +2323,7 @@
       <w:r>
         <w:rPr>
           <w:b/>
+          <w:lang w:val="ru-RU"/>
         </w:rPr>
         <w:t>333-9-</w:t>
       </w:r>
@@ -694,6 +2736,7 @@
           <w:bCs/>
           <w:lang w:val="be-BY"/>
         </w:rPr>
+        <w:lastRenderedPageBreak/>
         <w:t xml:space="preserve">Семашко Бенедыкт Юрьев: помещичий крестьянин, в ревизию 1795 года 24 года (родился около 1771 года), в ревизию 1811 года на 30.09 – 40 лет, </w:t>
       </w:r>
       <w:r>
@@ -726,8 +2769,8 @@
           <w:lang w:val="ru-RU"/>
         </w:rPr>
       </w:pPr>
-      <w:bookmarkStart w:id="3" w:name="_Hlk123408456"/>
-      <w:bookmarkStart w:id="4" w:name="_Hlk123408600"/>
+      <w:bookmarkStart w:id="8" w:name="_Hlk123408456"/>
+      <w:bookmarkStart w:id="9" w:name="_Hlk123408600"/>
       <w:r>
         <w:rPr>
           <w:bCs/>
@@ -974,15 +3017,7 @@
           <w:bCs/>
           <w:lang w:val="ru-RU"/>
         </w:rPr>
-        <w:t xml:space="preserve"> числа 656 душ 32 рублями 85 копейками, </w:t>
-      </w:r>
-      <w:r>
-        <w:rPr>
-          <w:bCs/>
-          <w:lang w:val="ru-RU"/>
-        </w:rPr>
-        <w:lastRenderedPageBreak/>
-        <w:t>присеем Казенной палате представляя покорнейше прошу в приеме как сказок так равно штрафных денег выдать мне квитанцию</w:t>
+        <w:t xml:space="preserve"> числа 656 душ 32 рублями 85 копейками, присеем Казенной палате представляя покорнейше прошу в приеме как сказок так равно штрафных денег выдать мне квитанцию</w:t>
       </w:r>
     </w:p>
     <w:p>
@@ -1487,7 +3522,7 @@
         <w:t>5</w:t>
       </w:r>
     </w:p>
-    <w:bookmarkEnd w:id="3"/>
+    <w:bookmarkEnd w:id="8"/>
     <w:p>
       <w:pPr>
         <w:spacing w:after="0"/>
@@ -1514,7 +3549,7 @@
         <w:t>помещичий крестьянин, в ревизию 1811 года 40 лет, умер в 1812 году, жил в доме 3  (НИАБ 333-9-84, л.253об).</w:t>
       </w:r>
     </w:p>
-    <w:bookmarkEnd w:id="4"/>
+    <w:bookmarkEnd w:id="9"/>
     <w:p>
       <w:pPr>
         <w:jc w:val="both"/>

--- a/2/деревня Недаль/именная база/Семашки/Семашко Бенедыкт Юрьев.docx
+++ b/2/деревня Недаль/именная база/Семашки/Семашко Бенедыкт Юрьев.docx
@@ -58,6 +58,13 @@
           <w:b/>
           <w:lang w:val="ru-RU"/>
         </w:rPr>
+        <w:t>, Новик</w:t>
+      </w:r>
+      <w:r>
+        <w:rPr>
+          <w:b/>
+          <w:lang w:val="ru-RU"/>
+        </w:rPr>
         <w:t xml:space="preserve">) </w:t>
       </w:r>
       <w:proofErr w:type="spellStart"/>
@@ -130,6 +137,13 @@
           <w:b/>
           <w:lang w:val="pl-PL"/>
         </w:rPr>
+        <w:t>, Nowik</w:t>
+      </w:r>
+      <w:r>
+        <w:rPr>
+          <w:b/>
+          <w:lang w:val="pl-PL"/>
+        </w:rPr>
         <w:t xml:space="preserve"> Benedykt)</w:t>
       </w:r>
     </w:p>
@@ -137,21 +151,93 @@
       <w:pPr>
         <w:spacing w:after="0"/>
         <w:rPr>
-          <w:b/>
-          <w:lang w:val="ru-RU"/>
-        </w:rPr>
-      </w:pPr>
-    </w:p>
-    <w:p>
-      <w:pPr>
-        <w:spacing w:after="0"/>
-        <w:rPr>
-          <w:bCs/>
-          <w:noProof/>
-          <w:lang w:val="ru-RU" w:eastAsia="ru-RU"/>
-        </w:rPr>
-      </w:pPr>
-      <w:bookmarkStart w:id="3" w:name="_Hlk126510701"/>
+          <w:bCs/>
+          <w:lang w:val="ru-RU"/>
+        </w:rPr>
+      </w:pPr>
+      <w:bookmarkStart w:id="3" w:name="_Hlk126577972"/>
+      <w:bookmarkStart w:id="4" w:name="_Hlk126510701"/>
+    </w:p>
+    <w:p>
+      <w:pPr>
+        <w:spacing w:after="0"/>
+        <w:rPr>
+          <w:bCs/>
+          <w:noProof/>
+          <w:lang w:val="ru-RU" w:eastAsia="ru-RU"/>
+        </w:rPr>
+      </w:pPr>
+      <w:bookmarkStart w:id="5" w:name="_Hlk126678800"/>
+      <w:bookmarkStart w:id="6" w:name="_Hlk126679097"/>
+      <w:bookmarkStart w:id="7" w:name="_Hlk126679427"/>
+      <w:r>
+        <w:rPr>
+          <w:lang w:val="ru-RU"/>
+        </w:rPr>
+        <w:t xml:space="preserve">7.10.1792 – венчание с </w:t>
+      </w:r>
+      <w:r>
+        <w:rPr>
+          <w:lang w:val="ru-RU"/>
+        </w:rPr>
+        <w:t>Жилко Катериной</w:t>
+      </w:r>
+      <w:r>
+        <w:rPr>
+          <w:lang w:val="ru-RU"/>
+        </w:rPr>
+        <w:t xml:space="preserve"> с деревни </w:t>
+      </w:r>
+      <w:proofErr w:type="spellStart"/>
+      <w:r>
+        <w:rPr>
+          <w:lang w:val="ru-RU"/>
+        </w:rPr>
+        <w:t>Недаль</w:t>
+      </w:r>
+      <w:proofErr w:type="spellEnd"/>
+      <w:r>
+        <w:rPr>
+          <w:lang w:val="ru-RU"/>
+        </w:rPr>
+        <w:t xml:space="preserve"> (НИАБ 136-13-894, л.71, </w:t>
+      </w:r>
+      <w:r>
+        <w:rPr>
+          <w:bCs/>
+          <w:noProof/>
+          <w:lang w:val="ru-RU" w:eastAsia="ru-RU"/>
+        </w:rPr>
+        <w:t>№12</w:t>
+      </w:r>
+      <w:r>
+        <w:rPr>
+          <w:bCs/>
+          <w:lang w:val="ru-RU"/>
+        </w:rPr>
+        <w:t>/1792</w:t>
+      </w:r>
+      <w:r>
+        <w:rPr>
+          <w:bCs/>
+          <w:noProof/>
+          <w:lang w:val="ru-RU" w:eastAsia="ru-RU"/>
+        </w:rPr>
+        <w:t>-б (ориг)).</w:t>
+      </w:r>
+      <w:bookmarkEnd w:id="5"/>
+      <w:bookmarkEnd w:id="6"/>
+    </w:p>
+    <w:bookmarkEnd w:id="7"/>
+    <w:p>
+      <w:pPr>
+        <w:spacing w:after="0"/>
+        <w:rPr>
+          <w:bCs/>
+          <w:noProof/>
+          <w:lang w:val="ru-RU" w:eastAsia="ru-RU"/>
+        </w:rPr>
+      </w:pPr>
       <w:r>
         <w:rPr>
           <w:bCs/>
@@ -173,6 +259,69 @@
           <w:noProof/>
           <w:lang w:val="ru-RU" w:eastAsia="ru-RU"/>
         </w:rPr>
+        <w:t xml:space="preserve">, </w:t>
+      </w:r>
+      <w:r>
+        <w:rPr>
+          <w:bCs/>
+          <w:lang w:val="ru-RU"/>
+        </w:rPr>
+        <w:t xml:space="preserve">НИАБ 136-13-894, л.21об, </w:t>
+      </w:r>
+      <w:r>
+        <w:rPr>
+          <w:bCs/>
+          <w:noProof/>
+          <w:lang w:val="ru-RU" w:eastAsia="ru-RU"/>
+        </w:rPr>
+        <w:t>№</w:t>
+      </w:r>
+      <w:r>
+        <w:rPr>
+          <w:bCs/>
+          <w:noProof/>
+          <w:lang w:val="ru-RU" w:eastAsia="ru-RU"/>
+        </w:rPr>
+        <w:t>19</w:t>
+      </w:r>
+      <w:r>
+        <w:rPr>
+          <w:bCs/>
+          <w:noProof/>
+          <w:lang w:val="ru-RU" w:eastAsia="ru-RU"/>
+        </w:rPr>
+        <w:t>/179</w:t>
+      </w:r>
+      <w:r>
+        <w:rPr>
+          <w:bCs/>
+          <w:noProof/>
+          <w:lang w:val="ru-RU" w:eastAsia="ru-RU"/>
+        </w:rPr>
+        <w:t>4</w:t>
+      </w:r>
+      <w:r>
+        <w:rPr>
+          <w:bCs/>
+          <w:noProof/>
+          <w:lang w:val="ru-RU" w:eastAsia="ru-RU"/>
+        </w:rPr>
+        <w:t>-р (</w:t>
+      </w:r>
+      <w:r>
+        <w:rPr>
+          <w:bCs/>
+          <w:noProof/>
+          <w:lang w:val="ru-RU" w:eastAsia="ru-RU"/>
+        </w:rPr>
+        <w:t>ориг</w:t>
+      </w:r>
+      <w:r>
+        <w:rPr>
+          <w:bCs/>
+          <w:noProof/>
+          <w:lang w:val="ru-RU" w:eastAsia="ru-RU"/>
+        </w:rPr>
         <w:t>)</w:t>
       </w:r>
       <w:r>
@@ -181,6 +330,14 @@
           <w:noProof/>
           <w:lang w:val="ru-RU" w:eastAsia="ru-RU"/>
         </w:rPr>
+        <w:t>)</w:t>
+      </w:r>
+      <w:r>
+        <w:rPr>
+          <w:bCs/>
+          <w:noProof/>
+          <w:lang w:val="ru-RU" w:eastAsia="ru-RU"/>
+        </w:rPr>
         <w:t>.</w:t>
       </w:r>
     </w:p>
@@ -193,7 +350,9 @@
           <w:lang w:val="ru-RU" w:eastAsia="ru-RU"/>
         </w:rPr>
       </w:pPr>
-      <w:bookmarkStart w:id="4" w:name="_Hlk126511942"/>
+      <w:bookmarkStart w:id="8" w:name="_Hlk126580868"/>
+      <w:bookmarkStart w:id="9" w:name="_Hlk126511942"/>
+      <w:bookmarkEnd w:id="3"/>
       <w:r>
         <w:rPr>
           <w:bCs/>
@@ -263,6 +422,69 @@
           <w:noProof/>
           <w:lang w:val="ru-RU" w:eastAsia="ru-RU"/>
         </w:rPr>
+        <w:t xml:space="preserve">, </w:t>
+      </w:r>
+      <w:r>
+        <w:rPr>
+          <w:bCs/>
+          <w:lang w:val="ru-RU"/>
+        </w:rPr>
+        <w:t xml:space="preserve">НИАБ 136-13-894, л.28, </w:t>
+      </w:r>
+      <w:r>
+        <w:rPr>
+          <w:bCs/>
+          <w:noProof/>
+          <w:lang w:val="ru-RU" w:eastAsia="ru-RU"/>
+        </w:rPr>
+        <w:t>№</w:t>
+      </w:r>
+      <w:r>
+        <w:rPr>
+          <w:bCs/>
+          <w:noProof/>
+          <w:lang w:val="ru-RU" w:eastAsia="ru-RU"/>
+        </w:rPr>
+        <w:t>20</w:t>
+      </w:r>
+      <w:r>
+        <w:rPr>
+          <w:bCs/>
+          <w:noProof/>
+          <w:lang w:val="ru-RU" w:eastAsia="ru-RU"/>
+        </w:rPr>
+        <w:t>/179</w:t>
+      </w:r>
+      <w:r>
+        <w:rPr>
+          <w:bCs/>
+          <w:noProof/>
+          <w:lang w:val="ru-RU" w:eastAsia="ru-RU"/>
+        </w:rPr>
+        <w:t>6</w:t>
+      </w:r>
+      <w:r>
+        <w:rPr>
+          <w:bCs/>
+          <w:noProof/>
+          <w:lang w:val="ru-RU" w:eastAsia="ru-RU"/>
+        </w:rPr>
+        <w:t>-р (</w:t>
+      </w:r>
+      <w:r>
+        <w:rPr>
+          <w:bCs/>
+          <w:noProof/>
+          <w:lang w:val="ru-RU" w:eastAsia="ru-RU"/>
+        </w:rPr>
+        <w:t>ориг</w:t>
+      </w:r>
+      <w:r>
+        <w:rPr>
+          <w:bCs/>
+          <w:noProof/>
+          <w:lang w:val="ru-RU" w:eastAsia="ru-RU"/>
+        </w:rPr>
         <w:t>)</w:t>
       </w:r>
       <w:r>
@@ -271,581 +493,532 @@
           <w:noProof/>
           <w:lang w:val="ru-RU" w:eastAsia="ru-RU"/>
         </w:rPr>
+        <w:t>)</w:t>
+      </w:r>
+      <w:r>
+        <w:rPr>
+          <w:bCs/>
+          <w:noProof/>
+          <w:lang w:val="ru-RU" w:eastAsia="ru-RU"/>
+        </w:rPr>
         <w:t>.</w:t>
       </w:r>
     </w:p>
-    <w:p>
-      <w:pPr>
-        <w:spacing w:after="0"/>
-        <w:rPr>
-          <w:bCs/>
-          <w:lang w:val="ru-RU"/>
-        </w:rPr>
-      </w:pPr>
-      <w:r>
-        <w:rPr>
-          <w:bCs/>
-          <w:lang w:val="ru-RU"/>
-        </w:rPr>
-        <w:t>2</w:t>
-      </w:r>
-      <w:r>
-        <w:rPr>
-          <w:bCs/>
-          <w:lang w:val="ru-RU"/>
-        </w:rPr>
-        <w:t>7.0</w:t>
-      </w:r>
-      <w:r>
-        <w:rPr>
-          <w:bCs/>
-          <w:lang w:val="ru-RU"/>
+    <w:bookmarkEnd w:id="8"/>
+    <w:p>
+      <w:pPr>
+        <w:spacing w:after="0"/>
+        <w:rPr>
+          <w:bCs/>
+          <w:noProof/>
+          <w:lang w:val="ru-RU" w:eastAsia="ru-RU"/>
+        </w:rPr>
+      </w:pPr>
+      <w:r>
+        <w:rPr>
+          <w:bCs/>
+          <w:lang w:val="ru-RU"/>
+        </w:rPr>
+        <w:t xml:space="preserve">27.05.1798 – крещение сына Яна (РГИА 823-2-18, л.264, </w:t>
+      </w:r>
+      <w:r>
+        <w:rPr>
+          <w:bCs/>
+          <w:noProof/>
+          <w:lang w:val="ru-RU" w:eastAsia="ru-RU"/>
+        </w:rPr>
+        <w:t>№</w:t>
+      </w:r>
+      <w:r>
+        <w:rPr>
+          <w:bCs/>
+          <w:noProof/>
+          <w:lang w:val="ru-RU" w:eastAsia="ru-RU"/>
+        </w:rPr>
+        <w:t>21</w:t>
+      </w:r>
+      <w:r>
+        <w:rPr>
+          <w:bCs/>
+          <w:noProof/>
+          <w:lang w:val="ru-RU" w:eastAsia="ru-RU"/>
+        </w:rPr>
+        <w:t>/179</w:t>
+      </w:r>
+      <w:r>
+        <w:rPr>
+          <w:bCs/>
+          <w:noProof/>
+          <w:lang w:val="ru-RU" w:eastAsia="ru-RU"/>
+        </w:rPr>
+        <w:t>8</w:t>
+      </w:r>
+      <w:r>
+        <w:rPr>
+          <w:bCs/>
+          <w:noProof/>
+          <w:lang w:val="ru-RU" w:eastAsia="ru-RU"/>
+        </w:rPr>
+        <w:t>-р (коп)</w:t>
+      </w:r>
+      <w:r>
+        <w:rPr>
+          <w:bCs/>
+          <w:noProof/>
+          <w:lang w:val="ru-RU" w:eastAsia="ru-RU"/>
+        </w:rPr>
+        <w:t xml:space="preserve">, </w:t>
+      </w:r>
+      <w:bookmarkStart w:id="10" w:name="_Hlk126584970"/>
+      <w:r>
+        <w:rPr>
+          <w:bCs/>
+          <w:lang w:val="ru-RU"/>
+        </w:rPr>
+        <w:t xml:space="preserve">НИАБ 136-13-894, л.36, </w:t>
+      </w:r>
+      <w:r>
+        <w:rPr>
+          <w:bCs/>
+          <w:noProof/>
+          <w:lang w:val="ru-RU" w:eastAsia="ru-RU"/>
+        </w:rPr>
+        <w:t>№</w:t>
+      </w:r>
+      <w:r>
+        <w:rPr>
+          <w:bCs/>
+          <w:noProof/>
+          <w:lang w:val="ru-RU" w:eastAsia="ru-RU"/>
+        </w:rPr>
+        <w:t>21</w:t>
+      </w:r>
+      <w:r>
+        <w:rPr>
+          <w:bCs/>
+          <w:noProof/>
+          <w:lang w:val="ru-RU" w:eastAsia="ru-RU"/>
+        </w:rPr>
+        <w:t>/179</w:t>
+      </w:r>
+      <w:r>
+        <w:rPr>
+          <w:bCs/>
+          <w:noProof/>
+          <w:lang w:val="ru-RU" w:eastAsia="ru-RU"/>
+        </w:rPr>
+        <w:t>8</w:t>
+      </w:r>
+      <w:r>
+        <w:rPr>
+          <w:bCs/>
+          <w:noProof/>
+          <w:lang w:val="ru-RU" w:eastAsia="ru-RU"/>
+        </w:rPr>
+        <w:t>-р (</w:t>
+      </w:r>
+      <w:r>
+        <w:rPr>
+          <w:bCs/>
+          <w:noProof/>
+          <w:lang w:val="ru-RU" w:eastAsia="ru-RU"/>
+        </w:rPr>
+        <w:t>ориг</w:t>
+      </w:r>
+      <w:r>
+        <w:rPr>
+          <w:bCs/>
+          <w:noProof/>
+          <w:lang w:val="ru-RU" w:eastAsia="ru-RU"/>
+        </w:rPr>
+        <w:t>)</w:t>
+      </w:r>
+      <w:bookmarkEnd w:id="10"/>
+      <w:r>
+        <w:rPr>
+          <w:bCs/>
+          <w:noProof/>
+          <w:lang w:val="ru-RU" w:eastAsia="ru-RU"/>
+        </w:rPr>
+        <w:t>)</w:t>
+      </w:r>
+      <w:r>
+        <w:rPr>
+          <w:bCs/>
+          <w:noProof/>
+          <w:lang w:val="ru-RU" w:eastAsia="ru-RU"/>
+        </w:rPr>
+        <w:t>.</w:t>
+      </w:r>
+    </w:p>
+    <w:p>
+      <w:pPr>
+        <w:spacing w:after="0"/>
+        <w:rPr>
+          <w:bCs/>
+          <w:lang w:val="ru-RU"/>
+        </w:rPr>
+      </w:pPr>
+      <w:r>
+        <w:rPr>
+          <w:bCs/>
+          <w:lang w:val="ru-RU"/>
+        </w:rPr>
+        <w:t xml:space="preserve">27.01.1807 – крещение сына Яна </w:t>
+      </w:r>
+      <w:proofErr w:type="spellStart"/>
+      <w:r>
+        <w:rPr>
+          <w:bCs/>
+          <w:lang w:val="ru-RU"/>
+        </w:rPr>
+        <w:t>Бенедыкта</w:t>
+      </w:r>
+      <w:proofErr w:type="spellEnd"/>
+      <w:r>
+        <w:rPr>
+          <w:bCs/>
+          <w:lang w:val="ru-RU"/>
+        </w:rPr>
+        <w:t xml:space="preserve"> (НИАБ 136-13-894, л.61об, </w:t>
+      </w:r>
+      <w:r>
+        <w:rPr>
+          <w:bCs/>
+          <w:noProof/>
+          <w:lang w:val="ru-RU" w:eastAsia="ru-RU"/>
+        </w:rPr>
+        <w:t>№</w:t>
+      </w:r>
+      <w:r>
+        <w:rPr>
+          <w:bCs/>
+          <w:noProof/>
+          <w:lang w:val="ru-RU" w:eastAsia="ru-RU"/>
+        </w:rPr>
+        <w:t>4</w:t>
+      </w:r>
+      <w:r>
+        <w:rPr>
+          <w:bCs/>
+          <w:noProof/>
+          <w:lang w:val="ru-RU" w:eastAsia="ru-RU"/>
+        </w:rPr>
+        <w:t>/1</w:t>
+      </w:r>
+      <w:r>
+        <w:rPr>
+          <w:bCs/>
+          <w:noProof/>
+          <w:lang w:val="ru-RU" w:eastAsia="ru-RU"/>
+        </w:rPr>
+        <w:t>807</w:t>
+      </w:r>
+      <w:r>
+        <w:rPr>
+          <w:bCs/>
+          <w:noProof/>
+          <w:lang w:val="ru-RU" w:eastAsia="ru-RU"/>
+        </w:rPr>
+        <w:t>-р (</w:t>
+      </w:r>
+      <w:r>
+        <w:rPr>
+          <w:bCs/>
+          <w:noProof/>
+          <w:lang w:val="ru-RU" w:eastAsia="ru-RU"/>
+        </w:rPr>
+        <w:t>ориг</w:t>
+      </w:r>
+      <w:r>
+        <w:rPr>
+          <w:bCs/>
+          <w:noProof/>
+          <w:lang w:val="ru-RU" w:eastAsia="ru-RU"/>
+        </w:rPr>
+        <w:t>)</w:t>
+      </w:r>
+      <w:r>
+        <w:rPr>
+          <w:bCs/>
+          <w:noProof/>
+          <w:lang w:val="ru-RU" w:eastAsia="ru-RU"/>
+        </w:rPr>
+        <w:t>)</w:t>
+      </w:r>
+      <w:r>
+        <w:rPr>
+          <w:bCs/>
+          <w:noProof/>
+          <w:lang w:val="ru-RU" w:eastAsia="ru-RU"/>
+        </w:rPr>
+        <w:t>.</w:t>
+      </w:r>
+    </w:p>
+    <w:bookmarkEnd w:id="4"/>
+    <w:bookmarkEnd w:id="9"/>
+    <w:p>
+      <w:pPr>
+        <w:spacing w:after="0"/>
+        <w:rPr>
+          <w:lang w:val="be-BY"/>
+        </w:rPr>
+      </w:pPr>
+      <w:r>
+        <w:rPr>
+          <w:bCs/>
+          <w:lang w:val="ru-RU"/>
+        </w:rPr>
+        <w:t xml:space="preserve">30.09.1811 - </w:t>
+      </w:r>
+      <w:r>
+        <w:rPr>
+          <w:lang w:val="be-BY"/>
+        </w:rPr>
+        <w:t xml:space="preserve">помещичий крестьянин, </w:t>
+      </w:r>
+      <w:r>
+        <w:rPr>
+          <w:lang w:val="be-BY"/>
+        </w:rPr>
+        <w:t xml:space="preserve">в ревизию </w:t>
+      </w:r>
+      <w:r>
+        <w:rPr>
+          <w:lang w:val="be-BY"/>
+        </w:rPr>
+        <w:t>1795</w:t>
+      </w:r>
+      <w:r>
+        <w:rPr>
+          <w:lang w:val="be-BY"/>
+        </w:rPr>
+        <w:t xml:space="preserve"> года </w:t>
+      </w:r>
+      <w:r>
+        <w:rPr>
+          <w:lang w:val="be-BY"/>
+        </w:rPr>
+        <w:t>24 года (родился около 1771 года)</w:t>
+      </w:r>
+      <w:r>
+        <w:rPr>
+          <w:lang w:val="be-BY"/>
+        </w:rPr>
+        <w:t xml:space="preserve">, в ревизию 1811 года на 30.09 – </w:t>
+      </w:r>
+      <w:r>
+        <w:rPr>
+          <w:lang w:val="be-BY"/>
+        </w:rPr>
+        <w:t xml:space="preserve">40 лет, брат Ивана, </w:t>
+      </w:r>
+      <w:r>
+        <w:rPr>
+          <w:lang w:val="be-BY"/>
+        </w:rPr>
+        <w:t xml:space="preserve">жил в доме </w:t>
+      </w:r>
+      <w:r>
+        <w:rPr>
+          <w:lang w:val="be-BY"/>
         </w:rPr>
         <w:t>5</w:t>
       </w:r>
       <w:r>
         <w:rPr>
-          <w:bCs/>
-          <w:lang w:val="ru-RU"/>
-        </w:rPr>
-        <w:t>.179</w:t>
-      </w:r>
-      <w:r>
-        <w:rPr>
-          <w:bCs/>
-          <w:lang w:val="ru-RU"/>
-        </w:rPr>
-        <w:t>8</w:t>
-      </w:r>
-      <w:r>
-        <w:rPr>
-          <w:bCs/>
-          <w:lang w:val="ru-RU"/>
-        </w:rPr>
-        <w:t xml:space="preserve"> – крещение сына </w:t>
-      </w:r>
-      <w:r>
-        <w:rPr>
-          <w:bCs/>
-          <w:lang w:val="ru-RU"/>
-        </w:rPr>
-        <w:t>Яна</w:t>
-      </w:r>
-      <w:r>
-        <w:rPr>
-          <w:bCs/>
-          <w:lang w:val="ru-RU"/>
-        </w:rPr>
-        <w:t xml:space="preserve"> (РГИА 823-2-18, л.2</w:t>
-      </w:r>
-      <w:r>
-        <w:rPr>
-          <w:bCs/>
-          <w:lang w:val="ru-RU"/>
-        </w:rPr>
-        <w:t>64</w:t>
-      </w:r>
-      <w:r>
-        <w:rPr>
-          <w:bCs/>
-          <w:lang w:val="ru-RU"/>
+          <w:lang w:val="be-BY"/>
+        </w:rPr>
+        <w:t xml:space="preserve"> (НИАБ 333-9-201, л.32</w:t>
+      </w:r>
+      <w:r>
+        <w:rPr>
+          <w:lang w:val="be-BY"/>
+        </w:rPr>
+        <w:t>об</w:t>
+      </w:r>
+      <w:r>
+        <w:rPr>
+          <w:lang w:val="be-BY"/>
+        </w:rPr>
+        <w:t>).</w:t>
+      </w:r>
+    </w:p>
+    <w:p>
+      <w:pPr>
+        <w:spacing w:after="0"/>
+        <w:rPr>
+          <w:lang w:val="be-BY"/>
+        </w:rPr>
+      </w:pPr>
+      <w:r>
+        <w:rPr>
+          <w:bCs/>
+          <w:lang w:val="be-BY"/>
+        </w:rPr>
+        <w:t xml:space="preserve">07.1816 - </w:t>
+      </w:r>
+      <w:r>
+        <w:rPr>
+          <w:lang w:val="be-BY"/>
+        </w:rPr>
+        <w:t xml:space="preserve">помещичий крестьянин, </w:t>
+      </w:r>
+      <w:r>
+        <w:rPr>
+          <w:lang w:val="be-BY"/>
+        </w:rPr>
+        <w:t xml:space="preserve">в ревизию </w:t>
+      </w:r>
+      <w:r>
+        <w:rPr>
+          <w:lang w:val="be-BY"/>
+        </w:rPr>
+        <w:t>1811 года 40 лет</w:t>
+      </w:r>
+      <w:r>
+        <w:rPr>
+          <w:lang w:val="be-BY"/>
         </w:rPr>
         <w:t xml:space="preserve">, </w:t>
       </w:r>
       <w:r>
         <w:rPr>
-          <w:bCs/>
-          <w:noProof/>
-          <w:lang w:val="ru-RU" w:eastAsia="ru-RU"/>
-        </w:rPr>
-        <w:t>№</w:t>
-      </w:r>
-      <w:r>
-        <w:rPr>
-          <w:bCs/>
-          <w:noProof/>
-          <w:lang w:val="ru-RU" w:eastAsia="ru-RU"/>
-        </w:rPr>
-        <w:t>21</w:t>
-      </w:r>
-      <w:r>
-        <w:rPr>
-          <w:bCs/>
-          <w:noProof/>
-          <w:lang w:val="ru-RU" w:eastAsia="ru-RU"/>
-        </w:rPr>
-        <w:t>/179</w:t>
-      </w:r>
-      <w:r>
-        <w:rPr>
-          <w:bCs/>
-          <w:noProof/>
-          <w:lang w:val="ru-RU" w:eastAsia="ru-RU"/>
-        </w:rPr>
-        <w:t>8</w:t>
-      </w:r>
-      <w:r>
-        <w:rPr>
-          <w:bCs/>
-          <w:noProof/>
-          <w:lang w:val="ru-RU" w:eastAsia="ru-RU"/>
-        </w:rPr>
-        <w:t>-р (коп)</w:t>
-      </w:r>
-      <w:r>
-        <w:rPr>
-          <w:bCs/>
-          <w:noProof/>
-          <w:lang w:val="ru-RU" w:eastAsia="ru-RU"/>
+          <w:lang w:val="be-BY"/>
+        </w:rPr>
+        <w:t>умер в 1812 году</w:t>
+      </w:r>
+      <w:r>
+        <w:rPr>
+          <w:lang w:val="be-BY"/>
+        </w:rPr>
+        <w:t xml:space="preserve">, жил в доме </w:t>
+      </w:r>
+      <w:r>
+        <w:rPr>
+          <w:lang w:val="be-BY"/>
+        </w:rPr>
+        <w:t>3</w:t>
+      </w:r>
+      <w:r>
+        <w:rPr>
+          <w:lang w:val="be-BY"/>
+        </w:rPr>
+        <w:t xml:space="preserve">  (НИАБ 333-9-</w:t>
+      </w:r>
+      <w:r>
+        <w:rPr>
+          <w:lang w:val="be-BY"/>
+        </w:rPr>
+        <w:t>84</w:t>
+      </w:r>
+      <w:r>
+        <w:rPr>
+          <w:lang w:val="be-BY"/>
+        </w:rPr>
+        <w:t>, л.</w:t>
+      </w:r>
+      <w:r>
+        <w:rPr>
+          <w:lang w:val="be-BY"/>
+        </w:rPr>
+        <w:t>253об</w:t>
+      </w:r>
+      <w:r>
+        <w:rPr>
+          <w:lang w:val="be-BY"/>
         </w:rPr>
         <w:t>)</w:t>
       </w:r>
       <w:r>
         <w:rPr>
-          <w:bCs/>
-          <w:noProof/>
-          <w:lang w:val="ru-RU" w:eastAsia="ru-RU"/>
+          <w:lang w:val="be-BY"/>
         </w:rPr>
         <w:t>.</w:t>
       </w:r>
     </w:p>
-    <w:bookmarkEnd w:id="3"/>
-    <w:bookmarkEnd w:id="4"/>
-    <w:p>
-      <w:pPr>
-        <w:spacing w:after="0"/>
-        <w:rPr>
+    <w:p>
+      <w:pPr>
+        <w:spacing w:after="0"/>
+        <w:rPr>
+          <w:bCs/>
           <w:lang w:val="be-BY"/>
         </w:rPr>
       </w:pPr>
-      <w:r>
-        <w:rPr>
-          <w:bCs/>
-          <w:lang w:val="ru-RU"/>
-        </w:rPr>
-        <w:t xml:space="preserve">30.09.1811 - </w:t>
-      </w:r>
-      <w:r>
-        <w:rPr>
-          <w:lang w:val="be-BY"/>
-        </w:rPr>
-        <w:t xml:space="preserve">Семашко Бенедыкт Юрьев: помещичий крестьянин, </w:t>
-      </w:r>
-      <w:r>
-        <w:rPr>
-          <w:lang w:val="be-BY"/>
-        </w:rPr>
-        <w:t xml:space="preserve">в ревизию </w:t>
-      </w:r>
-      <w:r>
-        <w:rPr>
-          <w:lang w:val="be-BY"/>
-        </w:rPr>
-        <w:t>1795</w:t>
-      </w:r>
-      <w:r>
-        <w:rPr>
-          <w:lang w:val="be-BY"/>
-        </w:rPr>
-        <w:t xml:space="preserve"> года </w:t>
-      </w:r>
-      <w:r>
-        <w:rPr>
-          <w:lang w:val="be-BY"/>
-        </w:rPr>
-        <w:t>24 года (родился около 1771 года)</w:t>
-      </w:r>
-      <w:r>
-        <w:rPr>
-          <w:lang w:val="be-BY"/>
-        </w:rPr>
-        <w:t xml:space="preserve">, в ревизию 1811 года на 30.09 – </w:t>
-      </w:r>
-      <w:r>
-        <w:rPr>
-          <w:lang w:val="be-BY"/>
-        </w:rPr>
-        <w:t xml:space="preserve">40 лет, брат Ивана, </w:t>
-      </w:r>
-      <w:r>
-        <w:rPr>
-          <w:lang w:val="be-BY"/>
-        </w:rPr>
-        <w:t xml:space="preserve">жил в доме </w:t>
-      </w:r>
-      <w:r>
-        <w:rPr>
-          <w:lang w:val="be-BY"/>
-        </w:rPr>
-        <w:t>5</w:t>
-      </w:r>
-      <w:r>
-        <w:rPr>
-          <w:lang w:val="be-BY"/>
-        </w:rPr>
-        <w:t xml:space="preserve"> (НИАБ 333-9-201, л.32</w:t>
-      </w:r>
-      <w:r>
-        <w:rPr>
-          <w:lang w:val="be-BY"/>
-        </w:rPr>
-        <w:t>об</w:t>
-      </w:r>
-      <w:r>
-        <w:rPr>
-          <w:lang w:val="be-BY"/>
-        </w:rPr>
-        <w:t>).</w:t>
-      </w:r>
-    </w:p>
-    <w:p>
-      <w:pPr>
-        <w:spacing w:after="0"/>
-        <w:rPr>
-          <w:lang w:val="be-BY"/>
-        </w:rPr>
-      </w:pPr>
-      <w:r>
-        <w:rPr>
-          <w:bCs/>
-          <w:lang w:val="be-BY"/>
-        </w:rPr>
-        <w:t xml:space="preserve">07.1816 - </w:t>
-      </w:r>
-      <w:r>
-        <w:rPr>
-          <w:lang w:val="be-BY"/>
-        </w:rPr>
-        <w:t xml:space="preserve">помещичий крестьянин, </w:t>
-      </w:r>
-      <w:r>
-        <w:rPr>
-          <w:lang w:val="be-BY"/>
-        </w:rPr>
-        <w:t xml:space="preserve">в ревизию </w:t>
-      </w:r>
-      <w:r>
-        <w:rPr>
-          <w:lang w:val="be-BY"/>
-        </w:rPr>
-        <w:t>1811 года 40 лет</w:t>
-      </w:r>
-      <w:r>
-        <w:rPr>
-          <w:lang w:val="be-BY"/>
-        </w:rPr>
-        <w:t xml:space="preserve">, </w:t>
-      </w:r>
-      <w:r>
-        <w:rPr>
-          <w:lang w:val="be-BY"/>
-        </w:rPr>
-        <w:t>умер в 1812 году</w:t>
-      </w:r>
-      <w:r>
-        <w:rPr>
-          <w:lang w:val="be-BY"/>
-        </w:rPr>
-        <w:t xml:space="preserve">, жил в доме </w:t>
-      </w:r>
-      <w:r>
-        <w:rPr>
-          <w:lang w:val="be-BY"/>
-        </w:rPr>
-        <w:t>3</w:t>
-      </w:r>
-      <w:r>
-        <w:rPr>
-          <w:lang w:val="be-BY"/>
-        </w:rPr>
-        <w:t xml:space="preserve">  (НИАБ 333-9-</w:t>
-      </w:r>
-      <w:r>
-        <w:rPr>
-          <w:lang w:val="be-BY"/>
-        </w:rPr>
-        <w:t>84</w:t>
-      </w:r>
-      <w:r>
-        <w:rPr>
-          <w:lang w:val="be-BY"/>
-        </w:rPr>
-        <w:t>, л.</w:t>
-      </w:r>
-      <w:r>
-        <w:rPr>
-          <w:lang w:val="be-BY"/>
-        </w:rPr>
-        <w:t>253об</w:t>
-      </w:r>
-      <w:r>
-        <w:rPr>
-          <w:lang w:val="be-BY"/>
-        </w:rPr>
-        <w:t>)</w:t>
-      </w:r>
-      <w:r>
-        <w:rPr>
-          <w:lang w:val="be-BY"/>
-        </w:rPr>
-        <w:t>.</w:t>
-      </w:r>
-    </w:p>
-    <w:p>
-      <w:pPr>
-        <w:spacing w:after="0"/>
-        <w:rPr>
-          <w:bCs/>
-          <w:lang w:val="be-BY"/>
-        </w:rPr>
-      </w:pPr>
-    </w:p>
-    <w:p>
-      <w:pPr>
-        <w:spacing w:after="0"/>
-        <w:jc w:val="both"/>
-        <w:rPr>
-          <w:bCs/>
-          <w:lang w:val="ru-RU"/>
-        </w:rPr>
-      </w:pPr>
-      <w:bookmarkStart w:id="5" w:name="_Hlk126510685"/>
-      <w:r>
-        <w:rPr>
-          <w:b/>
-          <w:bCs/>
-          <w:noProof/>
-          <w:lang w:val="ru-RU" w:eastAsia="ru-RU"/>
-        </w:rPr>
-        <w:t>РГИА</w:t>
-      </w:r>
-      <w:r>
-        <w:rPr>
-          <w:b/>
-          <w:bCs/>
-          <w:noProof/>
-          <w:lang w:val="ru-RU" w:eastAsia="ru-RU"/>
-        </w:rPr>
-        <w:t xml:space="preserve"> 823-2-18</w:t>
-      </w:r>
-      <w:r>
-        <w:rPr>
-          <w:b/>
-          <w:bCs/>
-          <w:noProof/>
-          <w:lang w:val="ru-RU" w:eastAsia="ru-RU"/>
-        </w:rPr>
-        <w:tab/>
-      </w:r>
-      <w:r>
-        <w:rPr>
-          <w:noProof/>
-          <w:lang w:val="ru-RU" w:eastAsia="ru-RU"/>
-        </w:rPr>
-        <w:t>Лист</w:t>
-      </w:r>
-      <w:r>
-        <w:rPr>
-          <w:noProof/>
-          <w:lang w:val="ru-RU" w:eastAsia="ru-RU"/>
-        </w:rPr>
-        <w:t xml:space="preserve"> 249</w:t>
-      </w:r>
-      <w:r>
-        <w:rPr>
-          <w:noProof/>
-          <w:lang w:val="ru-RU" w:eastAsia="ru-RU"/>
-        </w:rPr>
-        <w:t>об</w:t>
-      </w:r>
-      <w:r>
-        <w:rPr>
-          <w:noProof/>
-          <w:lang w:val="ru-RU" w:eastAsia="ru-RU"/>
-        </w:rPr>
-        <w:t>.</w:t>
-      </w:r>
-      <w:r>
-        <w:rPr>
-          <w:b/>
-          <w:noProof/>
-          <w:lang w:val="ru-RU" w:eastAsia="ru-RU"/>
-        </w:rPr>
-        <w:t xml:space="preserve"> </w:t>
-      </w:r>
-      <w:r>
-        <w:rPr>
-          <w:b/>
-          <w:noProof/>
-          <w:lang w:val="ru-RU" w:eastAsia="ru-RU"/>
-        </w:rPr>
-        <w:t>Метрическая запись №12/1794-р (коп).</w:t>
-      </w:r>
-      <w:r>
-        <w:rPr>
-          <w:b/>
-          <w:noProof/>
-          <w:lang w:val="ru-RU" w:eastAsia="ru-RU"/>
-        </w:rPr>
-        <w:tab/>
-      </w:r>
-    </w:p>
-    <w:p>
-      <w:pPr>
-        <w:spacing w:after="0"/>
-        <w:rPr>
-          <w:noProof/>
-          <w:lang w:val="ru-RU" w:eastAsia="ru-RU"/>
-        </w:rPr>
-      </w:pPr>
-    </w:p>
-    <w:p>
-      <w:pPr>
-        <w:spacing w:after="0"/>
-        <w:rPr>
-          <w:bCs/>
-          <w:noProof/>
-          <w:lang w:val="ru-RU" w:eastAsia="ru-RU"/>
-        </w:rPr>
-      </w:pPr>
-      <w:r>
-        <w:rPr>
-          <w:noProof/>
-          <w:lang w:val="ru-RU" w:eastAsia="ru-RU"/>
-        </w:rPr>
-        <w:t xml:space="preserve">(См. тж.: </w:t>
-      </w:r>
-      <w:r>
-        <w:rPr>
-          <w:noProof/>
-          <w:lang w:val="ru-RU" w:eastAsia="ru-RU"/>
-        </w:rPr>
-        <w:t>НИАБ 136-13-894,</w:t>
-      </w:r>
-      <w:r>
-        <w:rPr>
-          <w:noProof/>
-          <w:lang w:val="ru-RU" w:eastAsia="ru-RU"/>
-        </w:rPr>
-        <w:t xml:space="preserve"> л</w:t>
-      </w:r>
-      <w:r>
-        <w:rPr>
-          <w:noProof/>
-          <w:lang w:val="ru-RU" w:eastAsia="ru-RU"/>
-        </w:rPr>
-        <w:t xml:space="preserve">ист </w:t>
-      </w:r>
-      <w:r>
-        <w:rPr>
-          <w:noProof/>
-          <w:lang w:val="ru-RU" w:eastAsia="ru-RU"/>
-        </w:rPr>
-        <w:t>2</w:t>
-      </w:r>
-      <w:r>
-        <w:rPr>
-          <w:noProof/>
-          <w:lang w:val="ru-RU" w:eastAsia="ru-RU"/>
-        </w:rPr>
-        <w:t>1об</w:t>
-      </w:r>
-      <w:r>
-        <w:rPr>
-          <w:noProof/>
-          <w:lang w:val="ru-RU" w:eastAsia="ru-RU"/>
-        </w:rPr>
-        <w:t>,</w:t>
-      </w:r>
-      <w:r>
-        <w:rPr>
-          <w:b/>
-          <w:noProof/>
-          <w:lang w:val="ru-RU" w:eastAsia="ru-RU"/>
-        </w:rPr>
-        <w:t xml:space="preserve"> </w:t>
-      </w:r>
-      <w:r>
-        <w:rPr>
-          <w:bCs/>
-          <w:noProof/>
-          <w:lang w:val="ru-RU" w:eastAsia="ru-RU"/>
-        </w:rPr>
-        <w:t>№</w:t>
-      </w:r>
-      <w:r>
-        <w:rPr>
-          <w:bCs/>
-          <w:noProof/>
-          <w:lang w:val="ru-RU" w:eastAsia="ru-RU"/>
-        </w:rPr>
-        <w:t>19</w:t>
-      </w:r>
-      <w:r>
-        <w:rPr>
-          <w:bCs/>
-          <w:noProof/>
-          <w:lang w:val="ru-RU" w:eastAsia="ru-RU"/>
-        </w:rPr>
-        <w:t>/17</w:t>
-      </w:r>
-      <w:r>
-        <w:rPr>
-          <w:bCs/>
-          <w:noProof/>
-          <w:lang w:val="ru-RU" w:eastAsia="ru-RU"/>
-        </w:rPr>
-        <w:t>94</w:t>
-      </w:r>
-      <w:r>
-        <w:rPr>
-          <w:bCs/>
-          <w:noProof/>
-          <w:lang w:val="ru-RU" w:eastAsia="ru-RU"/>
-        </w:rPr>
-        <w:t>-р (</w:t>
-      </w:r>
-      <w:r>
-        <w:rPr>
-          <w:bCs/>
-          <w:noProof/>
-          <w:lang w:val="ru-RU" w:eastAsia="ru-RU"/>
-        </w:rPr>
-        <w:t>ориг</w:t>
-      </w:r>
-      <w:r>
-        <w:rPr>
-          <w:bCs/>
-          <w:noProof/>
-          <w:lang w:val="ru-RU" w:eastAsia="ru-RU"/>
-        </w:rPr>
-        <w:t>)</w:t>
-      </w:r>
-      <w:r>
-        <w:rPr>
-          <w:bCs/>
-          <w:noProof/>
-          <w:lang w:val="ru-RU" w:eastAsia="ru-RU"/>
-        </w:rPr>
-        <w:t>)</w:t>
-      </w:r>
-    </w:p>
-    <w:p>
-      <w:pPr>
-        <w:spacing w:after="0"/>
-        <w:rPr>
-          <w:noProof/>
-          <w:lang w:val="ru-RU" w:eastAsia="ru-RU"/>
-        </w:rPr>
-      </w:pPr>
-    </w:p>
-    <w:p>
-      <w:pPr>
-        <w:spacing w:after="0"/>
-        <w:rPr>
-          <w:noProof/>
-          <w:lang w:val="ru-RU" w:eastAsia="ru-RU"/>
-        </w:rPr>
+    </w:p>
+    <w:p>
+      <w:pPr>
+        <w:spacing w:after="0"/>
+        <w:jc w:val="both"/>
+        <w:rPr>
+          <w:bCs/>
+          <w:noProof/>
+          <w:lang w:val="ru-RU" w:eastAsia="ru-RU"/>
+        </w:rPr>
+      </w:pPr>
+      <w:bookmarkStart w:id="11" w:name="_Hlk102246077"/>
+      <w:r>
+        <w:rPr>
+          <w:b/>
+          <w:bCs/>
+          <w:noProof/>
+          <w:lang w:val="ru-RU" w:eastAsia="ru-RU"/>
+        </w:rPr>
+        <w:t>НИАБ 136-13-894</w:t>
+      </w:r>
+      <w:r>
+        <w:rPr>
+          <w:b/>
+          <w:bCs/>
+          <w:noProof/>
+          <w:lang w:val="ru-RU" w:eastAsia="ru-RU"/>
+        </w:rPr>
+        <w:tab/>
+      </w:r>
+      <w:r>
+        <w:rPr>
+          <w:noProof/>
+          <w:lang w:val="ru-RU" w:eastAsia="ru-RU"/>
+        </w:rPr>
+        <w:t xml:space="preserve">Лист 71. </w:t>
+      </w:r>
+      <w:r>
+        <w:rPr>
+          <w:b/>
+          <w:noProof/>
+          <w:lang w:val="ru-RU" w:eastAsia="ru-RU"/>
+        </w:rPr>
+        <w:t>Метрическая запись №12</w:t>
+      </w:r>
+      <w:r>
+        <w:rPr>
+          <w:b/>
+          <w:lang w:val="ru-RU"/>
+        </w:rPr>
+        <w:t>/1792</w:t>
+      </w:r>
+      <w:r>
+        <w:rPr>
+          <w:b/>
+          <w:noProof/>
+          <w:lang w:val="ru-RU" w:eastAsia="ru-RU"/>
+        </w:rPr>
+        <w:t>-б (ориг).</w:t>
+      </w:r>
+    </w:p>
+    <w:p>
+      <w:pPr>
+        <w:spacing w:after="0"/>
+        <w:jc w:val="both"/>
+        <w:rPr>
+          <w:lang w:val="ru-RU"/>
+        </w:rPr>
+      </w:pPr>
+    </w:p>
+    <w:p>
+      <w:pPr>
+        <w:spacing w:after="0"/>
+        <w:jc w:val="both"/>
       </w:pPr>
       <w:r>
         <w:rPr>
@@ -853,10 +1026,10 @@
           <w:lang w:val="ru-RU" w:eastAsia="ru-RU"/>
         </w:rPr>
         <w:drawing>
-          <wp:inline distT="0" distB="0" distL="0" distR="0" wp14:anchorId="7EB6DF10" wp14:editId="489870A8">
-            <wp:extent cx="5940425" cy="1331595"/>
-            <wp:effectExtent l="0" t="0" r="3175" b="1905"/>
-            <wp:docPr id="466" name="Рисунок 466"/>
+          <wp:inline distT="0" distB="0" distL="0" distR="0" wp14:anchorId="7FEFA9CF" wp14:editId="2852623C">
+            <wp:extent cx="5940425" cy="1251971"/>
+            <wp:effectExtent l="0" t="0" r="3175" b="5715"/>
+            <wp:docPr id="109" name="Рисунок 109"/>
             <wp:cNvGraphicFramePr>
               <a:graphicFrameLocks xmlns:a="http://schemas.openxmlformats.org/drawingml/2006/main" noChangeAspect="1"/>
             </wp:cNvGraphicFramePr>
@@ -864,7 +1037,7 @@
               <a:graphicData uri="http://schemas.openxmlformats.org/drawingml/2006/picture">
                 <pic:pic xmlns:pic="http://schemas.openxmlformats.org/drawingml/2006/picture">
                   <pic:nvPicPr>
-                    <pic:cNvPr id="1" name=""/>
+                    <pic:cNvPr id="0" name=""/>
                     <pic:cNvPicPr/>
                   </pic:nvPicPr>
                   <pic:blipFill>
@@ -876,7 +1049,7 @@
                   <pic:spPr>
                     <a:xfrm>
                       <a:off x="0" y="0"/>
-                      <a:ext cx="5940425" cy="1331595"/>
+                      <a:ext cx="5940425" cy="1251971"/>
                     </a:xfrm>
                     <a:prstGeom prst="rect">
                       <a:avLst/>
@@ -892,456 +1065,415 @@
     <w:p>
       <w:pPr>
         <w:spacing w:after="0"/>
-        <w:rPr>
-          <w:noProof/>
-          <w:lang w:val="ru-RU" w:eastAsia="ru-RU"/>
-        </w:rPr>
-      </w:pPr>
-    </w:p>
-    <w:p>
-      <w:pPr>
-        <w:spacing w:after="0"/>
-        <w:rPr>
-          <w:noProof/>
-          <w:lang w:val="ru-RU" w:eastAsia="ru-RU"/>
-        </w:rPr>
-      </w:pPr>
-      <w:r>
-        <w:rPr>
-          <w:noProof/>
-          <w:lang w:val="ru-RU" w:eastAsia="ru-RU"/>
-        </w:rPr>
-        <w:t>Дедиловичская Покровская церковь. 9 апреля 1794 года. Метрическая запись о крещении.</w:t>
-      </w:r>
-    </w:p>
-    <w:p>
-      <w:pPr>
-        <w:spacing w:after="0"/>
-        <w:rPr>
-          <w:noProof/>
-          <w:lang w:val="ru-RU" w:eastAsia="ru-RU"/>
-        </w:rPr>
-      </w:pPr>
-    </w:p>
-    <w:p>
-      <w:pPr>
-        <w:spacing w:after="0"/>
-        <w:rPr>
-          <w:noProof/>
-          <w:lang w:val="ru-RU" w:eastAsia="ru-RU"/>
-        </w:rPr>
-      </w:pPr>
-      <w:r>
-        <w:rPr>
-          <w:noProof/>
-          <w:lang w:val="pl-PL" w:eastAsia="ru-RU"/>
-        </w:rPr>
-        <w:t>Tarasionkowna</w:t>
-      </w:r>
-      <w:r>
-        <w:rPr>
-          <w:noProof/>
-          <w:lang w:val="ru-RU" w:eastAsia="ru-RU"/>
+        <w:jc w:val="both"/>
+        <w:rPr>
+          <w:lang w:val="ru-RU"/>
+        </w:rPr>
+      </w:pPr>
+    </w:p>
+    <w:p>
+      <w:pPr>
+        <w:spacing w:after="0"/>
+        <w:jc w:val="both"/>
+        <w:rPr>
+          <w:noProof/>
+          <w:lang w:val="ru-RU" w:eastAsia="ru-RU"/>
+        </w:rPr>
+      </w:pPr>
+      <w:r>
+        <w:rPr>
+          <w:noProof/>
+          <w:lang w:val="ru-RU" w:eastAsia="ru-RU"/>
+        </w:rPr>
+        <w:t xml:space="preserve">Дедиловичская Покровская церковь. </w:t>
+      </w:r>
+      <w:r>
+        <w:rPr>
+          <w:noProof/>
+          <w:lang w:val="be-BY" w:eastAsia="ru-RU"/>
+        </w:rPr>
+        <w:t>7 октября 1792</w:t>
+      </w:r>
+      <w:r>
+        <w:rPr>
+          <w:noProof/>
+          <w:lang w:val="ru-RU" w:eastAsia="ru-RU"/>
+        </w:rPr>
+        <w:t xml:space="preserve"> года. Метрическая запись о венчании.</w:t>
+      </w:r>
+    </w:p>
+    <w:p>
+      <w:pPr>
+        <w:spacing w:after="0"/>
+        <w:jc w:val="both"/>
+        <w:rPr>
+          <w:lang w:val="ru-RU"/>
+        </w:rPr>
+      </w:pPr>
+    </w:p>
+    <w:p>
+      <w:pPr>
+        <w:spacing w:after="0"/>
+        <w:jc w:val="both"/>
+        <w:rPr>
+          <w:bCs/>
+          <w:lang w:val="be-BY"/>
+        </w:rPr>
+      </w:pPr>
+      <w:r>
+        <w:rPr>
+          <w:bCs/>
+          <w:lang w:val="pl-PL"/>
+        </w:rPr>
+        <w:t>Siemaszka</w:t>
+      </w:r>
+      <w:r>
+        <w:rPr>
+          <w:bCs/>
+          <w:lang w:val="ru-RU"/>
         </w:rPr>
         <w:t xml:space="preserve"> </w:t>
       </w:r>
       <w:r>
         <w:rPr>
-          <w:noProof/>
-          <w:lang w:val="pl-PL" w:eastAsia="ru-RU"/>
-        </w:rPr>
-        <w:t>Marjanna</w:t>
-      </w:r>
-      <w:r>
-        <w:rPr>
-          <w:noProof/>
-          <w:lang w:val="ru-RU" w:eastAsia="ru-RU"/>
-        </w:rPr>
-        <w:t xml:space="preserve"> – дочь: Семашко Марьяна Бенедыктова, с деревни Недаль.</w:t>
-      </w:r>
-    </w:p>
-    <w:p>
-      <w:pPr>
-        <w:spacing w:after="0"/>
-        <w:rPr>
-          <w:noProof/>
-          <w:lang w:val="ru-RU" w:eastAsia="ru-RU"/>
-        </w:rPr>
-      </w:pPr>
-      <w:r>
-        <w:rPr>
-          <w:noProof/>
-          <w:lang w:val="pl-PL" w:eastAsia="ru-RU"/>
-        </w:rPr>
-        <w:t>Tarasionek</w:t>
-      </w:r>
-      <w:r>
-        <w:rPr>
-          <w:noProof/>
-          <w:lang w:val="ru-RU" w:eastAsia="ru-RU"/>
+          <w:bCs/>
+          <w:lang w:val="pl-PL"/>
+        </w:rPr>
+        <w:t>Benedykt</w:t>
+      </w:r>
+      <w:r>
+        <w:rPr>
+          <w:bCs/>
+          <w:lang w:val="be-BY"/>
+        </w:rPr>
+        <w:t xml:space="preserve"> – жених: Семашко Бенедыкт Юрьев, с деревни Недаль.</w:t>
+      </w:r>
+    </w:p>
+    <w:p>
+      <w:pPr>
+        <w:spacing w:after="0"/>
+        <w:jc w:val="both"/>
+        <w:rPr>
+          <w:bCs/>
+          <w:lang w:val="be-BY"/>
+        </w:rPr>
+      </w:pPr>
+      <w:r>
+        <w:rPr>
+          <w:bCs/>
+          <w:lang w:val="be-BY"/>
+        </w:rPr>
+        <w:t>Ż</w:t>
+      </w:r>
+      <w:r>
+        <w:rPr>
+          <w:bCs/>
+          <w:lang w:val="pl-PL"/>
+        </w:rPr>
+        <w:t>y</w:t>
+      </w:r>
+      <w:r>
+        <w:rPr>
+          <w:bCs/>
+          <w:lang w:val="be-BY"/>
+        </w:rPr>
+        <w:t>ł</w:t>
+      </w:r>
+      <w:r>
+        <w:rPr>
+          <w:bCs/>
+          <w:lang w:val="pl-PL"/>
+        </w:rPr>
+        <w:t>kiewiczowa</w:t>
+      </w:r>
+      <w:r>
+        <w:rPr>
+          <w:bCs/>
+          <w:lang w:val="be-BY"/>
         </w:rPr>
         <w:t xml:space="preserve"> </w:t>
       </w:r>
       <w:r>
         <w:rPr>
-          <w:noProof/>
-          <w:lang w:val="pl-PL" w:eastAsia="ru-RU"/>
-        </w:rPr>
-        <w:t>Benedykt</w:t>
-      </w:r>
-      <w:r>
-        <w:rPr>
-          <w:noProof/>
-          <w:lang w:val="ru-RU" w:eastAsia="ru-RU"/>
-        </w:rPr>
-        <w:t xml:space="preserve"> – </w:t>
-      </w:r>
-      <w:r>
-        <w:rPr>
-          <w:noProof/>
-          <w:lang w:val="ru-RU" w:eastAsia="ru-RU"/>
-        </w:rPr>
-        <w:t>отец: Семашко Бенедыкт Юрьев, с деревни Недаль</w:t>
-      </w:r>
-      <w:r>
-        <w:rPr>
-          <w:noProof/>
-          <w:lang w:val="ru-RU" w:eastAsia="ru-RU"/>
+          <w:bCs/>
+          <w:lang w:val="pl-PL"/>
+        </w:rPr>
+        <w:t>Katerzyna</w:t>
+      </w:r>
+      <w:r>
+        <w:rPr>
+          <w:bCs/>
+          <w:lang w:val="be-BY"/>
+        </w:rPr>
+        <w:t xml:space="preserve"> – невеста: Жилко Катерина, с деревни Недаль.</w:t>
+      </w:r>
+    </w:p>
+    <w:p>
+      <w:pPr>
+        <w:spacing w:after="0"/>
+        <w:jc w:val="both"/>
+        <w:rPr>
+          <w:bCs/>
+          <w:lang w:val="be-BY"/>
+        </w:rPr>
+      </w:pPr>
+      <w:r>
+        <w:rPr>
+          <w:bCs/>
+          <w:lang w:val="pl-PL"/>
+        </w:rPr>
+        <w:t>Kowerda</w:t>
+      </w:r>
+      <w:r>
+        <w:rPr>
+          <w:bCs/>
+          <w:lang w:val="be-BY"/>
+        </w:rPr>
+        <w:t xml:space="preserve"> </w:t>
+      </w:r>
+      <w:r>
+        <w:rPr>
+          <w:bCs/>
+          <w:lang w:val="pl-PL"/>
+        </w:rPr>
+        <w:t>Symon</w:t>
+      </w:r>
+      <w:r>
+        <w:rPr>
+          <w:bCs/>
+          <w:lang w:val="be-BY"/>
+        </w:rPr>
+        <w:t xml:space="preserve"> – свидетель: Коберда Сымон, с деревни Недаль.</w:t>
+      </w:r>
+    </w:p>
+    <w:p>
+      <w:pPr>
+        <w:spacing w:after="0"/>
+        <w:jc w:val="both"/>
+        <w:rPr>
+          <w:bCs/>
+          <w:lang w:val="be-BY"/>
+        </w:rPr>
+      </w:pPr>
+      <w:proofErr w:type="spellStart"/>
+      <w:r>
+        <w:rPr>
+          <w:bCs/>
+        </w:rPr>
+        <w:t>Siemaszka</w:t>
+      </w:r>
+      <w:proofErr w:type="spellEnd"/>
+      <w:r>
+        <w:rPr>
+          <w:bCs/>
+          <w:lang w:val="be-BY"/>
+        </w:rPr>
+        <w:t xml:space="preserve"> </w:t>
+      </w:r>
+      <w:r>
+        <w:rPr>
+          <w:bCs/>
+        </w:rPr>
+        <w:t>Symon</w:t>
+      </w:r>
+      <w:r>
+        <w:rPr>
+          <w:bCs/>
+          <w:lang w:val="be-BY"/>
+        </w:rPr>
+        <w:t xml:space="preserve"> – свидетель: Семашко Сымон, с деревни Недаль.</w:t>
+      </w:r>
+    </w:p>
+    <w:p>
+      <w:pPr>
+        <w:spacing w:after="0"/>
+        <w:jc w:val="both"/>
+        <w:rPr>
+          <w:lang w:val="be-BY"/>
+        </w:rPr>
+      </w:pPr>
+      <w:r>
+        <w:rPr>
+          <w:bCs/>
+          <w:lang w:val="pl-PL"/>
+        </w:rPr>
+        <w:t>Jazgunowicz</w:t>
+      </w:r>
+      <w:r>
+        <w:rPr>
+          <w:bCs/>
+          <w:lang w:val="be-BY"/>
+        </w:rPr>
+        <w:t xml:space="preserve"> </w:t>
+      </w:r>
+      <w:r>
+        <w:rPr>
+          <w:bCs/>
+          <w:lang w:val="pl-PL"/>
+        </w:rPr>
+        <w:t>Antoni</w:t>
+      </w:r>
+      <w:r>
+        <w:rPr>
+          <w:bCs/>
+          <w:lang w:val="be-BY"/>
+        </w:rPr>
+        <w:t xml:space="preserve"> – ксёндз</w:t>
+      </w:r>
+      <w:r>
+        <w:rPr>
+          <w:lang w:val="be-BY"/>
         </w:rPr>
         <w:t>.</w:t>
       </w:r>
     </w:p>
-    <w:p>
-      <w:pPr>
-        <w:spacing w:after="0"/>
-        <w:rPr>
-          <w:noProof/>
-          <w:lang w:val="ru-RU" w:eastAsia="ru-RU"/>
-        </w:rPr>
-      </w:pPr>
-      <w:r>
-        <w:rPr>
-          <w:noProof/>
-          <w:lang w:val="pl-PL" w:eastAsia="ru-RU"/>
-        </w:rPr>
-        <w:t>Tarasionkowa</w:t>
-      </w:r>
-      <w:r>
-        <w:rPr>
-          <w:noProof/>
-          <w:lang w:val="ru-RU" w:eastAsia="ru-RU"/>
+    <w:bookmarkEnd w:id="11"/>
+    <w:p>
+      <w:pPr>
+        <w:spacing w:after="0"/>
+        <w:rPr>
+          <w:bCs/>
+          <w:lang w:val="be-BY"/>
+        </w:rPr>
+      </w:pPr>
+    </w:p>
+    <w:p>
+      <w:pPr>
+        <w:spacing w:after="0"/>
+        <w:jc w:val="both"/>
+        <w:rPr>
+          <w:bCs/>
+          <w:lang w:val="ru-RU"/>
+        </w:rPr>
+      </w:pPr>
+      <w:bookmarkStart w:id="12" w:name="_Hlk126510685"/>
+      <w:r>
+        <w:rPr>
+          <w:b/>
+          <w:bCs/>
+          <w:noProof/>
+          <w:lang w:val="be-BY" w:eastAsia="ru-RU"/>
+        </w:rPr>
+        <w:t>РГИА 823-2-18</w:t>
+      </w:r>
+      <w:r>
+        <w:rPr>
+          <w:b/>
+          <w:bCs/>
+          <w:noProof/>
+          <w:lang w:val="be-BY" w:eastAsia="ru-RU"/>
+        </w:rPr>
+        <w:tab/>
+      </w:r>
+      <w:r>
+        <w:rPr>
+          <w:noProof/>
+          <w:lang w:val="be-BY" w:eastAsia="ru-RU"/>
+        </w:rPr>
+        <w:t>Лист 249об.</w:t>
+      </w:r>
+      <w:r>
+        <w:rPr>
+          <w:b/>
+          <w:noProof/>
+          <w:lang w:val="be-BY" w:eastAsia="ru-RU"/>
         </w:rPr>
         <w:t xml:space="preserve"> </w:t>
       </w:r>
       <w:r>
         <w:rPr>
-          <w:noProof/>
-          <w:lang w:val="pl-PL" w:eastAsia="ru-RU"/>
-        </w:rPr>
-        <w:t>Katarzyna</w:t>
-      </w:r>
-      <w:r>
-        <w:rPr>
-          <w:noProof/>
-          <w:lang w:val="ru-RU" w:eastAsia="ru-RU"/>
-        </w:rPr>
-        <w:t xml:space="preserve"> – </w:t>
-      </w:r>
-      <w:r>
-        <w:rPr>
-          <w:noProof/>
-          <w:lang w:val="ru-RU" w:eastAsia="ru-RU"/>
-        </w:rPr>
-        <w:t>мать: Семашко Катерина, с деревни Недаль</w:t>
-      </w:r>
-      <w:r>
-        <w:rPr>
-          <w:noProof/>
-          <w:lang w:val="ru-RU" w:eastAsia="ru-RU"/>
-        </w:rPr>
-        <w:t>.</w:t>
-      </w:r>
-    </w:p>
-    <w:p>
-      <w:pPr>
-        <w:spacing w:after="0"/>
-        <w:rPr>
-          <w:noProof/>
-          <w:lang w:val="pl-PL" w:eastAsia="ru-RU"/>
-        </w:rPr>
-      </w:pPr>
-      <w:r>
-        <w:rPr>
-          <w:noProof/>
-          <w:lang w:val="pl-PL" w:eastAsia="ru-RU"/>
-        </w:rPr>
-        <w:t xml:space="preserve">Łukaszewicz Kalixt – </w:t>
-      </w:r>
-      <w:r>
-        <w:rPr>
-          <w:noProof/>
-          <w:lang w:val="ru-RU" w:eastAsia="ru-RU"/>
-        </w:rPr>
-        <w:t>кум</w:t>
-      </w:r>
-      <w:r>
-        <w:rPr>
-          <w:noProof/>
-          <w:lang w:val="pl-PL" w:eastAsia="ru-RU"/>
-        </w:rPr>
-        <w:t>.</w:t>
-      </w:r>
-    </w:p>
-    <w:p>
-      <w:pPr>
-        <w:spacing w:after="0"/>
-        <w:rPr>
-          <w:noProof/>
-          <w:lang w:val="pl-PL" w:eastAsia="ru-RU"/>
-        </w:rPr>
-      </w:pPr>
-      <w:r>
-        <w:rPr>
-          <w:noProof/>
-          <w:lang w:val="pl-PL" w:eastAsia="ru-RU"/>
-        </w:rPr>
-        <w:t xml:space="preserve">Suszkowa Tacianna – </w:t>
-      </w:r>
-      <w:r>
-        <w:rPr>
-          <w:noProof/>
-          <w:lang w:val="ru-RU" w:eastAsia="ru-RU"/>
-        </w:rPr>
-        <w:t>кума</w:t>
-      </w:r>
-      <w:r>
-        <w:rPr>
-          <w:noProof/>
-          <w:lang w:val="pl-PL" w:eastAsia="ru-RU"/>
-        </w:rPr>
-        <w:t>.</w:t>
-      </w:r>
-    </w:p>
-    <w:p>
-      <w:pPr>
-        <w:spacing w:after="0"/>
-        <w:rPr>
-          <w:noProof/>
-          <w:lang w:val="pl-PL" w:eastAsia="ru-RU"/>
-        </w:rPr>
-      </w:pPr>
-      <w:r>
-        <w:rPr>
-          <w:noProof/>
-          <w:lang w:val="pl-PL" w:eastAsia="ru-RU"/>
-        </w:rPr>
-        <w:t>Jazgunowicz</w:t>
-      </w:r>
-      <w:r>
-        <w:rPr>
-          <w:noProof/>
-          <w:lang w:val="pl-PL" w:eastAsia="ru-RU"/>
+          <w:b/>
+          <w:noProof/>
+          <w:lang w:val="ru-RU" w:eastAsia="ru-RU"/>
+        </w:rPr>
+        <w:t>Метрическая запись №12/1794-р (коп).</w:t>
+      </w:r>
+      <w:r>
+        <w:rPr>
+          <w:b/>
+          <w:noProof/>
+          <w:lang w:val="ru-RU" w:eastAsia="ru-RU"/>
+        </w:rPr>
+        <w:tab/>
+      </w:r>
+    </w:p>
+    <w:p>
+      <w:pPr>
+        <w:spacing w:after="0"/>
+        <w:rPr>
+          <w:noProof/>
+          <w:lang w:val="ru-RU" w:eastAsia="ru-RU"/>
+        </w:rPr>
+      </w:pPr>
+    </w:p>
+    <w:p>
+      <w:pPr>
+        <w:spacing w:after="0"/>
+        <w:rPr>
+          <w:bCs/>
+          <w:noProof/>
+          <w:lang w:val="ru-RU" w:eastAsia="ru-RU"/>
+        </w:rPr>
+      </w:pPr>
+      <w:r>
+        <w:rPr>
+          <w:noProof/>
+          <w:lang w:val="ru-RU" w:eastAsia="ru-RU"/>
+        </w:rPr>
+        <w:t xml:space="preserve">(См. тж.: </w:t>
+      </w:r>
+      <w:r>
+        <w:rPr>
+          <w:noProof/>
+          <w:lang w:val="ru-RU" w:eastAsia="ru-RU"/>
+        </w:rPr>
+        <w:t>НИАБ 136-13-894,</w:t>
+      </w:r>
+      <w:r>
+        <w:rPr>
+          <w:noProof/>
+          <w:lang w:val="ru-RU" w:eastAsia="ru-RU"/>
+        </w:rPr>
+        <w:t xml:space="preserve"> л</w:t>
+      </w:r>
+      <w:r>
+        <w:rPr>
+          <w:noProof/>
+          <w:lang w:val="ru-RU" w:eastAsia="ru-RU"/>
+        </w:rPr>
+        <w:t xml:space="preserve">ист </w:t>
+      </w:r>
+      <w:r>
+        <w:rPr>
+          <w:noProof/>
+          <w:lang w:val="ru-RU" w:eastAsia="ru-RU"/>
+        </w:rPr>
+        <w:t>2</w:t>
+      </w:r>
+      <w:r>
+        <w:rPr>
+          <w:noProof/>
+          <w:lang w:val="ru-RU" w:eastAsia="ru-RU"/>
+        </w:rPr>
+        <w:t>1об</w:t>
+      </w:r>
+      <w:r>
+        <w:rPr>
+          <w:noProof/>
+          <w:lang w:val="ru-RU" w:eastAsia="ru-RU"/>
+        </w:rPr>
+        <w:t>,</w:t>
+      </w:r>
+      <w:r>
+        <w:rPr>
+          <w:b/>
+          <w:noProof/>
+          <w:lang w:val="ru-RU" w:eastAsia="ru-RU"/>
         </w:rPr>
         <w:t xml:space="preserve"> </w:t>
       </w:r>
       <w:r>
         <w:rPr>
-          <w:noProof/>
-          <w:lang w:val="pl-PL" w:eastAsia="ru-RU"/>
-        </w:rPr>
-        <w:t>Antoni</w:t>
-      </w:r>
-      <w:r>
-        <w:rPr>
-          <w:noProof/>
-          <w:lang w:val="pl-PL" w:eastAsia="ru-RU"/>
-        </w:rPr>
-        <w:t xml:space="preserve"> – </w:t>
-      </w:r>
-      <w:r>
-        <w:rPr>
-          <w:noProof/>
-          <w:lang w:val="ru-RU" w:eastAsia="ru-RU"/>
-        </w:rPr>
-        <w:t>ксёндз</w:t>
-      </w:r>
-      <w:r>
-        <w:rPr>
-          <w:noProof/>
-          <w:lang w:val="pl-PL" w:eastAsia="ru-RU"/>
-        </w:rPr>
-        <w:t>.</w:t>
-      </w:r>
-    </w:p>
-    <w:p>
-      <w:pPr>
-        <w:spacing w:after="0"/>
-        <w:rPr>
-          <w:b/>
-          <w:lang w:val="pl-PL"/>
-        </w:rPr>
-      </w:pPr>
-    </w:p>
-    <w:p>
-      <w:pPr>
-        <w:spacing w:after="0"/>
-        <w:jc w:val="both"/>
-        <w:rPr>
-          <w:lang w:val="ru-RU"/>
-        </w:rPr>
-      </w:pPr>
-      <w:bookmarkStart w:id="6" w:name="_Hlk126511880"/>
-      <w:r>
-        <w:rPr>
-          <w:b/>
-          <w:bCs/>
-          <w:noProof/>
-          <w:lang w:val="ru-RU" w:eastAsia="ru-RU"/>
-        </w:rPr>
-        <w:t>РГИА</w:t>
-      </w:r>
-      <w:r>
-        <w:rPr>
-          <w:b/>
-          <w:bCs/>
-          <w:noProof/>
-          <w:lang w:val="pl-PL" w:eastAsia="ru-RU"/>
-        </w:rPr>
-        <w:t xml:space="preserve"> 823-2-18</w:t>
-      </w:r>
-      <w:r>
-        <w:rPr>
-          <w:b/>
-          <w:bCs/>
-          <w:noProof/>
-          <w:lang w:val="pl-PL" w:eastAsia="ru-RU"/>
-        </w:rPr>
-        <w:tab/>
-      </w:r>
-      <w:r>
-        <w:rPr>
-          <w:noProof/>
-          <w:lang w:val="ru-RU" w:eastAsia="ru-RU"/>
-        </w:rPr>
-        <w:t>Лист</w:t>
-      </w:r>
-      <w:r>
-        <w:rPr>
-          <w:noProof/>
-          <w:lang w:val="pl-PL" w:eastAsia="ru-RU"/>
-        </w:rPr>
-        <w:t xml:space="preserve"> 255.</w:t>
-      </w:r>
-      <w:r>
-        <w:rPr>
-          <w:b/>
-          <w:noProof/>
-          <w:lang w:val="pl-PL" w:eastAsia="ru-RU"/>
-        </w:rPr>
-        <w:t xml:space="preserve"> </w:t>
-      </w:r>
-      <w:r>
-        <w:rPr>
-          <w:b/>
-          <w:noProof/>
-          <w:lang w:val="ru-RU" w:eastAsia="ru-RU"/>
-        </w:rPr>
-        <w:t>Метрическая запись №7/1796-р (коп).</w:t>
-      </w:r>
-      <w:r>
-        <w:rPr>
-          <w:b/>
-          <w:noProof/>
-          <w:lang w:val="ru-RU" w:eastAsia="ru-RU"/>
-        </w:rPr>
-        <w:tab/>
-      </w:r>
-      <w:r>
-        <w:rPr>
-          <w:b/>
-          <w:noProof/>
-          <w:lang w:val="ru-RU" w:eastAsia="ru-RU"/>
-        </w:rPr>
-        <w:tab/>
-      </w:r>
-    </w:p>
-    <w:p>
-      <w:pPr>
-        <w:spacing w:after="0"/>
-        <w:rPr>
-          <w:noProof/>
-          <w:lang w:val="ru-RU" w:eastAsia="ru-RU"/>
-        </w:rPr>
-      </w:pPr>
-    </w:p>
-    <w:p>
-      <w:pPr>
-        <w:spacing w:after="0"/>
-        <w:rPr>
-          <w:bCs/>
-          <w:noProof/>
-          <w:lang w:val="ru-RU" w:eastAsia="ru-RU"/>
-        </w:rPr>
-      </w:pPr>
-      <w:r>
-        <w:rPr>
-          <w:noProof/>
-          <w:lang w:val="ru-RU" w:eastAsia="ru-RU"/>
-        </w:rPr>
-        <w:t xml:space="preserve">(См. тж.: </w:t>
-      </w:r>
-      <w:r>
-        <w:rPr>
-          <w:noProof/>
-          <w:lang w:val="ru-RU" w:eastAsia="ru-RU"/>
-        </w:rPr>
-        <w:t>НИАБ 136-13-894,</w:t>
-      </w:r>
-      <w:r>
-        <w:rPr>
-          <w:noProof/>
-          <w:lang w:val="ru-RU" w:eastAsia="ru-RU"/>
-        </w:rPr>
-        <w:t xml:space="preserve"> л</w:t>
-      </w:r>
-      <w:r>
-        <w:rPr>
-          <w:noProof/>
-          <w:lang w:val="ru-RU" w:eastAsia="ru-RU"/>
-        </w:rPr>
-        <w:t xml:space="preserve">ист </w:t>
-      </w:r>
-      <w:r>
-        <w:rPr>
-          <w:noProof/>
-          <w:lang w:val="ru-RU" w:eastAsia="ru-RU"/>
-        </w:rPr>
-        <w:t>2</w:t>
-      </w:r>
-      <w:r>
-        <w:rPr>
-          <w:noProof/>
-          <w:lang w:val="ru-RU" w:eastAsia="ru-RU"/>
-        </w:rPr>
-        <w:t>8</w:t>
-      </w:r>
-      <w:r>
-        <w:rPr>
-          <w:noProof/>
-          <w:lang w:val="ru-RU" w:eastAsia="ru-RU"/>
-        </w:rPr>
-        <w:t>,</w:t>
-      </w:r>
-      <w:r>
-        <w:rPr>
-          <w:b/>
-          <w:noProof/>
-          <w:lang w:val="ru-RU" w:eastAsia="ru-RU"/>
-        </w:rPr>
-        <w:t xml:space="preserve"> </w:t>
-      </w:r>
-      <w:r>
-        <w:rPr>
           <w:bCs/>
           <w:noProof/>
           <w:lang w:val="ru-RU" w:eastAsia="ru-RU"/>
@@ -1354,7 +1486,7 @@
           <w:noProof/>
           <w:lang w:val="ru-RU" w:eastAsia="ru-RU"/>
         </w:rPr>
-        <w:t>20</w:t>
+        <w:t>19</w:t>
       </w:r>
       <w:r>
         <w:rPr>
@@ -1370,7 +1502,7 @@
           <w:noProof/>
           <w:lang w:val="ru-RU" w:eastAsia="ru-RU"/>
         </w:rPr>
-        <w:t>96</w:t>
+        <w:t>94</w:t>
       </w:r>
       <w:r>
         <w:rPr>
@@ -1425,12 +1557,14 @@
       <w:r>
         <w:rPr>
           <w:noProof/>
-        </w:rPr>
+          <w:lang w:val="ru-RU" w:eastAsia="ru-RU"/>
+        </w:rPr>
+        <w:lastRenderedPageBreak/>
         <w:drawing>
-          <wp:inline distT="0" distB="0" distL="0" distR="0" wp14:anchorId="0528CEDB" wp14:editId="0994684D">
-            <wp:extent cx="5940425" cy="1289685"/>
-            <wp:effectExtent l="0" t="0" r="3175" b="5715"/>
-            <wp:docPr id="565" name="Рисунок 565"/>
+          <wp:inline distT="0" distB="0" distL="0" distR="0" wp14:anchorId="7EB6DF10" wp14:editId="489870A8">
+            <wp:extent cx="5940425" cy="1331595"/>
+            <wp:effectExtent l="0" t="0" r="3175" b="1905"/>
+            <wp:docPr id="466" name="Рисунок 466"/>
             <wp:cNvGraphicFramePr>
               <a:graphicFrameLocks xmlns:a="http://schemas.openxmlformats.org/drawingml/2006/main" noChangeAspect="1"/>
             </wp:cNvGraphicFramePr>
@@ -1450,6 +1584,1304 @@
                   <pic:spPr>
                     <a:xfrm>
                       <a:off x="0" y="0"/>
+                      <a:ext cx="5940425" cy="1331595"/>
+                    </a:xfrm>
+                    <a:prstGeom prst="rect">
+                      <a:avLst/>
+                    </a:prstGeom>
+                  </pic:spPr>
+                </pic:pic>
+              </a:graphicData>
+            </a:graphic>
+          </wp:inline>
+        </w:drawing>
+      </w:r>
+    </w:p>
+    <w:p>
+      <w:pPr>
+        <w:spacing w:after="0"/>
+        <w:rPr>
+          <w:noProof/>
+          <w:lang w:val="ru-RU" w:eastAsia="ru-RU"/>
+        </w:rPr>
+      </w:pPr>
+    </w:p>
+    <w:p>
+      <w:pPr>
+        <w:spacing w:after="0"/>
+        <w:rPr>
+          <w:noProof/>
+          <w:lang w:val="ru-RU" w:eastAsia="ru-RU"/>
+        </w:rPr>
+      </w:pPr>
+      <w:r>
+        <w:rPr>
+          <w:noProof/>
+          <w:lang w:val="ru-RU" w:eastAsia="ru-RU"/>
+        </w:rPr>
+        <w:t>Дедиловичская Покровская церковь. 9 апреля 1794 года. Метрическая запись о крещении.</w:t>
+      </w:r>
+    </w:p>
+    <w:p>
+      <w:pPr>
+        <w:spacing w:after="0"/>
+        <w:rPr>
+          <w:noProof/>
+          <w:lang w:val="ru-RU" w:eastAsia="ru-RU"/>
+        </w:rPr>
+      </w:pPr>
+    </w:p>
+    <w:p>
+      <w:pPr>
+        <w:spacing w:after="0"/>
+        <w:rPr>
+          <w:noProof/>
+          <w:lang w:val="ru-RU" w:eastAsia="ru-RU"/>
+        </w:rPr>
+      </w:pPr>
+      <w:r>
+        <w:rPr>
+          <w:noProof/>
+          <w:lang w:val="pl-PL" w:eastAsia="ru-RU"/>
+        </w:rPr>
+        <w:t>Tarasionkowna</w:t>
+      </w:r>
+      <w:r>
+        <w:rPr>
+          <w:noProof/>
+          <w:lang w:val="ru-RU" w:eastAsia="ru-RU"/>
+        </w:rPr>
+        <w:t xml:space="preserve"> </w:t>
+      </w:r>
+      <w:r>
+        <w:rPr>
+          <w:noProof/>
+          <w:lang w:val="pl-PL" w:eastAsia="ru-RU"/>
+        </w:rPr>
+        <w:t>Marjanna</w:t>
+      </w:r>
+      <w:r>
+        <w:rPr>
+          <w:noProof/>
+          <w:lang w:val="ru-RU" w:eastAsia="ru-RU"/>
+        </w:rPr>
+        <w:t xml:space="preserve"> – дочь: Семашко Марьяна Бенедыктова, с деревни Недаль.</w:t>
+      </w:r>
+    </w:p>
+    <w:p>
+      <w:pPr>
+        <w:spacing w:after="0"/>
+        <w:rPr>
+          <w:noProof/>
+          <w:lang w:val="ru-RU" w:eastAsia="ru-RU"/>
+        </w:rPr>
+      </w:pPr>
+      <w:r>
+        <w:rPr>
+          <w:noProof/>
+          <w:lang w:val="pl-PL" w:eastAsia="ru-RU"/>
+        </w:rPr>
+        <w:t>Tarasionek</w:t>
+      </w:r>
+      <w:r>
+        <w:rPr>
+          <w:noProof/>
+          <w:lang w:val="ru-RU" w:eastAsia="ru-RU"/>
+        </w:rPr>
+        <w:t xml:space="preserve"> </w:t>
+      </w:r>
+      <w:r>
+        <w:rPr>
+          <w:noProof/>
+          <w:lang w:val="pl-PL" w:eastAsia="ru-RU"/>
+        </w:rPr>
+        <w:t>Benedykt</w:t>
+      </w:r>
+      <w:r>
+        <w:rPr>
+          <w:noProof/>
+          <w:lang w:val="ru-RU" w:eastAsia="ru-RU"/>
+        </w:rPr>
+        <w:t xml:space="preserve"> – </w:t>
+      </w:r>
+      <w:r>
+        <w:rPr>
+          <w:noProof/>
+          <w:lang w:val="ru-RU" w:eastAsia="ru-RU"/>
+        </w:rPr>
+        <w:t>отец: Семашко Бенедыкт Юрьев, с деревни Недаль</w:t>
+      </w:r>
+      <w:r>
+        <w:rPr>
+          <w:noProof/>
+          <w:lang w:val="ru-RU" w:eastAsia="ru-RU"/>
+        </w:rPr>
+        <w:t>.</w:t>
+      </w:r>
+    </w:p>
+    <w:p>
+      <w:pPr>
+        <w:spacing w:after="0"/>
+        <w:rPr>
+          <w:noProof/>
+          <w:lang w:val="ru-RU" w:eastAsia="ru-RU"/>
+        </w:rPr>
+      </w:pPr>
+      <w:r>
+        <w:rPr>
+          <w:noProof/>
+          <w:lang w:val="pl-PL" w:eastAsia="ru-RU"/>
+        </w:rPr>
+        <w:t>Tarasionkowa</w:t>
+      </w:r>
+      <w:r>
+        <w:rPr>
+          <w:noProof/>
+          <w:lang w:val="ru-RU" w:eastAsia="ru-RU"/>
+        </w:rPr>
+        <w:t xml:space="preserve"> </w:t>
+      </w:r>
+      <w:r>
+        <w:rPr>
+          <w:noProof/>
+          <w:lang w:val="pl-PL" w:eastAsia="ru-RU"/>
+        </w:rPr>
+        <w:t>Katarzyna</w:t>
+      </w:r>
+      <w:r>
+        <w:rPr>
+          <w:noProof/>
+          <w:lang w:val="ru-RU" w:eastAsia="ru-RU"/>
+        </w:rPr>
+        <w:t xml:space="preserve"> – </w:t>
+      </w:r>
+      <w:r>
+        <w:rPr>
+          <w:noProof/>
+          <w:lang w:val="ru-RU" w:eastAsia="ru-RU"/>
+        </w:rPr>
+        <w:t>мать: Семашко Катерина, с деревни Недаль</w:t>
+      </w:r>
+      <w:r>
+        <w:rPr>
+          <w:noProof/>
+          <w:lang w:val="ru-RU" w:eastAsia="ru-RU"/>
+        </w:rPr>
+        <w:t>.</w:t>
+      </w:r>
+    </w:p>
+    <w:p>
+      <w:pPr>
+        <w:spacing w:after="0"/>
+        <w:rPr>
+          <w:noProof/>
+          <w:lang w:val="pl-PL" w:eastAsia="ru-RU"/>
+        </w:rPr>
+      </w:pPr>
+      <w:r>
+        <w:rPr>
+          <w:noProof/>
+          <w:lang w:val="pl-PL" w:eastAsia="ru-RU"/>
+        </w:rPr>
+        <w:t xml:space="preserve">Łukaszewicz Kalixt – </w:t>
+      </w:r>
+      <w:r>
+        <w:rPr>
+          <w:noProof/>
+          <w:lang w:val="ru-RU" w:eastAsia="ru-RU"/>
+        </w:rPr>
+        <w:t>кум</w:t>
+      </w:r>
+      <w:r>
+        <w:rPr>
+          <w:noProof/>
+          <w:lang w:val="pl-PL" w:eastAsia="ru-RU"/>
+        </w:rPr>
+        <w:t>.</w:t>
+      </w:r>
+    </w:p>
+    <w:p>
+      <w:pPr>
+        <w:spacing w:after="0"/>
+        <w:rPr>
+          <w:noProof/>
+          <w:lang w:val="pl-PL" w:eastAsia="ru-RU"/>
+        </w:rPr>
+      </w:pPr>
+      <w:r>
+        <w:rPr>
+          <w:noProof/>
+          <w:lang w:val="pl-PL" w:eastAsia="ru-RU"/>
+        </w:rPr>
+        <w:t xml:space="preserve">Suszkowa Tacianna – </w:t>
+      </w:r>
+      <w:r>
+        <w:rPr>
+          <w:noProof/>
+          <w:lang w:val="ru-RU" w:eastAsia="ru-RU"/>
+        </w:rPr>
+        <w:t>кума</w:t>
+      </w:r>
+      <w:r>
+        <w:rPr>
+          <w:noProof/>
+          <w:lang w:val="pl-PL" w:eastAsia="ru-RU"/>
+        </w:rPr>
+        <w:t>.</w:t>
+      </w:r>
+    </w:p>
+    <w:p>
+      <w:pPr>
+        <w:spacing w:after="0"/>
+        <w:rPr>
+          <w:noProof/>
+          <w:lang w:val="pl-PL" w:eastAsia="ru-RU"/>
+        </w:rPr>
+      </w:pPr>
+      <w:r>
+        <w:rPr>
+          <w:noProof/>
+          <w:lang w:val="pl-PL" w:eastAsia="ru-RU"/>
+        </w:rPr>
+        <w:t>Jazgunowicz</w:t>
+      </w:r>
+      <w:r>
+        <w:rPr>
+          <w:noProof/>
+          <w:lang w:val="pl-PL" w:eastAsia="ru-RU"/>
+        </w:rPr>
+        <w:t xml:space="preserve"> </w:t>
+      </w:r>
+      <w:r>
+        <w:rPr>
+          <w:noProof/>
+          <w:lang w:val="pl-PL" w:eastAsia="ru-RU"/>
+        </w:rPr>
+        <w:t>Antoni</w:t>
+      </w:r>
+      <w:r>
+        <w:rPr>
+          <w:noProof/>
+          <w:lang w:val="pl-PL" w:eastAsia="ru-RU"/>
+        </w:rPr>
+        <w:t xml:space="preserve"> – </w:t>
+      </w:r>
+      <w:r>
+        <w:rPr>
+          <w:noProof/>
+          <w:lang w:val="ru-RU" w:eastAsia="ru-RU"/>
+        </w:rPr>
+        <w:t>ксёндз</w:t>
+      </w:r>
+      <w:r>
+        <w:rPr>
+          <w:noProof/>
+          <w:lang w:val="pl-PL" w:eastAsia="ru-RU"/>
+        </w:rPr>
+        <w:t>.</w:t>
+      </w:r>
+    </w:p>
+    <w:p>
+      <w:pPr>
+        <w:spacing w:after="0"/>
+        <w:rPr>
+          <w:b/>
+          <w:lang w:val="pl-PL"/>
+        </w:rPr>
+      </w:pPr>
+    </w:p>
+    <w:p>
+      <w:pPr>
+        <w:spacing w:after="0"/>
+        <w:jc w:val="both"/>
+        <w:rPr>
+          <w:rFonts w:eastAsia="Calibri"/>
+          <w:bCs/>
+          <w:lang w:val="ru-RU"/>
+        </w:rPr>
+      </w:pPr>
+      <w:bookmarkStart w:id="13" w:name="_Hlk87081686"/>
+      <w:r>
+        <w:rPr>
+          <w:b/>
+          <w:bCs/>
+          <w:noProof/>
+          <w:lang w:val="ru-RU" w:eastAsia="ru-RU"/>
+        </w:rPr>
+        <w:t>НИАБ</w:t>
+      </w:r>
+      <w:r>
+        <w:rPr>
+          <w:b/>
+          <w:bCs/>
+          <w:noProof/>
+          <w:lang w:val="pl-PL" w:eastAsia="ru-RU"/>
+        </w:rPr>
+        <w:t xml:space="preserve"> </w:t>
+      </w:r>
+      <w:r>
+        <w:rPr>
+          <w:b/>
+          <w:bCs/>
+          <w:noProof/>
+          <w:lang w:val="pl-PL" w:eastAsia="ru-RU"/>
+        </w:rPr>
+        <w:t>136-13-894</w:t>
+      </w:r>
+      <w:r>
+        <w:rPr>
+          <w:b/>
+          <w:bCs/>
+          <w:noProof/>
+          <w:lang w:val="pl-PL" w:eastAsia="ru-RU"/>
+        </w:rPr>
+        <w:tab/>
+      </w:r>
+      <w:r>
+        <w:rPr>
+          <w:rFonts w:eastAsia="Calibri"/>
+          <w:lang w:val="ru-RU"/>
+        </w:rPr>
+        <w:t>Лист</w:t>
+      </w:r>
+      <w:r>
+        <w:rPr>
+          <w:rFonts w:eastAsia="Calibri"/>
+          <w:lang w:val="pl-PL"/>
+        </w:rPr>
+        <w:t xml:space="preserve"> 21</w:t>
+      </w:r>
+      <w:r>
+        <w:rPr>
+          <w:rFonts w:eastAsia="Calibri"/>
+          <w:lang w:val="ru-RU"/>
+        </w:rPr>
+        <w:t>об</w:t>
+      </w:r>
+      <w:r>
+        <w:rPr>
+          <w:rFonts w:eastAsia="Calibri"/>
+          <w:lang w:val="pl-PL"/>
+        </w:rPr>
+        <w:t xml:space="preserve">. </w:t>
+      </w:r>
+      <w:r>
+        <w:rPr>
+          <w:rFonts w:eastAsia="Calibri"/>
+          <w:b/>
+          <w:lang w:val="ru-RU"/>
+        </w:rPr>
+        <w:t>Метрическая запись №1</w:t>
+      </w:r>
+      <w:r>
+        <w:rPr>
+          <w:rFonts w:eastAsia="Calibri"/>
+          <w:b/>
+          <w:bCs/>
+          <w:lang w:val="ru-RU"/>
+        </w:rPr>
+        <w:t>9/1794</w:t>
+      </w:r>
+      <w:r>
+        <w:rPr>
+          <w:rFonts w:eastAsia="Calibri"/>
+          <w:b/>
+          <w:bCs/>
+          <w:noProof/>
+          <w:lang w:val="ru-RU" w:eastAsia="ru-RU"/>
+        </w:rPr>
+        <w:t>-р (ориг)</w:t>
+      </w:r>
+      <w:r>
+        <w:rPr>
+          <w:rFonts w:eastAsia="Calibri"/>
+          <w:b/>
+          <w:lang w:val="ru-RU"/>
+        </w:rPr>
+        <w:t>.</w:t>
+      </w:r>
+      <w:r>
+        <w:rPr>
+          <w:rFonts w:eastAsia="Calibri"/>
+          <w:b/>
+          <w:lang w:val="ru-RU"/>
+        </w:rPr>
+        <w:tab/>
+      </w:r>
+    </w:p>
+    <w:p>
+      <w:pPr>
+        <w:spacing w:after="0"/>
+        <w:jc w:val="both"/>
+        <w:rPr>
+          <w:rFonts w:eastAsia="Calibri"/>
+          <w:lang w:val="ru-RU"/>
+        </w:rPr>
+      </w:pPr>
+    </w:p>
+    <w:p>
+      <w:pPr>
+        <w:spacing w:after="0"/>
+        <w:jc w:val="both"/>
+        <w:rPr>
+          <w:rFonts w:eastAsia="Calibri"/>
+          <w:bCs/>
+          <w:noProof/>
+          <w:lang w:val="ru-RU" w:eastAsia="ru-RU"/>
+        </w:rPr>
+      </w:pPr>
+      <w:bookmarkStart w:id="14" w:name="_Hlk100060326"/>
+      <w:r>
+        <w:rPr>
+          <w:rFonts w:eastAsia="Calibri"/>
+          <w:noProof/>
+          <w:lang w:val="ru-RU" w:eastAsia="ru-RU"/>
+        </w:rPr>
+        <w:t>(См. тж.: РГИА 823-2-18, лист 249об,</w:t>
+      </w:r>
+      <w:r>
+        <w:rPr>
+          <w:rFonts w:eastAsia="Calibri"/>
+          <w:b/>
+          <w:noProof/>
+          <w:lang w:val="ru-RU" w:eastAsia="ru-RU"/>
+        </w:rPr>
+        <w:t xml:space="preserve"> </w:t>
+      </w:r>
+      <w:r>
+        <w:rPr>
+          <w:rFonts w:eastAsia="Calibri"/>
+          <w:bCs/>
+          <w:noProof/>
+          <w:lang w:val="ru-RU" w:eastAsia="ru-RU"/>
+        </w:rPr>
+        <w:t>№12/1794-р (коп))</w:t>
+      </w:r>
+      <w:bookmarkEnd w:id="14"/>
+    </w:p>
+    <w:p>
+      <w:pPr>
+        <w:spacing w:after="0"/>
+        <w:jc w:val="both"/>
+        <w:rPr>
+          <w:rFonts w:eastAsia="Calibri"/>
+          <w:lang w:val="ru-RU"/>
+        </w:rPr>
+      </w:pPr>
+    </w:p>
+    <w:p>
+      <w:pPr>
+        <w:spacing w:after="0"/>
+        <w:jc w:val="both"/>
+        <w:rPr>
+          <w:rFonts w:eastAsia="Calibri"/>
+          <w:lang w:val="ru-RU"/>
+        </w:rPr>
+      </w:pPr>
+      <w:r>
+        <w:rPr>
+          <w:rFonts w:eastAsia="Calibri"/>
+          <w:noProof/>
+          <w:lang w:val="ru-RU"/>
+        </w:rPr>
+        <w:drawing>
+          <wp:inline distT="0" distB="0" distL="0" distR="0" wp14:anchorId="747CA7DD" wp14:editId="6D40B867">
+            <wp:extent cx="5940425" cy="1070490"/>
+            <wp:effectExtent l="0" t="0" r="3175" b="0"/>
+            <wp:docPr id="2771" name="Рисунок 2771"/>
+            <wp:cNvGraphicFramePr>
+              <a:graphicFrameLocks xmlns:a="http://schemas.openxmlformats.org/drawingml/2006/main" noChangeAspect="1"/>
+            </wp:cNvGraphicFramePr>
+            <a:graphic xmlns:a="http://schemas.openxmlformats.org/drawingml/2006/main">
+              <a:graphicData uri="http://schemas.openxmlformats.org/drawingml/2006/picture">
+                <pic:pic xmlns:pic="http://schemas.openxmlformats.org/drawingml/2006/picture">
+                  <pic:nvPicPr>
+                    <pic:cNvPr id="0" name=""/>
+                    <pic:cNvPicPr/>
+                  </pic:nvPicPr>
+                  <pic:blipFill>
+                    <a:blip r:embed="rId6"/>
+                    <a:stretch>
+                      <a:fillRect/>
+                    </a:stretch>
+                  </pic:blipFill>
+                  <pic:spPr>
+                    <a:xfrm>
+                      <a:off x="0" y="0"/>
+                      <a:ext cx="5940425" cy="1070490"/>
+                    </a:xfrm>
+                    <a:prstGeom prst="rect">
+                      <a:avLst/>
+                    </a:prstGeom>
+                  </pic:spPr>
+                </pic:pic>
+              </a:graphicData>
+            </a:graphic>
+          </wp:inline>
+        </w:drawing>
+      </w:r>
+    </w:p>
+    <w:p>
+      <w:pPr>
+        <w:spacing w:after="0"/>
+        <w:jc w:val="both"/>
+        <w:rPr>
+          <w:rFonts w:eastAsia="Calibri"/>
+          <w:lang w:val="ru-RU"/>
+        </w:rPr>
+      </w:pPr>
+    </w:p>
+    <w:p>
+      <w:pPr>
+        <w:spacing w:after="0"/>
+        <w:jc w:val="both"/>
+        <w:rPr>
+          <w:rFonts w:eastAsia="Calibri"/>
+          <w:lang w:val="ru-RU"/>
+        </w:rPr>
+      </w:pPr>
+      <w:proofErr w:type="spellStart"/>
+      <w:r>
+        <w:rPr>
+          <w:rFonts w:eastAsia="Calibri"/>
+          <w:lang w:val="ru-RU"/>
+        </w:rPr>
+        <w:t>Дедиловичская</w:t>
+      </w:r>
+      <w:proofErr w:type="spellEnd"/>
+      <w:r>
+        <w:rPr>
+          <w:rFonts w:eastAsia="Calibri"/>
+          <w:lang w:val="ru-RU"/>
+        </w:rPr>
+        <w:t xml:space="preserve"> Покровская церковь. 9 апреля 1794 года. Метрическая запись о крещении.</w:t>
+      </w:r>
+    </w:p>
+    <w:p>
+      <w:pPr>
+        <w:spacing w:after="0"/>
+        <w:jc w:val="both"/>
+        <w:rPr>
+          <w:rFonts w:eastAsia="Calibri"/>
+          <w:lang w:val="ru-RU"/>
+        </w:rPr>
+      </w:pPr>
+    </w:p>
+    <w:p>
+      <w:pPr>
+        <w:spacing w:after="0"/>
+        <w:jc w:val="both"/>
+        <w:rPr>
+          <w:rFonts w:eastAsia="Calibri"/>
+          <w:bCs/>
+          <w:lang w:val="ru-RU"/>
+        </w:rPr>
+      </w:pPr>
+      <w:r>
+        <w:rPr>
+          <w:rFonts w:eastAsia="Calibri"/>
+          <w:bCs/>
+          <w:lang w:val="pl-PL"/>
+        </w:rPr>
+        <w:t>Tarasionkowna</w:t>
+      </w:r>
+      <w:r>
+        <w:rPr>
+          <w:rFonts w:eastAsia="Calibri"/>
+          <w:bCs/>
+          <w:lang w:val="ru-RU"/>
+        </w:rPr>
+        <w:t xml:space="preserve"> </w:t>
+      </w:r>
+      <w:r>
+        <w:rPr>
+          <w:rFonts w:eastAsia="Calibri"/>
+          <w:bCs/>
+          <w:lang w:val="pl-PL"/>
+        </w:rPr>
+        <w:t>Marjana</w:t>
+      </w:r>
+      <w:r>
+        <w:rPr>
+          <w:rFonts w:eastAsia="Calibri"/>
+          <w:bCs/>
+          <w:lang w:val="ru-RU"/>
+        </w:rPr>
+        <w:t xml:space="preserve"> – дочь: Семашко Марьяна </w:t>
+      </w:r>
+      <w:proofErr w:type="spellStart"/>
+      <w:r>
+        <w:rPr>
+          <w:rFonts w:eastAsia="Calibri"/>
+          <w:bCs/>
+          <w:lang w:val="ru-RU"/>
+        </w:rPr>
+        <w:t>Бенедыктова</w:t>
+      </w:r>
+      <w:proofErr w:type="spellEnd"/>
+      <w:r>
+        <w:rPr>
+          <w:rFonts w:eastAsia="Calibri"/>
+          <w:bCs/>
+          <w:lang w:val="ru-RU"/>
+        </w:rPr>
+        <w:t xml:space="preserve">, с деревни </w:t>
+      </w:r>
+      <w:proofErr w:type="spellStart"/>
+      <w:r>
+        <w:rPr>
+          <w:rFonts w:eastAsia="Calibri"/>
+          <w:bCs/>
+          <w:lang w:val="ru-RU"/>
+        </w:rPr>
+        <w:t>Недаль</w:t>
+      </w:r>
+      <w:proofErr w:type="spellEnd"/>
+      <w:r>
+        <w:rPr>
+          <w:rFonts w:eastAsia="Calibri"/>
+          <w:bCs/>
+          <w:lang w:val="ru-RU"/>
+        </w:rPr>
+        <w:t>.</w:t>
+      </w:r>
+      <w:r>
+        <w:rPr>
+          <w:rFonts w:eastAsia="Calibri"/>
+          <w:bCs/>
+          <w:lang w:val="ru-RU"/>
+        </w:rPr>
+        <w:tab/>
+      </w:r>
+    </w:p>
+    <w:p>
+      <w:pPr>
+        <w:spacing w:after="0"/>
+        <w:jc w:val="both"/>
+        <w:rPr>
+          <w:rFonts w:eastAsia="Calibri"/>
+          <w:bCs/>
+          <w:lang w:val="ru-RU"/>
+        </w:rPr>
+      </w:pPr>
+      <w:r>
+        <w:rPr>
+          <w:rFonts w:eastAsia="Calibri"/>
+          <w:bCs/>
+          <w:lang w:val="pl-PL"/>
+        </w:rPr>
+        <w:t>Tarasionak</w:t>
+      </w:r>
+      <w:r>
+        <w:rPr>
+          <w:rFonts w:eastAsia="Calibri"/>
+          <w:bCs/>
+          <w:lang w:val="ru-RU"/>
+        </w:rPr>
+        <w:t xml:space="preserve"> </w:t>
+      </w:r>
+      <w:r>
+        <w:rPr>
+          <w:rFonts w:eastAsia="Calibri"/>
+          <w:bCs/>
+          <w:lang w:val="pl-PL"/>
+        </w:rPr>
+        <w:t>Benedykt</w:t>
+      </w:r>
+      <w:r>
+        <w:rPr>
+          <w:rFonts w:eastAsia="Calibri"/>
+          <w:bCs/>
+          <w:lang w:val="ru-RU"/>
+        </w:rPr>
+        <w:t xml:space="preserve"> – отец: Семашко </w:t>
+      </w:r>
+      <w:proofErr w:type="spellStart"/>
+      <w:r>
+        <w:rPr>
+          <w:rFonts w:eastAsia="Calibri"/>
+          <w:bCs/>
+          <w:lang w:val="ru-RU"/>
+        </w:rPr>
+        <w:t>Бенедыкт</w:t>
+      </w:r>
+      <w:proofErr w:type="spellEnd"/>
+      <w:r>
+        <w:rPr>
+          <w:rFonts w:eastAsia="Calibri"/>
+          <w:bCs/>
+          <w:lang w:val="ru-RU"/>
+        </w:rPr>
+        <w:t xml:space="preserve"> Юрьев, с деревни </w:t>
+      </w:r>
+      <w:proofErr w:type="spellStart"/>
+      <w:r>
+        <w:rPr>
+          <w:rFonts w:eastAsia="Calibri"/>
+          <w:bCs/>
+          <w:lang w:val="ru-RU"/>
+        </w:rPr>
+        <w:t>Недаль</w:t>
+      </w:r>
+      <w:proofErr w:type="spellEnd"/>
+      <w:r>
+        <w:rPr>
+          <w:rFonts w:eastAsia="Calibri"/>
+          <w:bCs/>
+          <w:lang w:val="ru-RU"/>
+        </w:rPr>
+        <w:t>.</w:t>
+      </w:r>
+      <w:r>
+        <w:rPr>
+          <w:rFonts w:eastAsia="Calibri"/>
+          <w:bCs/>
+          <w:lang w:val="ru-RU"/>
+        </w:rPr>
+        <w:tab/>
+      </w:r>
+      <w:r>
+        <w:rPr>
+          <w:rFonts w:eastAsia="Calibri"/>
+          <w:bCs/>
+          <w:lang w:val="ru-RU"/>
+        </w:rPr>
+        <w:tab/>
+      </w:r>
+    </w:p>
+    <w:p>
+      <w:pPr>
+        <w:spacing w:after="0"/>
+        <w:jc w:val="both"/>
+        <w:rPr>
+          <w:rFonts w:eastAsia="Calibri"/>
+          <w:bCs/>
+          <w:lang w:val="ru-RU"/>
+        </w:rPr>
+      </w:pPr>
+      <w:r>
+        <w:rPr>
+          <w:rFonts w:eastAsia="Calibri"/>
+          <w:bCs/>
+          <w:lang w:val="pl-PL"/>
+        </w:rPr>
+        <w:t>Tarasionkowa</w:t>
+      </w:r>
+      <w:r>
+        <w:rPr>
+          <w:rFonts w:eastAsia="Calibri"/>
+          <w:bCs/>
+          <w:lang w:val="ru-RU"/>
+        </w:rPr>
+        <w:t xml:space="preserve"> </w:t>
+      </w:r>
+      <w:r>
+        <w:rPr>
+          <w:rFonts w:eastAsia="Calibri"/>
+          <w:bCs/>
+          <w:lang w:val="pl-PL"/>
+        </w:rPr>
+        <w:t>Katerzyna</w:t>
+      </w:r>
+      <w:r>
+        <w:rPr>
+          <w:rFonts w:eastAsia="Calibri"/>
+          <w:bCs/>
+          <w:lang w:val="ru-RU"/>
+        </w:rPr>
+        <w:t xml:space="preserve"> – мать: Семашко Катерина, с деревни </w:t>
+      </w:r>
+      <w:proofErr w:type="spellStart"/>
+      <w:r>
+        <w:rPr>
+          <w:rFonts w:eastAsia="Calibri"/>
+          <w:bCs/>
+          <w:lang w:val="ru-RU"/>
+        </w:rPr>
+        <w:t>Недаль</w:t>
+      </w:r>
+      <w:proofErr w:type="spellEnd"/>
+      <w:r>
+        <w:rPr>
+          <w:rFonts w:eastAsia="Calibri"/>
+          <w:bCs/>
+          <w:lang w:val="ru-RU"/>
+        </w:rPr>
+        <w:t>.</w:t>
+      </w:r>
+      <w:r>
+        <w:rPr>
+          <w:rFonts w:eastAsia="Calibri"/>
+          <w:bCs/>
+          <w:lang w:val="ru-RU"/>
+        </w:rPr>
+        <w:tab/>
+      </w:r>
+    </w:p>
+    <w:p>
+      <w:pPr>
+        <w:spacing w:after="0"/>
+        <w:jc w:val="both"/>
+        <w:rPr>
+          <w:rFonts w:eastAsia="Calibri"/>
+          <w:bCs/>
+          <w:lang w:val="ru-RU"/>
+        </w:rPr>
+      </w:pPr>
+      <w:r>
+        <w:rPr>
+          <w:rFonts w:eastAsia="Calibri"/>
+          <w:bCs/>
+          <w:lang w:val="ru-RU"/>
+        </w:rPr>
+        <w:t>Ł</w:t>
+      </w:r>
+      <w:r>
+        <w:rPr>
+          <w:rFonts w:eastAsia="Calibri"/>
+          <w:bCs/>
+          <w:lang w:val="pl-PL"/>
+        </w:rPr>
+        <w:t>ukaszewicz</w:t>
+      </w:r>
+      <w:r>
+        <w:rPr>
+          <w:rFonts w:eastAsia="Calibri"/>
+          <w:bCs/>
+          <w:lang w:val="ru-RU"/>
+        </w:rPr>
+        <w:t xml:space="preserve"> </w:t>
+      </w:r>
+      <w:r>
+        <w:rPr>
+          <w:rFonts w:eastAsia="Calibri"/>
+          <w:bCs/>
+          <w:lang w:val="pl-PL"/>
+        </w:rPr>
+        <w:t>Kalist</w:t>
+      </w:r>
+      <w:r>
+        <w:rPr>
+          <w:rFonts w:eastAsia="Calibri"/>
+          <w:bCs/>
+          <w:lang w:val="ru-RU"/>
+        </w:rPr>
+        <w:t xml:space="preserve"> – крестный отец.</w:t>
+      </w:r>
+      <w:r>
+        <w:rPr>
+          <w:rFonts w:eastAsia="Calibri"/>
+          <w:bCs/>
+          <w:lang w:val="ru-RU"/>
+        </w:rPr>
+        <w:tab/>
+      </w:r>
+      <w:r>
+        <w:rPr>
+          <w:rFonts w:eastAsia="Calibri"/>
+          <w:bCs/>
+          <w:lang w:val="ru-RU"/>
+        </w:rPr>
+        <w:tab/>
+      </w:r>
+      <w:r>
+        <w:rPr>
+          <w:rFonts w:eastAsia="Calibri"/>
+          <w:noProof/>
+          <w:lang w:val="ru-RU" w:eastAsia="ru-RU"/>
+        </w:rPr>
+        <w:t xml:space="preserve"> </w:t>
+      </w:r>
+    </w:p>
+    <w:p>
+      <w:pPr>
+        <w:spacing w:after="0"/>
+        <w:jc w:val="both"/>
+        <w:rPr>
+          <w:rFonts w:eastAsia="Calibri"/>
+          <w:bCs/>
+          <w:lang w:val="ru-RU"/>
+        </w:rPr>
+      </w:pPr>
+      <w:r>
+        <w:rPr>
+          <w:rFonts w:eastAsia="Calibri"/>
+          <w:bCs/>
+          <w:lang w:val="pl-PL"/>
+        </w:rPr>
+        <w:t>Suszkowa</w:t>
+      </w:r>
+      <w:r>
+        <w:rPr>
+          <w:rFonts w:eastAsia="Calibri"/>
+          <w:bCs/>
+          <w:lang w:val="ru-RU"/>
+        </w:rPr>
+        <w:t xml:space="preserve"> </w:t>
+      </w:r>
+      <w:r>
+        <w:rPr>
+          <w:rFonts w:eastAsia="Calibri"/>
+          <w:bCs/>
+          <w:lang w:val="pl-PL"/>
+        </w:rPr>
+        <w:t>Taciana</w:t>
+      </w:r>
+      <w:r>
+        <w:rPr>
+          <w:rFonts w:eastAsia="Calibri"/>
+          <w:bCs/>
+          <w:lang w:val="ru-RU"/>
+        </w:rPr>
+        <w:t xml:space="preserve"> – крестная мать.</w:t>
+      </w:r>
+      <w:r>
+        <w:rPr>
+          <w:rFonts w:eastAsia="Calibri"/>
+          <w:bCs/>
+          <w:lang w:val="ru-RU"/>
+        </w:rPr>
+        <w:tab/>
+      </w:r>
+      <w:r>
+        <w:rPr>
+          <w:rFonts w:eastAsia="Calibri"/>
+          <w:bCs/>
+          <w:lang w:val="ru-RU"/>
+        </w:rPr>
+        <w:tab/>
+      </w:r>
+      <w:r>
+        <w:rPr>
+          <w:rFonts w:eastAsia="Calibri"/>
+          <w:noProof/>
+          <w:lang w:val="ru-RU" w:eastAsia="ru-RU"/>
+        </w:rPr>
+        <w:t xml:space="preserve">  </w:t>
+      </w:r>
+    </w:p>
+    <w:p>
+      <w:pPr>
+        <w:spacing w:after="0"/>
+        <w:jc w:val="both"/>
+        <w:rPr>
+          <w:rFonts w:eastAsia="Calibri"/>
+          <w:bCs/>
+          <w:lang w:val="ru-RU"/>
+        </w:rPr>
+      </w:pPr>
+      <w:r>
+        <w:rPr>
+          <w:rFonts w:eastAsia="Calibri"/>
+          <w:bCs/>
+          <w:lang w:val="pl-PL"/>
+        </w:rPr>
+        <w:t>Jazgunowicz</w:t>
+      </w:r>
+      <w:r>
+        <w:rPr>
+          <w:rFonts w:eastAsia="Calibri"/>
+          <w:bCs/>
+          <w:lang w:val="ru-RU"/>
+        </w:rPr>
+        <w:t xml:space="preserve"> </w:t>
+      </w:r>
+      <w:r>
+        <w:rPr>
+          <w:rFonts w:eastAsia="Calibri"/>
+          <w:bCs/>
+          <w:lang w:val="pl-PL"/>
+        </w:rPr>
+        <w:t>Antoni</w:t>
+      </w:r>
+      <w:r>
+        <w:rPr>
+          <w:rFonts w:eastAsia="Calibri"/>
+          <w:bCs/>
+          <w:lang w:val="ru-RU"/>
+        </w:rPr>
+        <w:t xml:space="preserve"> – ксёндз.</w:t>
+      </w:r>
+    </w:p>
+    <w:bookmarkEnd w:id="13"/>
+    <w:p>
+      <w:pPr>
+        <w:spacing w:after="0"/>
+        <w:rPr>
+          <w:b/>
+          <w:lang w:val="ru-RU"/>
+        </w:rPr>
+      </w:pPr>
+    </w:p>
+    <w:p>
+      <w:pPr>
+        <w:spacing w:after="0"/>
+        <w:jc w:val="both"/>
+        <w:rPr>
+          <w:lang w:val="ru-RU"/>
+        </w:rPr>
+      </w:pPr>
+      <w:bookmarkStart w:id="15" w:name="_Hlk126511880"/>
+      <w:r>
+        <w:rPr>
+          <w:b/>
+          <w:bCs/>
+          <w:noProof/>
+          <w:lang w:val="ru-RU" w:eastAsia="ru-RU"/>
+        </w:rPr>
+        <w:t>РГИА</w:t>
+      </w:r>
+      <w:r>
+        <w:rPr>
+          <w:b/>
+          <w:bCs/>
+          <w:noProof/>
+          <w:lang w:val="ru-RU" w:eastAsia="ru-RU"/>
+        </w:rPr>
+        <w:t xml:space="preserve"> 823-2-18</w:t>
+      </w:r>
+      <w:r>
+        <w:rPr>
+          <w:b/>
+          <w:bCs/>
+          <w:noProof/>
+          <w:lang w:val="ru-RU" w:eastAsia="ru-RU"/>
+        </w:rPr>
+        <w:tab/>
+      </w:r>
+      <w:r>
+        <w:rPr>
+          <w:noProof/>
+          <w:lang w:val="ru-RU" w:eastAsia="ru-RU"/>
+        </w:rPr>
+        <w:t>Лист</w:t>
+      </w:r>
+      <w:r>
+        <w:rPr>
+          <w:noProof/>
+          <w:lang w:val="ru-RU" w:eastAsia="ru-RU"/>
+        </w:rPr>
+        <w:t xml:space="preserve"> 255.</w:t>
+      </w:r>
+      <w:r>
+        <w:rPr>
+          <w:b/>
+          <w:noProof/>
+          <w:lang w:val="ru-RU" w:eastAsia="ru-RU"/>
+        </w:rPr>
+        <w:t xml:space="preserve"> </w:t>
+      </w:r>
+      <w:r>
+        <w:rPr>
+          <w:b/>
+          <w:noProof/>
+          <w:lang w:val="ru-RU" w:eastAsia="ru-RU"/>
+        </w:rPr>
+        <w:t>Метрическая запись №7/1796-р (коп).</w:t>
+      </w:r>
+      <w:r>
+        <w:rPr>
+          <w:b/>
+          <w:noProof/>
+          <w:lang w:val="ru-RU" w:eastAsia="ru-RU"/>
+        </w:rPr>
+        <w:tab/>
+      </w:r>
+      <w:r>
+        <w:rPr>
+          <w:b/>
+          <w:noProof/>
+          <w:lang w:val="ru-RU" w:eastAsia="ru-RU"/>
+        </w:rPr>
+        <w:tab/>
+      </w:r>
+    </w:p>
+    <w:p>
+      <w:pPr>
+        <w:spacing w:after="0"/>
+        <w:rPr>
+          <w:noProof/>
+          <w:lang w:val="ru-RU" w:eastAsia="ru-RU"/>
+        </w:rPr>
+      </w:pPr>
+    </w:p>
+    <w:p>
+      <w:pPr>
+        <w:spacing w:after="0"/>
+        <w:rPr>
+          <w:bCs/>
+          <w:noProof/>
+          <w:lang w:val="ru-RU" w:eastAsia="ru-RU"/>
+        </w:rPr>
+      </w:pPr>
+      <w:r>
+        <w:rPr>
+          <w:noProof/>
+          <w:lang w:val="ru-RU" w:eastAsia="ru-RU"/>
+        </w:rPr>
+        <w:t xml:space="preserve">(См. тж.: </w:t>
+      </w:r>
+      <w:r>
+        <w:rPr>
+          <w:noProof/>
+          <w:lang w:val="ru-RU" w:eastAsia="ru-RU"/>
+        </w:rPr>
+        <w:t>НИАБ 136-13-894,</w:t>
+      </w:r>
+      <w:r>
+        <w:rPr>
+          <w:noProof/>
+          <w:lang w:val="ru-RU" w:eastAsia="ru-RU"/>
+        </w:rPr>
+        <w:t xml:space="preserve"> л</w:t>
+      </w:r>
+      <w:r>
+        <w:rPr>
+          <w:noProof/>
+          <w:lang w:val="ru-RU" w:eastAsia="ru-RU"/>
+        </w:rPr>
+        <w:t xml:space="preserve">ист </w:t>
+      </w:r>
+      <w:r>
+        <w:rPr>
+          <w:noProof/>
+          <w:lang w:val="ru-RU" w:eastAsia="ru-RU"/>
+        </w:rPr>
+        <w:t>2</w:t>
+      </w:r>
+      <w:r>
+        <w:rPr>
+          <w:noProof/>
+          <w:lang w:val="ru-RU" w:eastAsia="ru-RU"/>
+        </w:rPr>
+        <w:t>8</w:t>
+      </w:r>
+      <w:r>
+        <w:rPr>
+          <w:noProof/>
+          <w:lang w:val="ru-RU" w:eastAsia="ru-RU"/>
+        </w:rPr>
+        <w:t>,</w:t>
+      </w:r>
+      <w:r>
+        <w:rPr>
+          <w:b/>
+          <w:noProof/>
+          <w:lang w:val="ru-RU" w:eastAsia="ru-RU"/>
+        </w:rPr>
+        <w:t xml:space="preserve"> </w:t>
+      </w:r>
+      <w:r>
+        <w:rPr>
+          <w:bCs/>
+          <w:noProof/>
+          <w:lang w:val="ru-RU" w:eastAsia="ru-RU"/>
+        </w:rPr>
+        <w:t>№</w:t>
+      </w:r>
+      <w:r>
+        <w:rPr>
+          <w:bCs/>
+          <w:noProof/>
+          <w:lang w:val="ru-RU" w:eastAsia="ru-RU"/>
+        </w:rPr>
+        <w:t>20</w:t>
+      </w:r>
+      <w:r>
+        <w:rPr>
+          <w:bCs/>
+          <w:noProof/>
+          <w:lang w:val="ru-RU" w:eastAsia="ru-RU"/>
+        </w:rPr>
+        <w:t>/17</w:t>
+      </w:r>
+      <w:r>
+        <w:rPr>
+          <w:bCs/>
+          <w:noProof/>
+          <w:lang w:val="ru-RU" w:eastAsia="ru-RU"/>
+        </w:rPr>
+        <w:t>96</w:t>
+      </w:r>
+      <w:r>
+        <w:rPr>
+          <w:bCs/>
+          <w:noProof/>
+          <w:lang w:val="ru-RU" w:eastAsia="ru-RU"/>
+        </w:rPr>
+        <w:t>-р (</w:t>
+      </w:r>
+      <w:r>
+        <w:rPr>
+          <w:bCs/>
+          <w:noProof/>
+          <w:lang w:val="ru-RU" w:eastAsia="ru-RU"/>
+        </w:rPr>
+        <w:t>ориг</w:t>
+      </w:r>
+      <w:r>
+        <w:rPr>
+          <w:bCs/>
+          <w:noProof/>
+          <w:lang w:val="ru-RU" w:eastAsia="ru-RU"/>
+        </w:rPr>
+        <w:t>)</w:t>
+      </w:r>
+      <w:r>
+        <w:rPr>
+          <w:bCs/>
+          <w:noProof/>
+          <w:lang w:val="ru-RU" w:eastAsia="ru-RU"/>
+        </w:rPr>
+        <w:t>)</w:t>
+      </w:r>
+    </w:p>
+    <w:p>
+      <w:pPr>
+        <w:spacing w:after="0"/>
+        <w:rPr>
+          <w:noProof/>
+          <w:lang w:val="ru-RU" w:eastAsia="ru-RU"/>
+        </w:rPr>
+      </w:pPr>
+    </w:p>
+    <w:p>
+      <w:pPr>
+        <w:spacing w:after="0"/>
+        <w:rPr>
+          <w:noProof/>
+          <w:lang w:val="ru-RU" w:eastAsia="ru-RU"/>
+        </w:rPr>
+      </w:pPr>
+      <w:r>
+        <w:rPr>
+          <w:noProof/>
+        </w:rPr>
+        <w:lastRenderedPageBreak/>
+        <w:drawing>
+          <wp:inline distT="0" distB="0" distL="0" distR="0" wp14:anchorId="0528CEDB" wp14:editId="0994684D">
+            <wp:extent cx="5940425" cy="1289685"/>
+            <wp:effectExtent l="0" t="0" r="3175" b="5715"/>
+            <wp:docPr id="565" name="Рисунок 565"/>
+            <wp:cNvGraphicFramePr>
+              <a:graphicFrameLocks xmlns:a="http://schemas.openxmlformats.org/drawingml/2006/main" noChangeAspect="1"/>
+            </wp:cNvGraphicFramePr>
+            <a:graphic xmlns:a="http://schemas.openxmlformats.org/drawingml/2006/main">
+              <a:graphicData uri="http://schemas.openxmlformats.org/drawingml/2006/picture">
+                <pic:pic xmlns:pic="http://schemas.openxmlformats.org/drawingml/2006/picture">
+                  <pic:nvPicPr>
+                    <pic:cNvPr id="1" name=""/>
+                    <pic:cNvPicPr/>
+                  </pic:nvPicPr>
+                  <pic:blipFill>
+                    <a:blip r:embed="rId7"/>
+                    <a:stretch>
+                      <a:fillRect/>
+                    </a:stretch>
+                  </pic:blipFill>
+                  <pic:spPr>
+                    <a:xfrm>
+                      <a:off x="0" y="0"/>
                       <a:ext cx="5940425" cy="1289685"/>
                     </a:xfrm>
                     <a:prstGeom prst="rect">
@@ -1485,486 +2917,1156 @@
           <w:noProof/>
           <w:lang w:val="ru-RU" w:eastAsia="ru-RU"/>
         </w:rPr>
+        <w:t>Дедиловичская Покровская церковь. 17 февраля 1796 года. Метрическая запись о крещении.</w:t>
+      </w:r>
+    </w:p>
+    <w:p>
+      <w:pPr>
+        <w:spacing w:after="0"/>
+        <w:rPr>
+          <w:noProof/>
+          <w:lang w:val="ru-RU" w:eastAsia="ru-RU"/>
+        </w:rPr>
+      </w:pPr>
+    </w:p>
+    <w:p>
+      <w:pPr>
+        <w:spacing w:after="0"/>
+        <w:rPr>
+          <w:noProof/>
+          <w:lang w:val="ru-RU" w:eastAsia="ru-RU"/>
+        </w:rPr>
+      </w:pPr>
+      <w:r>
+        <w:rPr>
+          <w:noProof/>
+          <w:lang w:val="pl-PL" w:eastAsia="ru-RU"/>
+        </w:rPr>
+        <w:t>Kusznierewicz</w:t>
+      </w:r>
+      <w:r>
+        <w:rPr>
+          <w:noProof/>
+          <w:lang w:val="ru-RU" w:eastAsia="ru-RU"/>
+        </w:rPr>
+        <w:t xml:space="preserve"> </w:t>
+      </w:r>
+      <w:r>
+        <w:rPr>
+          <w:noProof/>
+          <w:lang w:val="pl-PL" w:eastAsia="ru-RU"/>
+        </w:rPr>
+        <w:t>Symon</w:t>
+      </w:r>
+      <w:r>
+        <w:rPr>
+          <w:noProof/>
+          <w:lang w:val="ru-RU" w:eastAsia="ru-RU"/>
+        </w:rPr>
+        <w:t xml:space="preserve"> – сын: Семашко Сымон Бенедыктов, с деревни Недаль.</w:t>
+      </w:r>
+    </w:p>
+    <w:p>
+      <w:pPr>
+        <w:spacing w:after="0"/>
+        <w:rPr>
+          <w:noProof/>
+          <w:lang w:val="ru-RU" w:eastAsia="ru-RU"/>
+        </w:rPr>
+      </w:pPr>
+      <w:r>
+        <w:rPr>
+          <w:noProof/>
+          <w:lang w:val="pl-PL" w:eastAsia="ru-RU"/>
+        </w:rPr>
+        <w:t>Kusznierewicz</w:t>
+      </w:r>
+      <w:r>
+        <w:rPr>
+          <w:noProof/>
+          <w:lang w:val="ru-RU" w:eastAsia="ru-RU"/>
+        </w:rPr>
+        <w:t xml:space="preserve"> </w:t>
+      </w:r>
+      <w:r>
+        <w:rPr>
+          <w:noProof/>
+          <w:lang w:val="pl-PL" w:eastAsia="ru-RU"/>
+        </w:rPr>
+        <w:t>Benedykt</w:t>
+      </w:r>
+      <w:r>
+        <w:rPr>
+          <w:noProof/>
+          <w:lang w:val="ru-RU" w:eastAsia="ru-RU"/>
+        </w:rPr>
+        <w:t xml:space="preserve"> – </w:t>
+      </w:r>
+      <w:r>
+        <w:rPr>
+          <w:noProof/>
+          <w:lang w:val="ru-RU" w:eastAsia="ru-RU"/>
+        </w:rPr>
+        <w:t>отец: Семашко Бенедыкт Юрьев, с деревни Недаль</w:t>
+      </w:r>
+      <w:r>
+        <w:rPr>
+          <w:noProof/>
+          <w:lang w:val="ru-RU" w:eastAsia="ru-RU"/>
+        </w:rPr>
+        <w:t>.</w:t>
+      </w:r>
+    </w:p>
+    <w:p>
+      <w:pPr>
+        <w:spacing w:after="0"/>
+        <w:rPr>
+          <w:noProof/>
+          <w:lang w:val="ru-RU" w:eastAsia="ru-RU"/>
+        </w:rPr>
+      </w:pPr>
+      <w:r>
+        <w:rPr>
+          <w:noProof/>
+          <w:lang w:val="pl-PL" w:eastAsia="ru-RU"/>
+        </w:rPr>
+        <w:t>Kusznierewiczowa</w:t>
+      </w:r>
+      <w:r>
+        <w:rPr>
+          <w:noProof/>
+          <w:lang w:val="ru-RU" w:eastAsia="ru-RU"/>
+        </w:rPr>
+        <w:t xml:space="preserve"> </w:t>
+      </w:r>
+      <w:r>
+        <w:rPr>
+          <w:noProof/>
+          <w:lang w:val="pl-PL" w:eastAsia="ru-RU"/>
+        </w:rPr>
+        <w:t>Katarzyna</w:t>
+      </w:r>
+      <w:r>
+        <w:rPr>
+          <w:noProof/>
+          <w:lang w:val="ru-RU" w:eastAsia="ru-RU"/>
+        </w:rPr>
+        <w:t xml:space="preserve"> – </w:t>
+      </w:r>
+      <w:r>
+        <w:rPr>
+          <w:noProof/>
+          <w:lang w:val="ru-RU" w:eastAsia="ru-RU"/>
+        </w:rPr>
+        <w:t>мать: Семашко Катерина, с деревни Недаль</w:t>
+      </w:r>
+      <w:r>
+        <w:rPr>
+          <w:noProof/>
+          <w:lang w:val="ru-RU" w:eastAsia="ru-RU"/>
+        </w:rPr>
+        <w:t>.</w:t>
+      </w:r>
+    </w:p>
+    <w:p>
+      <w:pPr>
+        <w:spacing w:after="0"/>
+        <w:rPr>
+          <w:noProof/>
+          <w:lang w:val="pl-PL" w:eastAsia="ru-RU"/>
+        </w:rPr>
+      </w:pPr>
+      <w:r>
+        <w:rPr>
+          <w:noProof/>
+          <w:lang w:val="pl-PL" w:eastAsia="ru-RU"/>
+        </w:rPr>
+        <w:t xml:space="preserve">Łukaszewicz </w:t>
+      </w:r>
+      <w:r>
+        <w:rPr>
+          <w:noProof/>
+          <w:lang w:val="ru-RU" w:eastAsia="ru-RU"/>
+        </w:rPr>
+        <w:t>К</w:t>
+      </w:r>
+      <w:r>
+        <w:rPr>
+          <w:noProof/>
+          <w:lang w:val="pl-PL" w:eastAsia="ru-RU"/>
+        </w:rPr>
+        <w:t xml:space="preserve">alist – </w:t>
+      </w:r>
+      <w:r>
+        <w:rPr>
+          <w:noProof/>
+          <w:lang w:val="ru-RU" w:eastAsia="ru-RU"/>
+        </w:rPr>
+        <w:t>кум</w:t>
+      </w:r>
+      <w:r>
+        <w:rPr>
+          <w:noProof/>
+          <w:lang w:val="pl-PL" w:eastAsia="ru-RU"/>
+        </w:rPr>
+        <w:t>.</w:t>
+      </w:r>
+    </w:p>
+    <w:p>
+      <w:pPr>
+        <w:spacing w:after="0"/>
+        <w:rPr>
+          <w:noProof/>
+          <w:lang w:val="pl-PL" w:eastAsia="ru-RU"/>
+        </w:rPr>
+      </w:pPr>
+      <w:r>
+        <w:rPr>
+          <w:noProof/>
+          <w:lang w:val="pl-PL" w:eastAsia="ru-RU"/>
+        </w:rPr>
+        <w:t xml:space="preserve">Suszkowa Tacianna – </w:t>
+      </w:r>
+      <w:r>
+        <w:rPr>
+          <w:noProof/>
+          <w:lang w:val="ru-RU" w:eastAsia="ru-RU"/>
+        </w:rPr>
+        <w:t>кума</w:t>
+      </w:r>
+      <w:r>
+        <w:rPr>
+          <w:noProof/>
+          <w:lang w:val="pl-PL" w:eastAsia="ru-RU"/>
+        </w:rPr>
+        <w:t>.</w:t>
+      </w:r>
+    </w:p>
+    <w:p>
+      <w:pPr>
+        <w:spacing w:after="0"/>
+        <w:rPr>
+          <w:noProof/>
+          <w:lang w:val="pl-PL" w:eastAsia="ru-RU"/>
+        </w:rPr>
+      </w:pPr>
+      <w:r>
+        <w:rPr>
+          <w:noProof/>
+          <w:lang w:val="pl-PL" w:eastAsia="ru-RU"/>
+        </w:rPr>
+        <w:t>Jazgunowicz</w:t>
+      </w:r>
+      <w:r>
+        <w:rPr>
+          <w:noProof/>
+          <w:lang w:val="pl-PL" w:eastAsia="ru-RU"/>
+        </w:rPr>
+        <w:t xml:space="preserve"> </w:t>
+      </w:r>
+      <w:r>
+        <w:rPr>
+          <w:noProof/>
+          <w:lang w:val="pl-PL" w:eastAsia="ru-RU"/>
+        </w:rPr>
+        <w:t>Antoni</w:t>
+      </w:r>
+      <w:r>
+        <w:rPr>
+          <w:noProof/>
+          <w:lang w:val="pl-PL" w:eastAsia="ru-RU"/>
+        </w:rPr>
+        <w:t xml:space="preserve"> – </w:t>
+      </w:r>
+      <w:r>
+        <w:rPr>
+          <w:noProof/>
+          <w:lang w:val="ru-RU" w:eastAsia="ru-RU"/>
+        </w:rPr>
+        <w:t>ксёндз</w:t>
+      </w:r>
+      <w:r>
+        <w:rPr>
+          <w:noProof/>
+          <w:lang w:val="pl-PL" w:eastAsia="ru-RU"/>
+        </w:rPr>
+        <w:t>.</w:t>
+      </w:r>
+    </w:p>
+    <w:p>
+      <w:pPr>
+        <w:spacing w:after="0"/>
+        <w:rPr>
+          <w:b/>
+          <w:lang w:val="pl-PL"/>
+        </w:rPr>
+      </w:pPr>
+    </w:p>
+    <w:p>
+      <w:pPr>
+        <w:spacing w:after="0"/>
+        <w:jc w:val="both"/>
+        <w:rPr>
+          <w:rFonts w:eastAsia="Calibri"/>
+          <w:bCs/>
+          <w:lang w:val="ru-RU"/>
+        </w:rPr>
+      </w:pPr>
+      <w:bookmarkStart w:id="16" w:name="_Hlk102067462"/>
+      <w:r>
+        <w:rPr>
+          <w:b/>
+          <w:bCs/>
+          <w:noProof/>
+          <w:lang w:val="ru-RU" w:eastAsia="ru-RU"/>
+        </w:rPr>
+        <w:t>НИАБ</w:t>
+      </w:r>
+      <w:r>
+        <w:rPr>
+          <w:b/>
+          <w:bCs/>
+          <w:noProof/>
+          <w:lang w:val="pl-PL" w:eastAsia="ru-RU"/>
+        </w:rPr>
+        <w:t xml:space="preserve"> </w:t>
+      </w:r>
+      <w:r>
+        <w:rPr>
+          <w:b/>
+          <w:bCs/>
+          <w:noProof/>
+          <w:lang w:val="pl-PL" w:eastAsia="ru-RU"/>
+        </w:rPr>
+        <w:t>136-13-894</w:t>
+      </w:r>
+      <w:r>
+        <w:rPr>
+          <w:b/>
+          <w:bCs/>
+          <w:noProof/>
+          <w:lang w:val="pl-PL" w:eastAsia="ru-RU"/>
+        </w:rPr>
+        <w:tab/>
+      </w:r>
+      <w:r>
+        <w:rPr>
+          <w:rFonts w:eastAsia="Calibri"/>
+          <w:lang w:val="ru-RU"/>
+        </w:rPr>
+        <w:t>Лист</w:t>
+      </w:r>
+      <w:r>
+        <w:rPr>
+          <w:rFonts w:eastAsia="Calibri"/>
+          <w:lang w:val="pl-PL"/>
+        </w:rPr>
+        <w:t xml:space="preserve"> 28. </w:t>
+      </w:r>
+      <w:r>
+        <w:rPr>
+          <w:rFonts w:eastAsia="Calibri"/>
+          <w:b/>
+          <w:lang w:val="ru-RU"/>
+        </w:rPr>
+        <w:t>Метрическая запись №20</w:t>
+      </w:r>
+      <w:r>
+        <w:rPr>
+          <w:rFonts w:eastAsia="Calibri"/>
+          <w:b/>
+          <w:bCs/>
+          <w:lang w:val="ru-RU"/>
+        </w:rPr>
+        <w:t>/1796</w:t>
+      </w:r>
+      <w:r>
+        <w:rPr>
+          <w:rFonts w:eastAsia="Calibri"/>
+          <w:b/>
+          <w:bCs/>
+          <w:noProof/>
+          <w:lang w:val="ru-RU" w:eastAsia="ru-RU"/>
+        </w:rPr>
+        <w:t>-р (ориг)</w:t>
+      </w:r>
+      <w:r>
+        <w:rPr>
+          <w:rFonts w:eastAsia="Calibri"/>
+          <w:b/>
+          <w:lang w:val="ru-RU"/>
+        </w:rPr>
+        <w:t>.</w:t>
+      </w:r>
+      <w:r>
+        <w:rPr>
+          <w:rFonts w:eastAsia="Calibri"/>
+          <w:bCs/>
+          <w:lang w:val="ru-RU"/>
+        </w:rPr>
+        <w:tab/>
+      </w:r>
+    </w:p>
+    <w:p>
+      <w:pPr>
+        <w:spacing w:after="0"/>
+        <w:jc w:val="both"/>
+        <w:rPr>
+          <w:rFonts w:eastAsia="Calibri"/>
+          <w:lang w:val="ru-RU"/>
+        </w:rPr>
+      </w:pPr>
+    </w:p>
+    <w:p>
+      <w:pPr>
+        <w:spacing w:after="0"/>
+        <w:jc w:val="both"/>
+        <w:rPr>
+          <w:rFonts w:eastAsia="Calibri"/>
+          <w:bCs/>
+          <w:noProof/>
+          <w:lang w:val="ru-RU" w:eastAsia="ru-RU"/>
+        </w:rPr>
+      </w:pPr>
+      <w:bookmarkStart w:id="17" w:name="_Hlk100251572"/>
+      <w:r>
+        <w:rPr>
+          <w:rFonts w:eastAsia="Calibri"/>
+          <w:noProof/>
+          <w:lang w:val="ru-RU" w:eastAsia="ru-RU"/>
+        </w:rPr>
+        <w:t>(См. тж.: РГИА 823-2-18, лист 255,</w:t>
+      </w:r>
+      <w:r>
+        <w:rPr>
+          <w:rFonts w:eastAsia="Calibri"/>
+          <w:b/>
+          <w:noProof/>
+          <w:lang w:val="ru-RU" w:eastAsia="ru-RU"/>
+        </w:rPr>
+        <w:t xml:space="preserve"> </w:t>
+      </w:r>
+      <w:r>
+        <w:rPr>
+          <w:rFonts w:eastAsia="Calibri"/>
+          <w:bCs/>
+          <w:noProof/>
+          <w:lang w:val="ru-RU" w:eastAsia="ru-RU"/>
+        </w:rPr>
+        <w:t>№7/1796-р (коп))</w:t>
+      </w:r>
+      <w:bookmarkEnd w:id="17"/>
+    </w:p>
+    <w:p>
+      <w:pPr>
+        <w:spacing w:after="0"/>
+        <w:jc w:val="both"/>
+        <w:rPr>
+          <w:rFonts w:eastAsia="Calibri"/>
+          <w:lang w:val="ru-RU"/>
+        </w:rPr>
+      </w:pPr>
+    </w:p>
+    <w:p>
+      <w:pPr>
+        <w:spacing w:after="0"/>
+        <w:jc w:val="both"/>
+        <w:rPr>
+          <w:rFonts w:eastAsia="Calibri"/>
+          <w:lang w:val="ru-RU"/>
+        </w:rPr>
+      </w:pPr>
+      <w:r>
+        <w:rPr>
+          <w:rFonts w:eastAsia="Calibri"/>
+          <w:noProof/>
+          <w:lang w:val="ru-RU"/>
+        </w:rPr>
+        <w:drawing>
+          <wp:inline distT="0" distB="0" distL="0" distR="0" wp14:anchorId="003F45E5" wp14:editId="1669227C">
+            <wp:extent cx="5940425" cy="910469"/>
+            <wp:effectExtent l="0" t="0" r="3175" b="4445"/>
+            <wp:docPr id="2915" name="Рисунок 2915"/>
+            <wp:cNvGraphicFramePr>
+              <a:graphicFrameLocks xmlns:a="http://schemas.openxmlformats.org/drawingml/2006/main" noChangeAspect="1"/>
+            </wp:cNvGraphicFramePr>
+            <a:graphic xmlns:a="http://schemas.openxmlformats.org/drawingml/2006/main">
+              <a:graphicData uri="http://schemas.openxmlformats.org/drawingml/2006/picture">
+                <pic:pic xmlns:pic="http://schemas.openxmlformats.org/drawingml/2006/picture">
+                  <pic:nvPicPr>
+                    <pic:cNvPr id="0" name=""/>
+                    <pic:cNvPicPr/>
+                  </pic:nvPicPr>
+                  <pic:blipFill>
+                    <a:blip r:embed="rId8"/>
+                    <a:stretch>
+                      <a:fillRect/>
+                    </a:stretch>
+                  </pic:blipFill>
+                  <pic:spPr>
+                    <a:xfrm>
+                      <a:off x="0" y="0"/>
+                      <a:ext cx="5940425" cy="910469"/>
+                    </a:xfrm>
+                    <a:prstGeom prst="rect">
+                      <a:avLst/>
+                    </a:prstGeom>
+                  </pic:spPr>
+                </pic:pic>
+              </a:graphicData>
+            </a:graphic>
+          </wp:inline>
+        </w:drawing>
+      </w:r>
+    </w:p>
+    <w:p>
+      <w:pPr>
+        <w:spacing w:after="0"/>
+        <w:jc w:val="both"/>
+        <w:rPr>
+          <w:rFonts w:eastAsia="Calibri"/>
+          <w:lang w:val="ru-RU"/>
+        </w:rPr>
+      </w:pPr>
+    </w:p>
+    <w:p>
+      <w:pPr>
+        <w:spacing w:after="0"/>
+        <w:jc w:val="both"/>
+        <w:rPr>
+          <w:rFonts w:eastAsia="Calibri"/>
+          <w:lang w:val="ru-RU"/>
+        </w:rPr>
+      </w:pPr>
+      <w:proofErr w:type="spellStart"/>
+      <w:r>
+        <w:rPr>
+          <w:rFonts w:eastAsia="Calibri"/>
+          <w:lang w:val="ru-RU"/>
+        </w:rPr>
+        <w:t>Дедиловичская</w:t>
+      </w:r>
+      <w:proofErr w:type="spellEnd"/>
+      <w:r>
+        <w:rPr>
+          <w:rFonts w:eastAsia="Calibri"/>
+          <w:lang w:val="ru-RU"/>
+        </w:rPr>
+        <w:t xml:space="preserve"> Покровская церковь. 17 февраля 1796 года. Метрическая запись о крещении.</w:t>
+      </w:r>
+    </w:p>
+    <w:p>
+      <w:pPr>
+        <w:spacing w:after="0"/>
+        <w:jc w:val="both"/>
+        <w:rPr>
+          <w:rFonts w:eastAsia="Calibri"/>
+          <w:lang w:val="ru-RU"/>
+        </w:rPr>
+      </w:pPr>
+    </w:p>
+    <w:p>
+      <w:pPr>
+        <w:spacing w:after="0"/>
+        <w:jc w:val="both"/>
+        <w:rPr>
+          <w:rFonts w:eastAsia="Calibri"/>
+          <w:bCs/>
+          <w:lang w:val="ru-RU"/>
+        </w:rPr>
+      </w:pPr>
+      <w:r>
+        <w:rPr>
+          <w:rFonts w:eastAsia="Calibri"/>
+          <w:bCs/>
+          <w:lang w:val="pl-PL"/>
+        </w:rPr>
+        <w:t>Kuszniarewicz</w:t>
+      </w:r>
+      <w:r>
+        <w:rPr>
+          <w:rFonts w:eastAsia="Calibri"/>
+          <w:bCs/>
+          <w:lang w:val="ru-RU"/>
+        </w:rPr>
+        <w:t xml:space="preserve"> </w:t>
+      </w:r>
+      <w:r>
+        <w:rPr>
+          <w:rFonts w:eastAsia="Calibri"/>
+          <w:bCs/>
+          <w:lang w:val="pl-PL"/>
+        </w:rPr>
+        <w:t>Symon</w:t>
+      </w:r>
+      <w:r>
+        <w:rPr>
+          <w:rFonts w:eastAsia="Calibri"/>
+          <w:bCs/>
+          <w:lang w:val="ru-RU"/>
+        </w:rPr>
+        <w:t xml:space="preserve">  – сын: Семашко </w:t>
+      </w:r>
+      <w:proofErr w:type="spellStart"/>
+      <w:r>
+        <w:rPr>
+          <w:rFonts w:eastAsia="Calibri"/>
+          <w:bCs/>
+          <w:lang w:val="ru-RU"/>
+        </w:rPr>
+        <w:t>Сымон</w:t>
+      </w:r>
+      <w:proofErr w:type="spellEnd"/>
+      <w:r>
+        <w:rPr>
+          <w:rFonts w:eastAsia="Calibri"/>
+          <w:bCs/>
+          <w:lang w:val="ru-RU"/>
+        </w:rPr>
+        <w:t xml:space="preserve"> </w:t>
+      </w:r>
+      <w:proofErr w:type="spellStart"/>
+      <w:r>
+        <w:rPr>
+          <w:rFonts w:eastAsia="Calibri"/>
+          <w:bCs/>
+          <w:lang w:val="ru-RU"/>
+        </w:rPr>
+        <w:t>Бенедыктов</w:t>
+      </w:r>
+      <w:proofErr w:type="spellEnd"/>
+      <w:r>
+        <w:rPr>
+          <w:rFonts w:eastAsia="Calibri"/>
+          <w:bCs/>
+          <w:lang w:val="ru-RU"/>
+        </w:rPr>
+        <w:t>, с деревни Н</w:t>
+      </w:r>
+      <w:r>
+        <w:rPr>
+          <w:rFonts w:eastAsia="Calibri"/>
+          <w:bCs/>
+          <w:lang w:val="pl-PL"/>
+        </w:rPr>
+        <w:t>e</w:t>
+      </w:r>
+      <w:r>
+        <w:rPr>
+          <w:rFonts w:eastAsia="Calibri"/>
+          <w:bCs/>
+          <w:lang w:val="ru-RU"/>
+        </w:rPr>
+        <w:t>даль.</w:t>
+      </w:r>
+    </w:p>
+    <w:p>
+      <w:pPr>
+        <w:spacing w:after="0"/>
+        <w:jc w:val="both"/>
+        <w:rPr>
+          <w:rFonts w:eastAsia="Calibri"/>
+          <w:bCs/>
+          <w:lang w:val="ru-RU"/>
+        </w:rPr>
+      </w:pPr>
+      <w:r>
+        <w:rPr>
+          <w:rFonts w:eastAsia="Calibri"/>
+          <w:bCs/>
+          <w:lang w:val="pl-PL"/>
+        </w:rPr>
+        <w:t>Kuszniarewicz</w:t>
+      </w:r>
+      <w:r>
+        <w:rPr>
+          <w:rFonts w:eastAsia="Calibri"/>
+          <w:bCs/>
+          <w:lang w:val="ru-RU"/>
+        </w:rPr>
+        <w:t xml:space="preserve"> </w:t>
+      </w:r>
+      <w:r>
+        <w:rPr>
+          <w:rFonts w:eastAsia="Calibri"/>
+          <w:bCs/>
+          <w:lang w:val="pl-PL"/>
+        </w:rPr>
+        <w:t>Benedycht</w:t>
+      </w:r>
+      <w:r>
+        <w:rPr>
+          <w:rFonts w:eastAsia="Calibri"/>
+          <w:bCs/>
+          <w:lang w:val="ru-RU"/>
+        </w:rPr>
+        <w:t xml:space="preserve"> – отец: Семашко </w:t>
+      </w:r>
+      <w:proofErr w:type="spellStart"/>
+      <w:r>
+        <w:rPr>
+          <w:rFonts w:eastAsia="Calibri"/>
+          <w:bCs/>
+          <w:lang w:val="ru-RU"/>
+        </w:rPr>
+        <w:t>Бенедыкт</w:t>
+      </w:r>
+      <w:proofErr w:type="spellEnd"/>
+      <w:r>
+        <w:rPr>
+          <w:rFonts w:eastAsia="Calibri"/>
+          <w:bCs/>
+          <w:lang w:val="ru-RU"/>
+        </w:rPr>
+        <w:t xml:space="preserve"> Юрьев, с деревни Н</w:t>
+      </w:r>
+      <w:r>
+        <w:rPr>
+          <w:rFonts w:eastAsia="Calibri"/>
+          <w:bCs/>
+          <w:lang w:val="pl-PL"/>
+        </w:rPr>
+        <w:t>e</w:t>
+      </w:r>
+      <w:r>
+        <w:rPr>
+          <w:rFonts w:eastAsia="Calibri"/>
+          <w:bCs/>
+          <w:lang w:val="ru-RU"/>
+        </w:rPr>
+        <w:t>даль.</w:t>
+      </w:r>
+    </w:p>
+    <w:p>
+      <w:pPr>
+        <w:spacing w:after="0"/>
+        <w:jc w:val="both"/>
+        <w:rPr>
+          <w:rFonts w:eastAsia="Calibri"/>
+          <w:bCs/>
+          <w:lang w:val="ru-RU"/>
+        </w:rPr>
+      </w:pPr>
+      <w:r>
+        <w:rPr>
+          <w:rFonts w:eastAsia="Calibri"/>
+          <w:bCs/>
+          <w:lang w:val="pl-PL"/>
+        </w:rPr>
+        <w:t>Kuszniarewiczowa</w:t>
+      </w:r>
+      <w:r>
+        <w:rPr>
+          <w:rFonts w:eastAsia="Calibri"/>
+          <w:bCs/>
+          <w:lang w:val="ru-RU"/>
+        </w:rPr>
+        <w:t xml:space="preserve"> </w:t>
+      </w:r>
+      <w:r>
+        <w:rPr>
+          <w:rFonts w:eastAsia="Calibri"/>
+          <w:bCs/>
+          <w:lang w:val="pl-PL"/>
+        </w:rPr>
+        <w:t>Katerzyna</w:t>
+      </w:r>
+      <w:r>
+        <w:rPr>
+          <w:rFonts w:eastAsia="Calibri"/>
+          <w:bCs/>
+          <w:lang w:val="ru-RU"/>
+        </w:rPr>
+        <w:t xml:space="preserve"> – мать: Семашко Катерина, с деревни Н</w:t>
+      </w:r>
+      <w:r>
+        <w:rPr>
+          <w:rFonts w:eastAsia="Calibri"/>
+          <w:bCs/>
+          <w:lang w:val="pl-PL"/>
+        </w:rPr>
+        <w:t>e</w:t>
+      </w:r>
+      <w:r>
+        <w:rPr>
+          <w:rFonts w:eastAsia="Calibri"/>
+          <w:bCs/>
+          <w:lang w:val="ru-RU"/>
+        </w:rPr>
+        <w:t>даль.</w:t>
+      </w:r>
+    </w:p>
+    <w:p>
+      <w:pPr>
+        <w:spacing w:after="0"/>
+        <w:jc w:val="both"/>
+        <w:rPr>
+          <w:rFonts w:eastAsia="Calibri"/>
+          <w:bCs/>
+          <w:lang w:val="ru-RU"/>
+        </w:rPr>
+      </w:pPr>
+      <w:r>
+        <w:rPr>
+          <w:rFonts w:eastAsia="Calibri"/>
+          <w:bCs/>
+          <w:lang w:val="ru-RU"/>
+        </w:rPr>
+        <w:t>Ł</w:t>
+      </w:r>
+      <w:r>
+        <w:rPr>
+          <w:rFonts w:eastAsia="Calibri"/>
+          <w:bCs/>
+          <w:lang w:val="pl-PL"/>
+        </w:rPr>
+        <w:t>ukaszewicz</w:t>
+      </w:r>
+      <w:r>
+        <w:rPr>
+          <w:rFonts w:eastAsia="Calibri"/>
+          <w:bCs/>
+          <w:lang w:val="ru-RU"/>
+        </w:rPr>
+        <w:t xml:space="preserve"> </w:t>
+      </w:r>
+      <w:r>
+        <w:rPr>
+          <w:rFonts w:eastAsia="Calibri"/>
+          <w:bCs/>
+          <w:lang w:val="pl-PL"/>
+        </w:rPr>
+        <w:t>Kalist</w:t>
+      </w:r>
+      <w:r>
+        <w:rPr>
+          <w:rFonts w:eastAsia="Calibri"/>
+          <w:bCs/>
+          <w:lang w:val="ru-RU"/>
+        </w:rPr>
+        <w:t xml:space="preserve"> – крестный отец.</w:t>
+      </w:r>
+    </w:p>
+    <w:p>
+      <w:pPr>
+        <w:spacing w:after="0"/>
+        <w:jc w:val="both"/>
+        <w:rPr>
+          <w:rFonts w:eastAsia="Calibri"/>
+          <w:bCs/>
+          <w:lang w:val="ru-RU"/>
+        </w:rPr>
+      </w:pPr>
+      <w:r>
+        <w:rPr>
+          <w:rFonts w:eastAsia="Calibri"/>
+          <w:bCs/>
+          <w:lang w:val="pl-PL"/>
+        </w:rPr>
+        <w:t>Suszkowa</w:t>
+      </w:r>
+      <w:r>
+        <w:rPr>
+          <w:rFonts w:eastAsia="Calibri"/>
+          <w:bCs/>
+          <w:lang w:val="ru-RU"/>
+        </w:rPr>
+        <w:t xml:space="preserve"> </w:t>
+      </w:r>
+      <w:r>
+        <w:rPr>
+          <w:rFonts w:eastAsia="Calibri"/>
+          <w:bCs/>
+          <w:lang w:val="pl-PL"/>
+        </w:rPr>
+        <w:t>Taciana</w:t>
+      </w:r>
+      <w:r>
+        <w:rPr>
+          <w:rFonts w:eastAsia="Calibri"/>
+          <w:bCs/>
+          <w:lang w:val="ru-RU"/>
+        </w:rPr>
+        <w:t xml:space="preserve"> – крестная мать.</w:t>
+      </w:r>
+    </w:p>
+    <w:p>
+      <w:pPr>
+        <w:spacing w:after="0"/>
+        <w:jc w:val="both"/>
+        <w:rPr>
+          <w:rFonts w:eastAsia="Calibri"/>
+          <w:bCs/>
+          <w:lang w:val="ru-RU"/>
+        </w:rPr>
+      </w:pPr>
+      <w:r>
+        <w:rPr>
+          <w:rFonts w:eastAsia="Calibri"/>
+          <w:bCs/>
+          <w:lang w:val="pl-PL"/>
+        </w:rPr>
+        <w:t>Jazgunowicz</w:t>
+      </w:r>
+      <w:r>
+        <w:rPr>
+          <w:rFonts w:eastAsia="Calibri"/>
+          <w:bCs/>
+          <w:lang w:val="ru-RU"/>
+        </w:rPr>
+        <w:t xml:space="preserve"> </w:t>
+      </w:r>
+      <w:r>
+        <w:rPr>
+          <w:rFonts w:eastAsia="Calibri"/>
+          <w:bCs/>
+          <w:lang w:val="pl-PL"/>
+        </w:rPr>
+        <w:t>Antoni</w:t>
+      </w:r>
+      <w:r>
+        <w:rPr>
+          <w:rFonts w:eastAsia="Calibri"/>
+          <w:bCs/>
+          <w:lang w:val="ru-RU"/>
+        </w:rPr>
+        <w:t xml:space="preserve"> – ксёндз.</w:t>
+      </w:r>
+    </w:p>
+    <w:bookmarkEnd w:id="16"/>
+    <w:p>
+      <w:pPr>
+        <w:spacing w:after="0"/>
+        <w:rPr>
+          <w:b/>
+          <w:lang w:val="ru-RU"/>
+        </w:rPr>
+      </w:pPr>
+    </w:p>
+    <w:p>
+      <w:pPr>
+        <w:spacing w:after="0"/>
+        <w:jc w:val="both"/>
+        <w:rPr>
+          <w:bCs/>
+          <w:lang w:val="ru-RU"/>
+        </w:rPr>
+      </w:pPr>
+      <w:bookmarkStart w:id="18" w:name="_Hlk126516099"/>
+      <w:r>
+        <w:rPr>
+          <w:b/>
+          <w:bCs/>
+          <w:noProof/>
+          <w:lang w:val="ru-RU" w:eastAsia="ru-RU"/>
+        </w:rPr>
+        <w:t>РГИА</w:t>
+      </w:r>
+      <w:r>
+        <w:rPr>
+          <w:b/>
+          <w:bCs/>
+          <w:noProof/>
+          <w:lang w:val="ru-RU" w:eastAsia="ru-RU"/>
+        </w:rPr>
+        <w:t xml:space="preserve"> 823-2-18</w:t>
+      </w:r>
+      <w:r>
+        <w:rPr>
+          <w:b/>
+          <w:bCs/>
+          <w:noProof/>
+          <w:lang w:val="ru-RU" w:eastAsia="ru-RU"/>
+        </w:rPr>
+        <w:tab/>
+      </w:r>
+      <w:r>
+        <w:rPr>
+          <w:noProof/>
+          <w:lang w:val="ru-RU" w:eastAsia="ru-RU"/>
+        </w:rPr>
+        <w:t>Лист</w:t>
+      </w:r>
+      <w:r>
+        <w:rPr>
+          <w:noProof/>
+          <w:lang w:val="ru-RU" w:eastAsia="ru-RU"/>
+        </w:rPr>
+        <w:t xml:space="preserve"> 264.</w:t>
+      </w:r>
+      <w:r>
+        <w:rPr>
+          <w:b/>
+          <w:noProof/>
+          <w:lang w:val="ru-RU" w:eastAsia="ru-RU"/>
+        </w:rPr>
+        <w:t xml:space="preserve"> </w:t>
+      </w:r>
+      <w:r>
+        <w:rPr>
+          <w:b/>
+          <w:noProof/>
+          <w:lang w:val="ru-RU" w:eastAsia="ru-RU"/>
+        </w:rPr>
+        <w:t>Метрическая запись №21/1798-р (коп).</w:t>
+      </w:r>
+      <w:r>
+        <w:rPr>
+          <w:b/>
+          <w:noProof/>
+          <w:lang w:val="ru-RU" w:eastAsia="ru-RU"/>
+        </w:rPr>
+        <w:tab/>
+      </w:r>
+    </w:p>
+    <w:p>
+      <w:pPr>
+        <w:spacing w:after="0"/>
+        <w:rPr>
+          <w:noProof/>
+          <w:lang w:val="ru-RU" w:eastAsia="ru-RU"/>
+        </w:rPr>
+      </w:pPr>
+    </w:p>
+    <w:p>
+      <w:pPr>
+        <w:spacing w:after="0"/>
+        <w:rPr>
+          <w:bCs/>
+          <w:noProof/>
+          <w:lang w:val="ru-RU" w:eastAsia="ru-RU"/>
+        </w:rPr>
+      </w:pPr>
+      <w:r>
+        <w:rPr>
+          <w:noProof/>
+          <w:lang w:val="ru-RU" w:eastAsia="ru-RU"/>
+        </w:rPr>
+        <w:t xml:space="preserve">(См. тж.: </w:t>
+      </w:r>
+      <w:r>
+        <w:rPr>
+          <w:noProof/>
+          <w:lang w:val="ru-RU" w:eastAsia="ru-RU"/>
+        </w:rPr>
+        <w:t>НИАБ 136-13-894,</w:t>
+      </w:r>
+      <w:r>
+        <w:rPr>
+          <w:noProof/>
+          <w:lang w:val="ru-RU" w:eastAsia="ru-RU"/>
+        </w:rPr>
+        <w:t xml:space="preserve"> л</w:t>
+      </w:r>
+      <w:r>
+        <w:rPr>
+          <w:noProof/>
+          <w:lang w:val="ru-RU" w:eastAsia="ru-RU"/>
+        </w:rPr>
+        <w:t>ист 36</w:t>
+      </w:r>
+      <w:r>
+        <w:rPr>
+          <w:noProof/>
+          <w:lang w:val="ru-RU" w:eastAsia="ru-RU"/>
+        </w:rPr>
+        <w:t>,</w:t>
+      </w:r>
+      <w:r>
+        <w:rPr>
+          <w:b/>
+          <w:noProof/>
+          <w:lang w:val="ru-RU" w:eastAsia="ru-RU"/>
+        </w:rPr>
+        <w:t xml:space="preserve"> </w:t>
+      </w:r>
+      <w:r>
+        <w:rPr>
+          <w:bCs/>
+          <w:noProof/>
+          <w:lang w:val="ru-RU" w:eastAsia="ru-RU"/>
+        </w:rPr>
+        <w:t>№</w:t>
+      </w:r>
+      <w:r>
+        <w:rPr>
+          <w:bCs/>
+          <w:noProof/>
+          <w:lang w:val="ru-RU" w:eastAsia="ru-RU"/>
+        </w:rPr>
+        <w:t>21</w:t>
+      </w:r>
+      <w:r>
+        <w:rPr>
+          <w:bCs/>
+          <w:noProof/>
+          <w:lang w:val="ru-RU" w:eastAsia="ru-RU"/>
+        </w:rPr>
+        <w:t>/17</w:t>
+      </w:r>
+      <w:r>
+        <w:rPr>
+          <w:bCs/>
+          <w:noProof/>
+          <w:lang w:val="ru-RU" w:eastAsia="ru-RU"/>
+        </w:rPr>
+        <w:t>98</w:t>
+      </w:r>
+      <w:r>
+        <w:rPr>
+          <w:bCs/>
+          <w:noProof/>
+          <w:lang w:val="ru-RU" w:eastAsia="ru-RU"/>
+        </w:rPr>
+        <w:t>-р (</w:t>
+      </w:r>
+      <w:r>
+        <w:rPr>
+          <w:bCs/>
+          <w:noProof/>
+          <w:lang w:val="ru-RU" w:eastAsia="ru-RU"/>
+        </w:rPr>
+        <w:t>ориг</w:t>
+      </w:r>
+      <w:r>
+        <w:rPr>
+          <w:bCs/>
+          <w:noProof/>
+          <w:lang w:val="ru-RU" w:eastAsia="ru-RU"/>
+        </w:rPr>
+        <w:t>)</w:t>
+      </w:r>
+      <w:r>
+        <w:rPr>
+          <w:bCs/>
+          <w:noProof/>
+          <w:lang w:val="ru-RU" w:eastAsia="ru-RU"/>
+        </w:rPr>
+        <w:t>)</w:t>
+      </w:r>
+    </w:p>
+    <w:p>
+      <w:pPr>
+        <w:spacing w:after="0"/>
+        <w:rPr>
+          <w:noProof/>
+          <w:lang w:val="ru-RU" w:eastAsia="ru-RU"/>
+        </w:rPr>
+      </w:pPr>
+    </w:p>
+    <w:p>
+      <w:pPr>
+        <w:spacing w:after="0"/>
+        <w:rPr>
+          <w:noProof/>
+          <w:lang w:val="ru-RU" w:eastAsia="ru-RU"/>
+        </w:rPr>
+      </w:pPr>
+      <w:r>
+        <w:rPr>
+          <w:noProof/>
+        </w:rPr>
         <w:lastRenderedPageBreak/>
-        <w:t>Дедиловичская Покровская церковь. 17 февраля 1796 года. Метрическая запись о крещении.</w:t>
-      </w:r>
-    </w:p>
-    <w:p>
-      <w:pPr>
-        <w:spacing w:after="0"/>
-        <w:rPr>
-          <w:noProof/>
-          <w:lang w:val="ru-RU" w:eastAsia="ru-RU"/>
-        </w:rPr>
-      </w:pPr>
-    </w:p>
-    <w:p>
-      <w:pPr>
-        <w:spacing w:after="0"/>
-        <w:rPr>
-          <w:noProof/>
-          <w:lang w:val="ru-RU" w:eastAsia="ru-RU"/>
-        </w:rPr>
-      </w:pPr>
-      <w:r>
-        <w:rPr>
-          <w:noProof/>
-          <w:lang w:val="pl-PL" w:eastAsia="ru-RU"/>
-        </w:rPr>
-        <w:t>Kusznierewicz</w:t>
-      </w:r>
-      <w:r>
-        <w:rPr>
-          <w:noProof/>
-          <w:lang w:val="ru-RU" w:eastAsia="ru-RU"/>
-        </w:rPr>
-        <w:t xml:space="preserve"> </w:t>
-      </w:r>
-      <w:r>
-        <w:rPr>
-          <w:noProof/>
-          <w:lang w:val="pl-PL" w:eastAsia="ru-RU"/>
-        </w:rPr>
-        <w:t>Symon</w:t>
-      </w:r>
-      <w:r>
-        <w:rPr>
-          <w:noProof/>
-          <w:lang w:val="ru-RU" w:eastAsia="ru-RU"/>
-        </w:rPr>
-        <w:t xml:space="preserve"> – сын: Семашко Сымон Бенедыктов, с деревни Недаль.</w:t>
-      </w:r>
-    </w:p>
-    <w:p>
-      <w:pPr>
-        <w:spacing w:after="0"/>
-        <w:rPr>
-          <w:noProof/>
-          <w:lang w:val="ru-RU" w:eastAsia="ru-RU"/>
-        </w:rPr>
-      </w:pPr>
-      <w:r>
-        <w:rPr>
-          <w:noProof/>
-          <w:lang w:val="pl-PL" w:eastAsia="ru-RU"/>
-        </w:rPr>
-        <w:t>Kusznierewicz</w:t>
-      </w:r>
-      <w:r>
-        <w:rPr>
-          <w:noProof/>
-          <w:lang w:val="ru-RU" w:eastAsia="ru-RU"/>
-        </w:rPr>
-        <w:t xml:space="preserve"> </w:t>
-      </w:r>
-      <w:r>
-        <w:rPr>
-          <w:noProof/>
-          <w:lang w:val="pl-PL" w:eastAsia="ru-RU"/>
-        </w:rPr>
-        <w:t>Benedykt</w:t>
-      </w:r>
-      <w:r>
-        <w:rPr>
-          <w:noProof/>
-          <w:lang w:val="ru-RU" w:eastAsia="ru-RU"/>
-        </w:rPr>
-        <w:t xml:space="preserve"> – </w:t>
-      </w:r>
-      <w:r>
-        <w:rPr>
-          <w:noProof/>
-          <w:lang w:val="ru-RU" w:eastAsia="ru-RU"/>
-        </w:rPr>
-        <w:t>отец: Семашко Бенедыкт Юрьев, с деревни Недаль</w:t>
-      </w:r>
-      <w:r>
-        <w:rPr>
-          <w:noProof/>
-          <w:lang w:val="ru-RU" w:eastAsia="ru-RU"/>
-        </w:rPr>
-        <w:t>.</w:t>
-      </w:r>
-    </w:p>
-    <w:p>
-      <w:pPr>
-        <w:spacing w:after="0"/>
-        <w:rPr>
-          <w:noProof/>
-          <w:lang w:val="ru-RU" w:eastAsia="ru-RU"/>
-        </w:rPr>
-      </w:pPr>
-      <w:r>
-        <w:rPr>
-          <w:noProof/>
-          <w:lang w:val="pl-PL" w:eastAsia="ru-RU"/>
-        </w:rPr>
-        <w:t>Kusznierewiczowa</w:t>
-      </w:r>
-      <w:r>
-        <w:rPr>
-          <w:noProof/>
-          <w:lang w:val="ru-RU" w:eastAsia="ru-RU"/>
-        </w:rPr>
-        <w:t xml:space="preserve"> </w:t>
-      </w:r>
-      <w:r>
-        <w:rPr>
-          <w:noProof/>
-          <w:lang w:val="pl-PL" w:eastAsia="ru-RU"/>
-        </w:rPr>
-        <w:t>Katarzyna</w:t>
-      </w:r>
-      <w:r>
-        <w:rPr>
-          <w:noProof/>
-          <w:lang w:val="ru-RU" w:eastAsia="ru-RU"/>
-        </w:rPr>
-        <w:t xml:space="preserve"> – </w:t>
-      </w:r>
-      <w:r>
-        <w:rPr>
-          <w:noProof/>
-          <w:lang w:val="ru-RU" w:eastAsia="ru-RU"/>
-        </w:rPr>
-        <w:t>мать: Семашко Катерина, с деревни Недаль</w:t>
-      </w:r>
-      <w:r>
-        <w:rPr>
-          <w:noProof/>
-          <w:lang w:val="ru-RU" w:eastAsia="ru-RU"/>
-        </w:rPr>
-        <w:t>.</w:t>
-      </w:r>
-    </w:p>
-    <w:p>
-      <w:pPr>
-        <w:spacing w:after="0"/>
-        <w:rPr>
-          <w:noProof/>
-          <w:lang w:val="pl-PL" w:eastAsia="ru-RU"/>
-        </w:rPr>
-      </w:pPr>
-      <w:r>
-        <w:rPr>
-          <w:noProof/>
-          <w:lang w:val="pl-PL" w:eastAsia="ru-RU"/>
-        </w:rPr>
-        <w:t xml:space="preserve">Łukaszewicz </w:t>
-      </w:r>
-      <w:r>
-        <w:rPr>
-          <w:noProof/>
-          <w:lang w:val="ru-RU" w:eastAsia="ru-RU"/>
-        </w:rPr>
-        <w:t>К</w:t>
-      </w:r>
-      <w:r>
-        <w:rPr>
-          <w:noProof/>
-          <w:lang w:val="pl-PL" w:eastAsia="ru-RU"/>
-        </w:rPr>
-        <w:t xml:space="preserve">alist – </w:t>
-      </w:r>
-      <w:r>
-        <w:rPr>
-          <w:noProof/>
-          <w:lang w:val="ru-RU" w:eastAsia="ru-RU"/>
-        </w:rPr>
-        <w:t>кум</w:t>
-      </w:r>
-      <w:r>
-        <w:rPr>
-          <w:noProof/>
-          <w:lang w:val="pl-PL" w:eastAsia="ru-RU"/>
-        </w:rPr>
-        <w:t>.</w:t>
-      </w:r>
-    </w:p>
-    <w:p>
-      <w:pPr>
-        <w:spacing w:after="0"/>
-        <w:rPr>
-          <w:noProof/>
-          <w:lang w:val="pl-PL" w:eastAsia="ru-RU"/>
-        </w:rPr>
-      </w:pPr>
-      <w:r>
-        <w:rPr>
-          <w:noProof/>
-          <w:lang w:val="pl-PL" w:eastAsia="ru-RU"/>
-        </w:rPr>
-        <w:t xml:space="preserve">Suszkowa Tacianna – </w:t>
-      </w:r>
-      <w:r>
-        <w:rPr>
-          <w:noProof/>
-          <w:lang w:val="ru-RU" w:eastAsia="ru-RU"/>
-        </w:rPr>
-        <w:t>кума</w:t>
-      </w:r>
-      <w:r>
-        <w:rPr>
-          <w:noProof/>
-          <w:lang w:val="pl-PL" w:eastAsia="ru-RU"/>
-        </w:rPr>
-        <w:t>.</w:t>
-      </w:r>
-    </w:p>
-    <w:p>
-      <w:pPr>
-        <w:spacing w:after="0"/>
-        <w:rPr>
-          <w:noProof/>
-          <w:lang w:val="ru-RU" w:eastAsia="ru-RU"/>
-        </w:rPr>
-      </w:pPr>
-      <w:r>
-        <w:rPr>
-          <w:noProof/>
-          <w:lang w:val="pl-PL" w:eastAsia="ru-RU"/>
-        </w:rPr>
-        <w:t>Jazgunowicz</w:t>
-      </w:r>
-      <w:r>
-        <w:rPr>
-          <w:noProof/>
-          <w:lang w:val="ru-RU" w:eastAsia="ru-RU"/>
-        </w:rPr>
-        <w:t xml:space="preserve"> </w:t>
-      </w:r>
-      <w:r>
-        <w:rPr>
-          <w:noProof/>
-          <w:lang w:val="pl-PL" w:eastAsia="ru-RU"/>
-        </w:rPr>
-        <w:t>Antoni</w:t>
-      </w:r>
-      <w:r>
-        <w:rPr>
-          <w:noProof/>
-          <w:lang w:val="ru-RU" w:eastAsia="ru-RU"/>
-        </w:rPr>
-        <w:t xml:space="preserve"> – ксёндз.</w:t>
-      </w:r>
-    </w:p>
-    <w:p>
-      <w:pPr>
-        <w:spacing w:after="0"/>
-        <w:rPr>
-          <w:b/>
-          <w:lang w:val="ru-RU"/>
-        </w:rPr>
-      </w:pPr>
-    </w:p>
-    <w:p>
-      <w:pPr>
-        <w:spacing w:after="0"/>
-        <w:jc w:val="both"/>
-        <w:rPr>
-          <w:bCs/>
-          <w:lang w:val="ru-RU"/>
-        </w:rPr>
-      </w:pPr>
-      <w:bookmarkStart w:id="7" w:name="_Hlk126516099"/>
-      <w:r>
-        <w:rPr>
-          <w:b/>
-          <w:bCs/>
-          <w:noProof/>
-          <w:lang w:val="ru-RU" w:eastAsia="ru-RU"/>
-        </w:rPr>
-        <w:t>РГИА</w:t>
-      </w:r>
-      <w:r>
-        <w:rPr>
-          <w:b/>
-          <w:bCs/>
-          <w:noProof/>
-          <w:lang w:val="pl-PL" w:eastAsia="ru-RU"/>
-        </w:rPr>
-        <w:t xml:space="preserve"> 823-2-18</w:t>
-      </w:r>
-      <w:r>
-        <w:rPr>
-          <w:b/>
-          <w:bCs/>
-          <w:noProof/>
-          <w:lang w:val="pl-PL" w:eastAsia="ru-RU"/>
-        </w:rPr>
-        <w:tab/>
-      </w:r>
-      <w:r>
-        <w:rPr>
-          <w:noProof/>
-          <w:lang w:val="ru-RU" w:eastAsia="ru-RU"/>
-        </w:rPr>
-        <w:t>Лист 264.</w:t>
-      </w:r>
-      <w:r>
-        <w:rPr>
-          <w:b/>
-          <w:noProof/>
-          <w:lang w:val="ru-RU" w:eastAsia="ru-RU"/>
-        </w:rPr>
-        <w:t xml:space="preserve"> Метрическая запись №21/1798-р (коп).</w:t>
-      </w:r>
-      <w:r>
-        <w:rPr>
-          <w:b/>
-          <w:noProof/>
-          <w:lang w:val="ru-RU" w:eastAsia="ru-RU"/>
-        </w:rPr>
-        <w:tab/>
-      </w:r>
-    </w:p>
-    <w:p>
-      <w:pPr>
-        <w:spacing w:after="0"/>
-        <w:rPr>
-          <w:noProof/>
-          <w:lang w:val="ru-RU" w:eastAsia="ru-RU"/>
-        </w:rPr>
-      </w:pPr>
-    </w:p>
-    <w:p>
-      <w:pPr>
-        <w:spacing w:after="0"/>
-        <w:rPr>
-          <w:bCs/>
-          <w:noProof/>
-          <w:lang w:val="ru-RU" w:eastAsia="ru-RU"/>
-        </w:rPr>
-      </w:pPr>
-      <w:r>
-        <w:rPr>
-          <w:noProof/>
-          <w:lang w:val="ru-RU" w:eastAsia="ru-RU"/>
-        </w:rPr>
-        <w:t xml:space="preserve">(См. тж.: </w:t>
-      </w:r>
-      <w:r>
-        <w:rPr>
-          <w:noProof/>
-          <w:lang w:val="ru-RU" w:eastAsia="ru-RU"/>
-        </w:rPr>
-        <w:t>НИАБ 136-13-894,</w:t>
-      </w:r>
-      <w:r>
-        <w:rPr>
-          <w:noProof/>
-          <w:lang w:val="ru-RU" w:eastAsia="ru-RU"/>
-        </w:rPr>
-        <w:t xml:space="preserve"> л</w:t>
-      </w:r>
-      <w:r>
-        <w:rPr>
-          <w:noProof/>
-          <w:lang w:val="ru-RU" w:eastAsia="ru-RU"/>
-        </w:rPr>
-        <w:t>ист 36</w:t>
-      </w:r>
-      <w:r>
-        <w:rPr>
-          <w:noProof/>
-          <w:lang w:val="ru-RU" w:eastAsia="ru-RU"/>
-        </w:rPr>
-        <w:t>,</w:t>
-      </w:r>
-      <w:r>
-        <w:rPr>
-          <w:b/>
-          <w:noProof/>
-          <w:lang w:val="ru-RU" w:eastAsia="ru-RU"/>
-        </w:rPr>
-        <w:t xml:space="preserve"> </w:t>
-      </w:r>
-      <w:r>
-        <w:rPr>
-          <w:bCs/>
-          <w:noProof/>
-          <w:lang w:val="ru-RU" w:eastAsia="ru-RU"/>
-        </w:rPr>
-        <w:t>№</w:t>
-      </w:r>
-      <w:r>
-        <w:rPr>
-          <w:bCs/>
-          <w:noProof/>
-          <w:lang w:val="ru-RU" w:eastAsia="ru-RU"/>
-        </w:rPr>
-        <w:t>21</w:t>
-      </w:r>
-      <w:r>
-        <w:rPr>
-          <w:bCs/>
-          <w:noProof/>
-          <w:lang w:val="ru-RU" w:eastAsia="ru-RU"/>
-        </w:rPr>
-        <w:t>/17</w:t>
-      </w:r>
-      <w:r>
-        <w:rPr>
-          <w:bCs/>
-          <w:noProof/>
-          <w:lang w:val="ru-RU" w:eastAsia="ru-RU"/>
-        </w:rPr>
-        <w:t>98</w:t>
-      </w:r>
-      <w:r>
-        <w:rPr>
-          <w:bCs/>
-          <w:noProof/>
-          <w:lang w:val="ru-RU" w:eastAsia="ru-RU"/>
-        </w:rPr>
-        <w:t>-р (</w:t>
-      </w:r>
-      <w:r>
-        <w:rPr>
-          <w:bCs/>
-          <w:noProof/>
-          <w:lang w:val="ru-RU" w:eastAsia="ru-RU"/>
-        </w:rPr>
-        <w:t>ориг</w:t>
-      </w:r>
-      <w:r>
-        <w:rPr>
-          <w:bCs/>
-          <w:noProof/>
-          <w:lang w:val="ru-RU" w:eastAsia="ru-RU"/>
-        </w:rPr>
-        <w:t>)</w:t>
-      </w:r>
-      <w:r>
-        <w:rPr>
-          <w:bCs/>
-          <w:noProof/>
-          <w:lang w:val="ru-RU" w:eastAsia="ru-RU"/>
-        </w:rPr>
-        <w:t>)</w:t>
-      </w:r>
-    </w:p>
-    <w:p>
-      <w:pPr>
-        <w:spacing w:after="0"/>
-        <w:rPr>
-          <w:noProof/>
-          <w:lang w:val="ru-RU" w:eastAsia="ru-RU"/>
-        </w:rPr>
-      </w:pPr>
-    </w:p>
-    <w:p>
-      <w:pPr>
-        <w:spacing w:after="0"/>
-        <w:rPr>
-          <w:noProof/>
-          <w:lang w:val="ru-RU" w:eastAsia="ru-RU"/>
-        </w:rPr>
-      </w:pPr>
-      <w:r>
-        <w:rPr>
-          <w:noProof/>
-        </w:rPr>
         <w:drawing>
           <wp:inline distT="0" distB="0" distL="0" distR="0" wp14:anchorId="51A13DDA" wp14:editId="31CEA6C4">
             <wp:extent cx="5940425" cy="1049655"/>
@@ -1981,7 +4083,7 @@
                     <pic:cNvPicPr/>
                   </pic:nvPicPr>
                   <pic:blipFill>
-                    <a:blip r:embed="rId6"/>
+                    <a:blip r:embed="rId9"/>
                     <a:stretch>
                       <a:fillRect/>
                     </a:stretch>
@@ -2240,7 +4342,7 @@
         <w:spacing w:after="0"/>
         <w:rPr>
           <w:noProof/>
-          <w:lang w:val="ru-RU" w:eastAsia="ru-RU"/>
+          <w:lang w:val="pl-PL" w:eastAsia="ru-RU"/>
         </w:rPr>
       </w:pPr>
       <w:r>
@@ -2253,7 +4355,7 @@
       <w:r>
         <w:rPr>
           <w:noProof/>
-          <w:lang w:val="ru-RU" w:eastAsia="ru-RU"/>
+          <w:lang w:val="pl-PL" w:eastAsia="ru-RU"/>
         </w:rPr>
         <w:t xml:space="preserve"> </w:t>
       </w:r>
@@ -2267,7 +4369,7 @@
       <w:r>
         <w:rPr>
           <w:noProof/>
-          <w:lang w:val="ru-RU" w:eastAsia="ru-RU"/>
+          <w:lang w:val="pl-PL" w:eastAsia="ru-RU"/>
         </w:rPr>
         <w:t xml:space="preserve"> – </w:t>
       </w:r>
@@ -2281,7 +4383,7 @@
       <w:r>
         <w:rPr>
           <w:noProof/>
-          <w:lang w:val="ru-RU" w:eastAsia="ru-RU"/>
+          <w:lang w:val="pl-PL" w:eastAsia="ru-RU"/>
         </w:rPr>
         <w:t>.</w:t>
       </w:r>
@@ -2291,13 +4393,1090 @@
         <w:spacing w:after="0"/>
         <w:rPr>
           <w:b/>
-          <w:lang w:val="ru-RU"/>
-        </w:rPr>
-      </w:pPr>
-    </w:p>
-    <w:bookmarkEnd w:id="5"/>
-    <w:bookmarkEnd w:id="6"/>
-    <w:bookmarkEnd w:id="7"/>
+          <w:lang w:val="pl-PL"/>
+        </w:rPr>
+      </w:pPr>
+    </w:p>
+    <w:p>
+      <w:pPr>
+        <w:spacing w:after="0"/>
+        <w:jc w:val="both"/>
+        <w:rPr>
+          <w:rFonts w:eastAsia="Calibri"/>
+          <w:bCs/>
+          <w:noProof/>
+          <w:lang w:val="ru-RU" w:eastAsia="ru-RU"/>
+        </w:rPr>
+      </w:pPr>
+      <w:bookmarkStart w:id="19" w:name="_Hlk88672091"/>
+      <w:r>
+        <w:rPr>
+          <w:b/>
+          <w:bCs/>
+          <w:noProof/>
+          <w:lang w:val="ru-RU" w:eastAsia="ru-RU"/>
+        </w:rPr>
+        <w:t>НИАБ</w:t>
+      </w:r>
+      <w:r>
+        <w:rPr>
+          <w:b/>
+          <w:bCs/>
+          <w:noProof/>
+          <w:lang w:val="pl-PL" w:eastAsia="ru-RU"/>
+        </w:rPr>
+        <w:t xml:space="preserve"> </w:t>
+      </w:r>
+      <w:r>
+        <w:rPr>
+          <w:b/>
+          <w:bCs/>
+          <w:noProof/>
+          <w:lang w:val="pl-PL" w:eastAsia="ru-RU"/>
+        </w:rPr>
+        <w:t>136-13-894</w:t>
+      </w:r>
+      <w:r>
+        <w:rPr>
+          <w:b/>
+          <w:bCs/>
+          <w:noProof/>
+          <w:lang w:val="pl-PL" w:eastAsia="ru-RU"/>
+        </w:rPr>
+        <w:tab/>
+      </w:r>
+      <w:r>
+        <w:rPr>
+          <w:rFonts w:eastAsia="Calibri"/>
+          <w:noProof/>
+          <w:lang w:val="ru-RU" w:eastAsia="ru-RU"/>
+        </w:rPr>
+        <w:t>Лист</w:t>
+      </w:r>
+      <w:r>
+        <w:rPr>
+          <w:rFonts w:eastAsia="Calibri"/>
+          <w:noProof/>
+          <w:lang w:val="pl-PL" w:eastAsia="ru-RU"/>
+        </w:rPr>
+        <w:t xml:space="preserve"> 36. </w:t>
+      </w:r>
+      <w:r>
+        <w:rPr>
+          <w:rFonts w:eastAsia="Calibri"/>
+          <w:b/>
+          <w:noProof/>
+          <w:lang w:val="ru-RU" w:eastAsia="ru-RU"/>
+        </w:rPr>
+        <w:t>Метрическая запись №</w:t>
+      </w:r>
+      <w:r>
+        <w:rPr>
+          <w:b/>
+          <w:lang w:val="ru-RU"/>
+        </w:rPr>
+        <w:t>21</w:t>
+      </w:r>
+      <w:r>
+        <w:rPr>
+          <w:b/>
+          <w:bCs/>
+          <w:lang w:val="ru-RU"/>
+        </w:rPr>
+        <w:t>/1798</w:t>
+      </w:r>
+      <w:r>
+        <w:rPr>
+          <w:b/>
+          <w:bCs/>
+          <w:noProof/>
+          <w:lang w:val="ru-RU" w:eastAsia="ru-RU"/>
+        </w:rPr>
+        <w:t>-р (ориг)</w:t>
+      </w:r>
+      <w:r>
+        <w:rPr>
+          <w:rFonts w:eastAsia="Calibri"/>
+          <w:b/>
+          <w:noProof/>
+          <w:lang w:val="ru-RU" w:eastAsia="ru-RU"/>
+        </w:rPr>
+        <w:t>.</w:t>
+      </w:r>
+      <w:r>
+        <w:rPr>
+          <w:rFonts w:eastAsia="Calibri"/>
+          <w:bCs/>
+          <w:noProof/>
+          <w:lang w:val="ru-RU" w:eastAsia="ru-RU"/>
+        </w:rPr>
+        <w:tab/>
+      </w:r>
+    </w:p>
+    <w:p>
+      <w:pPr>
+        <w:spacing w:after="0"/>
+        <w:jc w:val="both"/>
+        <w:rPr>
+          <w:rFonts w:eastAsia="Calibri"/>
+          <w:lang w:val="ru-RU"/>
+        </w:rPr>
+      </w:pPr>
+    </w:p>
+    <w:p>
+      <w:pPr>
+        <w:spacing w:after="0"/>
+        <w:jc w:val="both"/>
+        <w:rPr>
+          <w:bCs/>
+          <w:noProof/>
+          <w:lang w:val="ru-RU" w:eastAsia="ru-RU"/>
+        </w:rPr>
+      </w:pPr>
+      <w:bookmarkStart w:id="20" w:name="_Hlk100738824"/>
+      <w:r>
+        <w:rPr>
+          <w:noProof/>
+          <w:lang w:val="ru-RU" w:eastAsia="ru-RU"/>
+        </w:rPr>
+        <w:t>(См. тж.: РГИА 823-2-18, лист 264,</w:t>
+      </w:r>
+      <w:r>
+        <w:rPr>
+          <w:b/>
+          <w:noProof/>
+          <w:lang w:val="ru-RU" w:eastAsia="ru-RU"/>
+        </w:rPr>
+        <w:t xml:space="preserve"> </w:t>
+      </w:r>
+      <w:r>
+        <w:rPr>
+          <w:bCs/>
+          <w:noProof/>
+          <w:lang w:val="ru-RU" w:eastAsia="ru-RU"/>
+        </w:rPr>
+        <w:t>№21/1798-р (коп))</w:t>
+      </w:r>
+      <w:bookmarkEnd w:id="20"/>
+    </w:p>
+    <w:p>
+      <w:pPr>
+        <w:spacing w:after="0"/>
+        <w:jc w:val="both"/>
+        <w:rPr>
+          <w:rFonts w:eastAsia="Calibri"/>
+          <w:lang w:val="ru-RU"/>
+        </w:rPr>
+      </w:pPr>
+    </w:p>
+    <w:p>
+      <w:pPr>
+        <w:spacing w:after="0"/>
+        <w:jc w:val="both"/>
+        <w:rPr>
+          <w:rFonts w:eastAsia="Calibri"/>
+          <w:lang w:val="ru-RU"/>
+        </w:rPr>
+      </w:pPr>
+      <w:r>
+        <w:rPr>
+          <w:rFonts w:ascii="Calibri" w:eastAsia="Calibri" w:hAnsi="Calibri"/>
+          <w:noProof/>
+          <w:sz w:val="22"/>
+          <w:szCs w:val="22"/>
+          <w:lang w:val="ru-RU" w:eastAsia="ru-RU"/>
+        </w:rPr>
+        <w:drawing>
+          <wp:inline distT="0" distB="0" distL="0" distR="0" wp14:anchorId="7957AA20" wp14:editId="3326836A">
+            <wp:extent cx="5940425" cy="873069"/>
+            <wp:effectExtent l="0" t="0" r="3175" b="3810"/>
+            <wp:docPr id="15" name="Рисунок 15"/>
+            <wp:cNvGraphicFramePr>
+              <a:graphicFrameLocks xmlns:a="http://schemas.openxmlformats.org/drawingml/2006/main" noChangeAspect="1"/>
+            </wp:cNvGraphicFramePr>
+            <a:graphic xmlns:a="http://schemas.openxmlformats.org/drawingml/2006/main">
+              <a:graphicData uri="http://schemas.openxmlformats.org/drawingml/2006/picture">
+                <pic:pic xmlns:pic="http://schemas.openxmlformats.org/drawingml/2006/picture">
+                  <pic:nvPicPr>
+                    <pic:cNvPr id="0" name=""/>
+                    <pic:cNvPicPr/>
+                  </pic:nvPicPr>
+                  <pic:blipFill>
+                    <a:blip r:embed="rId10"/>
+                    <a:stretch>
+                      <a:fillRect/>
+                    </a:stretch>
+                  </pic:blipFill>
+                  <pic:spPr>
+                    <a:xfrm>
+                      <a:off x="0" y="0"/>
+                      <a:ext cx="5940425" cy="873069"/>
+                    </a:xfrm>
+                    <a:prstGeom prst="rect">
+                      <a:avLst/>
+                    </a:prstGeom>
+                  </pic:spPr>
+                </pic:pic>
+              </a:graphicData>
+            </a:graphic>
+          </wp:inline>
+        </w:drawing>
+      </w:r>
+    </w:p>
+    <w:p>
+      <w:pPr>
+        <w:spacing w:after="0"/>
+        <w:jc w:val="both"/>
+        <w:rPr>
+          <w:rFonts w:eastAsia="Calibri"/>
+          <w:lang w:val="ru-RU"/>
+        </w:rPr>
+      </w:pPr>
+    </w:p>
+    <w:p>
+      <w:pPr>
+        <w:spacing w:after="0"/>
+        <w:jc w:val="both"/>
+        <w:rPr>
+          <w:rFonts w:eastAsia="Calibri"/>
+          <w:noProof/>
+          <w:lang w:val="ru-RU" w:eastAsia="ru-RU"/>
+        </w:rPr>
+      </w:pPr>
+      <w:r>
+        <w:rPr>
+          <w:rFonts w:eastAsia="Calibri"/>
+          <w:noProof/>
+          <w:lang w:val="ru-RU" w:eastAsia="ru-RU"/>
+        </w:rPr>
+        <w:t>Дедиловичская Покровская церковь. 27 мая 1798 года. Метрическая запись о крещении.</w:t>
+      </w:r>
+    </w:p>
+    <w:p>
+      <w:pPr>
+        <w:spacing w:after="0"/>
+        <w:jc w:val="both"/>
+        <w:rPr>
+          <w:rFonts w:eastAsia="Calibri"/>
+          <w:noProof/>
+          <w:lang w:val="ru-RU" w:eastAsia="ru-RU"/>
+        </w:rPr>
+      </w:pPr>
+    </w:p>
+    <w:p>
+      <w:pPr>
+        <w:spacing w:after="0"/>
+        <w:rPr>
+          <w:rFonts w:eastAsia="Calibri"/>
+          <w:bCs/>
+          <w:noProof/>
+          <w:lang w:val="ru-RU" w:eastAsia="ru-RU"/>
+        </w:rPr>
+      </w:pPr>
+      <w:r>
+        <w:rPr>
+          <w:rFonts w:eastAsia="Calibri"/>
+          <w:bCs/>
+          <w:noProof/>
+          <w:lang w:val="pl-PL" w:eastAsia="ru-RU"/>
+        </w:rPr>
+        <w:t>Owsianik</w:t>
+      </w:r>
+      <w:r>
+        <w:rPr>
+          <w:rFonts w:eastAsia="Calibri"/>
+          <w:bCs/>
+          <w:noProof/>
+          <w:lang w:val="ru-RU" w:eastAsia="ru-RU"/>
+        </w:rPr>
+        <w:t xml:space="preserve"> </w:t>
+      </w:r>
+      <w:r>
+        <w:rPr>
+          <w:rFonts w:eastAsia="Calibri"/>
+          <w:bCs/>
+          <w:noProof/>
+          <w:lang w:val="pl-PL" w:eastAsia="ru-RU"/>
+        </w:rPr>
+        <w:t>Jan</w:t>
+      </w:r>
+      <w:r>
+        <w:rPr>
+          <w:rFonts w:eastAsia="Calibri"/>
+          <w:bCs/>
+          <w:noProof/>
+          <w:lang w:val="ru-RU" w:eastAsia="ru-RU"/>
+        </w:rPr>
+        <w:t xml:space="preserve"> – сын: Семашко Ян Бенедыктов, с деревни Недаль.</w:t>
+      </w:r>
+    </w:p>
+    <w:p>
+      <w:pPr>
+        <w:spacing w:after="0"/>
+        <w:rPr>
+          <w:rFonts w:eastAsia="Calibri"/>
+          <w:bCs/>
+          <w:noProof/>
+          <w:lang w:val="ru-RU" w:eastAsia="ru-RU"/>
+        </w:rPr>
+      </w:pPr>
+      <w:r>
+        <w:rPr>
+          <w:rFonts w:eastAsia="Calibri"/>
+          <w:bCs/>
+          <w:noProof/>
+          <w:lang w:val="pl-PL" w:eastAsia="ru-RU"/>
+        </w:rPr>
+        <w:t>Owsianik</w:t>
+      </w:r>
+      <w:r>
+        <w:rPr>
+          <w:rFonts w:eastAsia="Calibri"/>
+          <w:bCs/>
+          <w:noProof/>
+          <w:lang w:val="ru-RU" w:eastAsia="ru-RU"/>
+        </w:rPr>
+        <w:t xml:space="preserve"> </w:t>
+      </w:r>
+      <w:r>
+        <w:rPr>
+          <w:rFonts w:eastAsia="Calibri"/>
+          <w:bCs/>
+          <w:noProof/>
+          <w:lang w:val="pl-PL" w:eastAsia="ru-RU"/>
+        </w:rPr>
+        <w:t>Benedykt</w:t>
+      </w:r>
+      <w:r>
+        <w:rPr>
+          <w:rFonts w:eastAsia="Calibri"/>
+          <w:bCs/>
+          <w:noProof/>
+          <w:lang w:val="ru-RU" w:eastAsia="ru-RU"/>
+        </w:rPr>
+        <w:t xml:space="preserve"> – отец: Семашко Бенедыкт Юрьев, с деревни Недаль.</w:t>
+      </w:r>
+    </w:p>
+    <w:p>
+      <w:pPr>
+        <w:spacing w:after="0"/>
+        <w:rPr>
+          <w:rFonts w:eastAsia="Calibri"/>
+          <w:bCs/>
+          <w:noProof/>
+          <w:lang w:val="ru-RU" w:eastAsia="ru-RU"/>
+        </w:rPr>
+      </w:pPr>
+      <w:r>
+        <w:rPr>
+          <w:rFonts w:eastAsia="Calibri"/>
+          <w:bCs/>
+          <w:noProof/>
+          <w:lang w:val="pl-PL" w:eastAsia="ru-RU"/>
+        </w:rPr>
+        <w:t>Owsianikowa</w:t>
+      </w:r>
+      <w:r>
+        <w:rPr>
+          <w:rFonts w:eastAsia="Calibri"/>
+          <w:bCs/>
+          <w:noProof/>
+          <w:lang w:val="ru-RU" w:eastAsia="ru-RU"/>
+        </w:rPr>
+        <w:t xml:space="preserve"> </w:t>
+      </w:r>
+      <w:r>
+        <w:rPr>
+          <w:rFonts w:eastAsia="Calibri"/>
+          <w:bCs/>
+          <w:noProof/>
+          <w:lang w:val="pl-PL" w:eastAsia="ru-RU"/>
+        </w:rPr>
+        <w:t>Katerzyna</w:t>
+      </w:r>
+      <w:r>
+        <w:rPr>
+          <w:rFonts w:eastAsia="Calibri"/>
+          <w:bCs/>
+          <w:noProof/>
+          <w:lang w:val="ru-RU" w:eastAsia="ru-RU"/>
+        </w:rPr>
+        <w:t xml:space="preserve"> – мать: Семашко Катерина, с деревни Недаль.</w:t>
+      </w:r>
+    </w:p>
+    <w:p>
+      <w:pPr>
+        <w:spacing w:after="0"/>
+        <w:rPr>
+          <w:rFonts w:eastAsia="Calibri"/>
+          <w:bCs/>
+          <w:noProof/>
+          <w:lang w:val="ru-RU" w:eastAsia="ru-RU"/>
+        </w:rPr>
+      </w:pPr>
+      <w:r>
+        <w:rPr>
+          <w:rFonts w:eastAsia="Calibri"/>
+          <w:bCs/>
+          <w:noProof/>
+          <w:lang w:val="ru-RU" w:eastAsia="ru-RU"/>
+        </w:rPr>
+        <w:t>Ł</w:t>
+      </w:r>
+      <w:r>
+        <w:rPr>
+          <w:rFonts w:eastAsia="Calibri"/>
+          <w:bCs/>
+          <w:noProof/>
+          <w:lang w:val="pl-PL" w:eastAsia="ru-RU"/>
+        </w:rPr>
+        <w:t>ukaszowicz</w:t>
+      </w:r>
+      <w:r>
+        <w:rPr>
+          <w:rFonts w:eastAsia="Calibri"/>
+          <w:bCs/>
+          <w:noProof/>
+          <w:lang w:val="ru-RU" w:eastAsia="ru-RU"/>
+        </w:rPr>
+        <w:t xml:space="preserve"> </w:t>
+      </w:r>
+      <w:r>
+        <w:rPr>
+          <w:rFonts w:eastAsia="Calibri"/>
+          <w:bCs/>
+          <w:noProof/>
+          <w:lang w:val="pl-PL" w:eastAsia="ru-RU"/>
+        </w:rPr>
+        <w:t>Kalist</w:t>
+      </w:r>
+      <w:r>
+        <w:rPr>
+          <w:rFonts w:eastAsia="Calibri"/>
+          <w:bCs/>
+          <w:noProof/>
+          <w:lang w:val="ru-RU" w:eastAsia="ru-RU"/>
+        </w:rPr>
+        <w:t xml:space="preserve"> – крестный отец.</w:t>
+      </w:r>
+    </w:p>
+    <w:p>
+      <w:pPr>
+        <w:spacing w:after="0"/>
+        <w:rPr>
+          <w:rFonts w:eastAsia="Calibri"/>
+          <w:bCs/>
+          <w:noProof/>
+          <w:lang w:val="ru-RU" w:eastAsia="ru-RU"/>
+        </w:rPr>
+      </w:pPr>
+      <w:r>
+        <w:rPr>
+          <w:rFonts w:eastAsia="Calibri"/>
+          <w:bCs/>
+          <w:noProof/>
+          <w:lang w:val="pl-PL" w:eastAsia="ru-RU"/>
+        </w:rPr>
+        <w:t>Suszkowa</w:t>
+      </w:r>
+      <w:r>
+        <w:rPr>
+          <w:rFonts w:eastAsia="Calibri"/>
+          <w:bCs/>
+          <w:noProof/>
+          <w:lang w:val="ru-RU" w:eastAsia="ru-RU"/>
+        </w:rPr>
+        <w:t xml:space="preserve"> </w:t>
+      </w:r>
+      <w:r>
+        <w:rPr>
+          <w:rFonts w:eastAsia="Calibri"/>
+          <w:bCs/>
+          <w:noProof/>
+          <w:lang w:val="pl-PL" w:eastAsia="ru-RU"/>
+        </w:rPr>
+        <w:t>Taciana</w:t>
+      </w:r>
+      <w:r>
+        <w:rPr>
+          <w:rFonts w:eastAsia="Calibri"/>
+          <w:bCs/>
+          <w:noProof/>
+          <w:lang w:val="ru-RU" w:eastAsia="ru-RU"/>
+        </w:rPr>
+        <w:t xml:space="preserve"> – крестная мать.</w:t>
+      </w:r>
+    </w:p>
+    <w:p>
+      <w:pPr>
+        <w:tabs>
+          <w:tab w:val="left" w:pos="502"/>
+          <w:tab w:val="left" w:pos="901"/>
+        </w:tabs>
+        <w:spacing w:after="0"/>
+        <w:jc w:val="both"/>
+        <w:rPr>
+          <w:rFonts w:eastAsia="Calibri"/>
+          <w:lang w:val="ru-RU"/>
+        </w:rPr>
+      </w:pPr>
+      <w:r>
+        <w:rPr>
+          <w:rFonts w:eastAsia="Calibri"/>
+          <w:bCs/>
+          <w:lang w:val="pl-PL"/>
+        </w:rPr>
+        <w:t>Jazgunowicz</w:t>
+      </w:r>
+      <w:r>
+        <w:rPr>
+          <w:rFonts w:eastAsia="Calibri"/>
+          <w:bCs/>
+          <w:lang w:val="ru-RU"/>
+        </w:rPr>
+        <w:t xml:space="preserve"> </w:t>
+      </w:r>
+      <w:r>
+        <w:rPr>
+          <w:rFonts w:eastAsia="Calibri"/>
+          <w:bCs/>
+          <w:lang w:val="pl-PL"/>
+        </w:rPr>
+        <w:t>Antoni</w:t>
+      </w:r>
+      <w:r>
+        <w:rPr>
+          <w:rFonts w:eastAsia="Calibri"/>
+          <w:bCs/>
+          <w:lang w:val="ru-RU"/>
+        </w:rPr>
+        <w:t xml:space="preserve"> – ксёндз</w:t>
+      </w:r>
+      <w:r>
+        <w:rPr>
+          <w:rFonts w:eastAsia="Calibri"/>
+          <w:lang w:val="ru-RU"/>
+        </w:rPr>
+        <w:t>.</w:t>
+      </w:r>
+    </w:p>
+    <w:bookmarkEnd w:id="19"/>
+    <w:p>
+      <w:pPr>
+        <w:spacing w:after="0"/>
+        <w:rPr>
+          <w:b/>
+          <w:lang w:val="ru-RU"/>
+        </w:rPr>
+      </w:pPr>
+    </w:p>
+    <w:p>
+      <w:pPr>
+        <w:spacing w:after="0"/>
+        <w:jc w:val="both"/>
+        <w:rPr>
+          <w:rFonts w:eastAsia="Calibri"/>
+          <w:bCs/>
+          <w:noProof/>
+          <w:lang w:val="ru-RU" w:eastAsia="ru-RU"/>
+        </w:rPr>
+      </w:pPr>
+      <w:bookmarkStart w:id="21" w:name="_Hlk102070240"/>
+      <w:r>
+        <w:rPr>
+          <w:b/>
+          <w:bCs/>
+          <w:noProof/>
+          <w:lang w:val="ru-RU" w:eastAsia="ru-RU"/>
+        </w:rPr>
+        <w:t>НИАБ</w:t>
+      </w:r>
+      <w:r>
+        <w:rPr>
+          <w:b/>
+          <w:bCs/>
+          <w:noProof/>
+          <w:lang w:val="ru-RU" w:eastAsia="ru-RU"/>
+        </w:rPr>
+        <w:t xml:space="preserve"> 136-13-894</w:t>
+      </w:r>
+      <w:r>
+        <w:rPr>
+          <w:b/>
+          <w:bCs/>
+          <w:noProof/>
+          <w:lang w:val="ru-RU" w:eastAsia="ru-RU"/>
+        </w:rPr>
+        <w:tab/>
+      </w:r>
+      <w:r>
+        <w:rPr>
+          <w:noProof/>
+          <w:lang w:val="ru-RU" w:eastAsia="ru-RU"/>
+        </w:rPr>
+        <w:t xml:space="preserve">Лист 61об. </w:t>
+      </w:r>
+      <w:r>
+        <w:rPr>
+          <w:rFonts w:eastAsia="Calibri"/>
+          <w:b/>
+          <w:noProof/>
+          <w:lang w:val="ru-RU" w:eastAsia="ru-RU"/>
+        </w:rPr>
+        <w:t xml:space="preserve">Метрическая запись </w:t>
+      </w:r>
+      <w:r>
+        <w:rPr>
+          <w:b/>
+          <w:noProof/>
+          <w:lang w:val="ru-RU" w:eastAsia="ru-RU"/>
+        </w:rPr>
+        <w:t>№4</w:t>
+      </w:r>
+      <w:r>
+        <w:rPr>
+          <w:b/>
+          <w:bCs/>
+          <w:lang w:val="ru-RU"/>
+        </w:rPr>
+        <w:t>/1807</w:t>
+      </w:r>
+      <w:r>
+        <w:rPr>
+          <w:b/>
+          <w:bCs/>
+          <w:noProof/>
+          <w:lang w:val="ru-RU" w:eastAsia="ru-RU"/>
+        </w:rPr>
+        <w:t>-р (ориг)</w:t>
+      </w:r>
+      <w:r>
+        <w:rPr>
+          <w:rFonts w:eastAsia="Calibri"/>
+          <w:b/>
+          <w:noProof/>
+          <w:lang w:val="ru-RU" w:eastAsia="ru-RU"/>
+        </w:rPr>
+        <w:t>.</w:t>
+      </w:r>
+      <w:r>
+        <w:rPr>
+          <w:rFonts w:eastAsia="Calibri"/>
+          <w:bCs/>
+          <w:noProof/>
+          <w:lang w:val="ru-RU" w:eastAsia="ru-RU"/>
+        </w:rPr>
+        <w:tab/>
+      </w:r>
+    </w:p>
+    <w:p>
+      <w:pPr>
+        <w:spacing w:after="0"/>
+        <w:jc w:val="both"/>
+        <w:rPr>
+          <w:lang w:val="ru-RU"/>
+        </w:rPr>
+      </w:pPr>
+    </w:p>
+    <w:p>
+      <w:pPr>
+        <w:spacing w:after="0"/>
+        <w:jc w:val="both"/>
+        <w:rPr>
+          <w:lang w:val="ru-RU"/>
+        </w:rPr>
+      </w:pPr>
+      <w:r>
+        <w:rPr>
+          <w:noProof/>
+          <w:lang w:val="ru-RU" w:eastAsia="ru-RU"/>
+        </w:rPr>
+        <w:drawing>
+          <wp:inline distT="0" distB="0" distL="0" distR="0" wp14:anchorId="65C15277" wp14:editId="44858EE0">
+            <wp:extent cx="5940425" cy="1052097"/>
+            <wp:effectExtent l="0" t="0" r="3175" b="0"/>
+            <wp:docPr id="505" name="Рисунок 505"/>
+            <wp:cNvGraphicFramePr>
+              <a:graphicFrameLocks xmlns:a="http://schemas.openxmlformats.org/drawingml/2006/main" noChangeAspect="1"/>
+            </wp:cNvGraphicFramePr>
+            <a:graphic xmlns:a="http://schemas.openxmlformats.org/drawingml/2006/main">
+              <a:graphicData uri="http://schemas.openxmlformats.org/drawingml/2006/picture">
+                <pic:pic xmlns:pic="http://schemas.openxmlformats.org/drawingml/2006/picture">
+                  <pic:nvPicPr>
+                    <pic:cNvPr id="0" name=""/>
+                    <pic:cNvPicPr/>
+                  </pic:nvPicPr>
+                  <pic:blipFill>
+                    <a:blip r:embed="rId11"/>
+                    <a:stretch>
+                      <a:fillRect/>
+                    </a:stretch>
+                  </pic:blipFill>
+                  <pic:spPr>
+                    <a:xfrm>
+                      <a:off x="0" y="0"/>
+                      <a:ext cx="5940425" cy="1052097"/>
+                    </a:xfrm>
+                    <a:prstGeom prst="rect">
+                      <a:avLst/>
+                    </a:prstGeom>
+                  </pic:spPr>
+                </pic:pic>
+              </a:graphicData>
+            </a:graphic>
+          </wp:inline>
+        </w:drawing>
+      </w:r>
+    </w:p>
+    <w:p>
+      <w:pPr>
+        <w:spacing w:after="0"/>
+        <w:jc w:val="both"/>
+        <w:rPr>
+          <w:lang w:val="ru-RU"/>
+        </w:rPr>
+      </w:pPr>
+    </w:p>
+    <w:p>
+      <w:pPr>
+        <w:spacing w:after="0"/>
+        <w:jc w:val="both"/>
+        <w:rPr>
+          <w:noProof/>
+          <w:lang w:val="ru-RU" w:eastAsia="ru-RU"/>
+        </w:rPr>
+      </w:pPr>
+      <w:r>
+        <w:rPr>
+          <w:noProof/>
+          <w:lang w:val="ru-RU" w:eastAsia="ru-RU"/>
+        </w:rPr>
+        <w:t>Дедиловичская Покровская церковь. 27 января 1807 года. Метрическая запись о крещении.</w:t>
+      </w:r>
+    </w:p>
+    <w:p>
+      <w:pPr>
+        <w:spacing w:after="0"/>
+        <w:jc w:val="both"/>
+        <w:rPr>
+          <w:lang w:val="ru-RU"/>
+        </w:rPr>
+      </w:pPr>
+    </w:p>
+    <w:p>
+      <w:pPr>
+        <w:spacing w:after="0"/>
+        <w:jc w:val="both"/>
+        <w:rPr>
+          <w:bCs/>
+          <w:noProof/>
+          <w:lang w:val="ru-RU" w:eastAsia="ru-RU"/>
+        </w:rPr>
+      </w:pPr>
+      <w:r>
+        <w:rPr>
+          <w:bCs/>
+          <w:noProof/>
+          <w:lang w:val="pl-PL" w:eastAsia="ru-RU"/>
+        </w:rPr>
+        <w:t>Nowik</w:t>
+      </w:r>
+      <w:r>
+        <w:rPr>
+          <w:bCs/>
+          <w:noProof/>
+          <w:lang w:val="ru-RU" w:eastAsia="ru-RU"/>
+        </w:rPr>
+        <w:t xml:space="preserve"> </w:t>
+      </w:r>
+      <w:r>
+        <w:rPr>
+          <w:bCs/>
+          <w:noProof/>
+          <w:lang w:val="pl-PL" w:eastAsia="ru-RU"/>
+        </w:rPr>
+        <w:t>Jan</w:t>
+      </w:r>
+      <w:r>
+        <w:rPr>
+          <w:bCs/>
+          <w:noProof/>
+          <w:lang w:val="ru-RU" w:eastAsia="ru-RU"/>
+        </w:rPr>
+        <w:t xml:space="preserve"> </w:t>
+      </w:r>
+      <w:r>
+        <w:rPr>
+          <w:bCs/>
+          <w:noProof/>
+          <w:lang w:val="pl-PL" w:eastAsia="ru-RU"/>
+        </w:rPr>
+        <w:t>Benedykt</w:t>
+      </w:r>
+      <w:r>
+        <w:rPr>
+          <w:bCs/>
+          <w:noProof/>
+          <w:lang w:val="ru-RU" w:eastAsia="ru-RU"/>
+        </w:rPr>
+        <w:t xml:space="preserve"> – сын: Семашко Ян Бенедыктов, с деревни Недаль.</w:t>
+      </w:r>
+    </w:p>
+    <w:p>
+      <w:pPr>
+        <w:spacing w:after="0"/>
+        <w:jc w:val="both"/>
+        <w:rPr>
+          <w:bCs/>
+          <w:noProof/>
+          <w:lang w:val="ru-RU" w:eastAsia="ru-RU"/>
+        </w:rPr>
+      </w:pPr>
+      <w:r>
+        <w:rPr>
+          <w:bCs/>
+          <w:noProof/>
+          <w:lang w:val="pl-PL" w:eastAsia="ru-RU"/>
+        </w:rPr>
+        <w:lastRenderedPageBreak/>
+        <w:t>Nowik</w:t>
+      </w:r>
+      <w:r>
+        <w:rPr>
+          <w:bCs/>
+          <w:noProof/>
+          <w:lang w:val="ru-RU" w:eastAsia="ru-RU"/>
+        </w:rPr>
+        <w:t xml:space="preserve"> </w:t>
+      </w:r>
+      <w:r>
+        <w:rPr>
+          <w:bCs/>
+          <w:noProof/>
+          <w:lang w:val="pl-PL" w:eastAsia="ru-RU"/>
+        </w:rPr>
+        <w:t>Benedykt</w:t>
+      </w:r>
+      <w:r>
+        <w:rPr>
+          <w:bCs/>
+          <w:noProof/>
+          <w:color w:val="C00000"/>
+          <w:lang w:val="ru-RU" w:eastAsia="ru-RU"/>
+        </w:rPr>
+        <w:t xml:space="preserve"> </w:t>
+      </w:r>
+      <w:r>
+        <w:rPr>
+          <w:bCs/>
+          <w:noProof/>
+          <w:lang w:val="ru-RU" w:eastAsia="ru-RU"/>
+        </w:rPr>
+        <w:t>– отец: Семашко Бенедыкт Юрьев, с деревни Недаль.</w:t>
+      </w:r>
+    </w:p>
+    <w:p>
+      <w:pPr>
+        <w:spacing w:after="0"/>
+        <w:jc w:val="both"/>
+        <w:rPr>
+          <w:bCs/>
+          <w:noProof/>
+          <w:lang w:val="ru-RU" w:eastAsia="ru-RU"/>
+        </w:rPr>
+      </w:pPr>
+      <w:r>
+        <w:rPr>
+          <w:bCs/>
+          <w:noProof/>
+          <w:lang w:val="pl-PL" w:eastAsia="ru-RU"/>
+        </w:rPr>
+        <w:t>Nowikowa</w:t>
+      </w:r>
+      <w:r>
+        <w:rPr>
+          <w:bCs/>
+          <w:noProof/>
+          <w:lang w:val="ru-RU" w:eastAsia="ru-RU"/>
+        </w:rPr>
+        <w:t xml:space="preserve"> </w:t>
+      </w:r>
+      <w:r>
+        <w:rPr>
+          <w:bCs/>
+          <w:noProof/>
+          <w:lang w:val="pl-PL" w:eastAsia="ru-RU"/>
+        </w:rPr>
+        <w:t>Katerzyna</w:t>
+      </w:r>
+      <w:r>
+        <w:rPr>
+          <w:bCs/>
+          <w:noProof/>
+          <w:lang w:val="ru-RU" w:eastAsia="ru-RU"/>
+        </w:rPr>
+        <w:t xml:space="preserve">  – мать: Семашко Катерына, с деревни Недаль. </w:t>
+      </w:r>
+    </w:p>
+    <w:p>
+      <w:pPr>
+        <w:spacing w:after="0"/>
+        <w:jc w:val="both"/>
+        <w:rPr>
+          <w:bCs/>
+          <w:noProof/>
+          <w:lang w:val="ru-RU" w:eastAsia="ru-RU"/>
+        </w:rPr>
+      </w:pPr>
+      <w:r>
+        <w:rPr>
+          <w:bCs/>
+          <w:noProof/>
+          <w:lang w:val="pl-PL" w:eastAsia="ru-RU"/>
+        </w:rPr>
+        <w:t>Suszko</w:t>
+      </w:r>
+      <w:r>
+        <w:rPr>
+          <w:bCs/>
+          <w:noProof/>
+          <w:lang w:val="ru-RU" w:eastAsia="ru-RU"/>
+        </w:rPr>
+        <w:t xml:space="preserve"> </w:t>
+      </w:r>
+      <w:r>
+        <w:rPr>
+          <w:bCs/>
+          <w:noProof/>
+          <w:lang w:val="pl-PL" w:eastAsia="ru-RU"/>
+        </w:rPr>
+        <w:t>Leon</w:t>
+      </w:r>
+      <w:r>
+        <w:rPr>
+          <w:bCs/>
+          <w:noProof/>
+          <w:color w:val="C00000"/>
+          <w:lang w:val="ru-RU" w:eastAsia="ru-RU"/>
+        </w:rPr>
+        <w:t xml:space="preserve"> </w:t>
+      </w:r>
+      <w:r>
+        <w:rPr>
+          <w:bCs/>
+          <w:noProof/>
+          <w:lang w:val="ru-RU" w:eastAsia="ru-RU"/>
+        </w:rPr>
+        <w:t>– крестный отец.</w:t>
+      </w:r>
+    </w:p>
+    <w:p>
+      <w:pPr>
+        <w:spacing w:after="0"/>
+        <w:jc w:val="both"/>
+        <w:rPr>
+          <w:bCs/>
+          <w:noProof/>
+          <w:lang w:val="ru-RU" w:eastAsia="ru-RU"/>
+        </w:rPr>
+      </w:pPr>
+      <w:r>
+        <w:rPr>
+          <w:bCs/>
+          <w:noProof/>
+          <w:lang w:val="pl-PL" w:eastAsia="ru-RU"/>
+        </w:rPr>
+        <w:t>Suszkowa</w:t>
+      </w:r>
+      <w:r>
+        <w:rPr>
+          <w:bCs/>
+          <w:noProof/>
+          <w:lang w:val="ru-RU" w:eastAsia="ru-RU"/>
+        </w:rPr>
+        <w:t xml:space="preserve"> </w:t>
+      </w:r>
+      <w:r>
+        <w:rPr>
+          <w:bCs/>
+          <w:noProof/>
+          <w:lang w:val="pl-PL" w:eastAsia="ru-RU"/>
+        </w:rPr>
+        <w:t>Marjana</w:t>
+      </w:r>
+      <w:r>
+        <w:rPr>
+          <w:bCs/>
+          <w:noProof/>
+          <w:lang w:val="ru-RU" w:eastAsia="ru-RU"/>
+        </w:rPr>
+        <w:t xml:space="preserve"> – крестная мать.</w:t>
+      </w:r>
+      <w:r>
+        <w:rPr>
+          <w:bCs/>
+          <w:noProof/>
+          <w:lang w:val="ru-RU" w:eastAsia="ru-RU"/>
+        </w:rPr>
+        <w:tab/>
+      </w:r>
+    </w:p>
+    <w:p>
+      <w:pPr>
+        <w:spacing w:after="0"/>
+        <w:jc w:val="both"/>
+        <w:rPr>
+          <w:lang w:val="ru-RU"/>
+        </w:rPr>
+      </w:pPr>
+      <w:r>
+        <w:rPr>
+          <w:bCs/>
+          <w:lang w:val="pl-PL"/>
+        </w:rPr>
+        <w:t>Jazgunowicz</w:t>
+      </w:r>
+      <w:r>
+        <w:rPr>
+          <w:bCs/>
+          <w:lang w:val="ru-RU"/>
+        </w:rPr>
+        <w:t xml:space="preserve"> </w:t>
+      </w:r>
+      <w:r>
+        <w:rPr>
+          <w:bCs/>
+          <w:lang w:val="pl-PL"/>
+        </w:rPr>
+        <w:t>Antoni</w:t>
+      </w:r>
+      <w:r>
+        <w:rPr>
+          <w:bCs/>
+          <w:lang w:val="ru-RU"/>
+        </w:rPr>
+        <w:t xml:space="preserve"> – ксёндз</w:t>
+      </w:r>
+      <w:r>
+        <w:rPr>
+          <w:lang w:val="ru-RU"/>
+        </w:rPr>
+        <w:t>.</w:t>
+      </w:r>
+    </w:p>
+    <w:bookmarkEnd w:id="21"/>
+    <w:p>
+      <w:pPr>
+        <w:spacing w:after="0"/>
+        <w:rPr>
+          <w:b/>
+          <w:lang w:val="ru-RU"/>
+        </w:rPr>
+      </w:pPr>
+    </w:p>
+    <w:bookmarkEnd w:id="12"/>
+    <w:bookmarkEnd w:id="15"/>
+    <w:bookmarkEnd w:id="18"/>
     <w:p>
       <w:pPr>
         <w:spacing w:after="0"/>
@@ -2736,7 +5915,6 @@
           <w:bCs/>
           <w:lang w:val="be-BY"/>
         </w:rPr>
-        <w:lastRenderedPageBreak/>
         <w:t xml:space="preserve">Семашко Бенедыкт Юрьев: помещичий крестьянин, в ревизию 1795 года 24 года (родился около 1771 года), в ревизию 1811 года на 30.09 – 40 лет, </w:t>
       </w:r>
       <w:r>
@@ -2769,8 +5947,8 @@
           <w:lang w:val="ru-RU"/>
         </w:rPr>
       </w:pPr>
-      <w:bookmarkStart w:id="8" w:name="_Hlk123408456"/>
-      <w:bookmarkStart w:id="9" w:name="_Hlk123408600"/>
+      <w:bookmarkStart w:id="22" w:name="_Hlk123408456"/>
+      <w:bookmarkStart w:id="23" w:name="_Hlk123408600"/>
       <w:r>
         <w:rPr>
           <w:bCs/>
@@ -3522,7 +6700,7 @@
         <w:t>5</w:t>
       </w:r>
     </w:p>
-    <w:bookmarkEnd w:id="8"/>
+    <w:bookmarkEnd w:id="22"/>
     <w:p>
       <w:pPr>
         <w:spacing w:after="0"/>
@@ -3549,7 +6727,7 @@
         <w:t>помещичий крестьянин, в ревизию 1811 года 40 лет, умер в 1812 году, жил в доме 3  (НИАБ 333-9-84, л.253об).</w:t>
       </w:r>
     </w:p>
-    <w:bookmarkEnd w:id="9"/>
+    <w:bookmarkEnd w:id="23"/>
     <w:p>
       <w:pPr>
         <w:jc w:val="both"/>

--- a/2/деревня Недаль/именная база/Семашки/Семашко Бенедыкт Юрьев.docx
+++ b/2/деревня Недаль/именная база/Семашки/Семашко Бенедыкт Юрьев.docx
@@ -161,6 +161,7 @@
     <w:p>
       <w:pPr>
         <w:spacing w:after="0"/>
+        <w:jc w:val="both"/>
         <w:rPr>
           <w:bCs/>
           <w:noProof/>
@@ -232,6 +233,7 @@
     <w:p>
       <w:pPr>
         <w:spacing w:after="0"/>
+        <w:jc w:val="both"/>
         <w:rPr>
           <w:bCs/>
           <w:noProof/>
@@ -344,6 +346,7 @@
     <w:p>
       <w:pPr>
         <w:spacing w:after="0"/>
+        <w:jc w:val="both"/>
         <w:rPr>
           <w:bCs/>
           <w:noProof/>
@@ -508,6 +511,7 @@
     <w:p>
       <w:pPr>
         <w:spacing w:after="0"/>
+        <w:jc w:val="both"/>
         <w:rPr>
           <w:bCs/>
           <w:noProof/>
@@ -654,6 +658,231 @@
     <w:p>
       <w:pPr>
         <w:spacing w:after="0"/>
+        <w:jc w:val="both"/>
+        <w:rPr>
+          <w:bCs/>
+          <w:lang w:val="ru-RU"/>
+        </w:rPr>
+      </w:pPr>
+      <w:bookmarkStart w:id="11" w:name="_Hlk126771890"/>
+      <w:r>
+        <w:rPr>
+          <w:bCs/>
+          <w:lang w:val="ru-RU"/>
+        </w:rPr>
+        <w:t>2</w:t>
+      </w:r>
+      <w:r>
+        <w:rPr>
+          <w:bCs/>
+          <w:lang w:val="ru-RU"/>
+        </w:rPr>
+        <w:t>4</w:t>
+      </w:r>
+      <w:r>
+        <w:rPr>
+          <w:bCs/>
+          <w:lang w:val="ru-RU"/>
+        </w:rPr>
+        <w:t>.0</w:t>
+      </w:r>
+      <w:r>
+        <w:rPr>
+          <w:bCs/>
+          <w:lang w:val="ru-RU"/>
+        </w:rPr>
+        <w:t>5</w:t>
+      </w:r>
+      <w:r>
+        <w:rPr>
+          <w:bCs/>
+          <w:lang w:val="ru-RU"/>
+        </w:rPr>
+        <w:t>.180</w:t>
+      </w:r>
+      <w:r>
+        <w:rPr>
+          <w:bCs/>
+          <w:lang w:val="ru-RU"/>
+        </w:rPr>
+        <w:t>3</w:t>
+      </w:r>
+      <w:r>
+        <w:rPr>
+          <w:bCs/>
+          <w:lang w:val="ru-RU"/>
+        </w:rPr>
+        <w:t xml:space="preserve"> – </w:t>
+      </w:r>
+      <w:r>
+        <w:rPr>
+          <w:bCs/>
+          <w:lang w:val="ru-RU"/>
+        </w:rPr>
+        <w:t xml:space="preserve">свидетель внезапной смерти </w:t>
+      </w:r>
+      <w:proofErr w:type="spellStart"/>
+      <w:r>
+        <w:rPr>
+          <w:bCs/>
+          <w:lang w:val="ru-RU"/>
+        </w:rPr>
+        <w:t>Барадульского</w:t>
+      </w:r>
+      <w:proofErr w:type="spellEnd"/>
+      <w:r>
+        <w:rPr>
+          <w:bCs/>
+          <w:lang w:val="ru-RU"/>
+        </w:rPr>
+        <w:t xml:space="preserve"> Федора Иванова с деревни </w:t>
+      </w:r>
+      <w:proofErr w:type="spellStart"/>
+      <w:r>
+        <w:rPr>
+          <w:bCs/>
+          <w:lang w:val="ru-RU"/>
+        </w:rPr>
+        <w:t>Недаль</w:t>
+      </w:r>
+      <w:proofErr w:type="spellEnd"/>
+      <w:r>
+        <w:rPr>
+          <w:bCs/>
+          <w:lang w:val="ru-RU"/>
+        </w:rPr>
+        <w:t xml:space="preserve"> (НИАБ 136-13-</w:t>
+      </w:r>
+      <w:r>
+        <w:rPr>
+          <w:bCs/>
+          <w:lang w:val="ru-RU"/>
+        </w:rPr>
+        <w:t>919</w:t>
+      </w:r>
+      <w:r>
+        <w:rPr>
+          <w:bCs/>
+          <w:lang w:val="ru-RU"/>
+        </w:rPr>
+        <w:t>, л.</w:t>
+      </w:r>
+      <w:r>
+        <w:rPr>
+          <w:bCs/>
+          <w:lang w:val="ru-RU"/>
+        </w:rPr>
+        <w:t>14</w:t>
+      </w:r>
+      <w:r>
+        <w:rPr>
+          <w:bCs/>
+          <w:lang w:val="ru-RU"/>
+        </w:rPr>
+        <w:t xml:space="preserve">, </w:t>
+      </w:r>
+      <w:r>
+        <w:rPr>
+          <w:bCs/>
+          <w:noProof/>
+          <w:lang w:val="ru-RU" w:eastAsia="ru-RU"/>
+        </w:rPr>
+        <w:t>№</w:t>
+      </w:r>
+      <w:r>
+        <w:rPr>
+          <w:bCs/>
+          <w:noProof/>
+          <w:lang w:val="ru-RU" w:eastAsia="ru-RU"/>
+        </w:rPr>
+        <w:t>7</w:t>
+      </w:r>
+      <w:r>
+        <w:rPr>
+          <w:bCs/>
+          <w:noProof/>
+          <w:lang w:val="ru-RU" w:eastAsia="ru-RU"/>
+        </w:rPr>
+        <w:t>/1</w:t>
+      </w:r>
+      <w:r>
+        <w:rPr>
+          <w:bCs/>
+          <w:noProof/>
+          <w:lang w:val="ru-RU" w:eastAsia="ru-RU"/>
+        </w:rPr>
+        <w:t>80</w:t>
+      </w:r>
+      <w:r>
+        <w:rPr>
+          <w:bCs/>
+          <w:noProof/>
+          <w:lang w:val="ru-RU" w:eastAsia="ru-RU"/>
+        </w:rPr>
+        <w:t>3</w:t>
+      </w:r>
+      <w:r>
+        <w:rPr>
+          <w:bCs/>
+          <w:noProof/>
+          <w:lang w:val="ru-RU" w:eastAsia="ru-RU"/>
+        </w:rPr>
+        <w:t>-</w:t>
+      </w:r>
+      <w:r>
+        <w:rPr>
+          <w:bCs/>
+          <w:noProof/>
+          <w:lang w:val="ru-RU" w:eastAsia="ru-RU"/>
+        </w:rPr>
+        <w:t>у</w:t>
+      </w:r>
+      <w:r>
+        <w:rPr>
+          <w:bCs/>
+          <w:noProof/>
+          <w:lang w:val="ru-RU" w:eastAsia="ru-RU"/>
+        </w:rPr>
+        <w:t xml:space="preserve"> (</w:t>
+      </w:r>
+      <w:r>
+        <w:rPr>
+          <w:bCs/>
+          <w:noProof/>
+          <w:lang w:val="ru-RU" w:eastAsia="ru-RU"/>
+        </w:rPr>
+        <w:t>ориг</w:t>
+      </w:r>
+      <w:r>
+        <w:rPr>
+          <w:bCs/>
+          <w:noProof/>
+          <w:lang w:val="ru-RU" w:eastAsia="ru-RU"/>
+        </w:rPr>
+        <w:t>)</w:t>
+      </w:r>
+      <w:r>
+        <w:rPr>
+          <w:bCs/>
+          <w:noProof/>
+          <w:lang w:val="ru-RU" w:eastAsia="ru-RU"/>
+        </w:rPr>
+        <w:t>)</w:t>
+      </w:r>
+      <w:r>
+        <w:rPr>
+          <w:bCs/>
+          <w:noProof/>
+          <w:lang w:val="ru-RU" w:eastAsia="ru-RU"/>
+        </w:rPr>
+        <w:t>.</w:t>
+      </w:r>
+    </w:p>
+    <w:bookmarkEnd w:id="11"/>
+    <w:p>
+      <w:pPr>
+        <w:spacing w:after="0"/>
+        <w:jc w:val="both"/>
         <w:rPr>
           <w:bCs/>
           <w:lang w:val="ru-RU"/>
@@ -760,6 +989,7 @@
     <w:p>
       <w:pPr>
         <w:spacing w:after="0"/>
+        <w:jc w:val="both"/>
         <w:rPr>
           <w:lang w:val="be-BY"/>
         </w:rPr>
@@ -847,6 +1077,7 @@
     <w:p>
       <w:pPr>
         <w:spacing w:after="0"/>
+        <w:jc w:val="both"/>
         <w:rPr>
           <w:lang w:val="be-BY"/>
         </w:rPr>
@@ -956,7 +1187,7 @@
           <w:lang w:val="ru-RU" w:eastAsia="ru-RU"/>
         </w:rPr>
       </w:pPr>
-      <w:bookmarkStart w:id="11" w:name="_Hlk102246077"/>
+      <w:bookmarkStart w:id="12" w:name="_Hlk102246077"/>
       <w:r>
         <w:rPr>
           <w:b/>
@@ -1327,7 +1558,7 @@
         <w:t>.</w:t>
       </w:r>
     </w:p>
-    <w:bookmarkEnd w:id="11"/>
+    <w:bookmarkEnd w:id="12"/>
     <w:p>
       <w:pPr>
         <w:spacing w:after="0"/>
@@ -1346,7 +1577,7 @@
           <w:lang w:val="ru-RU"/>
         </w:rPr>
       </w:pPr>
-      <w:bookmarkStart w:id="12" w:name="_Hlk126510685"/>
+      <w:bookmarkStart w:id="13" w:name="_Hlk126510685"/>
       <w:r>
         <w:rPr>
           <w:b/>
@@ -1900,7 +2131,7 @@
           <w:lang w:val="ru-RU"/>
         </w:rPr>
       </w:pPr>
-      <w:bookmarkStart w:id="13" w:name="_Hlk87081686"/>
+      <w:bookmarkStart w:id="14" w:name="_Hlk87081686"/>
       <w:r>
         <w:rPr>
           <w:b/>
@@ -2030,7 +2261,7 @@
           <w:lang w:val="ru-RU" w:eastAsia="ru-RU"/>
         </w:rPr>
       </w:pPr>
-      <w:bookmarkStart w:id="14" w:name="_Hlk100060326"/>
+      <w:bookmarkStart w:id="15" w:name="_Hlk100060326"/>
       <w:r>
         <w:rPr>
           <w:rFonts w:eastAsia="Calibri"/>
@@ -2057,7 +2288,7 @@
         </w:rPr>
         <w:t>№12/1794-р (коп))</w:t>
       </w:r>
-      <w:bookmarkEnd w:id="14"/>
+      <w:bookmarkEnd w:id="15"/>
     </w:p>
     <w:p>
       <w:pPr>
@@ -2603,25 +2834,25 @@
         <w:t xml:space="preserve"> – ксёндз.</w:t>
       </w:r>
     </w:p>
-    <w:bookmarkEnd w:id="13"/>
-    <w:p>
-      <w:pPr>
-        <w:spacing w:after="0"/>
-        <w:rPr>
-          <w:b/>
-          <w:lang w:val="ru-RU"/>
-        </w:rPr>
-      </w:pPr>
-    </w:p>
-    <w:p>
-      <w:pPr>
-        <w:spacing w:after="0"/>
-        <w:jc w:val="both"/>
-        <w:rPr>
-          <w:lang w:val="ru-RU"/>
-        </w:rPr>
-      </w:pPr>
-      <w:bookmarkStart w:id="15" w:name="_Hlk126511880"/>
+    <w:bookmarkEnd w:id="14"/>
+    <w:p>
+      <w:pPr>
+        <w:spacing w:after="0"/>
+        <w:rPr>
+          <w:b/>
+          <w:lang w:val="ru-RU"/>
+        </w:rPr>
+      </w:pPr>
+    </w:p>
+    <w:p>
+      <w:pPr>
+        <w:spacing w:after="0"/>
+        <w:jc w:val="both"/>
+        <w:rPr>
+          <w:lang w:val="ru-RU"/>
+        </w:rPr>
+      </w:pPr>
+      <w:bookmarkStart w:id="16" w:name="_Hlk126511880"/>
       <w:r>
         <w:rPr>
           <w:b/>
@@ -3212,7 +3443,7 @@
           <w:lang w:val="ru-RU"/>
         </w:rPr>
       </w:pPr>
-      <w:bookmarkStart w:id="16" w:name="_Hlk102067462"/>
+      <w:bookmarkStart w:id="17" w:name="_Hlk102067462"/>
       <w:r>
         <w:rPr>
           <w:b/>
@@ -3328,7 +3559,7 @@
           <w:lang w:val="ru-RU" w:eastAsia="ru-RU"/>
         </w:rPr>
       </w:pPr>
-      <w:bookmarkStart w:id="17" w:name="_Hlk100251572"/>
+      <w:bookmarkStart w:id="18" w:name="_Hlk100251572"/>
       <w:r>
         <w:rPr>
           <w:rFonts w:eastAsia="Calibri"/>
@@ -3355,7 +3586,7 @@
         </w:rPr>
         <w:t>№7/1796-р (коп))</w:t>
       </w:r>
-      <w:bookmarkEnd w:id="17"/>
+      <w:bookmarkEnd w:id="18"/>
     </w:p>
     <w:p>
       <w:pPr>
@@ -3833,26 +4064,26 @@
         <w:t xml:space="preserve"> – ксёндз.</w:t>
       </w:r>
     </w:p>
-    <w:bookmarkEnd w:id="16"/>
-    <w:p>
-      <w:pPr>
-        <w:spacing w:after="0"/>
-        <w:rPr>
-          <w:b/>
-          <w:lang w:val="ru-RU"/>
-        </w:rPr>
-      </w:pPr>
-    </w:p>
-    <w:p>
-      <w:pPr>
-        <w:spacing w:after="0"/>
-        <w:jc w:val="both"/>
-        <w:rPr>
-          <w:bCs/>
-          <w:lang w:val="ru-RU"/>
-        </w:rPr>
-      </w:pPr>
-      <w:bookmarkStart w:id="18" w:name="_Hlk126516099"/>
+    <w:bookmarkEnd w:id="17"/>
+    <w:p>
+      <w:pPr>
+        <w:spacing w:after="0"/>
+        <w:rPr>
+          <w:b/>
+          <w:lang w:val="ru-RU"/>
+        </w:rPr>
+      </w:pPr>
+    </w:p>
+    <w:p>
+      <w:pPr>
+        <w:spacing w:after="0"/>
+        <w:jc w:val="both"/>
+        <w:rPr>
+          <w:bCs/>
+          <w:lang w:val="ru-RU"/>
+        </w:rPr>
+      </w:pPr>
+      <w:bookmarkStart w:id="19" w:name="_Hlk126516099"/>
       <w:r>
         <w:rPr>
           <w:b/>
@@ -4408,7 +4639,7 @@
           <w:lang w:val="ru-RU" w:eastAsia="ru-RU"/>
         </w:rPr>
       </w:pPr>
-      <w:bookmarkStart w:id="19" w:name="_Hlk88672091"/>
+      <w:bookmarkStart w:id="20" w:name="_Hlk88672091"/>
       <w:r>
         <w:rPr>
           <w:b/>
@@ -4533,7 +4764,7 @@
           <w:lang w:val="ru-RU" w:eastAsia="ru-RU"/>
         </w:rPr>
       </w:pPr>
-      <w:bookmarkStart w:id="20" w:name="_Hlk100738824"/>
+      <w:bookmarkStart w:id="21" w:name="_Hlk100738824"/>
       <w:r>
         <w:rPr>
           <w:noProof/>
@@ -4557,7 +4788,7 @@
         </w:rPr>
         <w:t>№21/1798-р (коп))</w:t>
       </w:r>
-      <w:bookmarkEnd w:id="20"/>
+      <w:bookmarkEnd w:id="21"/>
     </w:p>
     <w:p>
       <w:pPr>
@@ -4960,28 +5191,649 @@
         <w:t>.</w:t>
       </w:r>
     </w:p>
-    <w:bookmarkEnd w:id="19"/>
-    <w:p>
-      <w:pPr>
-        <w:spacing w:after="0"/>
-        <w:rPr>
-          <w:b/>
-          <w:lang w:val="ru-RU"/>
-        </w:rPr>
-      </w:pPr>
-    </w:p>
-    <w:p>
-      <w:pPr>
-        <w:spacing w:after="0"/>
-        <w:jc w:val="both"/>
-        <w:rPr>
-          <w:rFonts w:eastAsia="Calibri"/>
-          <w:bCs/>
-          <w:noProof/>
-          <w:lang w:val="ru-RU" w:eastAsia="ru-RU"/>
-        </w:rPr>
-      </w:pPr>
-      <w:bookmarkStart w:id="21" w:name="_Hlk102070240"/>
+    <w:bookmarkEnd w:id="20"/>
+    <w:p>
+      <w:pPr>
+        <w:spacing w:after="0"/>
+        <w:rPr>
+          <w:b/>
+          <w:lang w:val="ru-RU"/>
+        </w:rPr>
+      </w:pPr>
+    </w:p>
+    <w:p>
+      <w:pPr>
+        <w:spacing w:after="0"/>
+        <w:jc w:val="both"/>
+        <w:rPr>
+          <w:bCs/>
+          <w:noProof/>
+          <w:lang w:val="ru-RU" w:eastAsia="ru-RU"/>
+        </w:rPr>
+      </w:pPr>
+      <w:bookmarkStart w:id="22" w:name="_Hlk114738229"/>
+      <w:r>
+        <w:rPr>
+          <w:b/>
+          <w:bCs/>
+          <w:noProof/>
+          <w:lang w:val="ru-RU" w:eastAsia="ru-RU"/>
+        </w:rPr>
+        <w:t>НИАБ</w:t>
+      </w:r>
+      <w:r>
+        <w:rPr>
+          <w:b/>
+          <w:bCs/>
+          <w:noProof/>
+          <w:lang w:val="pl-PL" w:eastAsia="ru-RU"/>
+        </w:rPr>
+        <w:t xml:space="preserve"> </w:t>
+      </w:r>
+      <w:r>
+        <w:rPr>
+          <w:b/>
+          <w:bCs/>
+          <w:noProof/>
+          <w:lang w:val="pl-PL" w:eastAsia="ru-RU"/>
+        </w:rPr>
+        <w:t>136-13-</w:t>
+      </w:r>
+      <w:r>
+        <w:rPr>
+          <w:b/>
+          <w:bCs/>
+          <w:noProof/>
+          <w:lang w:val="ru-RU" w:eastAsia="ru-RU"/>
+        </w:rPr>
+        <w:t>919</w:t>
+      </w:r>
+      <w:r>
+        <w:rPr>
+          <w:b/>
+          <w:bCs/>
+          <w:noProof/>
+          <w:lang w:val="pl-PL" w:eastAsia="ru-RU"/>
+        </w:rPr>
+        <w:tab/>
+      </w:r>
+      <w:r>
+        <w:rPr>
+          <w:noProof/>
+          <w:lang w:val="ru-RU" w:eastAsia="ru-RU"/>
+        </w:rPr>
+        <w:t>Лист 14.</w:t>
+      </w:r>
+      <w:r>
+        <w:rPr>
+          <w:b/>
+          <w:noProof/>
+          <w:lang w:val="ru-RU" w:eastAsia="ru-RU"/>
+        </w:rPr>
+        <w:t xml:space="preserve"> Метрическая запись №</w:t>
+      </w:r>
+      <w:r>
+        <w:rPr>
+          <w:b/>
+          <w:noProof/>
+          <w:lang w:val="ru-RU" w:eastAsia="ru-RU"/>
+        </w:rPr>
+        <w:t>7</w:t>
+      </w:r>
+      <w:r>
+        <w:rPr>
+          <w:b/>
+          <w:bCs/>
+          <w:lang w:val="ru-RU"/>
+        </w:rPr>
+        <w:t>/1</w:t>
+      </w:r>
+      <w:r>
+        <w:rPr>
+          <w:b/>
+          <w:bCs/>
+          <w:lang w:val="ru-RU"/>
+        </w:rPr>
+        <w:t>803</w:t>
+      </w:r>
+      <w:r>
+        <w:rPr>
+          <w:b/>
+          <w:bCs/>
+          <w:noProof/>
+          <w:lang w:val="ru-RU" w:eastAsia="ru-RU"/>
+        </w:rPr>
+        <w:t>-</w:t>
+      </w:r>
+      <w:r>
+        <w:rPr>
+          <w:b/>
+          <w:bCs/>
+          <w:noProof/>
+          <w:lang w:val="ru-RU" w:eastAsia="ru-RU"/>
+        </w:rPr>
+        <w:t>у</w:t>
+      </w:r>
+      <w:r>
+        <w:rPr>
+          <w:b/>
+          <w:bCs/>
+          <w:noProof/>
+          <w:lang w:val="ru-RU" w:eastAsia="ru-RU"/>
+        </w:rPr>
+        <w:t xml:space="preserve"> (ориг)</w:t>
+      </w:r>
+      <w:r>
+        <w:rPr>
+          <w:b/>
+          <w:noProof/>
+          <w:lang w:val="ru-RU" w:eastAsia="ru-RU"/>
+        </w:rPr>
+        <w:t>.</w:t>
+      </w:r>
+      <w:r>
+        <w:rPr>
+          <w:b/>
+          <w:noProof/>
+          <w:lang w:val="ru-RU" w:eastAsia="ru-RU"/>
+        </w:rPr>
+        <w:tab/>
+      </w:r>
+    </w:p>
+    <w:p>
+      <w:pPr>
+        <w:spacing w:after="0"/>
+        <w:jc w:val="both"/>
+        <w:rPr>
+          <w:b/>
+          <w:noProof/>
+          <w:lang w:val="ru-RU" w:eastAsia="ru-RU"/>
+        </w:rPr>
+      </w:pPr>
+    </w:p>
+    <w:p>
+      <w:pPr>
+        <w:spacing w:after="0"/>
+        <w:jc w:val="both"/>
+        <w:rPr>
+          <w:b/>
+          <w:noProof/>
+          <w:lang w:eastAsia="ru-RU"/>
+        </w:rPr>
+      </w:pPr>
+      <w:r>
+        <w:rPr>
+          <w:noProof/>
+        </w:rPr>
+        <w:drawing>
+          <wp:inline distT="0" distB="0" distL="0" distR="0" wp14:anchorId="3D02C760" wp14:editId="2EA77129">
+            <wp:extent cx="5940425" cy="1319530"/>
+            <wp:effectExtent l="0" t="0" r="3175" b="0"/>
+            <wp:docPr id="275" name="Рисунок 275"/>
+            <wp:cNvGraphicFramePr>
+              <a:graphicFrameLocks xmlns:a="http://schemas.openxmlformats.org/drawingml/2006/main" noChangeAspect="1"/>
+            </wp:cNvGraphicFramePr>
+            <a:graphic xmlns:a="http://schemas.openxmlformats.org/drawingml/2006/main">
+              <a:graphicData uri="http://schemas.openxmlformats.org/drawingml/2006/picture">
+                <pic:pic xmlns:pic="http://schemas.openxmlformats.org/drawingml/2006/picture">
+                  <pic:nvPicPr>
+                    <pic:cNvPr id="1" name=""/>
+                    <pic:cNvPicPr/>
+                  </pic:nvPicPr>
+                  <pic:blipFill>
+                    <a:blip r:embed="rId11"/>
+                    <a:stretch>
+                      <a:fillRect/>
+                    </a:stretch>
+                  </pic:blipFill>
+                  <pic:spPr>
+                    <a:xfrm>
+                      <a:off x="0" y="0"/>
+                      <a:ext cx="5940425" cy="1319530"/>
+                    </a:xfrm>
+                    <a:prstGeom prst="rect">
+                      <a:avLst/>
+                    </a:prstGeom>
+                  </pic:spPr>
+                </pic:pic>
+              </a:graphicData>
+            </a:graphic>
+          </wp:inline>
+        </w:drawing>
+      </w:r>
+    </w:p>
+    <w:p>
+      <w:pPr>
+        <w:spacing w:after="0"/>
+        <w:jc w:val="both"/>
+      </w:pPr>
+    </w:p>
+    <w:p>
+      <w:pPr>
+        <w:spacing w:after="0"/>
+        <w:jc w:val="both"/>
+        <w:rPr>
+          <w:noProof/>
+          <w:lang w:val="ru-RU" w:eastAsia="ru-RU"/>
+        </w:rPr>
+      </w:pPr>
+      <w:r>
+        <w:rPr>
+          <w:noProof/>
+          <w:lang w:val="ru-RU" w:eastAsia="ru-RU"/>
+        </w:rPr>
+        <w:t>Дедиловичская Покровская церковь.</w:t>
+      </w:r>
+      <w:r>
+        <w:rPr>
+          <w:noProof/>
+          <w:lang w:val="ru-RU" w:eastAsia="ru-RU"/>
+        </w:rPr>
+        <w:t xml:space="preserve"> 24 мая 1803 года. Метрическая запись об отпевании.</w:t>
+      </w:r>
+    </w:p>
+    <w:p>
+      <w:pPr>
+        <w:spacing w:after="0"/>
+        <w:jc w:val="both"/>
+        <w:rPr>
+          <w:lang w:val="ru-RU"/>
+        </w:rPr>
+      </w:pPr>
+    </w:p>
+    <w:p>
+      <w:pPr>
+        <w:spacing w:after="0"/>
+        <w:jc w:val="both"/>
+        <w:rPr>
+          <w:lang w:val="ru-RU"/>
+        </w:rPr>
+      </w:pPr>
+      <w:r>
+        <w:rPr>
+          <w:lang w:val="pl-PL"/>
+        </w:rPr>
+        <w:lastRenderedPageBreak/>
+        <w:t>Bradulski</w:t>
+      </w:r>
+      <w:r>
+        <w:rPr>
+          <w:lang w:val="ru-RU"/>
+        </w:rPr>
+        <w:t xml:space="preserve"> </w:t>
+      </w:r>
+      <w:r>
+        <w:rPr>
+          <w:lang w:val="pl-PL"/>
+        </w:rPr>
+        <w:t>Chwiedor</w:t>
+      </w:r>
+      <w:r>
+        <w:rPr>
+          <w:lang w:val="ru-RU"/>
+        </w:rPr>
+        <w:t xml:space="preserve"> – умерший, 41 год, с деревни </w:t>
+      </w:r>
+      <w:proofErr w:type="spellStart"/>
+      <w:r>
+        <w:rPr>
+          <w:lang w:val="ru-RU"/>
+        </w:rPr>
+        <w:t>Недаль</w:t>
+      </w:r>
+      <w:proofErr w:type="spellEnd"/>
+      <w:r>
+        <w:rPr>
+          <w:lang w:val="ru-RU"/>
+        </w:rPr>
+        <w:t xml:space="preserve">, </w:t>
+      </w:r>
+      <w:r>
+        <w:rPr>
+          <w:lang w:val="ru-RU"/>
+        </w:rPr>
+        <w:t xml:space="preserve">умер внезапно в одиночестве, </w:t>
+      </w:r>
+      <w:r>
+        <w:rPr>
+          <w:lang w:val="ru-RU"/>
+        </w:rPr>
+        <w:t xml:space="preserve">похоронен на кладбище деревни </w:t>
+      </w:r>
+      <w:proofErr w:type="spellStart"/>
+      <w:r>
+        <w:rPr>
+          <w:lang w:val="ru-RU"/>
+        </w:rPr>
+        <w:t>Дедиловичи</w:t>
+      </w:r>
+      <w:proofErr w:type="spellEnd"/>
+      <w:r>
+        <w:rPr>
+          <w:lang w:val="ru-RU"/>
+        </w:rPr>
+        <w:t>, в погребении (принимали участие) Ż</w:t>
+      </w:r>
+      <w:r>
+        <w:rPr>
+          <w:lang w:val="pl-PL"/>
+        </w:rPr>
+        <w:t>y</w:t>
+      </w:r>
+      <w:r>
+        <w:rPr>
+          <w:lang w:val="ru-RU"/>
+        </w:rPr>
+        <w:t>ł</w:t>
+      </w:r>
+      <w:r>
+        <w:rPr>
+          <w:lang w:val="pl-PL"/>
+        </w:rPr>
+        <w:t>ko</w:t>
+      </w:r>
+      <w:r>
+        <w:rPr>
+          <w:lang w:val="ru-RU"/>
+        </w:rPr>
+        <w:t xml:space="preserve"> </w:t>
+      </w:r>
+      <w:r>
+        <w:rPr>
+          <w:lang w:val="pl-PL"/>
+        </w:rPr>
+        <w:t>Anton</w:t>
+      </w:r>
+      <w:r>
+        <w:rPr>
+          <w:lang w:val="ru-RU"/>
+        </w:rPr>
+        <w:t xml:space="preserve">, десятник, </w:t>
+      </w:r>
+      <w:r>
+        <w:rPr>
+          <w:lang w:val="pl-PL"/>
+        </w:rPr>
+        <w:t>Szpett</w:t>
+      </w:r>
+      <w:r>
+        <w:rPr>
+          <w:lang w:val="ru-RU"/>
+        </w:rPr>
+        <w:t xml:space="preserve"> </w:t>
+      </w:r>
+      <w:r>
+        <w:rPr>
+          <w:lang w:val="pl-PL"/>
+        </w:rPr>
+        <w:t>Jozef</w:t>
+      </w:r>
+      <w:r>
+        <w:rPr>
+          <w:lang w:val="ru-RU"/>
+        </w:rPr>
+        <w:t xml:space="preserve">, </w:t>
+      </w:r>
+      <w:r>
+        <w:rPr>
+          <w:lang w:val="pl-PL"/>
+        </w:rPr>
+        <w:t>Siemaszko</w:t>
+      </w:r>
+      <w:r>
+        <w:rPr>
+          <w:lang w:val="ru-RU"/>
+        </w:rPr>
+        <w:t xml:space="preserve"> </w:t>
+      </w:r>
+      <w:r>
+        <w:rPr>
+          <w:lang w:val="pl-PL"/>
+        </w:rPr>
+        <w:t>Benedykt</w:t>
+      </w:r>
+      <w:r>
+        <w:rPr>
+          <w:lang w:val="ru-RU"/>
+        </w:rPr>
+        <w:t xml:space="preserve">, все с деревни </w:t>
+      </w:r>
+      <w:proofErr w:type="spellStart"/>
+      <w:r>
+        <w:rPr>
+          <w:lang w:val="ru-RU"/>
+        </w:rPr>
+        <w:t>Недаль</w:t>
+      </w:r>
+      <w:proofErr w:type="spellEnd"/>
+      <w:r>
+        <w:rPr>
+          <w:lang w:val="ru-RU"/>
+        </w:rPr>
+        <w:t>.</w:t>
+      </w:r>
+    </w:p>
+    <w:p>
+      <w:pPr>
+        <w:spacing w:after="0"/>
+        <w:jc w:val="both"/>
+        <w:rPr>
+          <w:lang w:val="ru-RU"/>
+        </w:rPr>
+      </w:pPr>
+      <w:proofErr w:type="spellStart"/>
+      <w:r>
+        <w:rPr>
+          <w:lang w:val="ru-RU"/>
+        </w:rPr>
+        <w:t>Барадульский</w:t>
+      </w:r>
+      <w:proofErr w:type="spellEnd"/>
+      <w:r>
+        <w:rPr>
+          <w:lang w:val="ru-RU"/>
+        </w:rPr>
+        <w:t xml:space="preserve"> Федор Иванов, с деревни </w:t>
+      </w:r>
+      <w:proofErr w:type="spellStart"/>
+      <w:r>
+        <w:rPr>
+          <w:lang w:val="ru-RU"/>
+        </w:rPr>
+        <w:t>Недаль</w:t>
+      </w:r>
+      <w:proofErr w:type="spellEnd"/>
+      <w:r>
+        <w:rPr>
+          <w:lang w:val="ru-RU"/>
+        </w:rPr>
+        <w:t>.</w:t>
+      </w:r>
+    </w:p>
+    <w:p>
+      <w:pPr>
+        <w:spacing w:after="0"/>
+        <w:jc w:val="both"/>
+        <w:rPr>
+          <w:lang w:val="ru-RU"/>
+        </w:rPr>
+      </w:pPr>
+      <w:r>
+        <w:rPr>
+          <w:lang w:val="ru-RU"/>
+        </w:rPr>
+        <w:t xml:space="preserve">Жилко Антон Янов, с деревни </w:t>
+      </w:r>
+      <w:proofErr w:type="spellStart"/>
+      <w:r>
+        <w:rPr>
+          <w:lang w:val="ru-RU"/>
+        </w:rPr>
+        <w:t>Недаль</w:t>
+      </w:r>
+      <w:proofErr w:type="spellEnd"/>
+      <w:r>
+        <w:rPr>
+          <w:lang w:val="ru-RU"/>
+        </w:rPr>
+        <w:t>.</w:t>
+      </w:r>
+    </w:p>
+    <w:p>
+      <w:pPr>
+        <w:spacing w:after="0"/>
+        <w:jc w:val="both"/>
+        <w:rPr>
+          <w:lang w:val="ru-RU"/>
+        </w:rPr>
+      </w:pPr>
+      <w:proofErr w:type="spellStart"/>
+      <w:r>
+        <w:rPr>
+          <w:lang w:val="ru-RU"/>
+        </w:rPr>
+        <w:t>Шпет</w:t>
+      </w:r>
+      <w:proofErr w:type="spellEnd"/>
+      <w:r>
+        <w:rPr>
+          <w:lang w:val="ru-RU"/>
+        </w:rPr>
+        <w:t xml:space="preserve"> Иосиф </w:t>
+      </w:r>
+      <w:proofErr w:type="spellStart"/>
+      <w:r>
+        <w:rPr>
+          <w:lang w:val="ru-RU"/>
+        </w:rPr>
+        <w:t>Алесев</w:t>
+      </w:r>
+      <w:proofErr w:type="spellEnd"/>
+      <w:r>
+        <w:rPr>
+          <w:lang w:val="ru-RU"/>
+        </w:rPr>
+        <w:t xml:space="preserve">, с деревни </w:t>
+      </w:r>
+      <w:proofErr w:type="spellStart"/>
+      <w:r>
+        <w:rPr>
+          <w:lang w:val="ru-RU"/>
+        </w:rPr>
+        <w:t>Недаль</w:t>
+      </w:r>
+      <w:proofErr w:type="spellEnd"/>
+      <w:r>
+        <w:rPr>
+          <w:lang w:val="ru-RU"/>
+        </w:rPr>
+        <w:t>.</w:t>
+      </w:r>
+    </w:p>
+    <w:p>
+      <w:pPr>
+        <w:spacing w:after="0"/>
+        <w:jc w:val="both"/>
+        <w:rPr>
+          <w:lang w:val="ru-RU"/>
+        </w:rPr>
+      </w:pPr>
+      <w:r>
+        <w:rPr>
+          <w:lang w:val="ru-RU"/>
+        </w:rPr>
+        <w:t xml:space="preserve">Семашко </w:t>
+      </w:r>
+      <w:proofErr w:type="spellStart"/>
+      <w:r>
+        <w:rPr>
+          <w:lang w:val="ru-RU"/>
+        </w:rPr>
+        <w:t>Бенедыкт</w:t>
+      </w:r>
+      <w:proofErr w:type="spellEnd"/>
+      <w:r>
+        <w:rPr>
+          <w:lang w:val="ru-RU"/>
+        </w:rPr>
+        <w:t xml:space="preserve"> Юрьев, с деревни </w:t>
+      </w:r>
+      <w:proofErr w:type="spellStart"/>
+      <w:r>
+        <w:rPr>
+          <w:lang w:val="ru-RU"/>
+        </w:rPr>
+        <w:t>Недаль</w:t>
+      </w:r>
+      <w:proofErr w:type="spellEnd"/>
+      <w:r>
+        <w:rPr>
+          <w:lang w:val="ru-RU"/>
+        </w:rPr>
+        <w:t>.</w:t>
+      </w:r>
+    </w:p>
+    <w:p>
+      <w:pPr>
+        <w:spacing w:after="0"/>
+        <w:jc w:val="both"/>
+        <w:rPr>
+          <w:lang w:val="ru-RU"/>
+        </w:rPr>
+      </w:pPr>
+      <w:r>
+        <w:rPr>
+          <w:lang w:val="pl-PL"/>
+        </w:rPr>
+        <w:t>Jazgunowicz</w:t>
+      </w:r>
+      <w:r>
+        <w:rPr>
+          <w:lang w:val="ru-RU"/>
+        </w:rPr>
+        <w:t xml:space="preserve"> </w:t>
+      </w:r>
+      <w:r>
+        <w:rPr>
+          <w:lang w:val="pl-PL"/>
+        </w:rPr>
+        <w:t>Antoni</w:t>
+      </w:r>
+      <w:r>
+        <w:rPr>
+          <w:lang w:val="ru-RU"/>
+        </w:rPr>
+        <w:t xml:space="preserve"> – </w:t>
+      </w:r>
+      <w:r>
+        <w:rPr>
+          <w:lang w:val="ru-RU"/>
+        </w:rPr>
+        <w:t>ксёндз.</w:t>
+      </w:r>
+    </w:p>
+    <w:bookmarkEnd w:id="22"/>
+    <w:p>
+      <w:pPr>
+        <w:spacing w:after="0"/>
+        <w:rPr>
+          <w:b/>
+          <w:lang w:val="ru-RU"/>
+        </w:rPr>
+      </w:pPr>
+    </w:p>
+    <w:p>
+      <w:pPr>
+        <w:spacing w:after="0"/>
+        <w:jc w:val="both"/>
+        <w:rPr>
+          <w:rFonts w:eastAsia="Calibri"/>
+          <w:bCs/>
+          <w:noProof/>
+          <w:lang w:val="ru-RU" w:eastAsia="ru-RU"/>
+        </w:rPr>
+      </w:pPr>
+      <w:bookmarkStart w:id="23" w:name="_Hlk102070240"/>
       <w:r>
         <w:rPr>
           <w:b/>
@@ -5107,7 +5959,7 @@
                     <pic:cNvPicPr/>
                   </pic:nvPicPr>
                   <pic:blipFill>
-                    <a:blip r:embed="rId11"/>
+                    <a:blip r:embed="rId12"/>
                     <a:stretch>
                       <a:fillRect/>
                     </a:stretch>
@@ -5238,7 +6090,6 @@
           <w:noProof/>
           <w:lang w:val="pl-PL" w:eastAsia="ru-RU"/>
         </w:rPr>
-        <w:lastRenderedPageBreak/>
         <w:t>Nowik</w:t>
       </w:r>
       <w:r>
@@ -5464,19 +6315,19 @@
         <w:t>.</w:t>
       </w:r>
     </w:p>
-    <w:bookmarkEnd w:id="21"/>
-    <w:p>
-      <w:pPr>
-        <w:spacing w:after="0"/>
-        <w:rPr>
-          <w:b/>
-          <w:lang w:val="ru-RU"/>
-        </w:rPr>
-      </w:pPr>
-    </w:p>
-    <w:bookmarkEnd w:id="12"/>
-    <w:bookmarkEnd w:id="15"/>
-    <w:bookmarkEnd w:id="18"/>
+    <w:bookmarkEnd w:id="23"/>
+    <w:p>
+      <w:pPr>
+        <w:spacing w:after="0"/>
+        <w:rPr>
+          <w:b/>
+          <w:lang w:val="ru-RU"/>
+        </w:rPr>
+      </w:pPr>
+    </w:p>
+    <w:bookmarkEnd w:id="13"/>
+    <w:bookmarkEnd w:id="16"/>
+    <w:bookmarkEnd w:id="19"/>
     <w:p>
       <w:pPr>
         <w:spacing w:after="0"/>
@@ -5947,8 +6798,8 @@
           <w:lang w:val="ru-RU"/>
         </w:rPr>
       </w:pPr>
-      <w:bookmarkStart w:id="22" w:name="_Hlk123408456"/>
-      <w:bookmarkStart w:id="23" w:name="_Hlk123408600"/>
+      <w:bookmarkStart w:id="24" w:name="_Hlk123408456"/>
+      <w:bookmarkStart w:id="25" w:name="_Hlk123408600"/>
       <w:r>
         <w:rPr>
           <w:bCs/>
@@ -6700,7 +7551,7 @@
         <w:t>5</w:t>
       </w:r>
     </w:p>
-    <w:bookmarkEnd w:id="22"/>
+    <w:bookmarkEnd w:id="24"/>
     <w:p>
       <w:pPr>
         <w:spacing w:after="0"/>
@@ -6727,7 +7578,7 @@
         <w:t>помещичий крестьянин, в ревизию 1811 года 40 лет, умер в 1812 году, жил в доме 3  (НИАБ 333-9-84, л.253об).</w:t>
       </w:r>
     </w:p>
-    <w:bookmarkEnd w:id="23"/>
+    <w:bookmarkEnd w:id="25"/>
     <w:p>
       <w:pPr>
         <w:jc w:val="both"/>

--- a/2/деревня Недаль/именная база/Семашки/Семашко Бенедыкт Юрьев.docx
+++ b/2/деревня Недаль/именная база/Семашки/Семашко Бенедыкт Юрьев.docx
@@ -224,7 +224,102 @@
           <w:noProof/>
           <w:lang w:val="ru-RU" w:eastAsia="ru-RU"/>
         </w:rPr>
-        <w:t>-б (ориг)).</w:t>
+        <w:t>-б (ориг)</w:t>
+      </w:r>
+      <w:r>
+        <w:rPr>
+          <w:bCs/>
+          <w:noProof/>
+          <w:lang w:val="ru-RU" w:eastAsia="ru-RU"/>
+        </w:rPr>
+        <w:t xml:space="preserve">, </w:t>
+      </w:r>
+      <w:bookmarkStart w:id="8" w:name="_Hlk128556366"/>
+      <w:r>
+        <w:rPr>
+          <w:bCs/>
+          <w:lang w:val="ru-RU"/>
+        </w:rPr>
+        <w:t>РГИА 823-2-18, л.2</w:t>
+      </w:r>
+      <w:r>
+        <w:rPr>
+          <w:bCs/>
+          <w:lang w:val="ru-RU"/>
+        </w:rPr>
+        <w:t>96</w:t>
+      </w:r>
+      <w:r>
+        <w:rPr>
+          <w:bCs/>
+          <w:lang w:val="ru-RU"/>
+        </w:rPr>
+        <w:t xml:space="preserve">об, </w:t>
+      </w:r>
+      <w:r>
+        <w:rPr>
+          <w:bCs/>
+          <w:noProof/>
+          <w:lang w:val="ru-RU" w:eastAsia="ru-RU"/>
+        </w:rPr>
+        <w:t>№</w:t>
+      </w:r>
+      <w:r>
+        <w:rPr>
+          <w:bCs/>
+          <w:noProof/>
+          <w:lang w:val="ru-RU" w:eastAsia="ru-RU"/>
+        </w:rPr>
+        <w:t>9</w:t>
+      </w:r>
+      <w:r>
+        <w:rPr>
+          <w:bCs/>
+          <w:noProof/>
+          <w:lang w:val="ru-RU" w:eastAsia="ru-RU"/>
+        </w:rPr>
+        <w:t>/179</w:t>
+      </w:r>
+      <w:r>
+        <w:rPr>
+          <w:bCs/>
+          <w:noProof/>
+          <w:lang w:val="ru-RU" w:eastAsia="ru-RU"/>
+        </w:rPr>
+        <w:t>2</w:t>
+      </w:r>
+      <w:r>
+        <w:rPr>
+          <w:bCs/>
+          <w:noProof/>
+          <w:lang w:val="ru-RU" w:eastAsia="ru-RU"/>
+        </w:rPr>
+        <w:t>-</w:t>
+      </w:r>
+      <w:r>
+        <w:rPr>
+          <w:bCs/>
+          <w:noProof/>
+          <w:lang w:val="ru-RU" w:eastAsia="ru-RU"/>
+        </w:rPr>
+        <w:t>б</w:t>
+      </w:r>
+      <w:r>
+        <w:rPr>
+          <w:bCs/>
+          <w:noProof/>
+          <w:lang w:val="ru-RU" w:eastAsia="ru-RU"/>
+        </w:rPr>
+        <w:t xml:space="preserve"> (коп)</w:t>
+      </w:r>
+      <w:bookmarkEnd w:id="8"/>
+      <w:r>
+        <w:rPr>
+          <w:bCs/>
+          <w:noProof/>
+          <w:lang w:val="ru-RU" w:eastAsia="ru-RU"/>
+        </w:rPr>
+        <w:t>).</w:t>
       </w:r>
       <w:bookmarkEnd w:id="5"/>
       <w:bookmarkEnd w:id="6"/>
@@ -353,8 +448,8 @@
           <w:lang w:val="ru-RU" w:eastAsia="ru-RU"/>
         </w:rPr>
       </w:pPr>
-      <w:bookmarkStart w:id="8" w:name="_Hlk126580868"/>
-      <w:bookmarkStart w:id="9" w:name="_Hlk126511942"/>
+      <w:bookmarkStart w:id="9" w:name="_Hlk126580868"/>
+      <w:bookmarkStart w:id="10" w:name="_Hlk126511942"/>
       <w:bookmarkEnd w:id="3"/>
       <w:r>
         <w:rPr>
@@ -507,7 +602,7 @@
         <w:t>.</w:t>
       </w:r>
     </w:p>
-    <w:bookmarkEnd w:id="8"/>
+    <w:bookmarkEnd w:id="9"/>
     <w:p>
       <w:pPr>
         <w:spacing w:after="0"/>
@@ -573,7 +668,7 @@
         </w:rPr>
         <w:t xml:space="preserve">, </w:t>
       </w:r>
-      <w:bookmarkStart w:id="10" w:name="_Hlk126584970"/>
+      <w:bookmarkStart w:id="11" w:name="_Hlk126584970"/>
       <w:r>
         <w:rPr>
           <w:bCs/>
@@ -637,7 +732,7 @@
         </w:rPr>
         <w:t>)</w:t>
       </w:r>
-      <w:bookmarkEnd w:id="10"/>
+      <w:bookmarkEnd w:id="11"/>
       <w:r>
         <w:rPr>
           <w:bCs/>
@@ -664,530 +759,445 @@
           <w:lang w:val="ru-RU"/>
         </w:rPr>
       </w:pPr>
-      <w:bookmarkStart w:id="11" w:name="_Hlk126771890"/>
-      <w:r>
-        <w:rPr>
-          <w:bCs/>
-          <w:lang w:val="ru-RU"/>
-        </w:rPr>
-        <w:t>2</w:t>
-      </w:r>
-      <w:r>
-        <w:rPr>
-          <w:bCs/>
-          <w:lang w:val="ru-RU"/>
+      <w:bookmarkStart w:id="12" w:name="_Hlk126771890"/>
+      <w:r>
+        <w:rPr>
+          <w:bCs/>
+          <w:lang w:val="ru-RU"/>
+        </w:rPr>
+        <w:t xml:space="preserve">24.05.1803 – свидетель внезапной смерти </w:t>
+      </w:r>
+      <w:proofErr w:type="spellStart"/>
+      <w:r>
+        <w:rPr>
+          <w:bCs/>
+          <w:lang w:val="ru-RU"/>
+        </w:rPr>
+        <w:t>Барадульского</w:t>
+      </w:r>
+      <w:proofErr w:type="spellEnd"/>
+      <w:r>
+        <w:rPr>
+          <w:bCs/>
+          <w:lang w:val="ru-RU"/>
+        </w:rPr>
+        <w:t xml:space="preserve"> Федора Иванова с деревни </w:t>
+      </w:r>
+      <w:proofErr w:type="spellStart"/>
+      <w:r>
+        <w:rPr>
+          <w:bCs/>
+          <w:lang w:val="ru-RU"/>
+        </w:rPr>
+        <w:t>Недаль</w:t>
+      </w:r>
+      <w:proofErr w:type="spellEnd"/>
+      <w:r>
+        <w:rPr>
+          <w:bCs/>
+          <w:lang w:val="ru-RU"/>
+        </w:rPr>
+        <w:t xml:space="preserve"> (НИАБ 136-13-919, л.14, </w:t>
+      </w:r>
+      <w:r>
+        <w:rPr>
+          <w:bCs/>
+          <w:noProof/>
+          <w:lang w:val="ru-RU" w:eastAsia="ru-RU"/>
+        </w:rPr>
+        <w:t>№</w:t>
+      </w:r>
+      <w:r>
+        <w:rPr>
+          <w:bCs/>
+          <w:noProof/>
+          <w:lang w:val="ru-RU" w:eastAsia="ru-RU"/>
+        </w:rPr>
+        <w:t>7</w:t>
+      </w:r>
+      <w:r>
+        <w:rPr>
+          <w:bCs/>
+          <w:noProof/>
+          <w:lang w:val="ru-RU" w:eastAsia="ru-RU"/>
+        </w:rPr>
+        <w:t>/1</w:t>
+      </w:r>
+      <w:r>
+        <w:rPr>
+          <w:bCs/>
+          <w:noProof/>
+          <w:lang w:val="ru-RU" w:eastAsia="ru-RU"/>
+        </w:rPr>
+        <w:t>803</w:t>
+      </w:r>
+      <w:r>
+        <w:rPr>
+          <w:bCs/>
+          <w:noProof/>
+          <w:lang w:val="ru-RU" w:eastAsia="ru-RU"/>
+        </w:rPr>
+        <w:t>-</w:t>
+      </w:r>
+      <w:r>
+        <w:rPr>
+          <w:bCs/>
+          <w:noProof/>
+          <w:lang w:val="ru-RU" w:eastAsia="ru-RU"/>
+        </w:rPr>
+        <w:t>у</w:t>
+      </w:r>
+      <w:r>
+        <w:rPr>
+          <w:bCs/>
+          <w:noProof/>
+          <w:lang w:val="ru-RU" w:eastAsia="ru-RU"/>
+        </w:rPr>
+        <w:t xml:space="preserve"> (</w:t>
+      </w:r>
+      <w:r>
+        <w:rPr>
+          <w:bCs/>
+          <w:noProof/>
+          <w:lang w:val="ru-RU" w:eastAsia="ru-RU"/>
+        </w:rPr>
+        <w:t>ориг</w:t>
+      </w:r>
+      <w:r>
+        <w:rPr>
+          <w:bCs/>
+          <w:noProof/>
+          <w:lang w:val="ru-RU" w:eastAsia="ru-RU"/>
+        </w:rPr>
+        <w:t>)</w:t>
+      </w:r>
+      <w:r>
+        <w:rPr>
+          <w:bCs/>
+          <w:noProof/>
+          <w:lang w:val="ru-RU" w:eastAsia="ru-RU"/>
+        </w:rPr>
+        <w:t>)</w:t>
+      </w:r>
+      <w:r>
+        <w:rPr>
+          <w:bCs/>
+          <w:noProof/>
+          <w:lang w:val="ru-RU" w:eastAsia="ru-RU"/>
+        </w:rPr>
+        <w:t>.</w:t>
+      </w:r>
+    </w:p>
+    <w:bookmarkEnd w:id="12"/>
+    <w:p>
+      <w:pPr>
+        <w:spacing w:after="0"/>
+        <w:jc w:val="both"/>
+        <w:rPr>
+          <w:bCs/>
+          <w:lang w:val="ru-RU"/>
+        </w:rPr>
+      </w:pPr>
+      <w:r>
+        <w:rPr>
+          <w:bCs/>
+          <w:lang w:val="ru-RU"/>
+        </w:rPr>
+        <w:t xml:space="preserve">27.01.1807 – крещение сына Яна </w:t>
+      </w:r>
+      <w:proofErr w:type="spellStart"/>
+      <w:r>
+        <w:rPr>
+          <w:bCs/>
+          <w:lang w:val="ru-RU"/>
+        </w:rPr>
+        <w:t>Бенедыкта</w:t>
+      </w:r>
+      <w:proofErr w:type="spellEnd"/>
+      <w:r>
+        <w:rPr>
+          <w:bCs/>
+          <w:lang w:val="ru-RU"/>
+        </w:rPr>
+        <w:t xml:space="preserve"> (НИАБ 136-13-894, л.61об, </w:t>
+      </w:r>
+      <w:r>
+        <w:rPr>
+          <w:bCs/>
+          <w:noProof/>
+          <w:lang w:val="ru-RU" w:eastAsia="ru-RU"/>
+        </w:rPr>
+        <w:t>№</w:t>
+      </w:r>
+      <w:r>
+        <w:rPr>
+          <w:bCs/>
+          <w:noProof/>
+          <w:lang w:val="ru-RU" w:eastAsia="ru-RU"/>
         </w:rPr>
         <w:t>4</w:t>
       </w:r>
       <w:r>
         <w:rPr>
           <w:bCs/>
-          <w:lang w:val="ru-RU"/>
-        </w:rPr>
-        <w:t>.0</w:t>
-      </w:r>
-      <w:r>
-        <w:rPr>
-          <w:bCs/>
-          <w:lang w:val="ru-RU"/>
+          <w:noProof/>
+          <w:lang w:val="ru-RU" w:eastAsia="ru-RU"/>
+        </w:rPr>
+        <w:t>/1</w:t>
+      </w:r>
+      <w:r>
+        <w:rPr>
+          <w:bCs/>
+          <w:noProof/>
+          <w:lang w:val="ru-RU" w:eastAsia="ru-RU"/>
+        </w:rPr>
+        <w:t>807</w:t>
+      </w:r>
+      <w:r>
+        <w:rPr>
+          <w:bCs/>
+          <w:noProof/>
+          <w:lang w:val="ru-RU" w:eastAsia="ru-RU"/>
+        </w:rPr>
+        <w:t>-р (</w:t>
+      </w:r>
+      <w:r>
+        <w:rPr>
+          <w:bCs/>
+          <w:noProof/>
+          <w:lang w:val="ru-RU" w:eastAsia="ru-RU"/>
+        </w:rPr>
+        <w:t>ориг</w:t>
+      </w:r>
+      <w:r>
+        <w:rPr>
+          <w:bCs/>
+          <w:noProof/>
+          <w:lang w:val="ru-RU" w:eastAsia="ru-RU"/>
+        </w:rPr>
+        <w:t>)</w:t>
+      </w:r>
+      <w:r>
+        <w:rPr>
+          <w:bCs/>
+          <w:noProof/>
+          <w:lang w:val="ru-RU" w:eastAsia="ru-RU"/>
+        </w:rPr>
+        <w:t>)</w:t>
+      </w:r>
+      <w:r>
+        <w:rPr>
+          <w:bCs/>
+          <w:noProof/>
+          <w:lang w:val="ru-RU" w:eastAsia="ru-RU"/>
+        </w:rPr>
+        <w:t>.</w:t>
+      </w:r>
+    </w:p>
+    <w:bookmarkEnd w:id="4"/>
+    <w:bookmarkEnd w:id="10"/>
+    <w:p>
+      <w:pPr>
+        <w:spacing w:after="0"/>
+        <w:jc w:val="both"/>
+        <w:rPr>
+          <w:lang w:val="be-BY"/>
+        </w:rPr>
+      </w:pPr>
+      <w:r>
+        <w:rPr>
+          <w:bCs/>
+          <w:lang w:val="ru-RU"/>
+        </w:rPr>
+        <w:t xml:space="preserve">30.09.1811 - </w:t>
+      </w:r>
+      <w:r>
+        <w:rPr>
+          <w:lang w:val="be-BY"/>
+        </w:rPr>
+        <w:t xml:space="preserve">помещичий крестьянин, </w:t>
+      </w:r>
+      <w:r>
+        <w:rPr>
+          <w:lang w:val="be-BY"/>
+        </w:rPr>
+        <w:t xml:space="preserve">в ревизию </w:t>
+      </w:r>
+      <w:r>
+        <w:rPr>
+          <w:lang w:val="be-BY"/>
+        </w:rPr>
+        <w:t>1795</w:t>
+      </w:r>
+      <w:r>
+        <w:rPr>
+          <w:lang w:val="be-BY"/>
+        </w:rPr>
+        <w:t xml:space="preserve"> года </w:t>
+      </w:r>
+      <w:r>
+        <w:rPr>
+          <w:lang w:val="be-BY"/>
+        </w:rPr>
+        <w:t>24 года (родился около 1771 года)</w:t>
+      </w:r>
+      <w:r>
+        <w:rPr>
+          <w:lang w:val="be-BY"/>
+        </w:rPr>
+        <w:t xml:space="preserve">, в ревизию 1811 года на 30.09 – </w:t>
+      </w:r>
+      <w:r>
+        <w:rPr>
+          <w:lang w:val="be-BY"/>
+        </w:rPr>
+        <w:t xml:space="preserve">40 лет, брат Ивана, </w:t>
+      </w:r>
+      <w:r>
+        <w:rPr>
+          <w:lang w:val="be-BY"/>
+        </w:rPr>
+        <w:t xml:space="preserve">жил в доме </w:t>
+      </w:r>
+      <w:r>
+        <w:rPr>
+          <w:lang w:val="be-BY"/>
         </w:rPr>
         <w:t>5</w:t>
       </w:r>
       <w:r>
         <w:rPr>
-          <w:bCs/>
-          <w:lang w:val="ru-RU"/>
-        </w:rPr>
-        <w:t>.180</w:t>
-      </w:r>
-      <w:r>
-        <w:rPr>
-          <w:bCs/>
-          <w:lang w:val="ru-RU"/>
+          <w:lang w:val="be-BY"/>
+        </w:rPr>
+        <w:t xml:space="preserve"> (НИАБ 333-9-201, л.32</w:t>
+      </w:r>
+      <w:r>
+        <w:rPr>
+          <w:lang w:val="be-BY"/>
+        </w:rPr>
+        <w:t>об</w:t>
+      </w:r>
+      <w:r>
+        <w:rPr>
+          <w:lang w:val="be-BY"/>
+        </w:rPr>
+        <w:t>).</w:t>
+      </w:r>
+    </w:p>
+    <w:p>
+      <w:pPr>
+        <w:spacing w:after="0"/>
+        <w:jc w:val="both"/>
+        <w:rPr>
+          <w:lang w:val="be-BY"/>
+        </w:rPr>
+      </w:pPr>
+      <w:r>
+        <w:rPr>
+          <w:bCs/>
+          <w:lang w:val="be-BY"/>
+        </w:rPr>
+        <w:t xml:space="preserve">07.1816 - </w:t>
+      </w:r>
+      <w:r>
+        <w:rPr>
+          <w:lang w:val="be-BY"/>
+        </w:rPr>
+        <w:t xml:space="preserve">помещичий крестьянин, </w:t>
+      </w:r>
+      <w:r>
+        <w:rPr>
+          <w:lang w:val="be-BY"/>
+        </w:rPr>
+        <w:t xml:space="preserve">в ревизию </w:t>
+      </w:r>
+      <w:r>
+        <w:rPr>
+          <w:lang w:val="be-BY"/>
+        </w:rPr>
+        <w:t>1811 года 40 лет</w:t>
+      </w:r>
+      <w:r>
+        <w:rPr>
+          <w:lang w:val="be-BY"/>
+        </w:rPr>
+        <w:t xml:space="preserve">, </w:t>
+      </w:r>
+      <w:r>
+        <w:rPr>
+          <w:lang w:val="be-BY"/>
+        </w:rPr>
+        <w:t>умер в 1812 году</w:t>
+      </w:r>
+      <w:r>
+        <w:rPr>
+          <w:lang w:val="be-BY"/>
+        </w:rPr>
+        <w:t xml:space="preserve">, жил в доме </w:t>
+      </w:r>
+      <w:r>
+        <w:rPr>
+          <w:lang w:val="be-BY"/>
         </w:rPr>
         <w:t>3</w:t>
       </w:r>
       <w:r>
         <w:rPr>
-          <w:bCs/>
-          <w:lang w:val="ru-RU"/>
-        </w:rPr>
-        <w:t xml:space="preserve"> – </w:t>
-      </w:r>
-      <w:r>
-        <w:rPr>
-          <w:bCs/>
-          <w:lang w:val="ru-RU"/>
-        </w:rPr>
-        <w:t xml:space="preserve">свидетель внезапной смерти </w:t>
-      </w:r>
-      <w:proofErr w:type="spellStart"/>
-      <w:r>
-        <w:rPr>
-          <w:bCs/>
-          <w:lang w:val="ru-RU"/>
-        </w:rPr>
-        <w:t>Барадульского</w:t>
-      </w:r>
-      <w:proofErr w:type="spellEnd"/>
-      <w:r>
-        <w:rPr>
-          <w:bCs/>
-          <w:lang w:val="ru-RU"/>
-        </w:rPr>
-        <w:t xml:space="preserve"> Федора Иванова с деревни </w:t>
-      </w:r>
-      <w:proofErr w:type="spellStart"/>
-      <w:r>
-        <w:rPr>
-          <w:bCs/>
-          <w:lang w:val="ru-RU"/>
-        </w:rPr>
-        <w:t>Недаль</w:t>
-      </w:r>
-      <w:proofErr w:type="spellEnd"/>
-      <w:r>
-        <w:rPr>
-          <w:bCs/>
-          <w:lang w:val="ru-RU"/>
-        </w:rPr>
-        <w:t xml:space="preserve"> (НИАБ 136-13-</w:t>
-      </w:r>
-      <w:r>
-        <w:rPr>
-          <w:bCs/>
-          <w:lang w:val="ru-RU"/>
-        </w:rPr>
-        <w:t>919</w:t>
-      </w:r>
-      <w:r>
-        <w:rPr>
-          <w:bCs/>
-          <w:lang w:val="ru-RU"/>
+          <w:lang w:val="be-BY"/>
+        </w:rPr>
+        <w:t xml:space="preserve">  (НИАБ 333-9-</w:t>
+      </w:r>
+      <w:r>
+        <w:rPr>
+          <w:lang w:val="be-BY"/>
+        </w:rPr>
+        <w:t>84</w:t>
+      </w:r>
+      <w:r>
+        <w:rPr>
+          <w:lang w:val="be-BY"/>
         </w:rPr>
         <w:t>, л.</w:t>
       </w:r>
       <w:r>
         <w:rPr>
-          <w:bCs/>
-          <w:lang w:val="ru-RU"/>
-        </w:rPr>
-        <w:t>14</w:t>
-      </w:r>
-      <w:r>
-        <w:rPr>
-          <w:bCs/>
-          <w:lang w:val="ru-RU"/>
-        </w:rPr>
-        <w:t xml:space="preserve">, </w:t>
-      </w:r>
-      <w:r>
-        <w:rPr>
-          <w:bCs/>
-          <w:noProof/>
-          <w:lang w:val="ru-RU" w:eastAsia="ru-RU"/>
-        </w:rPr>
-        <w:t>№</w:t>
-      </w:r>
-      <w:r>
-        <w:rPr>
-          <w:bCs/>
-          <w:noProof/>
-          <w:lang w:val="ru-RU" w:eastAsia="ru-RU"/>
-        </w:rPr>
-        <w:t>7</w:t>
-      </w:r>
-      <w:r>
-        <w:rPr>
-          <w:bCs/>
-          <w:noProof/>
-          <w:lang w:val="ru-RU" w:eastAsia="ru-RU"/>
-        </w:rPr>
-        <w:t>/1</w:t>
-      </w:r>
-      <w:r>
-        <w:rPr>
-          <w:bCs/>
-          <w:noProof/>
-          <w:lang w:val="ru-RU" w:eastAsia="ru-RU"/>
-        </w:rPr>
-        <w:t>80</w:t>
-      </w:r>
-      <w:r>
-        <w:rPr>
-          <w:bCs/>
-          <w:noProof/>
-          <w:lang w:val="ru-RU" w:eastAsia="ru-RU"/>
-        </w:rPr>
-        <w:t>3</w:t>
-      </w:r>
-      <w:r>
-        <w:rPr>
-          <w:bCs/>
-          <w:noProof/>
-          <w:lang w:val="ru-RU" w:eastAsia="ru-RU"/>
-        </w:rPr>
-        <w:t>-</w:t>
-      </w:r>
-      <w:r>
-        <w:rPr>
-          <w:bCs/>
-          <w:noProof/>
-          <w:lang w:val="ru-RU" w:eastAsia="ru-RU"/>
-        </w:rPr>
-        <w:t>у</w:t>
-      </w:r>
-      <w:r>
-        <w:rPr>
-          <w:bCs/>
-          <w:noProof/>
-          <w:lang w:val="ru-RU" w:eastAsia="ru-RU"/>
-        </w:rPr>
-        <w:t xml:space="preserve"> (</w:t>
-      </w:r>
-      <w:r>
-        <w:rPr>
-          <w:bCs/>
-          <w:noProof/>
-          <w:lang w:val="ru-RU" w:eastAsia="ru-RU"/>
-        </w:rPr>
-        <w:t>ориг</w:t>
-      </w:r>
-      <w:r>
-        <w:rPr>
-          <w:bCs/>
-          <w:noProof/>
-          <w:lang w:val="ru-RU" w:eastAsia="ru-RU"/>
+          <w:lang w:val="be-BY"/>
+        </w:rPr>
+        <w:t>253об</w:t>
+      </w:r>
+      <w:r>
+        <w:rPr>
+          <w:lang w:val="be-BY"/>
         </w:rPr>
         <w:t>)</w:t>
       </w:r>
       <w:r>
         <w:rPr>
-          <w:bCs/>
-          <w:noProof/>
-          <w:lang w:val="ru-RU" w:eastAsia="ru-RU"/>
-        </w:rPr>
-        <w:t>)</w:t>
-      </w:r>
-      <w:r>
-        <w:rPr>
-          <w:bCs/>
-          <w:noProof/>
-          <w:lang w:val="ru-RU" w:eastAsia="ru-RU"/>
+          <w:lang w:val="be-BY"/>
         </w:rPr>
         <w:t>.</w:t>
       </w:r>
     </w:p>
-    <w:bookmarkEnd w:id="11"/>
-    <w:p>
-      <w:pPr>
-        <w:spacing w:after="0"/>
-        <w:jc w:val="both"/>
-        <w:rPr>
-          <w:bCs/>
-          <w:lang w:val="ru-RU"/>
-        </w:rPr>
-      </w:pPr>
-      <w:r>
-        <w:rPr>
-          <w:bCs/>
-          <w:lang w:val="ru-RU"/>
-        </w:rPr>
-        <w:t xml:space="preserve">27.01.1807 – крещение сына Яна </w:t>
-      </w:r>
-      <w:proofErr w:type="spellStart"/>
-      <w:r>
-        <w:rPr>
-          <w:bCs/>
-          <w:lang w:val="ru-RU"/>
-        </w:rPr>
-        <w:t>Бенедыкта</w:t>
-      </w:r>
-      <w:proofErr w:type="spellEnd"/>
-      <w:r>
-        <w:rPr>
-          <w:bCs/>
-          <w:lang w:val="ru-RU"/>
-        </w:rPr>
-        <w:t xml:space="preserve"> (НИАБ 136-13-894, л.61об, </w:t>
-      </w:r>
-      <w:r>
-        <w:rPr>
-          <w:bCs/>
-          <w:noProof/>
-          <w:lang w:val="ru-RU" w:eastAsia="ru-RU"/>
-        </w:rPr>
-        <w:t>№</w:t>
-      </w:r>
-      <w:r>
-        <w:rPr>
-          <w:bCs/>
-          <w:noProof/>
-          <w:lang w:val="ru-RU" w:eastAsia="ru-RU"/>
-        </w:rPr>
-        <w:t>4</w:t>
-      </w:r>
-      <w:r>
-        <w:rPr>
-          <w:bCs/>
-          <w:noProof/>
-          <w:lang w:val="ru-RU" w:eastAsia="ru-RU"/>
-        </w:rPr>
-        <w:t>/1</w:t>
-      </w:r>
-      <w:r>
-        <w:rPr>
-          <w:bCs/>
-          <w:noProof/>
-          <w:lang w:val="ru-RU" w:eastAsia="ru-RU"/>
-        </w:rPr>
-        <w:t>807</w:t>
-      </w:r>
-      <w:r>
-        <w:rPr>
-          <w:bCs/>
-          <w:noProof/>
-          <w:lang w:val="ru-RU" w:eastAsia="ru-RU"/>
-        </w:rPr>
-        <w:t>-р (</w:t>
-      </w:r>
-      <w:r>
-        <w:rPr>
-          <w:bCs/>
-          <w:noProof/>
-          <w:lang w:val="ru-RU" w:eastAsia="ru-RU"/>
-        </w:rPr>
-        <w:t>ориг</w:t>
-      </w:r>
-      <w:r>
-        <w:rPr>
-          <w:bCs/>
-          <w:noProof/>
-          <w:lang w:val="ru-RU" w:eastAsia="ru-RU"/>
-        </w:rPr>
-        <w:t>)</w:t>
-      </w:r>
-      <w:r>
-        <w:rPr>
-          <w:bCs/>
-          <w:noProof/>
-          <w:lang w:val="ru-RU" w:eastAsia="ru-RU"/>
-        </w:rPr>
-        <w:t>)</w:t>
-      </w:r>
-      <w:r>
-        <w:rPr>
-          <w:bCs/>
-          <w:noProof/>
-          <w:lang w:val="ru-RU" w:eastAsia="ru-RU"/>
-        </w:rPr>
-        <w:t>.</w:t>
-      </w:r>
-    </w:p>
-    <w:bookmarkEnd w:id="4"/>
-    <w:bookmarkEnd w:id="9"/>
-    <w:p>
-      <w:pPr>
-        <w:spacing w:after="0"/>
-        <w:jc w:val="both"/>
-        <w:rPr>
+    <w:p>
+      <w:pPr>
+        <w:spacing w:after="0"/>
+        <w:rPr>
+          <w:bCs/>
           <w:lang w:val="be-BY"/>
         </w:rPr>
       </w:pPr>
-      <w:r>
-        <w:rPr>
-          <w:bCs/>
-          <w:lang w:val="ru-RU"/>
-        </w:rPr>
-        <w:t xml:space="preserve">30.09.1811 - </w:t>
-      </w:r>
-      <w:r>
-        <w:rPr>
-          <w:lang w:val="be-BY"/>
-        </w:rPr>
-        <w:t xml:space="preserve">помещичий крестьянин, </w:t>
-      </w:r>
-      <w:r>
-        <w:rPr>
-          <w:lang w:val="be-BY"/>
-        </w:rPr>
-        <w:t xml:space="preserve">в ревизию </w:t>
-      </w:r>
-      <w:r>
-        <w:rPr>
-          <w:lang w:val="be-BY"/>
-        </w:rPr>
-        <w:t>1795</w:t>
-      </w:r>
-      <w:r>
-        <w:rPr>
-          <w:lang w:val="be-BY"/>
-        </w:rPr>
-        <w:t xml:space="preserve"> года </w:t>
-      </w:r>
-      <w:r>
-        <w:rPr>
-          <w:lang w:val="be-BY"/>
-        </w:rPr>
-        <w:t>24 года (родился около 1771 года)</w:t>
-      </w:r>
-      <w:r>
-        <w:rPr>
-          <w:lang w:val="be-BY"/>
-        </w:rPr>
-        <w:t xml:space="preserve">, в ревизию 1811 года на 30.09 – </w:t>
-      </w:r>
-      <w:r>
-        <w:rPr>
-          <w:lang w:val="be-BY"/>
-        </w:rPr>
-        <w:t xml:space="preserve">40 лет, брат Ивана, </w:t>
-      </w:r>
-      <w:r>
-        <w:rPr>
-          <w:lang w:val="be-BY"/>
-        </w:rPr>
-        <w:t xml:space="preserve">жил в доме </w:t>
-      </w:r>
-      <w:r>
-        <w:rPr>
-          <w:lang w:val="be-BY"/>
-        </w:rPr>
-        <w:t>5</w:t>
-      </w:r>
-      <w:r>
-        <w:rPr>
-          <w:lang w:val="be-BY"/>
-        </w:rPr>
-        <w:t xml:space="preserve"> (НИАБ 333-9-201, л.32</w:t>
-      </w:r>
-      <w:r>
-        <w:rPr>
-          <w:lang w:val="be-BY"/>
-        </w:rPr>
-        <w:t>об</w:t>
-      </w:r>
-      <w:r>
-        <w:rPr>
-          <w:lang w:val="be-BY"/>
-        </w:rPr>
-        <w:t>).</w:t>
-      </w:r>
-    </w:p>
-    <w:p>
-      <w:pPr>
-        <w:spacing w:after="0"/>
-        <w:jc w:val="both"/>
-        <w:rPr>
-          <w:lang w:val="be-BY"/>
-        </w:rPr>
-      </w:pPr>
-      <w:r>
-        <w:rPr>
-          <w:bCs/>
-          <w:lang w:val="be-BY"/>
-        </w:rPr>
-        <w:t xml:space="preserve">07.1816 - </w:t>
-      </w:r>
-      <w:r>
-        <w:rPr>
-          <w:lang w:val="be-BY"/>
-        </w:rPr>
-        <w:t xml:space="preserve">помещичий крестьянин, </w:t>
-      </w:r>
-      <w:r>
-        <w:rPr>
-          <w:lang w:val="be-BY"/>
-        </w:rPr>
-        <w:t xml:space="preserve">в ревизию </w:t>
-      </w:r>
-      <w:r>
-        <w:rPr>
-          <w:lang w:val="be-BY"/>
-        </w:rPr>
-        <w:t>1811 года 40 лет</w:t>
-      </w:r>
-      <w:r>
-        <w:rPr>
-          <w:lang w:val="be-BY"/>
-        </w:rPr>
-        <w:t xml:space="preserve">, </w:t>
-      </w:r>
-      <w:r>
-        <w:rPr>
-          <w:lang w:val="be-BY"/>
-        </w:rPr>
-        <w:t>умер в 1812 году</w:t>
-      </w:r>
-      <w:r>
-        <w:rPr>
-          <w:lang w:val="be-BY"/>
-        </w:rPr>
-        <w:t xml:space="preserve">, жил в доме </w:t>
-      </w:r>
-      <w:r>
-        <w:rPr>
-          <w:lang w:val="be-BY"/>
-        </w:rPr>
-        <w:t>3</w:t>
-      </w:r>
-      <w:r>
-        <w:rPr>
-          <w:lang w:val="be-BY"/>
-        </w:rPr>
-        <w:t xml:space="preserve">  (НИАБ 333-9-</w:t>
-      </w:r>
-      <w:r>
-        <w:rPr>
-          <w:lang w:val="be-BY"/>
-        </w:rPr>
-        <w:t>84</w:t>
-      </w:r>
-      <w:r>
-        <w:rPr>
-          <w:lang w:val="be-BY"/>
-        </w:rPr>
-        <w:t>, л.</w:t>
-      </w:r>
-      <w:r>
-        <w:rPr>
-          <w:lang w:val="be-BY"/>
-        </w:rPr>
-        <w:t>253об</w:t>
-      </w:r>
-      <w:r>
-        <w:rPr>
-          <w:lang w:val="be-BY"/>
-        </w:rPr>
-        <w:t>)</w:t>
-      </w:r>
-      <w:r>
-        <w:rPr>
-          <w:lang w:val="be-BY"/>
-        </w:rPr>
-        <w:t>.</w:t>
-      </w:r>
-    </w:p>
-    <w:p>
-      <w:pPr>
-        <w:spacing w:after="0"/>
-        <w:rPr>
-          <w:bCs/>
-          <w:lang w:val="be-BY"/>
-        </w:rPr>
-      </w:pPr>
-    </w:p>
-    <w:p>
-      <w:pPr>
-        <w:spacing w:after="0"/>
-        <w:jc w:val="both"/>
-        <w:rPr>
-          <w:bCs/>
-          <w:noProof/>
-          <w:lang w:val="ru-RU" w:eastAsia="ru-RU"/>
-        </w:rPr>
-      </w:pPr>
-      <w:bookmarkStart w:id="12" w:name="_Hlk102246077"/>
+    </w:p>
+    <w:p>
+      <w:pPr>
+        <w:spacing w:after="0"/>
+        <w:jc w:val="both"/>
+        <w:rPr>
+          <w:bCs/>
+          <w:noProof/>
+          <w:lang w:val="ru-RU" w:eastAsia="ru-RU"/>
+        </w:rPr>
+      </w:pPr>
+      <w:bookmarkStart w:id="13" w:name="_Hlk102246077"/>
       <w:r>
         <w:rPr>
           <w:b/>
@@ -1558,7 +1568,7 @@
         <w:t>.</w:t>
       </w:r>
     </w:p>
-    <w:bookmarkEnd w:id="12"/>
+    <w:bookmarkEnd w:id="13"/>
     <w:p>
       <w:pPr>
         <w:spacing w:after="0"/>
@@ -1577,7 +1587,7 @@
           <w:lang w:val="ru-RU"/>
         </w:rPr>
       </w:pPr>
-      <w:bookmarkStart w:id="13" w:name="_Hlk126510685"/>
+      <w:bookmarkStart w:id="14" w:name="_Hlk128556256"/>
       <w:r>
         <w:rPr>
           <w:b/>
@@ -1599,109 +1609,85 @@
       <w:r>
         <w:rPr>
           <w:noProof/>
-          <w:lang w:val="be-BY" w:eastAsia="ru-RU"/>
-        </w:rPr>
-        <w:t>Лист 249об.</w:t>
-      </w:r>
-      <w:r>
-        <w:rPr>
-          <w:b/>
-          <w:noProof/>
-          <w:lang w:val="be-BY" w:eastAsia="ru-RU"/>
+          <w:lang w:val="ru-RU" w:eastAsia="ru-RU"/>
+        </w:rPr>
+        <w:t>Лист 296об.</w:t>
+      </w:r>
+      <w:r>
+        <w:rPr>
+          <w:b/>
+          <w:noProof/>
+          <w:lang w:val="ru-RU" w:eastAsia="ru-RU"/>
         </w:rPr>
         <w:t xml:space="preserve"> </w:t>
       </w:r>
-      <w:r>
-        <w:rPr>
-          <w:b/>
-          <w:noProof/>
-          <w:lang w:val="ru-RU" w:eastAsia="ru-RU"/>
-        </w:rPr>
-        <w:t>Метрическая запись №12/1794-р (коп).</w:t>
-      </w:r>
-      <w:r>
-        <w:rPr>
-          <w:b/>
-          <w:noProof/>
-          <w:lang w:val="ru-RU" w:eastAsia="ru-RU"/>
-        </w:rPr>
-        <w:tab/>
-      </w:r>
-    </w:p>
-    <w:p>
-      <w:pPr>
-        <w:spacing w:after="0"/>
-        <w:rPr>
-          <w:noProof/>
-          <w:lang w:val="ru-RU" w:eastAsia="ru-RU"/>
-        </w:rPr>
-      </w:pPr>
-    </w:p>
-    <w:p>
-      <w:pPr>
-        <w:spacing w:after="0"/>
-        <w:rPr>
-          <w:bCs/>
-          <w:noProof/>
-          <w:lang w:val="ru-RU" w:eastAsia="ru-RU"/>
-        </w:rPr>
-      </w:pPr>
-      <w:r>
-        <w:rPr>
-          <w:noProof/>
-          <w:lang w:val="ru-RU" w:eastAsia="ru-RU"/>
-        </w:rPr>
-        <w:t xml:space="preserve">(См. тж.: </w:t>
-      </w:r>
-      <w:r>
-        <w:rPr>
-          <w:noProof/>
-          <w:lang w:val="ru-RU" w:eastAsia="ru-RU"/>
-        </w:rPr>
-        <w:t>НИАБ 136-13-894,</w:t>
-      </w:r>
-      <w:r>
-        <w:rPr>
-          <w:noProof/>
-          <w:lang w:val="ru-RU" w:eastAsia="ru-RU"/>
-        </w:rPr>
-        <w:t xml:space="preserve"> л</w:t>
-      </w:r>
-      <w:r>
-        <w:rPr>
-          <w:noProof/>
-          <w:lang w:val="ru-RU" w:eastAsia="ru-RU"/>
-        </w:rPr>
-        <w:t xml:space="preserve">ист </w:t>
-      </w:r>
-      <w:r>
-        <w:rPr>
-          <w:noProof/>
-          <w:lang w:val="ru-RU" w:eastAsia="ru-RU"/>
-        </w:rPr>
-        <w:t>2</w:t>
-      </w:r>
-      <w:r>
-        <w:rPr>
-          <w:noProof/>
-          <w:lang w:val="ru-RU" w:eastAsia="ru-RU"/>
-        </w:rPr>
-        <w:t>1об</w:t>
-      </w:r>
-      <w:r>
-        <w:rPr>
-          <w:noProof/>
-          <w:lang w:val="ru-RU" w:eastAsia="ru-RU"/>
-        </w:rPr>
-        <w:t>,</w:t>
-      </w:r>
-      <w:r>
-        <w:rPr>
-          <w:b/>
-          <w:noProof/>
-          <w:lang w:val="ru-RU" w:eastAsia="ru-RU"/>
-        </w:rPr>
-        <w:t xml:space="preserve"> </w:t>
+      <w:bookmarkStart w:id="15" w:name="_Hlk128555710"/>
+      <w:r>
+        <w:rPr>
+          <w:b/>
+          <w:noProof/>
+          <w:lang w:val="ru-RU" w:eastAsia="ru-RU"/>
+        </w:rPr>
+        <w:t>Метрическая запись №9/1792-б (коп).</w:t>
+      </w:r>
+      <w:bookmarkEnd w:id="15"/>
+      <w:r>
+        <w:rPr>
+          <w:b/>
+          <w:noProof/>
+          <w:lang w:val="ru-RU" w:eastAsia="ru-RU"/>
+        </w:rPr>
+        <w:tab/>
+      </w:r>
+    </w:p>
+    <w:p>
+      <w:pPr>
+        <w:spacing w:after="0"/>
+        <w:rPr>
+          <w:bCs/>
+          <w:noProof/>
+          <w:lang w:val="ru-RU" w:eastAsia="ru-RU"/>
+        </w:rPr>
+      </w:pPr>
+      <w:r>
+        <w:rPr>
+          <w:bCs/>
+          <w:noProof/>
+          <w:lang w:val="ru-RU" w:eastAsia="ru-RU"/>
+        </w:rPr>
+        <w:t xml:space="preserve">(см. тж. </w:t>
+      </w:r>
+      <w:r>
+        <w:rPr>
+          <w:bCs/>
+          <w:noProof/>
+          <w:lang w:val="ru-RU" w:eastAsia="ru-RU"/>
+        </w:rPr>
+        <w:t>НИАБ 136-13-894</w:t>
+      </w:r>
+      <w:r>
+        <w:rPr>
+          <w:bCs/>
+          <w:noProof/>
+          <w:lang w:val="ru-RU" w:eastAsia="ru-RU"/>
+        </w:rPr>
+        <w:t>, л.</w:t>
+      </w:r>
+      <w:r>
+        <w:rPr>
+          <w:bCs/>
+          <w:noProof/>
+          <w:lang w:val="ru-RU" w:eastAsia="ru-RU"/>
+        </w:rPr>
+        <w:t>71</w:t>
+      </w:r>
+      <w:r>
+        <w:rPr>
+          <w:bCs/>
+          <w:noProof/>
+          <w:lang w:val="ru-RU" w:eastAsia="ru-RU"/>
+        </w:rPr>
+        <w:t xml:space="preserve">, </w:t>
       </w:r>
       <w:r>
         <w:rPr>
@@ -1717,31 +1703,15 @@
           <w:noProof/>
           <w:lang w:val="ru-RU" w:eastAsia="ru-RU"/>
         </w:rPr>
-        <w:t>19</w:t>
-      </w:r>
-      <w:r>
-        <w:rPr>
-          <w:bCs/>
-          <w:noProof/>
-          <w:lang w:val="ru-RU" w:eastAsia="ru-RU"/>
-        </w:rPr>
-        <w:t>/17</w:t>
-      </w:r>
-      <w:r>
-        <w:rPr>
-          <w:bCs/>
-          <w:noProof/>
-          <w:lang w:val="ru-RU" w:eastAsia="ru-RU"/>
-        </w:rPr>
-        <w:t>94</w:t>
-      </w:r>
-      <w:r>
-        <w:rPr>
-          <w:bCs/>
-          <w:noProof/>
-          <w:lang w:val="ru-RU" w:eastAsia="ru-RU"/>
-        </w:rPr>
-        <w:t>-р (</w:t>
+        <w:t>12</w:t>
+      </w:r>
+      <w:r>
+        <w:rPr>
+          <w:bCs/>
+          <w:noProof/>
+          <w:lang w:val="ru-RU" w:eastAsia="ru-RU"/>
+        </w:rPr>
+        <w:t>/1792-б (</w:t>
       </w:r>
       <w:r>
         <w:rPr>
@@ -1767,35 +1737,42 @@
         </w:rPr>
         <w:t>)</w:t>
       </w:r>
-    </w:p>
-    <w:p>
-      <w:pPr>
-        <w:spacing w:after="0"/>
-        <w:rPr>
-          <w:noProof/>
-          <w:lang w:val="ru-RU" w:eastAsia="ru-RU"/>
-        </w:rPr>
-      </w:pPr>
-    </w:p>
-    <w:p>
-      <w:pPr>
-        <w:spacing w:after="0"/>
-        <w:rPr>
-          <w:noProof/>
-          <w:lang w:val="ru-RU" w:eastAsia="ru-RU"/>
-        </w:rPr>
-      </w:pPr>
-      <w:r>
-        <w:rPr>
-          <w:noProof/>
-          <w:lang w:val="ru-RU" w:eastAsia="ru-RU"/>
+      <w:r>
+        <w:rPr>
+          <w:bCs/>
+          <w:noProof/>
+          <w:lang w:val="ru-RU" w:eastAsia="ru-RU"/>
+        </w:rPr>
+        <w:t>.</w:t>
+      </w:r>
+    </w:p>
+    <w:p>
+      <w:pPr>
+        <w:spacing w:after="0"/>
+        <w:rPr>
+          <w:noProof/>
+          <w:lang w:val="ru-RU" w:eastAsia="ru-RU"/>
+        </w:rPr>
+      </w:pPr>
+    </w:p>
+    <w:p>
+      <w:pPr>
+        <w:spacing w:after="0"/>
+        <w:jc w:val="both"/>
+        <w:rPr>
+          <w:lang w:val="ru-RU"/>
+        </w:rPr>
+      </w:pPr>
+      <w:r>
+        <w:rPr>
+          <w:noProof/>
         </w:rPr>
         <w:lastRenderedPageBreak/>
         <w:drawing>
-          <wp:inline distT="0" distB="0" distL="0" distR="0" wp14:anchorId="7EB6DF10" wp14:editId="489870A8">
-            <wp:extent cx="5940425" cy="1331595"/>
-            <wp:effectExtent l="0" t="0" r="3175" b="1905"/>
-            <wp:docPr id="466" name="Рисунок 466"/>
+          <wp:inline distT="0" distB="0" distL="0" distR="0" wp14:anchorId="334D38F3" wp14:editId="348E8E55">
+            <wp:extent cx="5940425" cy="2279015"/>
+            <wp:effectExtent l="0" t="0" r="3175" b="6985"/>
+            <wp:docPr id="56" name="Рисунок 56"/>
             <wp:cNvGraphicFramePr>
               <a:graphicFrameLocks xmlns:a="http://schemas.openxmlformats.org/drawingml/2006/main" noChangeAspect="1"/>
             </wp:cNvGraphicFramePr>
@@ -1815,6 +1792,658 @@
                   <pic:spPr>
                     <a:xfrm>
                       <a:off x="0" y="0"/>
+                      <a:ext cx="5940425" cy="2279015"/>
+                    </a:xfrm>
+                    <a:prstGeom prst="rect">
+                      <a:avLst/>
+                    </a:prstGeom>
+                  </pic:spPr>
+                </pic:pic>
+              </a:graphicData>
+            </a:graphic>
+          </wp:inline>
+        </w:drawing>
+      </w:r>
+    </w:p>
+    <w:p>
+      <w:pPr>
+        <w:spacing w:after="0"/>
+        <w:jc w:val="both"/>
+        <w:rPr>
+          <w:lang w:val="ru-RU"/>
+        </w:rPr>
+      </w:pPr>
+    </w:p>
+    <w:p>
+      <w:pPr>
+        <w:spacing w:after="0"/>
+        <w:rPr>
+          <w:noProof/>
+          <w:lang w:val="ru-RU" w:eastAsia="ru-RU"/>
+        </w:rPr>
+      </w:pPr>
+      <w:r>
+        <w:rPr>
+          <w:noProof/>
+          <w:lang w:val="ru-RU" w:eastAsia="ru-RU"/>
+        </w:rPr>
+        <w:t>Дедиловичская Покровская церковь. 24 октября 1792 года. Метрическая запись о венчании.</w:t>
+      </w:r>
+    </w:p>
+    <w:p>
+      <w:pPr>
+        <w:spacing w:after="0"/>
+        <w:rPr>
+          <w:noProof/>
+          <w:lang w:val="ru-RU" w:eastAsia="ru-RU"/>
+        </w:rPr>
+      </w:pPr>
+    </w:p>
+    <w:p>
+      <w:pPr>
+        <w:spacing w:after="0"/>
+        <w:rPr>
+          <w:noProof/>
+          <w:lang w:val="ru-RU" w:eastAsia="ru-RU"/>
+        </w:rPr>
+      </w:pPr>
+      <w:bookmarkStart w:id="16" w:name="_Hlk70265389"/>
+      <w:r>
+        <w:rPr>
+          <w:bCs/>
+          <w:noProof/>
+          <w:lang w:val="pl-PL" w:eastAsia="ru-RU"/>
+        </w:rPr>
+        <w:t>Siemaszka</w:t>
+      </w:r>
+      <w:r>
+        <w:rPr>
+          <w:bCs/>
+          <w:noProof/>
+          <w:lang w:val="ru-RU" w:eastAsia="ru-RU"/>
+        </w:rPr>
+        <w:t xml:space="preserve"> </w:t>
+      </w:r>
+      <w:r>
+        <w:rPr>
+          <w:bCs/>
+          <w:noProof/>
+          <w:lang w:val="pl-PL" w:eastAsia="ru-RU"/>
+        </w:rPr>
+        <w:t>Benedykt</w:t>
+      </w:r>
+      <w:r>
+        <w:rPr>
+          <w:noProof/>
+          <w:lang w:val="ru-RU" w:eastAsia="ru-RU"/>
+        </w:rPr>
+        <w:t xml:space="preserve"> – </w:t>
+      </w:r>
+      <w:r>
+        <w:rPr>
+          <w:noProof/>
+          <w:lang w:val="ru-RU" w:eastAsia="ru-RU"/>
+        </w:rPr>
+        <w:t>молодой: Семашко Бенедыкт Юрьев, деревня Недаль</w:t>
+      </w:r>
+      <w:r>
+        <w:rPr>
+          <w:noProof/>
+          <w:lang w:val="ru-RU" w:eastAsia="ru-RU"/>
+        </w:rPr>
+        <w:t>.</w:t>
+      </w:r>
+      <w:r>
+        <w:rPr>
+          <w:noProof/>
+          <w:lang w:val="ru-RU" w:eastAsia="ru-RU"/>
+        </w:rPr>
+        <w:t xml:space="preserve"> </w:t>
+      </w:r>
+      <w:r>
+        <w:rPr>
+          <w:noProof/>
+          <w:lang w:val="ru-RU" w:eastAsia="ru-RU"/>
+        </w:rPr>
+        <w:tab/>
+      </w:r>
+    </w:p>
+    <w:p>
+      <w:pPr>
+        <w:spacing w:after="0"/>
+        <w:rPr>
+          <w:noProof/>
+          <w:lang w:val="ru-RU" w:eastAsia="ru-RU"/>
+        </w:rPr>
+      </w:pPr>
+      <w:r>
+        <w:rPr>
+          <w:bCs/>
+          <w:noProof/>
+          <w:lang w:val="pl-PL" w:eastAsia="ru-RU"/>
+        </w:rPr>
+        <w:t>Zy</w:t>
+      </w:r>
+      <w:r>
+        <w:rPr>
+          <w:bCs/>
+          <w:noProof/>
+          <w:lang w:val="ru-RU" w:eastAsia="ru-RU"/>
+        </w:rPr>
+        <w:t>ł</w:t>
+      </w:r>
+      <w:r>
+        <w:rPr>
+          <w:bCs/>
+          <w:noProof/>
+          <w:lang w:val="pl-PL" w:eastAsia="ru-RU"/>
+        </w:rPr>
+        <w:t>kowiczowna</w:t>
+      </w:r>
+      <w:r>
+        <w:rPr>
+          <w:bCs/>
+          <w:noProof/>
+          <w:lang w:val="ru-RU" w:eastAsia="ru-RU"/>
+        </w:rPr>
+        <w:t xml:space="preserve"> </w:t>
+      </w:r>
+      <w:r>
+        <w:rPr>
+          <w:bCs/>
+          <w:noProof/>
+          <w:lang w:val="pl-PL" w:eastAsia="ru-RU"/>
+        </w:rPr>
+        <w:t>Katarzyna</w:t>
+      </w:r>
+      <w:r>
+        <w:rPr>
+          <w:noProof/>
+          <w:lang w:val="ru-RU" w:eastAsia="ru-RU"/>
+        </w:rPr>
+        <w:t xml:space="preserve"> – </w:t>
+      </w:r>
+      <w:r>
+        <w:rPr>
+          <w:noProof/>
+          <w:lang w:val="ru-RU" w:eastAsia="ru-RU"/>
+        </w:rPr>
+        <w:t>молодая: Семашко Катерина, деревня Недаль</w:t>
+      </w:r>
+      <w:r>
+        <w:rPr>
+          <w:noProof/>
+          <w:lang w:val="ru-RU" w:eastAsia="ru-RU"/>
+        </w:rPr>
+        <w:t>.</w:t>
+      </w:r>
+      <w:r>
+        <w:rPr>
+          <w:noProof/>
+          <w:lang w:val="ru-RU" w:eastAsia="ru-RU"/>
+        </w:rPr>
+        <w:tab/>
+      </w:r>
+      <w:r>
+        <w:rPr>
+          <w:noProof/>
+          <w:lang w:val="ru-RU" w:eastAsia="ru-RU"/>
+        </w:rPr>
+        <w:tab/>
+      </w:r>
+    </w:p>
+    <w:p>
+      <w:pPr>
+        <w:spacing w:after="0"/>
+        <w:rPr>
+          <w:noProof/>
+          <w:lang w:val="ru-RU" w:eastAsia="ru-RU"/>
+        </w:rPr>
+      </w:pPr>
+      <w:r>
+        <w:rPr>
+          <w:bCs/>
+          <w:noProof/>
+          <w:color w:val="000000" w:themeColor="text1"/>
+          <w:lang w:val="pl-PL" w:eastAsia="ru-RU"/>
+        </w:rPr>
+        <w:t>Kowerdzia</w:t>
+      </w:r>
+      <w:r>
+        <w:rPr>
+          <w:bCs/>
+          <w:noProof/>
+          <w:color w:val="000000" w:themeColor="text1"/>
+          <w:lang w:val="ru-RU" w:eastAsia="ru-RU"/>
+        </w:rPr>
+        <w:t xml:space="preserve"> </w:t>
+      </w:r>
+      <w:r>
+        <w:rPr>
+          <w:bCs/>
+          <w:noProof/>
+          <w:color w:val="000000" w:themeColor="text1"/>
+          <w:lang w:val="pl-PL" w:eastAsia="ru-RU"/>
+        </w:rPr>
+        <w:t>Symon</w:t>
+      </w:r>
+      <w:r>
+        <w:rPr>
+          <w:noProof/>
+          <w:lang w:val="ru-RU" w:eastAsia="ru-RU"/>
+        </w:rPr>
+        <w:t xml:space="preserve"> – </w:t>
+      </w:r>
+      <w:r>
+        <w:rPr>
+          <w:noProof/>
+          <w:lang w:val="ru-RU" w:eastAsia="ru-RU"/>
+        </w:rPr>
+        <w:t>свидетель: Коберда Сымон, деревня Недаль</w:t>
+      </w:r>
+      <w:r>
+        <w:rPr>
+          <w:noProof/>
+          <w:lang w:val="ru-RU" w:eastAsia="ru-RU"/>
+        </w:rPr>
+        <w:t>.</w:t>
+      </w:r>
+      <w:r>
+        <w:rPr>
+          <w:noProof/>
+          <w:lang w:val="ru-RU" w:eastAsia="ru-RU"/>
+        </w:rPr>
+        <w:tab/>
+      </w:r>
+    </w:p>
+    <w:p>
+      <w:pPr>
+        <w:spacing w:after="0"/>
+        <w:rPr>
+          <w:noProof/>
+          <w:lang w:val="ru-RU" w:eastAsia="ru-RU"/>
+        </w:rPr>
+      </w:pPr>
+      <w:r>
+        <w:rPr>
+          <w:bCs/>
+          <w:noProof/>
+          <w:lang w:val="pl-PL" w:eastAsia="ru-RU"/>
+        </w:rPr>
+        <w:t>Siemaszka</w:t>
+      </w:r>
+      <w:r>
+        <w:rPr>
+          <w:bCs/>
+          <w:noProof/>
+          <w:lang w:val="ru-RU" w:eastAsia="ru-RU"/>
+        </w:rPr>
+        <w:t xml:space="preserve"> </w:t>
+      </w:r>
+      <w:r>
+        <w:rPr>
+          <w:bCs/>
+          <w:noProof/>
+          <w:lang w:val="pl-PL" w:eastAsia="ru-RU"/>
+        </w:rPr>
+        <w:t>Symon</w:t>
+      </w:r>
+      <w:r>
+        <w:rPr>
+          <w:b/>
+          <w:noProof/>
+          <w:lang w:val="ru-RU" w:eastAsia="ru-RU"/>
+        </w:rPr>
+        <w:t xml:space="preserve"> </w:t>
+      </w:r>
+      <w:r>
+        <w:rPr>
+          <w:noProof/>
+          <w:lang w:val="ru-RU" w:eastAsia="ru-RU"/>
+        </w:rPr>
+        <w:t xml:space="preserve">– </w:t>
+      </w:r>
+      <w:r>
+        <w:rPr>
+          <w:noProof/>
+          <w:lang w:val="ru-RU" w:eastAsia="ru-RU"/>
+        </w:rPr>
+        <w:t>свидетель: Семашко Сымон, деревня Недаль</w:t>
+      </w:r>
+      <w:r>
+        <w:rPr>
+          <w:noProof/>
+          <w:lang w:val="ru-RU" w:eastAsia="ru-RU"/>
+        </w:rPr>
+        <w:t>.</w:t>
+      </w:r>
+      <w:r>
+        <w:rPr>
+          <w:noProof/>
+          <w:lang w:val="ru-RU" w:eastAsia="ru-RU"/>
+        </w:rPr>
+        <w:tab/>
+      </w:r>
+      <w:r>
+        <w:rPr>
+          <w:noProof/>
+          <w:lang w:val="ru-RU" w:eastAsia="ru-RU"/>
+        </w:rPr>
+        <w:tab/>
+      </w:r>
+    </w:p>
+    <w:p>
+      <w:pPr>
+        <w:spacing w:after="0"/>
+        <w:rPr>
+          <w:noProof/>
+          <w:lang w:val="pl-PL" w:eastAsia="ru-RU"/>
+        </w:rPr>
+      </w:pPr>
+      <w:r>
+        <w:rPr>
+          <w:bCs/>
+          <w:lang w:val="pl-PL"/>
+        </w:rPr>
+        <w:t>Jazgunowicz</w:t>
+      </w:r>
+      <w:r>
+        <w:rPr>
+          <w:bCs/>
+          <w:lang w:val="pl-PL"/>
+        </w:rPr>
+        <w:t xml:space="preserve"> </w:t>
+      </w:r>
+      <w:r>
+        <w:rPr>
+          <w:bCs/>
+          <w:lang w:val="pl-PL"/>
+        </w:rPr>
+        <w:t>Antoni</w:t>
+      </w:r>
+      <w:r>
+        <w:rPr>
+          <w:b/>
+          <w:lang w:val="pl-PL"/>
+        </w:rPr>
+        <w:t xml:space="preserve"> </w:t>
+      </w:r>
+      <w:r>
+        <w:rPr>
+          <w:lang w:val="pl-PL"/>
+        </w:rPr>
+        <w:t xml:space="preserve">– </w:t>
+      </w:r>
+      <w:r>
+        <w:rPr>
+          <w:lang w:val="ru-RU"/>
+        </w:rPr>
+        <w:t>ксёндз</w:t>
+      </w:r>
+      <w:r>
+        <w:rPr>
+          <w:lang w:val="pl-PL"/>
+        </w:rPr>
+        <w:t>.</w:t>
+      </w:r>
+    </w:p>
+    <w:bookmarkEnd w:id="14"/>
+    <w:bookmarkEnd w:id="16"/>
+    <w:p>
+      <w:pPr>
+        <w:spacing w:after="0"/>
+        <w:rPr>
+          <w:bCs/>
+          <w:lang w:val="be-BY"/>
+        </w:rPr>
+      </w:pPr>
+    </w:p>
+    <w:p>
+      <w:pPr>
+        <w:spacing w:after="0"/>
+        <w:jc w:val="both"/>
+        <w:rPr>
+          <w:bCs/>
+          <w:lang w:val="ru-RU"/>
+        </w:rPr>
+      </w:pPr>
+      <w:bookmarkStart w:id="17" w:name="_Hlk126510685"/>
+      <w:r>
+        <w:rPr>
+          <w:b/>
+          <w:bCs/>
+          <w:noProof/>
+          <w:lang w:val="be-BY" w:eastAsia="ru-RU"/>
+        </w:rPr>
+        <w:t>РГИА 823-2-18</w:t>
+      </w:r>
+      <w:r>
+        <w:rPr>
+          <w:b/>
+          <w:bCs/>
+          <w:noProof/>
+          <w:lang w:val="be-BY" w:eastAsia="ru-RU"/>
+        </w:rPr>
+        <w:tab/>
+      </w:r>
+      <w:r>
+        <w:rPr>
+          <w:noProof/>
+          <w:lang w:val="be-BY" w:eastAsia="ru-RU"/>
+        </w:rPr>
+        <w:t>Лист 249об.</w:t>
+      </w:r>
+      <w:r>
+        <w:rPr>
+          <w:b/>
+          <w:noProof/>
+          <w:lang w:val="be-BY" w:eastAsia="ru-RU"/>
+        </w:rPr>
+        <w:t xml:space="preserve"> </w:t>
+      </w:r>
+      <w:r>
+        <w:rPr>
+          <w:b/>
+          <w:noProof/>
+          <w:lang w:val="ru-RU" w:eastAsia="ru-RU"/>
+        </w:rPr>
+        <w:t>Метрическая запись №12/1794-р (коп).</w:t>
+      </w:r>
+      <w:r>
+        <w:rPr>
+          <w:b/>
+          <w:noProof/>
+          <w:lang w:val="ru-RU" w:eastAsia="ru-RU"/>
+        </w:rPr>
+        <w:tab/>
+      </w:r>
+    </w:p>
+    <w:p>
+      <w:pPr>
+        <w:spacing w:after="0"/>
+        <w:rPr>
+          <w:noProof/>
+          <w:lang w:val="ru-RU" w:eastAsia="ru-RU"/>
+        </w:rPr>
+      </w:pPr>
+    </w:p>
+    <w:p>
+      <w:pPr>
+        <w:spacing w:after="0"/>
+        <w:rPr>
+          <w:bCs/>
+          <w:noProof/>
+          <w:lang w:val="ru-RU" w:eastAsia="ru-RU"/>
+        </w:rPr>
+      </w:pPr>
+      <w:r>
+        <w:rPr>
+          <w:noProof/>
+          <w:lang w:val="ru-RU" w:eastAsia="ru-RU"/>
+        </w:rPr>
+        <w:t xml:space="preserve">(См. тж.: </w:t>
+      </w:r>
+      <w:r>
+        <w:rPr>
+          <w:noProof/>
+          <w:lang w:val="ru-RU" w:eastAsia="ru-RU"/>
+        </w:rPr>
+        <w:t>НИАБ 136-13-894,</w:t>
+      </w:r>
+      <w:r>
+        <w:rPr>
+          <w:noProof/>
+          <w:lang w:val="ru-RU" w:eastAsia="ru-RU"/>
+        </w:rPr>
+        <w:t xml:space="preserve"> л</w:t>
+      </w:r>
+      <w:r>
+        <w:rPr>
+          <w:noProof/>
+          <w:lang w:val="ru-RU" w:eastAsia="ru-RU"/>
+        </w:rPr>
+        <w:t xml:space="preserve">ист </w:t>
+      </w:r>
+      <w:r>
+        <w:rPr>
+          <w:noProof/>
+          <w:lang w:val="ru-RU" w:eastAsia="ru-RU"/>
+        </w:rPr>
+        <w:t>2</w:t>
+      </w:r>
+      <w:r>
+        <w:rPr>
+          <w:noProof/>
+          <w:lang w:val="ru-RU" w:eastAsia="ru-RU"/>
+        </w:rPr>
+        <w:t>1об</w:t>
+      </w:r>
+      <w:r>
+        <w:rPr>
+          <w:noProof/>
+          <w:lang w:val="ru-RU" w:eastAsia="ru-RU"/>
+        </w:rPr>
+        <w:t>,</w:t>
+      </w:r>
+      <w:r>
+        <w:rPr>
+          <w:b/>
+          <w:noProof/>
+          <w:lang w:val="ru-RU" w:eastAsia="ru-RU"/>
+        </w:rPr>
+        <w:t xml:space="preserve"> </w:t>
+      </w:r>
+      <w:r>
+        <w:rPr>
+          <w:bCs/>
+          <w:noProof/>
+          <w:lang w:val="ru-RU" w:eastAsia="ru-RU"/>
+        </w:rPr>
+        <w:t>№</w:t>
+      </w:r>
+      <w:r>
+        <w:rPr>
+          <w:bCs/>
+          <w:noProof/>
+          <w:lang w:val="ru-RU" w:eastAsia="ru-RU"/>
+        </w:rPr>
+        <w:t>19</w:t>
+      </w:r>
+      <w:r>
+        <w:rPr>
+          <w:bCs/>
+          <w:noProof/>
+          <w:lang w:val="ru-RU" w:eastAsia="ru-RU"/>
+        </w:rPr>
+        <w:t>/17</w:t>
+      </w:r>
+      <w:r>
+        <w:rPr>
+          <w:bCs/>
+          <w:noProof/>
+          <w:lang w:val="ru-RU" w:eastAsia="ru-RU"/>
+        </w:rPr>
+        <w:t>94</w:t>
+      </w:r>
+      <w:r>
+        <w:rPr>
+          <w:bCs/>
+          <w:noProof/>
+          <w:lang w:val="ru-RU" w:eastAsia="ru-RU"/>
+        </w:rPr>
+        <w:t>-р (</w:t>
+      </w:r>
+      <w:r>
+        <w:rPr>
+          <w:bCs/>
+          <w:noProof/>
+          <w:lang w:val="ru-RU" w:eastAsia="ru-RU"/>
+        </w:rPr>
+        <w:t>ориг</w:t>
+      </w:r>
+      <w:r>
+        <w:rPr>
+          <w:bCs/>
+          <w:noProof/>
+          <w:lang w:val="ru-RU" w:eastAsia="ru-RU"/>
+        </w:rPr>
+        <w:t>)</w:t>
+      </w:r>
+      <w:r>
+        <w:rPr>
+          <w:bCs/>
+          <w:noProof/>
+          <w:lang w:val="ru-RU" w:eastAsia="ru-RU"/>
+        </w:rPr>
+        <w:t>)</w:t>
+      </w:r>
+    </w:p>
+    <w:p>
+      <w:pPr>
+        <w:spacing w:after="0"/>
+        <w:rPr>
+          <w:noProof/>
+          <w:lang w:val="ru-RU" w:eastAsia="ru-RU"/>
+        </w:rPr>
+      </w:pPr>
+    </w:p>
+    <w:p>
+      <w:pPr>
+        <w:spacing w:after="0"/>
+        <w:rPr>
+          <w:noProof/>
+          <w:lang w:val="ru-RU" w:eastAsia="ru-RU"/>
+        </w:rPr>
+      </w:pPr>
+      <w:r>
+        <w:rPr>
+          <w:noProof/>
+          <w:lang w:val="ru-RU" w:eastAsia="ru-RU"/>
+        </w:rPr>
+        <w:drawing>
+          <wp:inline distT="0" distB="0" distL="0" distR="0" wp14:anchorId="7EB6DF10" wp14:editId="489870A8">
+            <wp:extent cx="5940425" cy="1331595"/>
+            <wp:effectExtent l="0" t="0" r="3175" b="1905"/>
+            <wp:docPr id="466" name="Рисунок 466"/>
+            <wp:cNvGraphicFramePr>
+              <a:graphicFrameLocks xmlns:a="http://schemas.openxmlformats.org/drawingml/2006/main" noChangeAspect="1"/>
+            </wp:cNvGraphicFramePr>
+            <a:graphic xmlns:a="http://schemas.openxmlformats.org/drawingml/2006/main">
+              <a:graphicData uri="http://schemas.openxmlformats.org/drawingml/2006/picture">
+                <pic:pic xmlns:pic="http://schemas.openxmlformats.org/drawingml/2006/picture">
+                  <pic:nvPicPr>
+                    <pic:cNvPr id="1" name=""/>
+                    <pic:cNvPicPr/>
+                  </pic:nvPicPr>
+                  <pic:blipFill>
+                    <a:blip r:embed="rId6"/>
+                    <a:stretch>
+                      <a:fillRect/>
+                    </a:stretch>
+                  </pic:blipFill>
+                  <pic:spPr>
+                    <a:xfrm>
+                      <a:off x="0" y="0"/>
                       <a:ext cx="5940425" cy="1331595"/>
                     </a:xfrm>
                     <a:prstGeom prst="rect">
@@ -2131,7 +2760,7 @@
           <w:lang w:val="ru-RU"/>
         </w:rPr>
       </w:pPr>
-      <w:bookmarkStart w:id="14" w:name="_Hlk87081686"/>
+      <w:bookmarkStart w:id="18" w:name="_Hlk87081686"/>
       <w:r>
         <w:rPr>
           <w:b/>
@@ -2261,7 +2890,7 @@
           <w:lang w:val="ru-RU" w:eastAsia="ru-RU"/>
         </w:rPr>
       </w:pPr>
-      <w:bookmarkStart w:id="15" w:name="_Hlk100060326"/>
+      <w:bookmarkStart w:id="19" w:name="_Hlk100060326"/>
       <w:r>
         <w:rPr>
           <w:rFonts w:eastAsia="Calibri"/>
@@ -2288,7 +2917,7 @@
         </w:rPr>
         <w:t>№12/1794-р (коп))</w:t>
       </w:r>
-      <w:bookmarkEnd w:id="15"/>
+      <w:bookmarkEnd w:id="19"/>
     </w:p>
     <w:p>
       <w:pPr>
@@ -2331,7 +2960,7 @@
                     <pic:cNvPicPr/>
                   </pic:nvPicPr>
                   <pic:blipFill>
-                    <a:blip r:embed="rId6"/>
+                    <a:blip r:embed="rId7"/>
                     <a:stretch>
                       <a:fillRect/>
                     </a:stretch>
@@ -2834,25 +3463,25 @@
         <w:t xml:space="preserve"> – ксёндз.</w:t>
       </w:r>
     </w:p>
-    <w:bookmarkEnd w:id="14"/>
-    <w:p>
-      <w:pPr>
-        <w:spacing w:after="0"/>
-        <w:rPr>
-          <w:b/>
-          <w:lang w:val="ru-RU"/>
-        </w:rPr>
-      </w:pPr>
-    </w:p>
-    <w:p>
-      <w:pPr>
-        <w:spacing w:after="0"/>
-        <w:jc w:val="both"/>
-        <w:rPr>
-          <w:lang w:val="ru-RU"/>
-        </w:rPr>
-      </w:pPr>
-      <w:bookmarkStart w:id="16" w:name="_Hlk126511880"/>
+    <w:bookmarkEnd w:id="18"/>
+    <w:p>
+      <w:pPr>
+        <w:spacing w:after="0"/>
+        <w:rPr>
+          <w:b/>
+          <w:lang w:val="ru-RU"/>
+        </w:rPr>
+      </w:pPr>
+    </w:p>
+    <w:p>
+      <w:pPr>
+        <w:spacing w:after="0"/>
+        <w:jc w:val="both"/>
+        <w:rPr>
+          <w:lang w:val="ru-RU"/>
+        </w:rPr>
+      </w:pPr>
+      <w:bookmarkStart w:id="20" w:name="_Hlk126511880"/>
       <w:r>
         <w:rPr>
           <w:b/>
@@ -3088,7 +3717,6 @@
         <w:rPr>
           <w:noProof/>
         </w:rPr>
-        <w:lastRenderedPageBreak/>
         <w:drawing>
           <wp:inline distT="0" distB="0" distL="0" distR="0" wp14:anchorId="0528CEDB" wp14:editId="0994684D">
             <wp:extent cx="5940425" cy="1289685"/>
@@ -3105,7 +3733,7 @@
                     <pic:cNvPicPr/>
                   </pic:nvPicPr>
                   <pic:blipFill>
-                    <a:blip r:embed="rId7"/>
+                    <a:blip r:embed="rId8"/>
                     <a:stretch>
                       <a:fillRect/>
                     </a:stretch>
@@ -3443,7 +4071,7 @@
           <w:lang w:val="ru-RU"/>
         </w:rPr>
       </w:pPr>
-      <w:bookmarkStart w:id="17" w:name="_Hlk102067462"/>
+      <w:bookmarkStart w:id="21" w:name="_Hlk102067462"/>
       <w:r>
         <w:rPr>
           <w:b/>
@@ -3559,7 +4187,7 @@
           <w:lang w:val="ru-RU" w:eastAsia="ru-RU"/>
         </w:rPr>
       </w:pPr>
-      <w:bookmarkStart w:id="18" w:name="_Hlk100251572"/>
+      <w:bookmarkStart w:id="22" w:name="_Hlk100251572"/>
       <w:r>
         <w:rPr>
           <w:rFonts w:eastAsia="Calibri"/>
@@ -3586,33 +4214,34 @@
         </w:rPr>
         <w:t>№7/1796-р (коп))</w:t>
       </w:r>
-      <w:bookmarkEnd w:id="18"/>
-    </w:p>
-    <w:p>
-      <w:pPr>
-        <w:spacing w:after="0"/>
-        <w:jc w:val="both"/>
-        <w:rPr>
-          <w:rFonts w:eastAsia="Calibri"/>
-          <w:lang w:val="ru-RU"/>
-        </w:rPr>
-      </w:pPr>
-    </w:p>
-    <w:p>
-      <w:pPr>
-        <w:spacing w:after="0"/>
-        <w:jc w:val="both"/>
-        <w:rPr>
-          <w:rFonts w:eastAsia="Calibri"/>
-          <w:lang w:val="ru-RU"/>
-        </w:rPr>
-      </w:pPr>
-      <w:r>
-        <w:rPr>
-          <w:rFonts w:eastAsia="Calibri"/>
-          <w:noProof/>
-          <w:lang w:val="ru-RU"/>
-        </w:rPr>
+      <w:bookmarkEnd w:id="22"/>
+    </w:p>
+    <w:p>
+      <w:pPr>
+        <w:spacing w:after="0"/>
+        <w:jc w:val="both"/>
+        <w:rPr>
+          <w:rFonts w:eastAsia="Calibri"/>
+          <w:lang w:val="ru-RU"/>
+        </w:rPr>
+      </w:pPr>
+    </w:p>
+    <w:p>
+      <w:pPr>
+        <w:spacing w:after="0"/>
+        <w:jc w:val="both"/>
+        <w:rPr>
+          <w:rFonts w:eastAsia="Calibri"/>
+          <w:lang w:val="ru-RU"/>
+        </w:rPr>
+      </w:pPr>
+      <w:r>
+        <w:rPr>
+          <w:rFonts w:eastAsia="Calibri"/>
+          <w:noProof/>
+          <w:lang w:val="ru-RU"/>
+        </w:rPr>
+        <w:lastRenderedPageBreak/>
         <w:drawing>
           <wp:inline distT="0" distB="0" distL="0" distR="0" wp14:anchorId="003F45E5" wp14:editId="1669227C">
             <wp:extent cx="5940425" cy="910469"/>
@@ -3629,7 +4258,7 @@
                     <pic:cNvPicPr/>
                   </pic:nvPicPr>
                   <pic:blipFill>
-                    <a:blip r:embed="rId8"/>
+                    <a:blip r:embed="rId9"/>
                     <a:stretch>
                       <a:fillRect/>
                     </a:stretch>
@@ -4064,26 +4693,26 @@
         <w:t xml:space="preserve"> – ксёндз.</w:t>
       </w:r>
     </w:p>
-    <w:bookmarkEnd w:id="17"/>
-    <w:p>
-      <w:pPr>
-        <w:spacing w:after="0"/>
-        <w:rPr>
-          <w:b/>
-          <w:lang w:val="ru-RU"/>
-        </w:rPr>
-      </w:pPr>
-    </w:p>
-    <w:p>
-      <w:pPr>
-        <w:spacing w:after="0"/>
-        <w:jc w:val="both"/>
-        <w:rPr>
-          <w:bCs/>
-          <w:lang w:val="ru-RU"/>
-        </w:rPr>
-      </w:pPr>
-      <w:bookmarkStart w:id="19" w:name="_Hlk126516099"/>
+    <w:bookmarkEnd w:id="21"/>
+    <w:p>
+      <w:pPr>
+        <w:spacing w:after="0"/>
+        <w:rPr>
+          <w:b/>
+          <w:lang w:val="ru-RU"/>
+        </w:rPr>
+      </w:pPr>
+    </w:p>
+    <w:p>
+      <w:pPr>
+        <w:spacing w:after="0"/>
+        <w:jc w:val="both"/>
+        <w:rPr>
+          <w:bCs/>
+          <w:lang w:val="ru-RU"/>
+        </w:rPr>
+      </w:pPr>
+      <w:bookmarkStart w:id="23" w:name="_Hlk126516099"/>
       <w:r>
         <w:rPr>
           <w:b/>
@@ -4297,7 +4926,6 @@
         <w:rPr>
           <w:noProof/>
         </w:rPr>
-        <w:lastRenderedPageBreak/>
         <w:drawing>
           <wp:inline distT="0" distB="0" distL="0" distR="0" wp14:anchorId="51A13DDA" wp14:editId="31CEA6C4">
             <wp:extent cx="5940425" cy="1049655"/>
@@ -4314,7 +4942,7 @@
                     <pic:cNvPicPr/>
                   </pic:nvPicPr>
                   <pic:blipFill>
-                    <a:blip r:embed="rId9"/>
+                    <a:blip r:embed="rId10"/>
                     <a:stretch>
                       <a:fillRect/>
                     </a:stretch>
@@ -4639,7 +5267,7 @@
           <w:lang w:val="ru-RU" w:eastAsia="ru-RU"/>
         </w:rPr>
       </w:pPr>
-      <w:bookmarkStart w:id="20" w:name="_Hlk88672091"/>
+      <w:bookmarkStart w:id="24" w:name="_Hlk88672091"/>
       <w:r>
         <w:rPr>
           <w:b/>
@@ -4764,7 +5392,7 @@
           <w:lang w:val="ru-RU" w:eastAsia="ru-RU"/>
         </w:rPr>
       </w:pPr>
-      <w:bookmarkStart w:id="21" w:name="_Hlk100738824"/>
+      <w:bookmarkStart w:id="25" w:name="_Hlk100738824"/>
       <w:r>
         <w:rPr>
           <w:noProof/>
@@ -4788,7 +5416,7 @@
         </w:rPr>
         <w:t>№21/1798-р (коп))</w:t>
       </w:r>
-      <w:bookmarkEnd w:id="21"/>
+      <w:bookmarkEnd w:id="25"/>
     </w:p>
     <w:p>
       <w:pPr>
@@ -4833,7 +5461,7 @@
                     <pic:cNvPicPr/>
                   </pic:nvPicPr>
                   <pic:blipFill>
-                    <a:blip r:embed="rId10"/>
+                    <a:blip r:embed="rId11"/>
                     <a:stretch>
                       <a:fillRect/>
                     </a:stretch>
@@ -5191,27 +5819,27 @@
         <w:t>.</w:t>
       </w:r>
     </w:p>
-    <w:bookmarkEnd w:id="20"/>
-    <w:p>
-      <w:pPr>
-        <w:spacing w:after="0"/>
-        <w:rPr>
-          <w:b/>
-          <w:lang w:val="ru-RU"/>
-        </w:rPr>
-      </w:pPr>
-    </w:p>
-    <w:p>
-      <w:pPr>
-        <w:spacing w:after="0"/>
-        <w:jc w:val="both"/>
-        <w:rPr>
-          <w:bCs/>
-          <w:noProof/>
-          <w:lang w:val="ru-RU" w:eastAsia="ru-RU"/>
-        </w:rPr>
-      </w:pPr>
-      <w:bookmarkStart w:id="22" w:name="_Hlk114738229"/>
+    <w:bookmarkEnd w:id="24"/>
+    <w:p>
+      <w:pPr>
+        <w:spacing w:after="0"/>
+        <w:rPr>
+          <w:b/>
+          <w:lang w:val="ru-RU"/>
+        </w:rPr>
+      </w:pPr>
+    </w:p>
+    <w:p>
+      <w:pPr>
+        <w:spacing w:after="0"/>
+        <w:jc w:val="both"/>
+        <w:rPr>
+          <w:bCs/>
+          <w:noProof/>
+          <w:lang w:val="ru-RU" w:eastAsia="ru-RU"/>
+        </w:rPr>
+      </w:pPr>
+      <w:bookmarkStart w:id="26" w:name="_Hlk114738229"/>
       <w:r>
         <w:rPr>
           <w:b/>
@@ -5226,18 +5854,9 @@
           <w:b/>
           <w:bCs/>
           <w:noProof/>
-          <w:lang w:val="pl-PL" w:eastAsia="ru-RU"/>
-        </w:rPr>
-        <w:t xml:space="preserve"> </w:t>
-      </w:r>
-      <w:r>
-        <w:rPr>
-          <w:b/>
-          <w:bCs/>
-          <w:noProof/>
-          <w:lang w:val="pl-PL" w:eastAsia="ru-RU"/>
-        </w:rPr>
-        <w:t>136-13-</w:t>
+          <w:lang w:val="ru-RU" w:eastAsia="ru-RU"/>
+        </w:rPr>
+        <w:t xml:space="preserve"> 136-13-</w:t>
       </w:r>
       <w:r>
         <w:rPr>
@@ -5253,7 +5872,7 @@
           <w:b/>
           <w:bCs/>
           <w:noProof/>
-          <w:lang w:val="pl-PL" w:eastAsia="ru-RU"/>
+          <w:lang w:val="ru-RU" w:eastAsia="ru-RU"/>
         </w:rPr>
         <w:tab/>
       </w:r>
@@ -5381,7 +6000,7 @@
                     <pic:cNvPicPr/>
                   </pic:nvPicPr>
                   <pic:blipFill>
-                    <a:blip r:embed="rId11"/>
+                    <a:blip r:embed="rId12"/>
                     <a:stretch>
                       <a:fillRect/>
                     </a:stretch>
@@ -5453,7 +6072,6 @@
         <w:rPr>
           <w:lang w:val="pl-PL"/>
         </w:rPr>
-        <w:lastRenderedPageBreak/>
         <w:t>Bradulski</w:t>
       </w:r>
       <w:r>
@@ -5812,28 +6430,28 @@
         <w:t>ксёндз.</w:t>
       </w:r>
     </w:p>
-    <w:bookmarkEnd w:id="22"/>
-    <w:p>
-      <w:pPr>
-        <w:spacing w:after="0"/>
-        <w:rPr>
-          <w:b/>
-          <w:lang w:val="ru-RU"/>
-        </w:rPr>
-      </w:pPr>
-    </w:p>
-    <w:p>
-      <w:pPr>
-        <w:spacing w:after="0"/>
-        <w:jc w:val="both"/>
-        <w:rPr>
-          <w:rFonts w:eastAsia="Calibri"/>
-          <w:bCs/>
-          <w:noProof/>
-          <w:lang w:val="ru-RU" w:eastAsia="ru-RU"/>
-        </w:rPr>
-      </w:pPr>
-      <w:bookmarkStart w:id="23" w:name="_Hlk102070240"/>
+    <w:bookmarkEnd w:id="26"/>
+    <w:p>
+      <w:pPr>
+        <w:spacing w:after="0"/>
+        <w:rPr>
+          <w:b/>
+          <w:lang w:val="ru-RU"/>
+        </w:rPr>
+      </w:pPr>
+    </w:p>
+    <w:p>
+      <w:pPr>
+        <w:spacing w:after="0"/>
+        <w:jc w:val="both"/>
+        <w:rPr>
+          <w:rFonts w:eastAsia="Calibri"/>
+          <w:bCs/>
+          <w:noProof/>
+          <w:lang w:val="ru-RU" w:eastAsia="ru-RU"/>
+        </w:rPr>
+      </w:pPr>
+      <w:bookmarkStart w:id="27" w:name="_Hlk102070240"/>
       <w:r>
         <w:rPr>
           <w:b/>
@@ -5959,7 +6577,7 @@
                     <pic:cNvPicPr/>
                   </pic:nvPicPr>
                   <pic:blipFill>
-                    <a:blip r:embed="rId12"/>
+                    <a:blip r:embed="rId13"/>
                     <a:stretch>
                       <a:fillRect/>
                     </a:stretch>
@@ -6315,6 +6933,18 @@
         <w:t>.</w:t>
       </w:r>
     </w:p>
+    <w:bookmarkEnd w:id="27"/>
+    <w:p>
+      <w:pPr>
+        <w:spacing w:after="0"/>
+        <w:rPr>
+          <w:b/>
+          <w:lang w:val="ru-RU"/>
+        </w:rPr>
+      </w:pPr>
+    </w:p>
+    <w:bookmarkEnd w:id="17"/>
+    <w:bookmarkEnd w:id="20"/>
     <w:bookmarkEnd w:id="23"/>
     <w:p>
       <w:pPr>
@@ -6324,23 +6954,12 @@
           <w:lang w:val="ru-RU"/>
         </w:rPr>
       </w:pPr>
-    </w:p>
-    <w:bookmarkEnd w:id="13"/>
-    <w:bookmarkEnd w:id="16"/>
-    <w:bookmarkEnd w:id="19"/>
-    <w:p>
-      <w:pPr>
-        <w:spacing w:after="0"/>
-        <w:rPr>
-          <w:b/>
-          <w:lang w:val="ru-RU"/>
-        </w:rPr>
-      </w:pPr>
-      <w:r>
-        <w:rPr>
-          <w:bCs/>
-          <w:lang w:val="ru-RU"/>
-        </w:rPr>
+      <w:r>
+        <w:rPr>
+          <w:bCs/>
+          <w:lang w:val="ru-RU"/>
+        </w:rPr>
+        <w:lastRenderedPageBreak/>
         <w:t xml:space="preserve">30.09.1811 </w:t>
       </w:r>
       <w:r>
@@ -6798,8 +7417,8 @@
           <w:lang w:val="ru-RU"/>
         </w:rPr>
       </w:pPr>
-      <w:bookmarkStart w:id="24" w:name="_Hlk123408456"/>
-      <w:bookmarkStart w:id="25" w:name="_Hlk123408600"/>
+      <w:bookmarkStart w:id="28" w:name="_Hlk123408456"/>
+      <w:bookmarkStart w:id="29" w:name="_Hlk123408600"/>
       <w:r>
         <w:rPr>
           <w:bCs/>
@@ -7378,6 +7997,7 @@
           <w:bCs/>
           <w:lang w:val="ru-RU"/>
         </w:rPr>
+        <w:lastRenderedPageBreak/>
         <w:tab/>
       </w:r>
       <w:r>
@@ -7551,7 +8171,7 @@
         <w:t>5</w:t>
       </w:r>
     </w:p>
-    <w:bookmarkEnd w:id="24"/>
+    <w:bookmarkEnd w:id="28"/>
     <w:p>
       <w:pPr>
         <w:spacing w:after="0"/>
@@ -7578,7 +8198,7 @@
         <w:t>помещичий крестьянин, в ревизию 1811 года 40 лет, умер в 1812 году, жил в доме 3  (НИАБ 333-9-84, л.253об).</w:t>
       </w:r>
     </w:p>
-    <w:bookmarkEnd w:id="25"/>
+    <w:bookmarkEnd w:id="29"/>
     <w:p>
       <w:pPr>
         <w:jc w:val="both"/>

--- a/2/деревня Недаль/именная база/Семашки/Семашко Бенедыкт Юрьев.docx
+++ b/2/деревня Недаль/именная база/Семашки/Семашко Бенедыкт Юрьев.docx
@@ -240,21 +240,7 @@
           <w:bCs/>
           <w:lang w:val="ru-RU"/>
         </w:rPr>
-        <w:t>РГИА 823-2-18, л.2</w:t>
-      </w:r>
-      <w:r>
-        <w:rPr>
-          <w:bCs/>
-          <w:lang w:val="ru-RU"/>
-        </w:rPr>
-        <w:t>96</w:t>
-      </w:r>
-      <w:r>
-        <w:rPr>
-          <w:bCs/>
-          <w:lang w:val="ru-RU"/>
-        </w:rPr>
-        <w:t xml:space="preserve">об, </w:t>
+        <w:t xml:space="preserve">РГИА 823-2-18, л.296об, </w:t>
       </w:r>
       <w:r>
         <w:rPr>
@@ -584,6 +570,150 @@
           <w:lang w:val="ru-RU" w:eastAsia="ru-RU"/>
         </w:rPr>
         <w:t>)</w:t>
+      </w:r>
+      <w:r>
+        <w:rPr>
+          <w:bCs/>
+          <w:noProof/>
+          <w:lang w:val="ru-RU" w:eastAsia="ru-RU"/>
+        </w:rPr>
+        <w:t>)</w:t>
+      </w:r>
+      <w:r>
+        <w:rPr>
+          <w:bCs/>
+          <w:noProof/>
+          <w:lang w:val="ru-RU" w:eastAsia="ru-RU"/>
+        </w:rPr>
+        <w:t>.</w:t>
+      </w:r>
+    </w:p>
+    <w:p>
+      <w:pPr>
+        <w:spacing w:after="0"/>
+        <w:jc w:val="both"/>
+        <w:rPr>
+          <w:bCs/>
+          <w:noProof/>
+          <w:lang w:val="ru-RU" w:eastAsia="ru-RU"/>
+        </w:rPr>
+      </w:pPr>
+      <w:r>
+        <w:rPr>
+          <w:bCs/>
+          <w:lang w:val="ru-RU"/>
+        </w:rPr>
+        <w:t>2.0</w:t>
+      </w:r>
+      <w:r>
+        <w:rPr>
+          <w:bCs/>
+          <w:lang w:val="ru-RU"/>
+        </w:rPr>
+        <w:t>2</w:t>
+      </w:r>
+      <w:r>
+        <w:rPr>
+          <w:bCs/>
+          <w:lang w:val="ru-RU"/>
+        </w:rPr>
+        <w:t>.1</w:t>
+      </w:r>
+      <w:r>
+        <w:rPr>
+          <w:bCs/>
+          <w:lang w:val="ru-RU"/>
+        </w:rPr>
+        <w:t>801</w:t>
+      </w:r>
+      <w:r>
+        <w:rPr>
+          <w:bCs/>
+          <w:lang w:val="ru-RU"/>
+        </w:rPr>
+        <w:t xml:space="preserve"> – крещение </w:t>
+      </w:r>
+      <w:r>
+        <w:rPr>
+          <w:bCs/>
+          <w:lang w:val="ru-RU"/>
+        </w:rPr>
+        <w:t>дочери Анастасии</w:t>
+      </w:r>
+      <w:r>
+        <w:rPr>
+          <w:bCs/>
+          <w:lang w:val="ru-RU"/>
+        </w:rPr>
+        <w:t xml:space="preserve"> (НИАБ </w:t>
+      </w:r>
+      <w:r>
+        <w:rPr>
+          <w:bCs/>
+          <w:lang w:val="ru-RU"/>
+        </w:rPr>
+        <w:t>937-4-32</w:t>
+      </w:r>
+      <w:r>
+        <w:rPr>
+          <w:bCs/>
+          <w:lang w:val="ru-RU"/>
+        </w:rPr>
+        <w:t>, л.</w:t>
+      </w:r>
+      <w:r>
+        <w:rPr>
+          <w:bCs/>
+          <w:lang w:val="ru-RU"/>
+        </w:rPr>
+        <w:t>4</w:t>
+      </w:r>
+      <w:r>
+        <w:rPr>
+          <w:bCs/>
+          <w:lang w:val="ru-RU"/>
+        </w:rPr>
+        <w:t xml:space="preserve">, </w:t>
+      </w:r>
+      <w:r>
+        <w:rPr>
+          <w:bCs/>
+          <w:noProof/>
+          <w:lang w:val="ru-RU" w:eastAsia="ru-RU"/>
+        </w:rPr>
+        <w:t>№</w:t>
+      </w:r>
+      <w:r>
+        <w:rPr>
+          <w:bCs/>
+          <w:noProof/>
+          <w:lang w:val="ru-RU" w:eastAsia="ru-RU"/>
+        </w:rPr>
+        <w:t>5</w:t>
+      </w:r>
+      <w:r>
+        <w:rPr>
+          <w:bCs/>
+          <w:noProof/>
+          <w:lang w:val="ru-RU" w:eastAsia="ru-RU"/>
+        </w:rPr>
+        <w:t>/1</w:t>
+      </w:r>
+      <w:r>
+        <w:rPr>
+          <w:bCs/>
+          <w:noProof/>
+          <w:lang w:val="ru-RU" w:eastAsia="ru-RU"/>
+        </w:rPr>
+        <w:t>801</w:t>
+      </w:r>
+      <w:r>
+        <w:rPr>
+          <w:bCs/>
+          <w:noProof/>
+          <w:lang w:val="ru-RU" w:eastAsia="ru-RU"/>
+        </w:rPr>
+        <w:t>-р</w:t>
       </w:r>
       <w:r>
         <w:rPr>
@@ -1609,7 +1739,7 @@
       <w:r>
         <w:rPr>
           <w:noProof/>
-          <w:lang w:val="ru-RU" w:eastAsia="ru-RU"/>
+          <w:lang w:val="be-BY" w:eastAsia="ru-RU"/>
         </w:rPr>
         <w:t>Лист 296об.</w:t>
       </w:r>
@@ -1617,7 +1747,7 @@
         <w:rPr>
           <w:b/>
           <w:noProof/>
-          <w:lang w:val="ru-RU" w:eastAsia="ru-RU"/>
+          <w:lang w:val="be-BY" w:eastAsia="ru-RU"/>
         </w:rPr>
         <w:t xml:space="preserve"> </w:t>
       </w:r>
@@ -2137,7 +2267,7 @@
         <w:spacing w:after="0"/>
         <w:rPr>
           <w:noProof/>
-          <w:lang w:val="pl-PL" w:eastAsia="ru-RU"/>
+          <w:lang w:val="ru-RU" w:eastAsia="ru-RU"/>
         </w:rPr>
       </w:pPr>
       <w:r>
@@ -2150,27 +2280,27 @@
       <w:r>
         <w:rPr>
           <w:bCs/>
+          <w:lang w:val="ru-RU"/>
+        </w:rPr>
+        <w:t xml:space="preserve"> </w:t>
+      </w:r>
+      <w:r>
+        <w:rPr>
+          <w:bCs/>
           <w:lang w:val="pl-PL"/>
         </w:rPr>
+        <w:t>Antoni</w:t>
+      </w:r>
+      <w:r>
+        <w:rPr>
+          <w:b/>
+          <w:lang w:val="ru-RU"/>
+        </w:rPr>
         <w:t xml:space="preserve"> </w:t>
       </w:r>
       <w:r>
         <w:rPr>
-          <w:bCs/>
-          <w:lang w:val="pl-PL"/>
-        </w:rPr>
-        <w:t>Antoni</w:t>
-      </w:r>
-      <w:r>
-        <w:rPr>
-          <w:b/>
-          <w:lang w:val="pl-PL"/>
-        </w:rPr>
-        <w:t xml:space="preserve"> </w:t>
-      </w:r>
-      <w:r>
-        <w:rPr>
-          <w:lang w:val="pl-PL"/>
+          <w:lang w:val="ru-RU"/>
         </w:rPr>
         <w:t xml:space="preserve">– </w:t>
       </w:r>
@@ -2182,7 +2312,7 @@
       </w:r>
       <w:r>
         <w:rPr>
-          <w:lang w:val="pl-PL"/>
+          <w:lang w:val="ru-RU"/>
         </w:rPr>
         <w:t>.</w:t>
       </w:r>
@@ -5839,7 +5969,7 @@
           <w:lang w:val="ru-RU" w:eastAsia="ru-RU"/>
         </w:rPr>
       </w:pPr>
-      <w:bookmarkStart w:id="26" w:name="_Hlk114738229"/>
+      <w:bookmarkStart w:id="26" w:name="_Hlk122688985"/>
       <w:r>
         <w:rPr>
           <w:b/>
@@ -5856,16 +5986,16 @@
           <w:noProof/>
           <w:lang w:val="ru-RU" w:eastAsia="ru-RU"/>
         </w:rPr>
-        <w:t xml:space="preserve"> 136-13-</w:t>
-      </w:r>
-      <w:r>
-        <w:rPr>
-          <w:b/>
-          <w:bCs/>
-          <w:noProof/>
-          <w:lang w:val="ru-RU" w:eastAsia="ru-RU"/>
-        </w:rPr>
-        <w:t>919</w:t>
+        <w:t xml:space="preserve"> </w:t>
+      </w:r>
+      <w:r>
+        <w:rPr>
+          <w:b/>
+          <w:bCs/>
+          <w:noProof/>
+          <w:lang w:val="ru-RU" w:eastAsia="ru-RU"/>
+        </w:rPr>
+        <w:t>937-4-32</w:t>
       </w:r>
       <w:r>
         <w:rPr>
@@ -5881,66 +6011,22 @@
           <w:noProof/>
           <w:lang w:val="ru-RU" w:eastAsia="ru-RU"/>
         </w:rPr>
-        <w:t>Лист 14.</w:t>
-      </w:r>
-      <w:r>
-        <w:rPr>
-          <w:b/>
-          <w:noProof/>
-          <w:lang w:val="ru-RU" w:eastAsia="ru-RU"/>
-        </w:rPr>
-        <w:t xml:space="preserve"> Метрическая запись №</w:t>
-      </w:r>
-      <w:r>
-        <w:rPr>
-          <w:b/>
-          <w:noProof/>
-          <w:lang w:val="ru-RU" w:eastAsia="ru-RU"/>
-        </w:rPr>
-        <w:t>7</w:t>
-      </w:r>
-      <w:r>
-        <w:rPr>
-          <w:b/>
-          <w:bCs/>
-          <w:lang w:val="ru-RU"/>
-        </w:rPr>
-        <w:t>/1</w:t>
-      </w:r>
-      <w:r>
-        <w:rPr>
-          <w:b/>
-          <w:bCs/>
-          <w:lang w:val="ru-RU"/>
-        </w:rPr>
-        <w:t>803</w:t>
-      </w:r>
-      <w:r>
-        <w:rPr>
-          <w:b/>
-          <w:bCs/>
-          <w:noProof/>
-          <w:lang w:val="ru-RU" w:eastAsia="ru-RU"/>
-        </w:rPr>
-        <w:t>-</w:t>
-      </w:r>
-      <w:r>
-        <w:rPr>
-          <w:b/>
-          <w:bCs/>
-          <w:noProof/>
-          <w:lang w:val="ru-RU" w:eastAsia="ru-RU"/>
-        </w:rPr>
-        <w:t>у</w:t>
-      </w:r>
-      <w:r>
-        <w:rPr>
-          <w:b/>
-          <w:bCs/>
-          <w:noProof/>
-          <w:lang w:val="ru-RU" w:eastAsia="ru-RU"/>
-        </w:rPr>
-        <w:t xml:space="preserve"> (ориг)</w:t>
+        <w:t>Лист 4.</w:t>
+      </w:r>
+      <w:r>
+        <w:rPr>
+          <w:b/>
+          <w:noProof/>
+          <w:lang w:val="ru-RU" w:eastAsia="ru-RU"/>
+        </w:rPr>
+        <w:t xml:space="preserve"> Метрическая запись №5/1801</w:t>
+      </w:r>
+      <w:r>
+        <w:rPr>
+          <w:b/>
+          <w:lang w:val="ru-RU"/>
+        </w:rPr>
+        <w:t>-р</w:t>
       </w:r>
       <w:r>
         <w:rPr>
@@ -5952,7 +6038,7 @@
       </w:r>
       <w:r>
         <w:rPr>
-          <w:b/>
+          <w:bCs/>
           <w:noProof/>
           <w:lang w:val="ru-RU" w:eastAsia="ru-RU"/>
         </w:rPr>
@@ -5977,7 +6063,7 @@
         <w:rPr>
           <w:b/>
           <w:noProof/>
-          <w:lang w:eastAsia="ru-RU"/>
+          <w:lang w:val="ru-RU" w:eastAsia="ru-RU"/>
         </w:rPr>
       </w:pPr>
       <w:r>
@@ -5985,10 +6071,10 @@
           <w:noProof/>
         </w:rPr>
         <w:drawing>
-          <wp:inline distT="0" distB="0" distL="0" distR="0" wp14:anchorId="3D02C760" wp14:editId="2EA77129">
-            <wp:extent cx="5940425" cy="1319530"/>
+          <wp:inline distT="0" distB="0" distL="0" distR="0" wp14:anchorId="7C9B68CB" wp14:editId="71101FF1">
+            <wp:extent cx="5940425" cy="652780"/>
             <wp:effectExtent l="0" t="0" r="3175" b="0"/>
-            <wp:docPr id="275" name="Рисунок 275"/>
+            <wp:docPr id="104" name="Рисунок 104"/>
             <wp:cNvGraphicFramePr>
               <a:graphicFrameLocks xmlns:a="http://schemas.openxmlformats.org/drawingml/2006/main" noChangeAspect="1"/>
             </wp:cNvGraphicFramePr>
@@ -6008,6 +6094,692 @@
                   <pic:spPr>
                     <a:xfrm>
                       <a:off x="0" y="0"/>
+                      <a:ext cx="5940425" cy="652780"/>
+                    </a:xfrm>
+                    <a:prstGeom prst="rect">
+                      <a:avLst/>
+                    </a:prstGeom>
+                  </pic:spPr>
+                </pic:pic>
+              </a:graphicData>
+            </a:graphic>
+          </wp:inline>
+        </w:drawing>
+      </w:r>
+    </w:p>
+    <w:p>
+      <w:pPr>
+        <w:spacing w:after="0"/>
+        <w:jc w:val="both"/>
+        <w:rPr>
+          <w:b/>
+          <w:noProof/>
+          <w:lang w:val="ru-RU" w:eastAsia="ru-RU"/>
+        </w:rPr>
+      </w:pPr>
+    </w:p>
+    <w:p>
+      <w:pPr>
+        <w:spacing w:after="0"/>
+        <w:jc w:val="both"/>
+        <w:rPr>
+          <w:lang w:val="ru-RU"/>
+        </w:rPr>
+      </w:pPr>
+      <w:proofErr w:type="spellStart"/>
+      <w:r>
+        <w:rPr>
+          <w:lang w:val="ru-RU"/>
+        </w:rPr>
+        <w:t>Дедиловичский</w:t>
+      </w:r>
+      <w:proofErr w:type="spellEnd"/>
+      <w:r>
+        <w:rPr>
+          <w:lang w:val="ru-RU"/>
+        </w:rPr>
+        <w:t xml:space="preserve"> костел </w:t>
+      </w:r>
+      <w:proofErr w:type="spellStart"/>
+      <w:r>
+        <w:rPr>
+          <w:lang w:val="ru-RU"/>
+        </w:rPr>
+        <w:t>Наисвятейшего</w:t>
+      </w:r>
+      <w:proofErr w:type="spellEnd"/>
+      <w:r>
+        <w:rPr>
+          <w:lang w:val="ru-RU"/>
+        </w:rPr>
+        <w:t xml:space="preserve"> Сердца Иисуса. </w:t>
+      </w:r>
+      <w:r>
+        <w:rPr>
+          <w:noProof/>
+          <w:lang w:val="ru-RU" w:eastAsia="ru-RU"/>
+        </w:rPr>
+        <w:t>2 февраля 1801</w:t>
+      </w:r>
+      <w:r>
+        <w:rPr>
+          <w:noProof/>
+          <w:lang w:val="ru-RU" w:eastAsia="ru-RU"/>
+        </w:rPr>
+        <w:t xml:space="preserve"> года. Метрическая запись о </w:t>
+      </w:r>
+      <w:r>
+        <w:rPr>
+          <w:noProof/>
+          <w:lang w:val="ru-RU" w:eastAsia="ru-RU"/>
+        </w:rPr>
+        <w:t>крещении</w:t>
+      </w:r>
+      <w:r>
+        <w:rPr>
+          <w:noProof/>
+          <w:lang w:val="ru-RU" w:eastAsia="ru-RU"/>
+        </w:rPr>
+        <w:t>.</w:t>
+      </w:r>
+    </w:p>
+    <w:p>
+      <w:pPr>
+        <w:spacing w:after="0"/>
+        <w:jc w:val="both"/>
+        <w:rPr>
+          <w:b/>
+          <w:noProof/>
+          <w:lang w:val="ru-RU" w:eastAsia="ru-RU"/>
+        </w:rPr>
+      </w:pPr>
+    </w:p>
+    <w:p>
+      <w:pPr>
+        <w:spacing w:after="0"/>
+        <w:rPr>
+          <w:bCs/>
+          <w:noProof/>
+          <w:lang w:val="ru-RU" w:eastAsia="ru-RU"/>
+        </w:rPr>
+      </w:pPr>
+      <w:r>
+        <w:rPr>
+          <w:bCs/>
+          <w:noProof/>
+          <w:lang w:val="pl-PL" w:eastAsia="ru-RU"/>
+        </w:rPr>
+        <w:t>Ausienikowna</w:t>
+      </w:r>
+      <w:r>
+        <w:rPr>
+          <w:bCs/>
+          <w:noProof/>
+          <w:lang w:val="ru-RU" w:eastAsia="ru-RU"/>
+        </w:rPr>
+        <w:t xml:space="preserve"> </w:t>
+      </w:r>
+      <w:r>
+        <w:rPr>
+          <w:bCs/>
+          <w:noProof/>
+          <w:lang w:val="pl-PL" w:eastAsia="ru-RU"/>
+        </w:rPr>
+        <w:t>Anastasia</w:t>
+      </w:r>
+      <w:r>
+        <w:rPr>
+          <w:bCs/>
+          <w:noProof/>
+          <w:lang w:val="ru-RU" w:eastAsia="ru-RU"/>
+        </w:rPr>
+        <w:t xml:space="preserve"> – </w:t>
+      </w:r>
+      <w:r>
+        <w:rPr>
+          <w:bCs/>
+          <w:noProof/>
+          <w:lang w:val="ru-RU" w:eastAsia="ru-RU"/>
+        </w:rPr>
+        <w:t>дочь</w:t>
+      </w:r>
+      <w:r>
+        <w:rPr>
+          <w:bCs/>
+          <w:noProof/>
+          <w:lang w:val="ru-RU" w:eastAsia="ru-RU"/>
+        </w:rPr>
+        <w:t xml:space="preserve"> </w:t>
+      </w:r>
+      <w:r>
+        <w:rPr>
+          <w:bCs/>
+          <w:noProof/>
+          <w:lang w:val="ru-RU" w:eastAsia="ru-RU"/>
+        </w:rPr>
+        <w:t>крестьян: Семашко Анастасия Бенедыктова, деревня Недаль</w:t>
+      </w:r>
+      <w:r>
+        <w:rPr>
+          <w:bCs/>
+          <w:noProof/>
+          <w:lang w:val="ru-RU" w:eastAsia="ru-RU"/>
+        </w:rPr>
+        <w:t>.</w:t>
+      </w:r>
+    </w:p>
+    <w:p>
+      <w:pPr>
+        <w:spacing w:after="0"/>
+        <w:rPr>
+          <w:bCs/>
+          <w:noProof/>
+          <w:lang w:val="ru-RU" w:eastAsia="ru-RU"/>
+        </w:rPr>
+      </w:pPr>
+      <w:r>
+        <w:rPr>
+          <w:bCs/>
+          <w:noProof/>
+          <w:lang w:val="pl-PL" w:eastAsia="ru-RU"/>
+        </w:rPr>
+        <w:t>Ausienik</w:t>
+      </w:r>
+      <w:r>
+        <w:rPr>
+          <w:bCs/>
+          <w:noProof/>
+          <w:lang w:val="ru-RU" w:eastAsia="ru-RU"/>
+        </w:rPr>
+        <w:t xml:space="preserve"> </w:t>
+      </w:r>
+      <w:r>
+        <w:rPr>
+          <w:bCs/>
+          <w:noProof/>
+          <w:lang w:val="pl-PL" w:eastAsia="ru-RU"/>
+        </w:rPr>
+        <w:t>Benedict</w:t>
+      </w:r>
+      <w:r>
+        <w:rPr>
+          <w:bCs/>
+          <w:noProof/>
+          <w:lang w:val="ru-RU" w:eastAsia="ru-RU"/>
+        </w:rPr>
+        <w:t xml:space="preserve"> – </w:t>
+      </w:r>
+      <w:r>
+        <w:rPr>
+          <w:bCs/>
+          <w:noProof/>
+          <w:lang w:val="ru-RU" w:eastAsia="ru-RU"/>
+        </w:rPr>
+        <w:t>отец</w:t>
+      </w:r>
+      <w:r>
+        <w:rPr>
+          <w:bCs/>
+          <w:noProof/>
+          <w:lang w:val="ru-RU" w:eastAsia="ru-RU"/>
+        </w:rPr>
+        <w:t>: Семашко Бенедыкт Юрьев, деревня Недаль</w:t>
+      </w:r>
+      <w:r>
+        <w:rPr>
+          <w:bCs/>
+          <w:noProof/>
+          <w:lang w:val="ru-RU" w:eastAsia="ru-RU"/>
+        </w:rPr>
+        <w:t>.</w:t>
+      </w:r>
+    </w:p>
+    <w:p>
+      <w:pPr>
+        <w:spacing w:after="0"/>
+        <w:rPr>
+          <w:bCs/>
+          <w:noProof/>
+          <w:lang w:val="ru-RU" w:eastAsia="ru-RU"/>
+        </w:rPr>
+      </w:pPr>
+      <w:r>
+        <w:rPr>
+          <w:bCs/>
+          <w:noProof/>
+          <w:lang w:val="pl-PL" w:eastAsia="ru-RU"/>
+        </w:rPr>
+        <w:t>Ausienikowa</w:t>
+      </w:r>
+      <w:r>
+        <w:rPr>
+          <w:bCs/>
+          <w:noProof/>
+          <w:lang w:val="ru-RU" w:eastAsia="ru-RU"/>
+        </w:rPr>
+        <w:t xml:space="preserve"> </w:t>
+      </w:r>
+      <w:r>
+        <w:rPr>
+          <w:bCs/>
+          <w:noProof/>
+          <w:lang w:val="pl-PL" w:eastAsia="ru-RU"/>
+        </w:rPr>
+        <w:t>Catharina</w:t>
+      </w:r>
+      <w:r>
+        <w:rPr>
+          <w:bCs/>
+          <w:noProof/>
+          <w:lang w:val="ru-RU" w:eastAsia="ru-RU"/>
+        </w:rPr>
+        <w:t xml:space="preserve">  – </w:t>
+      </w:r>
+      <w:r>
+        <w:rPr>
+          <w:bCs/>
+          <w:noProof/>
+          <w:lang w:val="ru-RU" w:eastAsia="ru-RU"/>
+        </w:rPr>
+        <w:t>мать</w:t>
+      </w:r>
+      <w:r>
+        <w:rPr>
+          <w:bCs/>
+          <w:noProof/>
+          <w:lang w:val="ru-RU" w:eastAsia="ru-RU"/>
+        </w:rPr>
+        <w:t>: Семашко Катерина, деревня Недаль</w:t>
+      </w:r>
+      <w:r>
+        <w:rPr>
+          <w:bCs/>
+          <w:noProof/>
+          <w:lang w:val="ru-RU" w:eastAsia="ru-RU"/>
+        </w:rPr>
+        <w:t>.</w:t>
+      </w:r>
+    </w:p>
+    <w:p>
+      <w:pPr>
+        <w:spacing w:after="0"/>
+        <w:rPr>
+          <w:bCs/>
+          <w:noProof/>
+          <w:lang w:val="ru-RU" w:eastAsia="ru-RU"/>
+        </w:rPr>
+      </w:pPr>
+      <w:r>
+        <w:rPr>
+          <w:bCs/>
+          <w:noProof/>
+          <w:lang w:val="ru-RU" w:eastAsia="ru-RU"/>
+        </w:rPr>
+        <w:t>Ł</w:t>
+      </w:r>
+      <w:r>
+        <w:rPr>
+          <w:bCs/>
+          <w:noProof/>
+          <w:lang w:val="pl-PL" w:eastAsia="ru-RU"/>
+        </w:rPr>
+        <w:t>ukaszewicz</w:t>
+      </w:r>
+      <w:r>
+        <w:rPr>
+          <w:bCs/>
+          <w:noProof/>
+          <w:lang w:val="ru-RU" w:eastAsia="ru-RU"/>
+        </w:rPr>
+        <w:t xml:space="preserve"> </w:t>
+      </w:r>
+      <w:r>
+        <w:rPr>
+          <w:bCs/>
+          <w:noProof/>
+          <w:lang w:val="pl-PL" w:eastAsia="ru-RU"/>
+        </w:rPr>
+        <w:t>Constantin</w:t>
+      </w:r>
+      <w:r>
+        <w:rPr>
+          <w:bCs/>
+          <w:noProof/>
+          <w:lang w:val="ru-RU" w:eastAsia="ru-RU"/>
+        </w:rPr>
+        <w:t xml:space="preserve"> – </w:t>
+      </w:r>
+      <w:r>
+        <w:rPr>
+          <w:bCs/>
+          <w:noProof/>
+          <w:lang w:val="ru-RU" w:eastAsia="ru-RU"/>
+        </w:rPr>
+        <w:t>крестный отец</w:t>
+      </w:r>
+      <w:r>
+        <w:rPr>
+          <w:bCs/>
+          <w:noProof/>
+          <w:lang w:val="ru-RU" w:eastAsia="ru-RU"/>
+        </w:rPr>
+        <w:t>.</w:t>
+      </w:r>
+    </w:p>
+    <w:p>
+      <w:pPr>
+        <w:spacing w:after="0"/>
+        <w:rPr>
+          <w:bCs/>
+          <w:noProof/>
+          <w:lang w:val="ru-RU" w:eastAsia="ru-RU"/>
+        </w:rPr>
+      </w:pPr>
+      <w:r>
+        <w:rPr>
+          <w:bCs/>
+          <w:noProof/>
+          <w:lang w:val="pl-PL" w:eastAsia="ru-RU"/>
+        </w:rPr>
+        <w:t>Ostrowska</w:t>
+      </w:r>
+      <w:r>
+        <w:rPr>
+          <w:bCs/>
+          <w:noProof/>
+          <w:lang w:val="ru-RU" w:eastAsia="ru-RU"/>
+        </w:rPr>
+        <w:t xml:space="preserve"> </w:t>
+      </w:r>
+      <w:r>
+        <w:rPr>
+          <w:bCs/>
+          <w:noProof/>
+          <w:lang w:val="pl-PL" w:eastAsia="ru-RU"/>
+        </w:rPr>
+        <w:t>Elisabetha</w:t>
+      </w:r>
+      <w:r>
+        <w:rPr>
+          <w:bCs/>
+          <w:noProof/>
+          <w:lang w:val="ru-RU" w:eastAsia="ru-RU"/>
+        </w:rPr>
+        <w:t xml:space="preserve"> – </w:t>
+      </w:r>
+      <w:r>
+        <w:rPr>
+          <w:bCs/>
+          <w:noProof/>
+          <w:lang w:val="ru-RU" w:eastAsia="ru-RU"/>
+        </w:rPr>
+        <w:t>крестная мать</w:t>
+      </w:r>
+      <w:r>
+        <w:rPr>
+          <w:bCs/>
+          <w:noProof/>
+          <w:lang w:val="ru-RU" w:eastAsia="ru-RU"/>
+        </w:rPr>
+        <w:t xml:space="preserve">, </w:t>
+      </w:r>
+      <w:r>
+        <w:rPr>
+          <w:bCs/>
+          <w:noProof/>
+          <w:lang w:val="ru-RU" w:eastAsia="ru-RU"/>
+        </w:rPr>
+        <w:t>с деревни Дедиловичи</w:t>
+      </w:r>
+      <w:r>
+        <w:rPr>
+          <w:bCs/>
+          <w:noProof/>
+          <w:lang w:val="ru-RU" w:eastAsia="ru-RU"/>
+        </w:rPr>
+        <w:t>.</w:t>
+      </w:r>
+    </w:p>
+    <w:p>
+      <w:pPr>
+        <w:spacing w:after="0"/>
+        <w:rPr>
+          <w:bCs/>
+          <w:lang w:val="ru-RU"/>
+        </w:rPr>
+      </w:pPr>
+      <w:r>
+        <w:rPr>
+          <w:bCs/>
+          <w:lang w:val="pl-PL"/>
+        </w:rPr>
+        <w:t>Linhart</w:t>
+      </w:r>
+      <w:r>
+        <w:rPr>
+          <w:bCs/>
+          <w:lang w:val="ru-RU"/>
+        </w:rPr>
+        <w:t xml:space="preserve"> </w:t>
+      </w:r>
+      <w:r>
+        <w:rPr>
+          <w:bCs/>
+          <w:lang w:val="pl-PL"/>
+        </w:rPr>
+        <w:t>Hyacinthus</w:t>
+      </w:r>
+      <w:r>
+        <w:rPr>
+          <w:bCs/>
+          <w:lang w:val="ru-RU"/>
+        </w:rPr>
+        <w:t xml:space="preserve"> – </w:t>
+      </w:r>
+      <w:r>
+        <w:rPr>
+          <w:bCs/>
+          <w:lang w:val="ru-RU"/>
+        </w:rPr>
+        <w:t>ксёндз</w:t>
+      </w:r>
+      <w:r>
+        <w:rPr>
+          <w:bCs/>
+          <w:lang w:val="ru-RU"/>
+        </w:rPr>
+        <w:t>.</w:t>
+      </w:r>
+    </w:p>
+    <w:bookmarkEnd w:id="26"/>
+    <w:p>
+      <w:pPr>
+        <w:spacing w:after="0"/>
+        <w:rPr>
+          <w:b/>
+          <w:lang w:val="ru-RU"/>
+        </w:rPr>
+      </w:pPr>
+    </w:p>
+    <w:p>
+      <w:pPr>
+        <w:spacing w:after="0"/>
+        <w:jc w:val="both"/>
+        <w:rPr>
+          <w:bCs/>
+          <w:noProof/>
+          <w:lang w:val="ru-RU" w:eastAsia="ru-RU"/>
+        </w:rPr>
+      </w:pPr>
+      <w:bookmarkStart w:id="27" w:name="_Hlk114738229"/>
+      <w:r>
+        <w:rPr>
+          <w:b/>
+          <w:bCs/>
+          <w:noProof/>
+          <w:lang w:val="ru-RU" w:eastAsia="ru-RU"/>
+        </w:rPr>
+        <w:t>НИАБ</w:t>
+      </w:r>
+      <w:r>
+        <w:rPr>
+          <w:b/>
+          <w:bCs/>
+          <w:noProof/>
+          <w:lang w:val="ru-RU" w:eastAsia="ru-RU"/>
+        </w:rPr>
+        <w:t xml:space="preserve"> 136-13-</w:t>
+      </w:r>
+      <w:r>
+        <w:rPr>
+          <w:b/>
+          <w:bCs/>
+          <w:noProof/>
+          <w:lang w:val="ru-RU" w:eastAsia="ru-RU"/>
+        </w:rPr>
+        <w:t>919</w:t>
+      </w:r>
+      <w:r>
+        <w:rPr>
+          <w:b/>
+          <w:bCs/>
+          <w:noProof/>
+          <w:lang w:val="ru-RU" w:eastAsia="ru-RU"/>
+        </w:rPr>
+        <w:tab/>
+      </w:r>
+      <w:r>
+        <w:rPr>
+          <w:noProof/>
+          <w:lang w:val="ru-RU" w:eastAsia="ru-RU"/>
+        </w:rPr>
+        <w:t>Лист 14.</w:t>
+      </w:r>
+      <w:r>
+        <w:rPr>
+          <w:b/>
+          <w:noProof/>
+          <w:lang w:val="ru-RU" w:eastAsia="ru-RU"/>
+        </w:rPr>
+        <w:t xml:space="preserve"> Метрическая запись №</w:t>
+      </w:r>
+      <w:r>
+        <w:rPr>
+          <w:b/>
+          <w:noProof/>
+          <w:lang w:val="ru-RU" w:eastAsia="ru-RU"/>
+        </w:rPr>
+        <w:t>7</w:t>
+      </w:r>
+      <w:r>
+        <w:rPr>
+          <w:b/>
+          <w:bCs/>
+          <w:lang w:val="ru-RU"/>
+        </w:rPr>
+        <w:t>/1</w:t>
+      </w:r>
+      <w:r>
+        <w:rPr>
+          <w:b/>
+          <w:bCs/>
+          <w:lang w:val="ru-RU"/>
+        </w:rPr>
+        <w:t>803</w:t>
+      </w:r>
+      <w:r>
+        <w:rPr>
+          <w:b/>
+          <w:bCs/>
+          <w:noProof/>
+          <w:lang w:val="ru-RU" w:eastAsia="ru-RU"/>
+        </w:rPr>
+        <w:t>-</w:t>
+      </w:r>
+      <w:r>
+        <w:rPr>
+          <w:b/>
+          <w:bCs/>
+          <w:noProof/>
+          <w:lang w:val="ru-RU" w:eastAsia="ru-RU"/>
+        </w:rPr>
+        <w:t>у</w:t>
+      </w:r>
+      <w:r>
+        <w:rPr>
+          <w:b/>
+          <w:bCs/>
+          <w:noProof/>
+          <w:lang w:val="ru-RU" w:eastAsia="ru-RU"/>
+        </w:rPr>
+        <w:t xml:space="preserve"> (ориг)</w:t>
+      </w:r>
+      <w:r>
+        <w:rPr>
+          <w:b/>
+          <w:noProof/>
+          <w:lang w:val="ru-RU" w:eastAsia="ru-RU"/>
+        </w:rPr>
+        <w:t>.</w:t>
+      </w:r>
+      <w:r>
+        <w:rPr>
+          <w:b/>
+          <w:noProof/>
+          <w:lang w:val="ru-RU" w:eastAsia="ru-RU"/>
+        </w:rPr>
+        <w:tab/>
+      </w:r>
+    </w:p>
+    <w:p>
+      <w:pPr>
+        <w:spacing w:after="0"/>
+        <w:jc w:val="both"/>
+        <w:rPr>
+          <w:b/>
+          <w:noProof/>
+          <w:lang w:val="ru-RU" w:eastAsia="ru-RU"/>
+        </w:rPr>
+      </w:pPr>
+    </w:p>
+    <w:p>
+      <w:pPr>
+        <w:spacing w:after="0"/>
+        <w:jc w:val="both"/>
+        <w:rPr>
+          <w:b/>
+          <w:noProof/>
+          <w:lang w:eastAsia="ru-RU"/>
+        </w:rPr>
+      </w:pPr>
+      <w:r>
+        <w:rPr>
+          <w:noProof/>
+        </w:rPr>
+        <w:drawing>
+          <wp:inline distT="0" distB="0" distL="0" distR="0" wp14:anchorId="3D02C760" wp14:editId="2EA77129">
+            <wp:extent cx="5940425" cy="1319530"/>
+            <wp:effectExtent l="0" t="0" r="3175" b="0"/>
+            <wp:docPr id="275" name="Рисунок 275"/>
+            <wp:cNvGraphicFramePr>
+              <a:graphicFrameLocks xmlns:a="http://schemas.openxmlformats.org/drawingml/2006/main" noChangeAspect="1"/>
+            </wp:cNvGraphicFramePr>
+            <a:graphic xmlns:a="http://schemas.openxmlformats.org/drawingml/2006/main">
+              <a:graphicData uri="http://schemas.openxmlformats.org/drawingml/2006/picture">
+                <pic:pic xmlns:pic="http://schemas.openxmlformats.org/drawingml/2006/picture">
+                  <pic:nvPicPr>
+                    <pic:cNvPr id="1" name=""/>
+                    <pic:cNvPicPr/>
+                  </pic:nvPicPr>
+                  <pic:blipFill>
+                    <a:blip r:embed="rId13"/>
+                    <a:stretch>
+                      <a:fillRect/>
+                    </a:stretch>
+                  </pic:blipFill>
+                  <pic:spPr>
+                    <a:xfrm>
+                      <a:off x="0" y="0"/>
                       <a:ext cx="5940425" cy="1319530"/>
                     </a:xfrm>
                     <a:prstGeom prst="rect">
@@ -6430,28 +7202,28 @@
         <w:t>ксёндз.</w:t>
       </w:r>
     </w:p>
-    <w:bookmarkEnd w:id="26"/>
-    <w:p>
-      <w:pPr>
-        <w:spacing w:after="0"/>
-        <w:rPr>
-          <w:b/>
-          <w:lang w:val="ru-RU"/>
-        </w:rPr>
-      </w:pPr>
-    </w:p>
-    <w:p>
-      <w:pPr>
-        <w:spacing w:after="0"/>
-        <w:jc w:val="both"/>
-        <w:rPr>
-          <w:rFonts w:eastAsia="Calibri"/>
-          <w:bCs/>
-          <w:noProof/>
-          <w:lang w:val="ru-RU" w:eastAsia="ru-RU"/>
-        </w:rPr>
-      </w:pPr>
-      <w:bookmarkStart w:id="27" w:name="_Hlk102070240"/>
+    <w:bookmarkEnd w:id="27"/>
+    <w:p>
+      <w:pPr>
+        <w:spacing w:after="0"/>
+        <w:rPr>
+          <w:b/>
+          <w:lang w:val="ru-RU"/>
+        </w:rPr>
+      </w:pPr>
+    </w:p>
+    <w:p>
+      <w:pPr>
+        <w:spacing w:after="0"/>
+        <w:jc w:val="both"/>
+        <w:rPr>
+          <w:rFonts w:eastAsia="Calibri"/>
+          <w:bCs/>
+          <w:noProof/>
+          <w:lang w:val="ru-RU" w:eastAsia="ru-RU"/>
+        </w:rPr>
+      </w:pPr>
+      <w:bookmarkStart w:id="28" w:name="_Hlk102070240"/>
       <w:r>
         <w:rPr>
           <w:b/>
@@ -6577,7 +7349,7 @@
                     <pic:cNvPicPr/>
                   </pic:nvPicPr>
                   <pic:blipFill>
-                    <a:blip r:embed="rId13"/>
+                    <a:blip r:embed="rId14"/>
                     <a:stretch>
                       <a:fillRect/>
                     </a:stretch>
@@ -6933,7 +7705,7 @@
         <w:t>.</w:t>
       </w:r>
     </w:p>
-    <w:bookmarkEnd w:id="27"/>
+    <w:bookmarkEnd w:id="28"/>
     <w:p>
       <w:pPr>
         <w:spacing w:after="0"/>
@@ -6959,7 +7731,6 @@
           <w:bCs/>
           <w:lang w:val="ru-RU"/>
         </w:rPr>
-        <w:lastRenderedPageBreak/>
         <w:t xml:space="preserve">30.09.1811 </w:t>
       </w:r>
       <w:r>
@@ -7417,8 +8188,8 @@
           <w:lang w:val="ru-RU"/>
         </w:rPr>
       </w:pPr>
-      <w:bookmarkStart w:id="28" w:name="_Hlk123408456"/>
-      <w:bookmarkStart w:id="29" w:name="_Hlk123408600"/>
+      <w:bookmarkStart w:id="29" w:name="_Hlk123408456"/>
+      <w:bookmarkStart w:id="30" w:name="_Hlk123408600"/>
       <w:r>
         <w:rPr>
           <w:bCs/>
@@ -7997,7 +8768,6 @@
           <w:bCs/>
           <w:lang w:val="ru-RU"/>
         </w:rPr>
-        <w:lastRenderedPageBreak/>
         <w:tab/>
       </w:r>
       <w:r>
@@ -8171,7 +8941,7 @@
         <w:t>5</w:t>
       </w:r>
     </w:p>
-    <w:bookmarkEnd w:id="28"/>
+    <w:bookmarkEnd w:id="29"/>
     <w:p>
       <w:pPr>
         <w:spacing w:after="0"/>
@@ -8198,7 +8968,7 @@
         <w:t>помещичий крестьянин, в ревизию 1811 года 40 лет, умер в 1812 году, жил в доме 3  (НИАБ 333-9-84, л.253об).</w:t>
       </w:r>
     </w:p>
-    <w:bookmarkEnd w:id="29"/>
+    <w:bookmarkEnd w:id="30"/>
     <w:p>
       <w:pPr>
         <w:jc w:val="both"/>
